--- a/ПИ21-4 Балашкин А.М. ВКР.docx
+++ b/ПИ21-4 Балашкин А.М. ВКР.docx
@@ -1547,7 +1547,7 @@
     </w:p>
     <w:p>
       <w:pPr>
-        <w:pStyle w:val="1084"/>
+        <w:pStyle w:val="1158"/>
         <w:pBdr/>
         <w:tabs>
           <w:tab w:val="right" w:leader="dot" w:pos="9355"/>
@@ -1578,24 +1578,24 @@
       <w:hyperlink w:tooltip="#_Toc1" w:anchor="_Toc1" w:history="1">
         <w:r>
           <w:rPr>
-            <w:rStyle w:val="1093"/>
+            <w:rStyle w:val="1167"/>
           </w:rPr>
         </w:r>
         <w:r>
           <w:rPr>
-            <w:rStyle w:val="1093"/>
+            <w:rStyle w:val="1167"/>
           </w:rPr>
           <w:t xml:space="preserve">В</w:t>
         </w:r>
         <w:r>
           <w:rPr>
-            <w:rStyle w:val="1093"/>
+            <w:rStyle w:val="1167"/>
           </w:rPr>
           <w:t xml:space="preserve">ВЕДЕНИЕ</w:t>
         </w:r>
         <w:r>
           <w:rPr>
-            <w:rStyle w:val="1093"/>
+            <w:rStyle w:val="1167"/>
             <w14:ligatures w14:val="none"/>
           </w:rPr>
         </w:r>
@@ -1618,30 +1618,33 @@
     </w:p>
     <w:p>
       <w:pPr>
-        <w:pStyle w:val="1084"/>
+        <w:pStyle w:val="1158"/>
         <w:pBdr/>
         <w:tabs>
           <w:tab w:val="right" w:leader="dot" w:pos="9355"/>
         </w:tabs>
         <w:spacing/>
         <w:ind/>
-        <w:rPr/>
+        <w:rPr>
+          <w14:ligatures w14:val="none"/>
+        </w:rPr>
       </w:pPr>
       <w:hyperlink w:tooltip="#_Toc2" w:anchor="_Toc2" w:history="1">
         <w:r>
           <w:rPr>
-            <w:rStyle w:val="1093"/>
+            <w:rStyle w:val="1167"/>
           </w:rPr>
         </w:r>
         <w:r>
           <w:rPr>
-            <w:rStyle w:val="1093"/>
+            <w:rStyle w:val="1167"/>
           </w:rPr>
           <w:t xml:space="preserve">1. ИССЛЕДОВАНИЕ ПРЕДМЕТНОЙ ОБЛАСТИ</w:t>
         </w:r>
         <w:r>
           <w:rPr>
-            <w:rStyle w:val="1093"/>
+            <w:rStyle w:val="1167"/>
+            <w14:ligatures w14:val="none"/>
           </w:rPr>
         </w:r>
         <w:r>
@@ -1655,11 +1658,15 @@
           <w:fldChar w:fldCharType="end"/>
         </w:r>
       </w:hyperlink>
-      <w:r/>
+      <w:r>
+        <w:rPr>
+          <w14:ligatures w14:val="none"/>
+        </w:rPr>
+      </w:r>
     </w:p>
     <w:p>
       <w:pPr>
-        <w:pStyle w:val="1087"/>
+        <w:pStyle w:val="1161"/>
         <w:pBdr/>
         <w:tabs>
           <w:tab w:val="right" w:leader="dot" w:pos="9355"/>
@@ -1671,19 +1678,19 @@
       <w:hyperlink w:tooltip="#_Toc3" w:anchor="_Toc3" w:history="1">
         <w:r>
           <w:rPr>
-            <w:rStyle w:val="1093"/>
+            <w:rStyle w:val="1167"/>
           </w:rPr>
         </w:r>
         <w:r>
           <w:rPr>
-            <w:rStyle w:val="1093"/>
+            <w:rStyle w:val="1167"/>
             <w:highlight w:val="none"/>
           </w:rPr>
           <w:t xml:space="preserve">1.1 Существующие решения</w:t>
         </w:r>
         <w:r>
           <w:rPr>
-            <w:rStyle w:val="1093"/>
+            <w:rStyle w:val="1167"/>
           </w:rPr>
         </w:r>
         <w:r>
@@ -1701,7 +1708,7 @@
     </w:p>
     <w:p>
       <w:pPr>
-        <w:pStyle w:val="1087"/>
+        <w:pStyle w:val="1161"/>
         <w:pBdr/>
         <w:tabs>
           <w:tab w:val="right" w:leader="dot" w:pos="9355"/>
@@ -1713,19 +1720,19 @@
       <w:hyperlink w:tooltip="#_Toc4" w:anchor="_Toc4" w:history="1">
         <w:r>
           <w:rPr>
-            <w:rStyle w:val="1093"/>
+            <w:rStyle w:val="1167"/>
           </w:rPr>
         </w:r>
         <w:r>
           <w:rPr>
-            <w:rStyle w:val="1093"/>
+            <w:rStyle w:val="1167"/>
             <w:highlight w:val="none"/>
           </w:rPr>
           <w:t xml:space="preserve">1.2 Определение потребностей пользователей</w:t>
         </w:r>
         <w:r>
           <w:rPr>
-            <w:rStyle w:val="1093"/>
+            <w:rStyle w:val="1167"/>
           </w:rPr>
         </w:r>
         <w:r>
@@ -1735,7 +1742,7 @@
           <w:fldChar w:fldCharType="begin"/>
           <w:instrText xml:space="preserve">PAGEREF _Toc4 \h</w:instrText>
           <w:fldChar w:fldCharType="separate"/>
-          <w:t xml:space="preserve">9</w:t>
+          <w:t xml:space="preserve">11</w:t>
           <w:fldChar w:fldCharType="end"/>
         </w:r>
       </w:hyperlink>
@@ -1743,7 +1750,7 @@
     </w:p>
     <w:p>
       <w:pPr>
-        <w:pStyle w:val="1087"/>
+        <w:pStyle w:val="1161"/>
         <w:pBdr/>
         <w:tabs>
           <w:tab w:val="right" w:leader="dot" w:pos="9355"/>
@@ -1755,19 +1762,19 @@
       <w:hyperlink w:tooltip="#_Toc5" w:anchor="_Toc5" w:history="1">
         <w:r>
           <w:rPr>
-            <w:rStyle w:val="1093"/>
+            <w:rStyle w:val="1167"/>
           </w:rPr>
         </w:r>
         <w:r>
           <w:rPr>
-            <w:rStyle w:val="1093"/>
+            <w:rStyle w:val="1167"/>
             <w:highlight w:val="none"/>
           </w:rPr>
           <w:t xml:space="preserve">1.3 Составление требований</w:t>
         </w:r>
         <w:r>
           <w:rPr>
-            <w:rStyle w:val="1093"/>
+            <w:rStyle w:val="1167"/>
           </w:rPr>
         </w:r>
         <w:r>
@@ -1777,7 +1784,7 @@
           <w:fldChar w:fldCharType="begin"/>
           <w:instrText xml:space="preserve">PAGEREF _Toc5 \h</w:instrText>
           <w:fldChar w:fldCharType="separate"/>
-          <w:t xml:space="preserve">13</w:t>
+          <w:t xml:space="preserve">15</w:t>
           <w:fldChar w:fldCharType="end"/>
         </w:r>
       </w:hyperlink>
@@ -1785,31 +1792,34 @@
     </w:p>
     <w:p>
       <w:pPr>
-        <w:pStyle w:val="1090"/>
+        <w:pStyle w:val="1158"/>
         <w:pBdr/>
         <w:tabs>
           <w:tab w:val="right" w:leader="dot" w:pos="9355"/>
         </w:tabs>
         <w:spacing/>
         <w:ind/>
-        <w:rPr/>
+        <w:rPr>
+          <w:highlight w:val="none"/>
+        </w:rPr>
       </w:pPr>
       <w:hyperlink w:tooltip="#_Toc6" w:anchor="_Toc6" w:history="1">
         <w:r>
           <w:rPr>
-            <w:rStyle w:val="1093"/>
+            <w:rStyle w:val="1167"/>
           </w:rPr>
         </w:r>
         <w:r>
           <w:rPr>
-            <w:rStyle w:val="1093"/>
+            <w:rStyle w:val="1167"/>
             <w:highlight w:val="none"/>
           </w:rPr>
-          <w:t xml:space="preserve">Функциональные требования</w:t>
+          <w:t xml:space="preserve">2. ТЕОРЕТИЧЕСКАЯ ЧАСТЬ</w:t>
         </w:r>
         <w:r>
           <w:rPr>
-            <w:rStyle w:val="1093"/>
+            <w:rStyle w:val="1167"/>
+            <w:highlight w:val="none"/>
           </w:rPr>
         </w:r>
         <w:r>
@@ -1819,15 +1829,19 @@
           <w:fldChar w:fldCharType="begin"/>
           <w:instrText xml:space="preserve">PAGEREF _Toc6 \h</w:instrText>
           <w:fldChar w:fldCharType="separate"/>
-          <w:t xml:space="preserve">13</w:t>
+          <w:t xml:space="preserve">20</w:t>
           <w:fldChar w:fldCharType="end"/>
         </w:r>
       </w:hyperlink>
-      <w:r/>
+      <w:r>
+        <w:rPr>
+          <w:highlight w:val="none"/>
+        </w:rPr>
+      </w:r>
     </w:p>
     <w:p>
       <w:pPr>
-        <w:pStyle w:val="1090"/>
+        <w:pStyle w:val="1158"/>
         <w:pBdr/>
         <w:tabs>
           <w:tab w:val="right" w:leader="dot" w:pos="9355"/>
@@ -1839,19 +1853,18 @@
       <w:hyperlink w:tooltip="#_Toc7" w:anchor="_Toc7" w:history="1">
         <w:r>
           <w:rPr>
-            <w:rStyle w:val="1093"/>
+            <w:rStyle w:val="1167"/>
           </w:rPr>
         </w:r>
         <w:r>
           <w:rPr>
-            <w:rStyle w:val="1093"/>
-            <w:highlight w:val="none"/>
+            <w:rStyle w:val="1167"/>
           </w:rPr>
-          <w:t xml:space="preserve">1.3.3 Технические требования</w:t>
+          <w:t xml:space="preserve">3. ПРАКТИЧЕСКАЯ ЧАСТЬ</w:t>
         </w:r>
         <w:r>
           <w:rPr>
-            <w:rStyle w:val="1093"/>
+            <w:rStyle w:val="1167"/>
           </w:rPr>
         </w:r>
         <w:r>
@@ -1861,7 +1874,7 @@
           <w:fldChar w:fldCharType="begin"/>
           <w:instrText xml:space="preserve">PAGEREF _Toc7 \h</w:instrText>
           <w:fldChar w:fldCharType="separate"/>
-          <w:t xml:space="preserve">16</w:t>
+          <w:t xml:space="preserve">21</w:t>
           <w:fldChar w:fldCharType="end"/>
         </w:r>
       </w:hyperlink>
@@ -1869,31 +1882,41 @@
     </w:p>
     <w:p>
       <w:pPr>
-        <w:pStyle w:val="1090"/>
+        <w:pStyle w:val="1158"/>
         <w:pBdr/>
         <w:tabs>
           <w:tab w:val="right" w:leader="dot" w:pos="9355"/>
         </w:tabs>
         <w:spacing/>
         <w:ind/>
-        <w:rPr/>
+        <w:rPr>
+          <w:rFonts w:ascii="Times New Roman" w:hAnsi="Times New Roman" w:cs="Times New Roman"/>
+        </w:rPr>
       </w:pPr>
       <w:hyperlink w:tooltip="#_Toc8" w:anchor="_Toc8" w:history="1">
         <w:r>
           <w:rPr>
-            <w:rStyle w:val="1093"/>
+            <w:rStyle w:val="1167"/>
           </w:rPr>
         </w:r>
         <w:r>
           <w:rPr>
-            <w:rStyle w:val="1093"/>
-            <w:highlight w:val="none"/>
+            <w:rStyle w:val="1167"/>
+            <w:rFonts w:ascii="Times New Roman" w:hAnsi="Times New Roman" w:cs="Times New Roman"/>
           </w:rPr>
-          <w:t xml:space="preserve">1.3.4 Итоговые выводы</w:t>
+          <w:t xml:space="preserve">З</w:t>
         </w:r>
         <w:r>
           <w:rPr>
-            <w:rStyle w:val="1093"/>
+            <w:rStyle w:val="1167"/>
+            <w:rFonts w:ascii="Times New Roman" w:hAnsi="Times New Roman" w:cs="Times New Roman"/>
+          </w:rPr>
+          <w:t xml:space="preserve">АКЛЮЧЕНИЕ</w:t>
+        </w:r>
+        <w:r>
+          <w:rPr>
+            <w:rStyle w:val="1167"/>
+            <w:rFonts w:ascii="Times New Roman" w:hAnsi="Times New Roman" w:cs="Times New Roman"/>
           </w:rPr>
         </w:r>
         <w:r>
@@ -1903,15 +1926,19 @@
           <w:fldChar w:fldCharType="begin"/>
           <w:instrText xml:space="preserve">PAGEREF _Toc8 \h</w:instrText>
           <w:fldChar w:fldCharType="separate"/>
-          <w:t xml:space="preserve">16</w:t>
+          <w:t xml:space="preserve">22</w:t>
           <w:fldChar w:fldCharType="end"/>
         </w:r>
       </w:hyperlink>
-      <w:r/>
+      <w:r>
+        <w:rPr>
+          <w:rFonts w:ascii="Times New Roman" w:hAnsi="Times New Roman" w:cs="Times New Roman"/>
+        </w:rPr>
+      </w:r>
     </w:p>
     <w:p>
       <w:pPr>
-        <w:pStyle w:val="1084"/>
+        <w:pStyle w:val="1158"/>
         <w:pBdr/>
         <w:tabs>
           <w:tab w:val="right" w:leader="dot" w:pos="9355"/>
@@ -1919,26 +1946,33 @@
         <w:spacing/>
         <w:ind/>
         <w:rPr>
-          <w:highlight w:val="none"/>
+          <w:rFonts w:ascii="Times New Roman" w:hAnsi="Times New Roman" w:cs="Times New Roman"/>
         </w:rPr>
       </w:pPr>
       <w:hyperlink w:tooltip="#_Toc9" w:anchor="_Toc9" w:history="1">
         <w:r>
           <w:rPr>
-            <w:rStyle w:val="1093"/>
+            <w:rStyle w:val="1167"/>
           </w:rPr>
         </w:r>
         <w:r>
           <w:rPr>
-            <w:rStyle w:val="1093"/>
-            <w:highlight w:val="none"/>
+            <w:rStyle w:val="1167"/>
+            <w:rFonts w:ascii="Times New Roman" w:hAnsi="Times New Roman" w:cs="Times New Roman"/>
           </w:rPr>
-          <w:t xml:space="preserve">2. ТЕОРЕТИЧЕСКАЯ ЧАСТЬ</w:t>
+          <w:t xml:space="preserve">С</w:t>
         </w:r>
         <w:r>
           <w:rPr>
-            <w:rStyle w:val="1093"/>
-            <w:highlight w:val="none"/>
+            <w:rStyle w:val="1167"/>
+            <w:rFonts w:ascii="Times New Roman" w:hAnsi="Times New Roman" w:cs="Times New Roman"/>
+          </w:rPr>
+          <w:t xml:space="preserve">ПИСОК ИСПОЛЬЗОВАННЫХ ИСТОЧНИКОВ</w:t>
+        </w:r>
+        <w:r>
+          <w:rPr>
+            <w:rStyle w:val="1167"/>
+            <w:rFonts w:ascii="Times New Roman" w:hAnsi="Times New Roman" w:cs="Times New Roman"/>
           </w:rPr>
         </w:r>
         <w:r>
@@ -1948,160 +1982,7 @@
           <w:fldChar w:fldCharType="begin"/>
           <w:instrText xml:space="preserve">PAGEREF _Toc9 \h</w:instrText>
           <w:fldChar w:fldCharType="separate"/>
-          <w:t xml:space="preserve">18</w:t>
-          <w:fldChar w:fldCharType="end"/>
-        </w:r>
-      </w:hyperlink>
-      <w:r>
-        <w:rPr>
-          <w:highlight w:val="none"/>
-        </w:rPr>
-      </w:r>
-    </w:p>
-    <w:p>
-      <w:pPr>
-        <w:pStyle w:val="1084"/>
-        <w:pBdr/>
-        <w:tabs>
-          <w:tab w:val="right" w:leader="dot" w:pos="9355"/>
-        </w:tabs>
-        <w:spacing/>
-        <w:ind/>
-        <w:rPr/>
-      </w:pPr>
-      <w:hyperlink w:tooltip="#_Toc10" w:anchor="_Toc10" w:history="1">
-        <w:r>
-          <w:rPr>
-            <w:rStyle w:val="1093"/>
-          </w:rPr>
-        </w:r>
-        <w:r>
-          <w:rPr>
-            <w:rStyle w:val="1093"/>
-          </w:rPr>
-          <w:t xml:space="preserve">3. ПРАКТИЧЕСКАЯ ЧАСТЬ</w:t>
-        </w:r>
-        <w:r>
-          <w:rPr>
-            <w:rStyle w:val="1093"/>
-          </w:rPr>
-        </w:r>
-        <w:r>
-          <w:tab/>
-        </w:r>
-        <w:r>
-          <w:fldChar w:fldCharType="begin"/>
-          <w:instrText xml:space="preserve">PAGEREF _Toc10 \h</w:instrText>
-          <w:fldChar w:fldCharType="separate"/>
-          <w:t xml:space="preserve">19</w:t>
-          <w:fldChar w:fldCharType="end"/>
-        </w:r>
-      </w:hyperlink>
-      <w:r/>
-    </w:p>
-    <w:p>
-      <w:pPr>
-        <w:pStyle w:val="1084"/>
-        <w:pBdr/>
-        <w:tabs>
-          <w:tab w:val="right" w:leader="dot" w:pos="9355"/>
-        </w:tabs>
-        <w:spacing/>
-        <w:ind/>
-        <w:rPr>
-          <w:rFonts w:ascii="Times New Roman" w:hAnsi="Times New Roman" w:cs="Times New Roman"/>
-        </w:rPr>
-      </w:pPr>
-      <w:hyperlink w:tooltip="#_Toc11" w:anchor="_Toc11" w:history="1">
-        <w:r>
-          <w:rPr>
-            <w:rStyle w:val="1093"/>
-          </w:rPr>
-        </w:r>
-        <w:r>
-          <w:rPr>
-            <w:rStyle w:val="1093"/>
-            <w:rFonts w:ascii="Times New Roman" w:hAnsi="Times New Roman" w:cs="Times New Roman"/>
-          </w:rPr>
-          <w:t xml:space="preserve">З</w:t>
-        </w:r>
-        <w:r>
-          <w:rPr>
-            <w:rStyle w:val="1093"/>
-            <w:rFonts w:ascii="Times New Roman" w:hAnsi="Times New Roman" w:cs="Times New Roman"/>
-          </w:rPr>
-          <w:t xml:space="preserve">АКЛЮЧЕНИЕ</w:t>
-        </w:r>
-        <w:r>
-          <w:rPr>
-            <w:rStyle w:val="1093"/>
-            <w:rFonts w:ascii="Times New Roman" w:hAnsi="Times New Roman" w:cs="Times New Roman"/>
-          </w:rPr>
-        </w:r>
-        <w:r>
-          <w:tab/>
-        </w:r>
-        <w:r>
-          <w:fldChar w:fldCharType="begin"/>
-          <w:instrText xml:space="preserve">PAGEREF _Toc11 \h</w:instrText>
-          <w:fldChar w:fldCharType="separate"/>
-          <w:t xml:space="preserve">20</w:t>
-          <w:fldChar w:fldCharType="end"/>
-        </w:r>
-      </w:hyperlink>
-      <w:r>
-        <w:rPr>
-          <w:rFonts w:ascii="Times New Roman" w:hAnsi="Times New Roman" w:cs="Times New Roman"/>
-        </w:rPr>
-      </w:r>
-    </w:p>
-    <w:p>
-      <w:pPr>
-        <w:pStyle w:val="1084"/>
-        <w:pBdr/>
-        <w:tabs>
-          <w:tab w:val="right" w:leader="dot" w:pos="9355"/>
-        </w:tabs>
-        <w:spacing/>
-        <w:ind/>
-        <w:rPr>
-          <w:rFonts w:ascii="Times New Roman" w:hAnsi="Times New Roman" w:cs="Times New Roman"/>
-        </w:rPr>
-      </w:pPr>
-      <w:hyperlink w:tooltip="#_Toc12" w:anchor="_Toc12" w:history="1">
-        <w:r>
-          <w:rPr>
-            <w:rStyle w:val="1093"/>
-          </w:rPr>
-        </w:r>
-        <w:r>
-          <w:rPr>
-            <w:rStyle w:val="1093"/>
-            <w:rFonts w:ascii="Times New Roman" w:hAnsi="Times New Roman" w:cs="Times New Roman"/>
-          </w:rPr>
-          <w:t xml:space="preserve">С</w:t>
-        </w:r>
-        <w:r>
-          <w:rPr>
-            <w:rStyle w:val="1093"/>
-            <w:rFonts w:ascii="Times New Roman" w:hAnsi="Times New Roman" w:cs="Times New Roman"/>
-          </w:rPr>
-          <w:t xml:space="preserve">ПИСОК ИСПОЛЬЗОВАННЫХ ИСТОЧНИКОВ</w:t>
-        </w:r>
-        <w:r>
-          <w:rPr>
-            <w:rStyle w:val="1093"/>
-            <w:rFonts w:ascii="Times New Roman" w:hAnsi="Times New Roman" w:cs="Times New Roman"/>
-          </w:rPr>
-        </w:r>
-        <w:r>
-          <w:tab/>
-        </w:r>
-        <w:r>
-          <w:fldChar w:fldCharType="begin"/>
-          <w:instrText xml:space="preserve">PAGEREF _Toc12 \h</w:instrText>
-          <w:fldChar w:fldCharType="separate"/>
-          <w:t xml:space="preserve">21</w:t>
+          <w:t xml:space="preserve">23</w:t>
           <w:fldChar w:fldCharType="end"/>
         </w:r>
       </w:hyperlink>
@@ -2139,14 +2020,7 @@
         </w:rPr>
         <w:fldChar w:fldCharType="end"/>
       </w:r>
-      <w:r>
-        <w:rPr>
-          <w:rFonts w:eastAsia="Times New Roman" w:cs="Times New Roman"/>
-          <w:b/>
-          <w:bCs/>
-          <w:color w:val="000000"/>
-        </w:rPr>
-      </w:r>
+      <w:r/>
       <w:r/>
     </w:p>
     <w:p>
@@ -2165,7 +2039,7 @@
     </w:p>
     <w:p>
       <w:pPr>
-        <w:pStyle w:val="1080"/>
+        <w:pStyle w:val="1154"/>
         <w:pBdr/>
         <w:spacing/>
         <w:ind w:right="0" w:firstLine="0" w:left="0"/>
@@ -2199,11 +2073,7 @@
       <w:bookmarkEnd w:id="3"/>
       <w:r/>
       <w:bookmarkEnd w:id="2"/>
-      <w:r>
-        <w:rPr>
-          <w14:ligatures w14:val="none"/>
-        </w:rPr>
-      </w:r>
+      <w:r/>
       <w:bookmarkEnd w:id="78"/>
       <w:r/>
       <w:r>
@@ -2217,19 +2087,25 @@
         <w:pBdr/>
         <w:spacing/>
         <w:ind w:firstLine="708"/>
-        <w:jc w:val="left"/>
+        <w:jc w:val="both"/>
         <w:rPr/>
       </w:pPr>
       <w:r>
         <w:rPr>
           <w:highlight w:val="none"/>
         </w:rPr>
-        <w:t xml:space="preserve">В современном мире цифровых технологий коллективная работа над проектами становится неотъемлемой частью рабочих процессов во многих сферах деятельности. С развитием удаленной занятости, распределенных команд и гибких методологий управления проектами возраст</w:t>
+        <w:t xml:space="preserve">В</w:t>
       </w:r>
       <w:r>
         <w:rPr>
           <w:highlight w:val="none"/>
         </w:rPr>
+        <w:t xml:space="preserve"> современном мире цифровых технологий коллективная работа над проектами становится неотъемлемой частью рабочих процессов во многих сферах деятельности. С развитием удаленной занятости, распределенных команд и гибких методологий управления проектами возраст</w:t>
+      </w:r>
+      <w:r>
+        <w:rPr>
+          <w:highlight w:val="none"/>
+        </w:rPr>
         <w:t xml:space="preserve">ает потребность в удобных, функциональных и интуитивно понятных инструментах для совместного планирования, координации задач и обмена информацией.</w:t>
       </w:r>
       <w:r>
@@ -2237,40 +2113,32 @@
           <w:highlight w:val="none"/>
         </w:rPr>
       </w:r>
-      <w:r>
-        <w:rPr>
-          <w:highlight w:val="none"/>
-        </w:rPr>
-      </w:r>
-      <w:r>
-        <w:rPr>
-          <w:highlight w:val="none"/>
-        </w:rPr>
-      </w:r>
-      <w:r>
-        <w:rPr>
-          <w:highlight w:val="none"/>
-        </w:rPr>
-      </w:r>
+      <w:r/>
     </w:p>
     <w:p>
       <w:pPr>
         <w:pBdr/>
         <w:spacing/>
         <w:ind w:firstLine="708"/>
-        <w:jc w:val="left"/>
+        <w:jc w:val="both"/>
         <w:rPr/>
       </w:pPr>
       <w:r>
         <w:rPr>
           <w:highlight w:val="none"/>
         </w:rPr>
-        <w:t xml:space="preserve">Существующие решения, такие как Trello, Asana, Jira и другие, предоставляют широкий набор возможностей для управления проектами. Однако многие из них либо сложны в освоении для пользователей без технического опыта, либо имеют ограничения по функционалу в бе</w:t>
+        <w:t xml:space="preserve">С</w:t>
       </w:r>
       <w:r>
         <w:rPr>
           <w:highlight w:val="none"/>
         </w:rPr>
+        <w:t xml:space="preserve">уществующие решения, такие как Trello, Asana, Jira и другие, предоставляют широкий набор возможностей для управления проектами. Однако многие из них либо сложны в освоении для пользователей без технического опыта, либо имеют ограничения по функционалу в бе</w:t>
+      </w:r>
+      <w:r>
+        <w:rPr>
+          <w:highlight w:val="none"/>
+        </w:rPr>
         <w:t xml:space="preserve">сплатных версиях. Кроме того, универсальные платформы не всегда учитывают специфические потребности небольших команд и стартапов, которым требуется гибкость в настройке рабочего пространства.</w:t>
       </w:r>
       <w:r>
@@ -2278,40 +2146,32 @@
           <w:highlight w:val="none"/>
         </w:rPr>
       </w:r>
-      <w:r>
-        <w:rPr>
-          <w:highlight w:val="none"/>
-        </w:rPr>
-      </w:r>
-      <w:r>
-        <w:rPr>
-          <w:highlight w:val="none"/>
-        </w:rPr>
-      </w:r>
-      <w:r>
-        <w:rPr>
-          <w:highlight w:val="none"/>
-        </w:rPr>
-      </w:r>
+      <w:r/>
     </w:p>
     <w:p>
       <w:pPr>
         <w:pBdr/>
         <w:spacing/>
         <w:ind w:firstLine="708"/>
-        <w:jc w:val="left"/>
+        <w:jc w:val="both"/>
         <w:rPr/>
       </w:pPr>
       <w:r>
         <w:rPr>
           <w:highlight w:val="none"/>
         </w:rPr>
-        <w:t xml:space="preserve">Актуальность исследования обусловлена необходимостью создания удобного и доступного инструмента для командной работы, который обеспечит базовые функции управления проектами: ведение списка задач (todo-лист), работу с канбан-доской, создание и хранение текст</w:t>
+        <w:t xml:space="preserve">А</w:t>
       </w:r>
       <w:r>
         <w:rPr>
           <w:highlight w:val="none"/>
         </w:rPr>
+        <w:t xml:space="preserve">ктуальность исследования обусловлена необходимостью создания удобного и доступного инструмента для командной работы, который обеспечит базовые функции управления проектами: ведение списка задач (todo-лист), работу с канбан-доской, создание и хранение текст</w:t>
+      </w:r>
+      <w:r>
+        <w:rPr>
+          <w:highlight w:val="none"/>
+        </w:rPr>
         <w:t xml:space="preserve">овых записей, а также возможность добавления участников с равными правами. Такой инструмент поможет небольшим коллективам эффективно распределять задачи, отслеживать прогресс и централизованно хранить информацию.</w:t>
       </w:r>
       <w:r>
@@ -2319,13 +2179,14 @@
           <w:highlight w:val="none"/>
         </w:rPr>
       </w:r>
+      <w:r/>
     </w:p>
     <w:p>
       <w:pPr>
         <w:pBdr/>
         <w:spacing/>
         <w:ind w:firstLine="708"/>
-        <w:jc w:val="left"/>
+        <w:jc w:val="both"/>
         <w:rPr/>
       </w:pPr>
       <w:r>
@@ -2339,28 +2200,14 @@
           <w:highlight w:val="none"/>
         </w:rPr>
       </w:r>
-      <w:r>
-        <w:rPr>
-          <w:highlight w:val="none"/>
-        </w:rPr>
-      </w:r>
-      <w:r>
-        <w:rPr>
-          <w:highlight w:val="none"/>
-        </w:rPr>
-      </w:r>
-      <w:r>
-        <w:rPr>
-          <w:highlight w:val="none"/>
-        </w:rPr>
-      </w:r>
+      <w:r/>
     </w:p>
     <w:p>
       <w:pPr>
         <w:pBdr/>
         <w:spacing/>
         <w:ind w:firstLine="708"/>
-        <w:jc w:val="left"/>
+        <w:jc w:val="both"/>
         <w:rPr/>
       </w:pPr>
       <w:r>
@@ -2374,25 +2221,11 @@
           <w:highlight w:val="none"/>
         </w:rPr>
       </w:r>
-      <w:r>
-        <w:rPr>
-          <w:highlight w:val="none"/>
-        </w:rPr>
-      </w:r>
-      <w:r>
-        <w:rPr>
-          <w:highlight w:val="none"/>
-        </w:rPr>
-      </w:r>
-      <w:r>
-        <w:rPr>
-          <w:highlight w:val="none"/>
-        </w:rPr>
-      </w:r>
+      <w:r/>
     </w:p>
     <w:p>
       <w:pPr>
-        <w:pStyle w:val="1083"/>
+        <w:pStyle w:val="1157"/>
         <w:numPr>
           <w:ilvl w:val="0"/>
           <w:numId w:val="96"/>
@@ -2400,7 +2233,7 @@
         <w:pBdr/>
         <w:spacing/>
         <w:ind/>
-        <w:jc w:val="left"/>
+        <w:jc w:val="both"/>
         <w:rPr>
           <w:highlight w:val="none"/>
         </w:rPr>
@@ -2410,6 +2243,11 @@
           <w:highlight w:val="none"/>
         </w:rPr>
         <w:t xml:space="preserve">Провести анализ существующих решений и выявить их преимущества и недостатки.</w:t>
+      </w:r>
+      <w:r>
+        <w:rPr>
+          <w:highlight w:val="none"/>
+        </w:rPr>
       </w:r>
       <w:r>
         <w:rPr>
@@ -2419,7 +2257,7 @@
     </w:p>
     <w:p>
       <w:pPr>
-        <w:pStyle w:val="1083"/>
+        <w:pStyle w:val="1157"/>
         <w:numPr>
           <w:ilvl w:val="0"/>
           <w:numId w:val="96"/>
@@ -2427,7 +2265,7 @@
         <w:pBdr/>
         <w:spacing/>
         <w:ind/>
-        <w:jc w:val="left"/>
+        <w:jc w:val="both"/>
         <w:rPr>
           <w:highlight w:val="none"/>
         </w:rPr>
@@ -2442,6 +2280,11 @@
           <w:highlight w:val="none"/>
         </w:rPr>
         <w:t xml:space="preserve">Определить потребности целевой аудитории и сформировать требования к разрабатываемому приложению.</w:t>
+      </w:r>
+      <w:r>
+        <w:rPr>
+          <w:highlight w:val="none"/>
+        </w:rPr>
       </w:r>
       <w:r>
         <w:rPr>
@@ -2451,7 +2294,7 @@
     </w:p>
     <w:p>
       <w:pPr>
-        <w:pStyle w:val="1083"/>
+        <w:pStyle w:val="1157"/>
         <w:numPr>
           <w:ilvl w:val="0"/>
           <w:numId w:val="96"/>
@@ -2459,7 +2302,7 @@
         <w:pBdr/>
         <w:spacing/>
         <w:ind/>
-        <w:jc w:val="left"/>
+        <w:jc w:val="both"/>
         <w:rPr>
           <w:highlight w:val="none"/>
         </w:rPr>
@@ -2474,6 +2317,11 @@
           <w:highlight w:val="none"/>
         </w:rPr>
         <w:t xml:space="preserve">Изучить принципы проектирования веб-приложений и обосновать выбор используемых технологий.</w:t>
+      </w:r>
+      <w:r>
+        <w:rPr>
+          <w:highlight w:val="none"/>
+        </w:rPr>
       </w:r>
       <w:r>
         <w:rPr>
@@ -2483,7 +2331,7 @@
     </w:p>
     <w:p>
       <w:pPr>
-        <w:pStyle w:val="1083"/>
+        <w:pStyle w:val="1157"/>
         <w:numPr>
           <w:ilvl w:val="0"/>
           <w:numId w:val="96"/>
@@ -2491,7 +2339,7 @@
         <w:pBdr/>
         <w:spacing/>
         <w:ind/>
-        <w:jc w:val="left"/>
+        <w:jc w:val="both"/>
         <w:rPr>
           <w:highlight w:val="none"/>
         </w:rPr>
@@ -2506,6 +2354,11 @@
           <w:highlight w:val="none"/>
         </w:rPr>
         <w:t xml:space="preserve">Реализовать серверную и клиентскую части веб-приложения.</w:t>
+      </w:r>
+      <w:r>
+        <w:rPr>
+          <w:highlight w:val="none"/>
+        </w:rPr>
       </w:r>
       <w:r>
         <w:rPr>
@@ -2515,7 +2368,7 @@
     </w:p>
     <w:p>
       <w:pPr>
-        <w:pStyle w:val="1083"/>
+        <w:pStyle w:val="1157"/>
         <w:numPr>
           <w:ilvl w:val="0"/>
           <w:numId w:val="96"/>
@@ -2523,7 +2376,7 @@
         <w:pBdr/>
         <w:spacing/>
         <w:ind/>
-        <w:jc w:val="left"/>
+        <w:jc w:val="both"/>
         <w:rPr>
           <w:highlight w:val="none"/>
         </w:rPr>
@@ -2538,6 +2391,30 @@
           <w:highlight w:val="none"/>
         </w:rPr>
         <w:t xml:space="preserve">Провести тестирование разработанного решения и оценить его эффективность.</w:t>
+      </w:r>
+      <w:r>
+        <w:rPr>
+          <w:highlight w:val="none"/>
+        </w:rPr>
+      </w:r>
+      <w:r>
+        <w:rPr>
+          <w:highlight w:val="none"/>
+        </w:rPr>
+      </w:r>
+    </w:p>
+    <w:p>
+      <w:pPr>
+        <w:pBdr/>
+        <w:spacing/>
+        <w:ind/>
+        <w:jc w:val="both"/>
+        <w:rPr/>
+      </w:pPr>
+      <w:r>
+        <w:rPr>
+          <w:highlight w:val="none"/>
+        </w:rPr>
       </w:r>
       <w:r>
         <w:rPr>
@@ -2550,121 +2427,15 @@
       <w:pPr>
         <w:pBdr/>
         <w:spacing/>
-        <w:ind/>
-        <w:jc w:val="left"/>
+        <w:ind w:firstLine="708"/>
+        <w:jc w:val="both"/>
         <w:rPr/>
       </w:pPr>
       <w:r>
         <w:rPr>
           <w:highlight w:val="none"/>
         </w:rPr>
-      </w:r>
-      <w:r>
-        <w:rPr>
-          <w:highlight w:val="none"/>
-        </w:rPr>
-      </w:r>
-    </w:p>
-    <w:p>
-      <w:pPr>
-        <w:pBdr/>
-        <w:spacing/>
-        <w:ind w:firstLine="708"/>
-        <w:jc w:val="left"/>
-        <w:rPr/>
-      </w:pPr>
-      <w:r>
-        <w:rPr>
-          <w:highlight w:val="none"/>
-        </w:rPr>
         <w:t xml:space="preserve">Объект исследования — процессы организации совместной работы над проектами с использованием цифровых инструментов.</w:t>
-      </w:r>
-      <w:r>
-        <w:rPr>
-          <w:highlight w:val="none"/>
-        </w:rPr>
-      </w:r>
-      <w:r>
-        <w:rPr>
-          <w:highlight w:val="none"/>
-        </w:rPr>
-      </w:r>
-      <w:r>
-        <w:rPr>
-          <w:highlight w:val="none"/>
-        </w:rPr>
-      </w:r>
-      <w:r>
-        <w:rPr>
-          <w:highlight w:val="none"/>
-        </w:rPr>
-      </w:r>
-    </w:p>
-    <w:p>
-      <w:pPr>
-        <w:pBdr/>
-        <w:spacing/>
-        <w:ind w:firstLine="708"/>
-        <w:jc w:val="left"/>
-        <w:rPr/>
-      </w:pPr>
-      <w:r>
-        <w:rPr>
-          <w:highlight w:val="none"/>
-        </w:rPr>
-        <w:t xml:space="preserve">Предмет исследования — методы и технологии разработки веб-приложений для управления проектами.</w:t>
-      </w:r>
-      <w:r>
-        <w:rPr>
-          <w:highlight w:val="none"/>
-        </w:rPr>
-      </w:r>
-    </w:p>
-    <w:p>
-      <w:pPr>
-        <w:pBdr/>
-        <w:spacing/>
-        <w:ind/>
-        <w:jc w:val="left"/>
-        <w:rPr/>
-      </w:pPr>
-      <w:r>
-        <w:rPr>
-          <w:highlight w:val="none"/>
-        </w:rPr>
-      </w:r>
-      <w:r>
-        <w:rPr>
-          <w:highlight w:val="none"/>
-        </w:rPr>
-      </w:r>
-    </w:p>
-    <w:p>
-      <w:pPr>
-        <w:pBdr/>
-        <w:spacing/>
-        <w:ind w:firstLine="708"/>
-        <w:jc w:val="left"/>
-        <w:rPr>
-          <w14:ligatures w14:val="none"/>
-        </w:rPr>
-      </w:pPr>
-      <w:r>
-        <w:rPr>
-          <w:highlight w:val="none"/>
-        </w:rPr>
-        <w:t xml:space="preserve">Таким образом, данная работа представляет собой комплексное исследование, включающее анализ предметной области, выбор оптимальных решений и реализацию программного продукта, который может быть использован в практической деятельности небольших команд и проек</w:t>
-      </w:r>
-      <w:r>
-        <w:rPr>
-          <w:highlight w:val="none"/>
-        </w:rPr>
-        <w:t xml:space="preserve">тных групп.</w:t>
-      </w:r>
-      <w:r>
-        <w:rPr>
-          <w:highlight w:val="none"/>
-        </w:rPr>
       </w:r>
       <w:r>
         <w:rPr>
@@ -2675,42 +2446,112 @@
     </w:p>
     <w:p>
       <w:pPr>
-        <w:pStyle w:val="1081"/>
-        <w:pBdr/>
-        <w:spacing/>
-        <w:ind/>
+        <w:pBdr/>
+        <w:spacing/>
+        <w:ind w:firstLine="708"/>
         <w:jc w:val="both"/>
+        <w:rPr/>
+      </w:pPr>
+      <w:r>
         <w:rPr>
           <w:highlight w:val="none"/>
         </w:rPr>
-      </w:pPr>
-      <w:r>
-        <w:br w:type="page" w:clear="all"/>
-      </w:r>
-      <w:r>
-        <w:rPr>
-          <w:rFonts w:ascii="Times New Roman" w:hAnsi="Times New Roman" w:eastAsia="Times New Roman" w:cs="Times New Roman"/>
-          <w:b/>
-          <w:bCs/>
-          <w:color w:val="000000"/>
-          <w:sz w:val="28"/>
-          <w:szCs w:val="28"/>
-        </w:rPr>
-      </w:r>
-      <w:r>
-        <w:rPr>
-          <w:rFonts w:ascii="Times New Roman" w:hAnsi="Times New Roman" w:eastAsia="Times New Roman" w:cs="Times New Roman"/>
-          <w:b/>
-          <w:bCs/>
-          <w:color w:val="000000"/>
-          <w:sz w:val="28"/>
-          <w:szCs w:val="28"/>
-        </w:rPr>
-      </w:r>
+        <w:t xml:space="preserve">Предмет исследования — методы и технологии разработки веб-приложений для управления проектами.</w:t>
+      </w:r>
+      <w:r>
+        <w:rPr>
+          <w:highlight w:val="none"/>
+        </w:rPr>
+      </w:r>
+      <w:r/>
     </w:p>
     <w:p>
       <w:pPr>
-        <w:pStyle w:val="1080"/>
+        <w:pBdr/>
+        <w:spacing/>
+        <w:ind/>
+        <w:jc w:val="both"/>
+        <w:rPr/>
+      </w:pPr>
+      <w:r>
+        <w:rPr>
+          <w:highlight w:val="none"/>
+        </w:rPr>
+      </w:r>
+      <w:r>
+        <w:rPr>
+          <w:highlight w:val="none"/>
+        </w:rPr>
+      </w:r>
+      <w:r/>
+    </w:p>
+    <w:p>
+      <w:pPr>
+        <w:pBdr/>
+        <w:spacing/>
+        <w:ind w:firstLine="708"/>
+        <w:jc w:val="both"/>
+        <w:rPr>
+          <w14:ligatures w14:val="none"/>
+        </w:rPr>
+      </w:pPr>
+      <w:r>
+        <w:rPr>
+          <w:highlight w:val="none"/>
+        </w:rPr>
+        <w:t xml:space="preserve">Т</w:t>
+      </w:r>
+      <w:r>
+        <w:rPr>
+          <w:highlight w:val="none"/>
+        </w:rPr>
+        <w:t xml:space="preserve">аким образом, данная работа представляет собой комплексное исследование, включающее анализ предметной области, выбор оптимальных решений и реализацию программного продукта, который может быть использован в практической деятельности небольших команд и проек</w:t>
+      </w:r>
+      <w:r>
+        <w:rPr>
+          <w:highlight w:val="none"/>
+        </w:rPr>
+        <w:t xml:space="preserve">тных групп.</w:t>
+      </w:r>
+      <w:r>
+        <w:rPr>
+          <w14:ligatures w14:val="none"/>
+        </w:rPr>
+      </w:r>
+      <w:r>
+        <w:rPr>
+          <w14:ligatures w14:val="none"/>
+        </w:rPr>
+      </w:r>
+    </w:p>
+    <w:p>
+      <w:pPr>
+        <w:pStyle w:val="1155"/>
+        <w:pBdr/>
+        <w:spacing/>
+        <w:ind/>
+        <w:jc w:val="both"/>
+        <w:rPr>
+          <w:highlight w:val="none"/>
+        </w:rPr>
+      </w:pPr>
+      <w:r>
+        <w:br w:type="page" w:clear="all"/>
+      </w:r>
+      <w:r>
+        <w:rPr>
+          <w:highlight w:val="none"/>
+        </w:rPr>
+      </w:r>
+      <w:r>
+        <w:rPr>
+          <w:highlight w:val="none"/>
+        </w:rPr>
+      </w:r>
+    </w:p>
+    <w:p>
+      <w:pPr>
+        <w:pStyle w:val="1154"/>
         <w:pBdr/>
         <w:spacing/>
         <w:ind w:firstLine="708" w:left="0"/>
@@ -2721,17 +2562,22 @@
       </w:pPr>
       <w:r/>
       <w:bookmarkStart w:id="79" w:name="_Toc2"/>
+      <w:r/>
       <w:r>
         <w:t xml:space="preserve">1. ИССЛЕДОВАНИЕ ПРЕДМЕТНОЙ ОБЛАСТИ</w:t>
       </w:r>
       <w:r/>
       <w:bookmarkEnd w:id="79"/>
       <w:r/>
-      <w:r/>
+      <w:r>
+        <w:rPr>
+          <w14:ligatures w14:val="none"/>
+        </w:rPr>
+      </w:r>
     </w:p>
     <w:p>
       <w:pPr>
-        <w:pStyle w:val="1081"/>
+        <w:pStyle w:val="1155"/>
         <w:pBdr/>
         <w:spacing/>
         <w:ind/>
@@ -2742,13 +2588,13 @@
       </w:pPr>
       <w:r/>
       <w:bookmarkStart w:id="80" w:name="_Toc3"/>
+      <w:r/>
       <w:r>
         <w:rPr>
           <w:highlight w:val="none"/>
         </w:rPr>
         <w:t xml:space="preserve">1.1 Существующие решения</w:t>
       </w:r>
-      <w:r/>
       <w:r/>
       <w:bookmarkEnd w:id="80"/>
       <w:r/>
@@ -2760,13 +2606,1726 @@
         <w:spacing/>
         <w:ind w:firstLine="708"/>
         <w:jc w:val="both"/>
+        <w:rPr>
+          <w:highlight w:val="none"/>
+        </w:rPr>
+      </w:pPr>
+      <w:r>
+        <w:t xml:space="preserve">В</w:t>
+      </w:r>
+      <w:r>
+        <w:t xml:space="preserve"> последние годы цифровые инструменты для управления проектами и совместной работы получили широкое распространение. </w:t>
+      </w:r>
+      <w:r>
+        <w:t xml:space="preserve">Это связано с активным развитием удаленного формата работы, увеличением количества распределенных команд, а также с ростом популярности гибких методологий управления проектами, таких как Agile, Kanban и Scrum. В условиях динамично меняющейся бизнес-среды ко</w:t>
+      </w:r>
+      <w:r>
+        <w:t xml:space="preserve">мпаниям и командам требуются эффективные решения, которые позволяют структурировать рабочие процессы, отслеживать выполнение задач, вести совместные заметки и упрощать взаимодействие между участниками.</w:t>
+      </w:r>
+      <w:r/>
+      <w:r/>
+    </w:p>
+    <w:p>
+      <w:pPr>
+        <w:pBdr/>
+        <w:spacing/>
+        <w:ind w:firstLine="708"/>
+        <w:jc w:val="both"/>
         <w:rPr/>
       </w:pPr>
       <w:r>
-        <w:t xml:space="preserve">В последние годы цифровые инструменты для управления проектами и совместной работы получили широкое распространение. Развитие удаленной работы, рост популярности гибких методологий управления (Agile, Kanban, Scrum) и необходимость организовывать рабочий про</w:t>
-      </w:r>
-      <w:r>
-        <w:t xml:space="preserve">цесс в распределенных командах привели к появлению множества платформ, предлагающих разнообразные функции.</w:t>
+        <w:rPr>
+          <w:highlight w:val="none"/>
+        </w:rPr>
+      </w:r>
+      <w:r>
+        <w:t xml:space="preserve">Сегодня на рынке представлено множество платформ, ориентированных на коллективную работу. Каждое из этих решений обладает собственным набором функциональных возможностей, направленных на повышение продуктивности и удобства управления проектами. Но не в</w:t>
+      </w:r>
+      <w:r>
+        <w:t xml:space="preserve">се существующие инструменты одинаково хорошо подходят для небольших команд или пользователей, которым важна простота и интуитивность интерфейса.</w:t>
+      </w:r>
+      <w:r>
+        <w:rPr>
+          <w:highlight w:val="none"/>
+        </w:rPr>
+      </w:r>
+      <w:r>
+        <w:rPr>
+          <w:highlight w:val="none"/>
+        </w:rPr>
+      </w:r>
+    </w:p>
+    <w:p>
+      <w:pPr>
+        <w:pBdr/>
+        <w:spacing/>
+        <w:ind w:firstLine="708"/>
+        <w:jc w:val="both"/>
+        <w:rPr>
+          <w:highlight w:val="none"/>
+        </w:rPr>
+      </w:pPr>
+      <w:r/>
+      <w:r>
+        <w:t xml:space="preserve">Многие современные системы управления проектами содержат широкий спектр функций, среди которых интеграция с другими сервисами, настройка пользовательских ролей, автоматизация процессов, аналитика и многое другое. Несмотря на это, перегруженность интерфейса </w:t>
+      </w:r>
+      <w:r>
+        <w:t xml:space="preserve">и сложные настройки могут стать препятствием для быстрого освоения инструмента, особенно если команда нуждается в простом и легком решении. Дополнительно следует учитывать, что ряд популярных платформ в своих бесплатных версиях накладывает ограничения на ко</w:t>
+      </w:r>
+      <w:r>
+        <w:t xml:space="preserve">личество пользователей, проектов или доступных функций, что может создавать определенные неудобства для небольших коллективов.</w:t>
+      </w:r>
+      <w:r/>
+      <w:r/>
+    </w:p>
+    <w:p>
+      <w:pPr>
+        <w:pBdr/>
+        <w:spacing/>
+        <w:ind w:firstLine="708"/>
+        <w:jc w:val="both"/>
+        <w:rPr/>
+      </w:pPr>
+      <w:r>
+        <w:rPr>
+          <w:highlight w:val="none"/>
+        </w:rPr>
+      </w:r>
+      <w:r>
+        <w:rPr>
+          <w:highlight w:val="none"/>
+        </w:rPr>
+        <w:t xml:space="preserve">Для команд, которым важно минимизировать время на освоение системы, упростить управление задачами, организовать совместное ведение заметок и визуализировать процессы с помощью канбан-доски, перегруженные функциональностью решения могут оказаться менее удобн</w:t>
+      </w:r>
+      <w:r>
+        <w:rPr>
+          <w:highlight w:val="none"/>
+        </w:rPr>
+        <w:t xml:space="preserve">ыми. В таких случаях предпочтение отдается инструментам, обладающим простым и понятным интерфейсом, а также возможностью быстрого доступа к ключевым функциям.</w:t>
+      </w:r>
+      <w:r>
+        <w:rPr>
+          <w:highlight w:val="none"/>
+        </w:rPr>
+      </w:r>
+      <w:r>
+        <w:rPr>
+          <w:highlight w:val="none"/>
+        </w:rPr>
+      </w:r>
+    </w:p>
+    <w:p>
+      <w:pPr>
+        <w:pBdr/>
+        <w:spacing/>
+        <w:ind w:firstLine="708"/>
+        <w:jc w:val="both"/>
+        <w:rPr/>
+      </w:pPr>
+      <w:r>
+        <w:t xml:space="preserve">В данном разделе рассмотрены наиболее популярные инструменты, их ключевые возможности, а также их преимущества и недостатки с точки зрения простоты и удобства.</w:t>
+      </w:r>
+      <w:r/>
+    </w:p>
+    <w:p>
+      <w:pPr>
+        <w:pBdr/>
+        <w:spacing/>
+        <w:ind w:firstLine="0"/>
+        <w:jc w:val="both"/>
+        <w:rPr/>
+      </w:pPr>
+      <w:r/>
+      <w:r/>
+    </w:p>
+    <w:p>
+      <w:pPr>
+        <w:pBdr/>
+        <w:spacing/>
+        <w:ind w:firstLine="0"/>
+        <w:jc w:val="both"/>
+        <w:rPr>
+          <w:b/>
+          <w:bCs/>
+        </w:rPr>
+      </w:pPr>
+      <w:r>
+        <w:rPr>
+          <w:b/>
+          <w:bCs/>
+        </w:rPr>
+        <w:t xml:space="preserve">Trello</w:t>
+      </w:r>
+      <w:r>
+        <w:rPr>
+          <w:b/>
+          <w:bCs/>
+        </w:rPr>
+      </w:r>
+      <w:r>
+        <w:rPr>
+          <w:b/>
+          <w:bCs/>
+        </w:rPr>
+      </w:r>
+    </w:p>
+    <w:p>
+      <w:pPr>
+        <w:pBdr/>
+        <w:spacing/>
+        <w:ind w:firstLine="708"/>
+        <w:jc w:val="both"/>
+        <w:rPr>
+          <w:highlight w:val="none"/>
+        </w:rPr>
+      </w:pPr>
+      <w:r/>
+      <w:r>
+        <w:t xml:space="preserve">Trello — одна из самых популярных и широко используемых платформ для управления задачами, основанная на принципах методологии Kanban. Этот инструмент позволяет визуально структурировать рабочие процессы, облегчая планирование и отслеживание задач в команде.</w:t>
+      </w:r>
+      <w:r>
+        <w:t xml:space="preserve"> Благодаря своей интуитивно понятной структуре и гибкости, Trello подходит как для индивидуального использования, так и для работы в командах разного масштаба.</w:t>
+      </w:r>
+      <w:r/>
+      <w:r/>
+    </w:p>
+    <w:p>
+      <w:pPr>
+        <w:pBdr/>
+        <w:spacing/>
+        <w:ind w:firstLine="708"/>
+        <w:jc w:val="both"/>
+        <w:rPr/>
+      </w:pPr>
+      <w:r>
+        <w:rPr>
+          <w:highlight w:val="none"/>
+        </w:rPr>
+        <w:t xml:space="preserve">В основе Trello лежит концепция доски, которая представляет собой цифровой аналог физической канбан-доски. Доска состоит из списков, в которые добавляются карточки задач. Списки, как правило, отображают различные этапы выполнения работы, например:</w:t>
+      </w:r>
+      <w:r>
+        <w:rPr>
+          <w:highlight w:val="none"/>
+        </w:rPr>
+      </w:r>
+      <w:r>
+        <w:rPr>
+          <w:highlight w:val="none"/>
+        </w:rPr>
+      </w:r>
+      <w:r>
+        <w:rPr>
+          <w:highlight w:val="none"/>
+        </w:rPr>
+      </w:r>
+      <w:r>
+        <w:rPr>
+          <w:highlight w:val="none"/>
+        </w:rPr>
+      </w:r>
+    </w:p>
+    <w:p>
+      <w:pPr>
+        <w:pStyle w:val="1157"/>
+        <w:numPr>
+          <w:ilvl w:val="0"/>
+          <w:numId w:val="133"/>
+        </w:numPr>
+        <w:pBdr/>
+        <w:spacing/>
+        <w:ind/>
+        <w:jc w:val="both"/>
+        <w:rPr>
+          <w:highlight w:val="none"/>
+        </w:rPr>
+      </w:pPr>
+      <w:r>
+        <w:rPr>
+          <w:highlight w:val="none"/>
+        </w:rPr>
+        <w:t xml:space="preserve">"Запланировано" — для задач, которые только предстоит выполнить.</w:t>
+      </w:r>
+      <w:r>
+        <w:rPr>
+          <w:highlight w:val="none"/>
+        </w:rPr>
+      </w:r>
+    </w:p>
+    <w:p>
+      <w:pPr>
+        <w:pStyle w:val="1157"/>
+        <w:numPr>
+          <w:ilvl w:val="0"/>
+          <w:numId w:val="133"/>
+        </w:numPr>
+        <w:pBdr/>
+        <w:spacing/>
+        <w:ind/>
+        <w:jc w:val="both"/>
+        <w:rPr>
+          <w:highlight w:val="none"/>
+        </w:rPr>
+      </w:pPr>
+      <w:r>
+        <w:rPr>
+          <w:highlight w:val="none"/>
+        </w:rPr>
+      </w:r>
+      <w:r>
+        <w:rPr>
+          <w:highlight w:val="none"/>
+        </w:rPr>
+        <w:t xml:space="preserve">"В процессе" — для задач, над которыми идет активная работа.</w:t>
+      </w:r>
+      <w:r>
+        <w:rPr>
+          <w:highlight w:val="none"/>
+        </w:rPr>
+      </w:r>
+    </w:p>
+    <w:p>
+      <w:pPr>
+        <w:pStyle w:val="1157"/>
+        <w:numPr>
+          <w:ilvl w:val="0"/>
+          <w:numId w:val="133"/>
+        </w:numPr>
+        <w:pBdr/>
+        <w:spacing/>
+        <w:ind/>
+        <w:jc w:val="both"/>
+        <w:rPr>
+          <w:highlight w:val="none"/>
+        </w:rPr>
+      </w:pPr>
+      <w:r>
+        <w:rPr>
+          <w:highlight w:val="none"/>
+        </w:rPr>
+      </w:r>
+      <w:r>
+        <w:rPr>
+          <w:highlight w:val="none"/>
+        </w:rPr>
+        <w:t xml:space="preserve">"Готово" — для завершенных задач.</w:t>
+      </w:r>
+      <w:r>
+        <w:rPr>
+          <w:highlight w:val="none"/>
+        </w:rPr>
+      </w:r>
+      <w:r/>
+    </w:p>
+    <w:p>
+      <w:pPr>
+        <w:pBdr/>
+        <w:spacing/>
+        <w:ind/>
+        <w:jc w:val="both"/>
+        <w:rPr>
+          <w:highlight w:val="none"/>
+        </w:rPr>
+      </w:pPr>
+      <w:r>
+        <w:rPr>
+          <w:highlight w:val="none"/>
+        </w:rPr>
+        <w:tab/>
+      </w:r>
+      <w:r>
+        <w:t xml:space="preserve">Такое визуальное представление позволяет легко отслеживать текущий статус задач и оперативно реагировать на изменения.</w:t>
+      </w:r>
+      <w:r>
+        <w:rPr>
+          <w:highlight w:val="none"/>
+        </w:rPr>
+        <w:t xml:space="preserve"> </w:t>
+      </w:r>
+      <w:r>
+        <w:rPr>
+          <w:highlight w:val="none"/>
+        </w:rPr>
+        <w:t xml:space="preserve">Карточки можно перемещать между списками, отражая текущий статус работы над задачей. Это делает процесс управления проектами простым и прозрачным.</w:t>
+      </w:r>
+      <w:r>
+        <w:rPr>
+          <w:highlight w:val="none"/>
+        </w:rPr>
+      </w:r>
+      <w:r>
+        <w:rPr>
+          <w:highlight w:val="none"/>
+        </w:rPr>
+      </w:r>
+    </w:p>
+    <w:p>
+      <w:pPr>
+        <w:pBdr/>
+        <w:spacing/>
+        <w:ind w:firstLine="0"/>
+        <w:jc w:val="both"/>
+        <w:rPr/>
+      </w:pPr>
+      <w:r>
+        <w:tab/>
+      </w:r>
+      <w:r>
+        <w:t xml:space="preserve">Одним из ключевых преимуществ Trello является возможность автоматизации процессов. Это реализуется с помощью встроенного инструмента Butler, который позволяет создавать автоматизированные правила и триггеры. Например, можно настроить, чтобы при перемещении</w:t>
+      </w:r>
+      <w:r>
+        <w:t xml:space="preserve"> карточки в список "Готово" система автоматически отмечала задачу как выполненную и уведомляла ответственного участника.</w:t>
+      </w:r>
+      <w:r/>
+      <w:r/>
+    </w:p>
+    <w:p>
+      <w:pPr>
+        <w:pBdr/>
+        <w:spacing/>
+        <w:ind w:firstLine="0"/>
+        <w:jc w:val="both"/>
+        <w:rPr/>
+      </w:pPr>
+      <w:r>
+        <w:rPr>
+          <w:highlight w:val="none"/>
+        </w:rPr>
+      </w:r>
+      <w:r>
+        <w:rPr>
+          <w:highlight w:val="none"/>
+        </w:rPr>
+      </w:r>
+      <w:r/>
+    </w:p>
+    <w:p>
+      <w:pPr>
+        <w:pBdr/>
+        <w:spacing/>
+        <w:ind w:firstLine="0"/>
+        <w:jc w:val="both"/>
+        <w:rPr>
+          <w:highlight w:val="none"/>
+        </w:rPr>
+      </w:pPr>
+      <w:r>
+        <w:t xml:space="preserve">Преимущества:</w:t>
+      </w:r>
+      <w:r>
+        <w:rPr>
+          <w:highlight w:val="none"/>
+        </w:rPr>
+      </w:r>
+      <w:r>
+        <w:rPr>
+          <w:highlight w:val="none"/>
+        </w:rPr>
+      </w:r>
+    </w:p>
+    <w:p>
+      <w:pPr>
+        <w:pStyle w:val="1157"/>
+        <w:numPr>
+          <w:ilvl w:val="0"/>
+          <w:numId w:val="97"/>
+        </w:numPr>
+        <w:pBdr/>
+        <w:spacing/>
+        <w:ind/>
+        <w:jc w:val="both"/>
+        <w:rPr/>
+      </w:pPr>
+      <w:r>
+        <w:t xml:space="preserve">Простота использования и интуитивно понятный интерфейс.</w:t>
+      </w:r>
+      <w:r/>
+    </w:p>
+    <w:p>
+      <w:pPr>
+        <w:pStyle w:val="1157"/>
+        <w:numPr>
+          <w:ilvl w:val="0"/>
+          <w:numId w:val="97"/>
+        </w:numPr>
+        <w:pBdr/>
+        <w:spacing/>
+        <w:ind/>
+        <w:jc w:val="both"/>
+        <w:rPr/>
+      </w:pPr>
+      <w:r>
+        <w:t xml:space="preserve">Поддержка совместной работы с возможностью комментирования и добавления вложений.</w:t>
+      </w:r>
+      <w:r/>
+    </w:p>
+    <w:p>
+      <w:pPr>
+        <w:pStyle w:val="1157"/>
+        <w:numPr>
+          <w:ilvl w:val="0"/>
+          <w:numId w:val="97"/>
+        </w:numPr>
+        <w:pBdr/>
+        <w:spacing/>
+        <w:ind/>
+        <w:jc w:val="both"/>
+        <w:rPr/>
+      </w:pPr>
+      <w:r>
+        <w:rPr>
+          <w:highlight w:val="none"/>
+        </w:rPr>
+        <w:t xml:space="preserve">Автоматизация процессов</w:t>
+      </w:r>
+      <w:r>
+        <w:rPr>
+          <w:highlight w:val="none"/>
+        </w:rPr>
+      </w:r>
+    </w:p>
+    <w:p>
+      <w:pPr>
+        <w:pStyle w:val="1157"/>
+        <w:numPr>
+          <w:ilvl w:val="0"/>
+          <w:numId w:val="97"/>
+        </w:numPr>
+        <w:pBdr/>
+        <w:spacing/>
+        <w:ind/>
+        <w:jc w:val="both"/>
+        <w:rPr/>
+      </w:pPr>
+      <w:r>
+        <w:rPr>
+          <w:highlight w:val="none"/>
+        </w:rPr>
+      </w:r>
+      <w:r>
+        <w:rPr>
+          <w:highlight w:val="none"/>
+        </w:rPr>
+        <w:t xml:space="preserve">Кроссплатформенность</w:t>
+      </w:r>
+      <w:r>
+        <w:rPr>
+          <w:highlight w:val="none"/>
+        </w:rPr>
+      </w:r>
+      <w:r>
+        <w:rPr>
+          <w:highlight w:val="none"/>
+        </w:rPr>
+      </w:r>
+      <w:r>
+        <w:rPr>
+          <w:highlight w:val="none"/>
+        </w:rPr>
+      </w:r>
+      <w:r>
+        <w:rPr>
+          <w:highlight w:val="none"/>
+        </w:rPr>
+      </w:r>
+      <w:r/>
+    </w:p>
+    <w:p>
+      <w:pPr>
+        <w:pStyle w:val="1157"/>
+        <w:numPr>
+          <w:ilvl w:val="0"/>
+          <w:numId w:val="97"/>
+        </w:numPr>
+        <w:pBdr/>
+        <w:spacing/>
+        <w:ind/>
+        <w:jc w:val="both"/>
+        <w:rPr/>
+      </w:pPr>
+      <w:r>
+        <w:t xml:space="preserve">Бесплатный тариф с основными функциями.</w:t>
+      </w:r>
+      <w:r/>
+    </w:p>
+    <w:p>
+      <w:pPr>
+        <w:pBdr/>
+        <w:spacing/>
+        <w:ind w:firstLine="0"/>
+        <w:jc w:val="both"/>
+        <w:rPr/>
+      </w:pPr>
+      <w:r>
+        <w:t xml:space="preserve">Недостатки:</w:t>
+      </w:r>
+      <w:r/>
+    </w:p>
+    <w:p>
+      <w:pPr>
+        <w:pStyle w:val="1157"/>
+        <w:numPr>
+          <w:ilvl w:val="0"/>
+          <w:numId w:val="98"/>
+        </w:numPr>
+        <w:pBdr/>
+        <w:spacing/>
+        <w:ind/>
+        <w:jc w:val="both"/>
+        <w:rPr/>
+      </w:pPr>
+      <w:r>
+        <w:t xml:space="preserve">Ограниченные возможности в бесплатной версии (например, малое количество автоматизаций).</w:t>
+      </w:r>
+      <w:r/>
+    </w:p>
+    <w:p>
+      <w:pPr>
+        <w:pStyle w:val="1157"/>
+        <w:numPr>
+          <w:ilvl w:val="0"/>
+          <w:numId w:val="98"/>
+        </w:numPr>
+        <w:pBdr/>
+        <w:spacing/>
+        <w:ind/>
+        <w:jc w:val="both"/>
+        <w:rPr/>
+      </w:pPr>
+      <w:r>
+        <w:t xml:space="preserve">Отсутствие встроенных инструментов для текстовых заметок и комплексного управления проектами.</w:t>
+      </w:r>
+      <w:r/>
+    </w:p>
+    <w:p>
+      <w:pPr>
+        <w:pStyle w:val="1157"/>
+        <w:numPr>
+          <w:ilvl w:val="0"/>
+          <w:numId w:val="98"/>
+        </w:numPr>
+        <w:pBdr/>
+        <w:spacing/>
+        <w:ind/>
+        <w:jc w:val="both"/>
+        <w:rPr/>
+      </w:pPr>
+      <w:r>
+        <w:rPr>
+          <w:highlight w:val="none"/>
+        </w:rPr>
+        <w:t xml:space="preserve">Сложность масштабирования, так как в крупных проектах с большим количеством задач доска становится перегруженной</w:t>
+      </w:r>
+      <w:r>
+        <w:rPr>
+          <w:highlight w:val="none"/>
+        </w:rPr>
+      </w:r>
+    </w:p>
+    <w:p>
+      <w:pPr>
+        <w:pBdr/>
+        <w:spacing/>
+        <w:ind w:firstLine="0"/>
+        <w:jc w:val="both"/>
+        <w:rPr/>
+      </w:pPr>
+      <w:r/>
+      <w:r/>
+    </w:p>
+    <w:p>
+      <w:pPr>
+        <w:pBdr/>
+        <w:spacing/>
+        <w:ind w:firstLine="0"/>
+        <w:jc w:val="both"/>
+        <w:rPr>
+          <w:b/>
+          <w:bCs/>
+        </w:rPr>
+      </w:pPr>
+      <w:r>
+        <w:rPr>
+          <w:b/>
+          <w:bCs/>
+        </w:rPr>
+        <w:t xml:space="preserve">Asana</w:t>
+      </w:r>
+      <w:r>
+        <w:rPr>
+          <w:b/>
+          <w:bCs/>
+        </w:rPr>
+      </w:r>
+      <w:r>
+        <w:rPr>
+          <w:b/>
+          <w:bCs/>
+        </w:rPr>
+      </w:r>
+    </w:p>
+    <w:p>
+      <w:pPr>
+        <w:pBdr/>
+        <w:spacing/>
+        <w:ind w:firstLine="708"/>
+        <w:jc w:val="both"/>
+        <w:rPr>
+          <w:highlight w:val="none"/>
+        </w:rPr>
+      </w:pPr>
+      <w:r/>
+      <w:r>
+        <w:t xml:space="preserve">Asana — это платформа для управления проектами и задачами, которая предлагает пользователям несколько способов организации работы, включая списки, канбан-доски и календарь. Однако, несмотря на широкие функциональные возможности, Asana не всегда оказывается </w:t>
+      </w:r>
+      <w:r>
+        <w:t xml:space="preserve">удобным решением, особенно для небольших команд, которым важны простота, легкость и быстрая адаптация к инструменту.</w:t>
+      </w:r>
+      <w:r/>
+      <w:r/>
+    </w:p>
+    <w:p>
+      <w:pPr>
+        <w:pBdr/>
+        <w:spacing/>
+        <w:ind w:firstLine="708"/>
+        <w:jc w:val="both"/>
+        <w:rPr/>
+      </w:pPr>
+      <w:r>
+        <w:rPr>
+          <w:highlight w:val="none"/>
+        </w:rPr>
+      </w:r>
+      <w:r>
+        <w:rPr>
+          <w:highlight w:val="none"/>
+        </w:rPr>
+        <w:t xml:space="preserve">На первый взгляд, Asana предоставляет базовый набор возможностей для управления задачами: пользователи могут создавать списки дел, использовать канбан-доску для визуального представления процессов или отслеживать задачи через календарь. Не смотря на это, при более глу</w:t>
+      </w:r>
+      <w:r>
+        <w:rPr>
+          <w:highlight w:val="none"/>
+        </w:rPr>
+        <w:t xml:space="preserve">боком использовании становится очевидным, что система перегружена интерфейсными элементами, настройками и дополнительными опциями, которые далеко не всегда действительно необходимы.</w:t>
+      </w:r>
+      <w:r>
+        <w:rPr>
+          <w:highlight w:val="none"/>
+        </w:rPr>
+      </w:r>
+      <w:r>
+        <w:rPr>
+          <w:highlight w:val="none"/>
+        </w:rPr>
+      </w:r>
+    </w:p>
+    <w:p>
+      <w:pPr>
+        <w:pBdr/>
+        <w:spacing/>
+        <w:ind w:firstLine="708"/>
+        <w:jc w:val="both"/>
+        <w:rPr>
+          <w:highlight w:val="none"/>
+        </w:rPr>
+      </w:pPr>
+      <w:r>
+        <w:t xml:space="preserve">Asana стремится охватить сразу все возможные сценарии работы с проектами, из-за чего ее интерфейс наполнен множеством кнопок, вкладок, настроек и переключателей. Для новичков это становится настоящей проблемой</w:t>
+      </w:r>
+      <w:r>
+        <w:t xml:space="preserve">. </w:t>
+      </w:r>
+      <w:r>
+        <w:t xml:space="preserve">Простая задача, которая могла бы быть создана за пару кликов, в Asana превращается в процесс с обязательным заполнением множества полей и параметров.</w:t>
+      </w:r>
+      <w:r/>
+      <w:r/>
+    </w:p>
+    <w:p>
+      <w:pPr>
+        <w:pBdr/>
+        <w:spacing/>
+        <w:ind w:firstLine="708"/>
+        <w:jc w:val="both"/>
+        <w:rPr/>
+      </w:pPr>
+      <w:r>
+        <w:rPr>
+          <w:highlight w:val="none"/>
+        </w:rPr>
+        <w:t xml:space="preserve">Сервис</w:t>
+      </w:r>
+      <w:r>
+        <w:rPr>
+          <w:highlight w:val="none"/>
+        </w:rPr>
+        <w:t xml:space="preserve"> использует фримиум-модель, предлагая базовые функции бесплатно, но при этом активно продвигая платные подписки. В бесплатной версии накладываются жесткие ограничения: нельзя использовать продвинутые отчеты, недоступны некоторые виды автоматизации, а т</w:t>
+      </w:r>
+      <w:r>
+        <w:rPr>
+          <w:highlight w:val="none"/>
+        </w:rPr>
+        <w:t xml:space="preserve">акже ограничено количество пользователей и командных функций.</w:t>
+      </w:r>
+      <w:r>
+        <w:rPr>
+          <w:highlight w:val="none"/>
+        </w:rPr>
+      </w:r>
+      <w:r>
+        <w:rPr>
+          <w:highlight w:val="none"/>
+        </w:rPr>
+      </w:r>
+    </w:p>
+    <w:p>
+      <w:pPr>
+        <w:pBdr/>
+        <w:spacing/>
+        <w:ind w:firstLine="0"/>
+        <w:jc w:val="both"/>
+        <w:rPr/>
+      </w:pPr>
+      <w:r/>
+      <w:r/>
+    </w:p>
+    <w:p>
+      <w:pPr>
+        <w:pBdr/>
+        <w:spacing/>
+        <w:ind w:firstLine="0"/>
+        <w:jc w:val="both"/>
+        <w:rPr/>
+      </w:pPr>
+      <w:r>
+        <w:t xml:space="preserve">Преимущества:</w:t>
+      </w:r>
+      <w:r/>
+    </w:p>
+    <w:p>
+      <w:pPr>
+        <w:pStyle w:val="1157"/>
+        <w:numPr>
+          <w:ilvl w:val="0"/>
+          <w:numId w:val="99"/>
+        </w:numPr>
+        <w:pBdr/>
+        <w:spacing/>
+        <w:ind/>
+        <w:jc w:val="both"/>
+        <w:rPr/>
+      </w:pPr>
+      <w:r>
+        <w:t xml:space="preserve">Гибкость в настройке задач и проектов.</w:t>
+      </w:r>
+      <w:r/>
+    </w:p>
+    <w:p>
+      <w:pPr>
+        <w:pStyle w:val="1157"/>
+        <w:numPr>
+          <w:ilvl w:val="0"/>
+          <w:numId w:val="99"/>
+        </w:numPr>
+        <w:pBdr/>
+        <w:spacing/>
+        <w:ind/>
+        <w:jc w:val="both"/>
+        <w:rPr/>
+      </w:pPr>
+      <w:r>
+        <w:t xml:space="preserve">Поддержка интеграций с другими сервисами (Google Drive, Slack и др.).</w:t>
+      </w:r>
+      <w:r/>
+    </w:p>
+    <w:p>
+      <w:pPr>
+        <w:pStyle w:val="1157"/>
+        <w:numPr>
+          <w:ilvl w:val="0"/>
+          <w:numId w:val="99"/>
+        </w:numPr>
+        <w:pBdr/>
+        <w:spacing/>
+        <w:ind/>
+        <w:jc w:val="both"/>
+        <w:rPr/>
+      </w:pPr>
+      <w:r>
+        <w:t xml:space="preserve">Возможность автоматизации процессов.</w:t>
+      </w:r>
+      <w:r/>
+    </w:p>
+    <w:p>
+      <w:pPr>
+        <w:pBdr/>
+        <w:spacing/>
+        <w:ind w:firstLine="0"/>
+        <w:jc w:val="both"/>
+        <w:rPr/>
+      </w:pPr>
+      <w:r>
+        <w:t xml:space="preserve">Недостатки:</w:t>
+      </w:r>
+      <w:r/>
+    </w:p>
+    <w:p>
+      <w:pPr>
+        <w:pStyle w:val="1157"/>
+        <w:numPr>
+          <w:ilvl w:val="0"/>
+          <w:numId w:val="100"/>
+        </w:numPr>
+        <w:pBdr/>
+        <w:spacing/>
+        <w:ind/>
+        <w:jc w:val="both"/>
+        <w:rPr/>
+      </w:pPr>
+      <w:r>
+        <w:t xml:space="preserve">Сложность освоения для новых пользователей.</w:t>
+      </w:r>
+      <w:r/>
+    </w:p>
+    <w:p>
+      <w:pPr>
+        <w:pStyle w:val="1157"/>
+        <w:numPr>
+          <w:ilvl w:val="0"/>
+          <w:numId w:val="100"/>
+        </w:numPr>
+        <w:pBdr/>
+        <w:spacing/>
+        <w:ind/>
+        <w:jc w:val="both"/>
+        <w:rPr/>
+      </w:pPr>
+      <w:r>
+        <w:t xml:space="preserve">Ограниченный функционал в бесплатной версии.</w:t>
+      </w:r>
+      <w:r/>
+    </w:p>
+    <w:p>
+      <w:pPr>
+        <w:pStyle w:val="1157"/>
+        <w:numPr>
+          <w:ilvl w:val="0"/>
+          <w:numId w:val="100"/>
+        </w:numPr>
+        <w:pBdr/>
+        <w:spacing/>
+        <w:ind/>
+        <w:jc w:val="both"/>
+        <w:rPr/>
+      </w:pPr>
+      <w:r>
+        <w:rPr>
+          <w:highlight w:val="none"/>
+        </w:rPr>
+        <w:t xml:space="preserve">Сложность в обмен на гибкость, которая часто бывает избыточной</w:t>
+      </w:r>
+      <w:r>
+        <w:rPr>
+          <w:highlight w:val="none"/>
+        </w:rPr>
+      </w:r>
+    </w:p>
+    <w:p>
+      <w:pPr>
+        <w:pBdr/>
+        <w:spacing/>
+        <w:ind w:firstLine="0"/>
+        <w:jc w:val="both"/>
+        <w:rPr/>
+      </w:pPr>
+      <w:r/>
+      <w:r/>
+    </w:p>
+    <w:p>
+      <w:pPr>
+        <w:pBdr/>
+        <w:spacing/>
+        <w:ind w:firstLine="0"/>
+        <w:jc w:val="both"/>
+        <w:rPr>
+          <w:b/>
+          <w:bCs/>
+        </w:rPr>
+      </w:pPr>
+      <w:r>
+        <w:rPr>
+          <w:b/>
+          <w:bCs/>
+        </w:rPr>
+        <w:t xml:space="preserve">Jira</w:t>
+      </w:r>
+      <w:r>
+        <w:rPr>
+          <w:b/>
+          <w:bCs/>
+        </w:rPr>
+      </w:r>
+      <w:r>
+        <w:rPr>
+          <w:b/>
+          <w:bCs/>
+        </w:rPr>
+      </w:r>
+    </w:p>
+    <w:p>
+      <w:pPr>
+        <w:pBdr/>
+        <w:spacing/>
+        <w:ind w:firstLine="708"/>
+        <w:jc w:val="both"/>
+        <w:rPr>
+          <w:highlight w:val="none"/>
+        </w:rPr>
+      </w:pPr>
+      <w:r>
+        <w:t xml:space="preserve">J</w:t>
+      </w:r>
+      <w:r>
+        <w:t xml:space="preserve">ira — мощный инструмент, ориентированный на IT-команды и разработчиков, использующих методологии Agile и Scrum. Платформа предлагает гибкие настройки рабочих процессов, поддержку Scrum- и Kanban-досок, а также развитую систему отчетности и аналитики. Jira </w:t>
+      </w:r>
+      <w:r>
+        <w:t xml:space="preserve">позволяет настраивать различные этапы выполнения задач, устанавливать зависимости между ними и интегрировать их с DevOps-инструментами.</w:t>
+      </w:r>
+      <w:r>
+        <w:rPr>
+          <w:highlight w:val="none"/>
+        </w:rPr>
+      </w:r>
+      <w:r>
+        <w:rPr>
+          <w:highlight w:val="none"/>
+        </w:rPr>
+      </w:r>
+    </w:p>
+    <w:p>
+      <w:pPr>
+        <w:pBdr/>
+        <w:spacing/>
+        <w:ind w:firstLine="708"/>
+        <w:jc w:val="both"/>
+        <w:rPr>
+          <w:highlight w:val="none"/>
+        </w:rPr>
+      </w:pPr>
+      <w:r>
+        <w:rPr>
+          <w:highlight w:val="none"/>
+        </w:rPr>
+      </w:r>
+      <w:r>
+        <w:rPr>
+          <w:highlight w:val="none"/>
+        </w:rPr>
+        <w:t xml:space="preserve">В реальном использовании этот инструмент нередко становится головной болью, особенно для команд, которые не занимаются разработкой программного обеспечения.</w:t>
+      </w:r>
+      <w:r>
+        <w:rPr>
+          <w:highlight w:val="none"/>
+        </w:rPr>
+        <w:t xml:space="preserve"> </w:t>
+      </w:r>
+      <w:r>
+        <w:rPr>
+          <w:highlight w:val="none"/>
+        </w:rPr>
+        <w:t xml:space="preserve">Jira — это инструмент с крайне сложной архитектурой, предназначенной для крупных команд с четко выстроенными процессами. Настроить рабочую среду под свои задачи без опыта работы с системой крайне сложно. Даже базовые операции, такие как создание задачи или </w:t>
+      </w:r>
+      <w:r>
+        <w:rPr>
+          <w:highlight w:val="none"/>
+        </w:rPr>
+        <w:t xml:space="preserve">изменение ее статуса, могут требовать множества дополнительных действий и изучения документации.</w:t>
+      </w:r>
+      <w:r>
+        <w:rPr>
+          <w:highlight w:val="none"/>
+        </w:rPr>
+      </w:r>
+      <w:r>
+        <w:rPr>
+          <w:highlight w:val="none"/>
+        </w:rPr>
+      </w:r>
+    </w:p>
+    <w:p>
+      <w:pPr>
+        <w:pBdr/>
+        <w:spacing/>
+        <w:ind w:firstLine="708"/>
+        <w:jc w:val="both"/>
+        <w:rPr>
+          <w:highlight w:val="none"/>
+        </w:rPr>
+      </w:pPr>
+      <w:r>
+        <w:rPr>
+          <w:highlight w:val="none"/>
+        </w:rPr>
+        <w:t xml:space="preserve">Веб-сервис</w:t>
+      </w:r>
+      <w:r>
+        <w:rPr>
+          <w:highlight w:val="none"/>
+        </w:rPr>
+        <w:t xml:space="preserve"> идеально подходит для разработчиков программного обеспечения, но если вам нужно управлять проектами в других сферах — маркетинг, дизайн, контент, бизнес-аналитика — инструмент становится неудобным и громоздким.</w:t>
+      </w:r>
+      <w:r>
+        <w:rPr>
+          <w:highlight w:val="none"/>
+        </w:rPr>
+      </w:r>
+      <w:r>
+        <w:rPr>
+          <w:highlight w:val="none"/>
+        </w:rPr>
+      </w:r>
+    </w:p>
+    <w:p>
+      <w:pPr>
+        <w:pBdr/>
+        <w:spacing/>
+        <w:ind w:firstLine="708"/>
+        <w:jc w:val="both"/>
+        <w:rPr>
+          <w:highlight w:val="none"/>
+        </w:rPr>
+      </w:pPr>
+      <w:r>
+        <w:rPr>
+          <w:highlight w:val="none"/>
+        </w:rPr>
+      </w:r>
+      <w:r>
+        <w:rPr>
+          <w:highlight w:val="none"/>
+        </w:rPr>
+        <w:t xml:space="preserve">Одним из ключевых преимуществ Jira считается развитая система отчетности, позволяющая анализировать выполнение задач, измерять эффективность работы команды и строить диаграммы загрузки. </w:t>
+      </w:r>
+      <w:r>
+        <w:rPr>
+          <w:highlight w:val="none"/>
+        </w:rPr>
+      </w:r>
+      <w:r>
+        <w:rPr>
+          <w:highlight w:val="none"/>
+        </w:rPr>
+        <w:t xml:space="preserve">В небольших коллективах избыточная аналитика становится скорее помехой, чем преимуществом. Большинство команд просто не используют эти отчеты, а их настройка требует знаний и времени. В отличие от легких и интуитивных инструментов, где основные метрики видн</w:t>
+      </w:r>
+      <w:r>
+        <w:rPr>
+          <w:highlight w:val="none"/>
+        </w:rPr>
+        <w:t xml:space="preserve">ы сразу, в Jira нужно потратить часы на разбор интерфейса и настройку графиков.</w:t>
+      </w:r>
+      <w:r>
+        <w:rPr>
+          <w:highlight w:val="none"/>
+        </w:rPr>
+      </w:r>
+      <w:r>
+        <w:rPr>
+          <w:highlight w:val="none"/>
+        </w:rPr>
+      </w:r>
+    </w:p>
+    <w:p>
+      <w:pPr>
+        <w:pBdr/>
+        <w:spacing/>
+        <w:ind w:firstLine="708"/>
+        <w:jc w:val="both"/>
+        <w:rPr>
+          <w:highlight w:val="none"/>
+        </w:rPr>
+      </w:pPr>
+      <w:r>
+        <w:rPr>
+          <w:highlight w:val="none"/>
+        </w:rPr>
+      </w:r>
+      <w:r>
+        <w:rPr>
+          <w:highlight w:val="none"/>
+        </w:rPr>
+      </w:r>
+      <w:r>
+        <w:t xml:space="preserve">Jira — это инструмент для крупных IT-команд, которым требуется полный контроль над рабочими процессами, глубокая аналитика и интеграция с DevOps-инструментами. </w:t>
+      </w:r>
+      <w:r>
+        <w:rPr>
+          <w:highlight w:val="none"/>
+        </w:rPr>
+      </w:r>
+      <w:r/>
+    </w:p>
+    <w:p>
+      <w:pPr>
+        <w:pBdr/>
+        <w:spacing/>
+        <w:ind w:firstLine="708"/>
+        <w:jc w:val="both"/>
+        <w:rPr/>
+      </w:pPr>
+      <w:r>
+        <w:rPr>
+          <w:highlight w:val="none"/>
+        </w:rPr>
+      </w:r>
+      <w:r>
+        <w:rPr>
+          <w:highlight w:val="none"/>
+        </w:rPr>
+      </w:r>
+    </w:p>
+    <w:p>
+      <w:pPr>
+        <w:pBdr/>
+        <w:spacing/>
+        <w:ind w:firstLine="0"/>
+        <w:jc w:val="both"/>
+        <w:rPr/>
+      </w:pPr>
+      <w:r>
+        <w:t xml:space="preserve">Преимущества:</w:t>
+      </w:r>
+      <w:r/>
+    </w:p>
+    <w:p>
+      <w:pPr>
+        <w:pStyle w:val="1157"/>
+        <w:numPr>
+          <w:ilvl w:val="0"/>
+          <w:numId w:val="101"/>
+        </w:numPr>
+        <w:pBdr/>
+        <w:spacing/>
+        <w:ind/>
+        <w:jc w:val="both"/>
+        <w:rPr/>
+      </w:pPr>
+      <w:r>
+        <w:t xml:space="preserve">Гибкость настройки рабочих процессов.</w:t>
+      </w:r>
+      <w:r/>
+    </w:p>
+    <w:p>
+      <w:pPr>
+        <w:pStyle w:val="1157"/>
+        <w:numPr>
+          <w:ilvl w:val="0"/>
+          <w:numId w:val="101"/>
+        </w:numPr>
+        <w:pBdr/>
+        <w:spacing/>
+        <w:ind/>
+        <w:jc w:val="both"/>
+        <w:rPr/>
+      </w:pPr>
+      <w:r>
+        <w:t xml:space="preserve">Поддержка Scrum- и Kanban-досок.</w:t>
+      </w:r>
+      <w:r/>
+    </w:p>
+    <w:p>
+      <w:pPr>
+        <w:pStyle w:val="1157"/>
+        <w:numPr>
+          <w:ilvl w:val="0"/>
+          <w:numId w:val="101"/>
+        </w:numPr>
+        <w:pBdr/>
+        <w:spacing/>
+        <w:ind/>
+        <w:jc w:val="both"/>
+        <w:rPr/>
+      </w:pPr>
+      <w:r>
+        <w:t xml:space="preserve">Развитые функции отчетности и аналитики.</w:t>
+      </w:r>
+      <w:r/>
+    </w:p>
+    <w:p>
+      <w:pPr>
+        <w:pBdr/>
+        <w:spacing/>
+        <w:ind w:firstLine="0"/>
+        <w:jc w:val="both"/>
+        <w:rPr/>
+      </w:pPr>
+      <w:r>
+        <w:t xml:space="preserve">Недостатки:</w:t>
+      </w:r>
+      <w:r/>
+    </w:p>
+    <w:p>
+      <w:pPr>
+        <w:pStyle w:val="1157"/>
+        <w:numPr>
+          <w:ilvl w:val="0"/>
+          <w:numId w:val="102"/>
+        </w:numPr>
+        <w:pBdr/>
+        <w:spacing/>
+        <w:ind/>
+        <w:jc w:val="both"/>
+        <w:rPr/>
+      </w:pPr>
+      <w:r>
+        <w:t xml:space="preserve">Высокий порог входа и сложность интерфейса.</w:t>
+      </w:r>
+      <w:r/>
+    </w:p>
+    <w:p>
+      <w:pPr>
+        <w:pStyle w:val="1157"/>
+        <w:numPr>
+          <w:ilvl w:val="0"/>
+          <w:numId w:val="102"/>
+        </w:numPr>
+        <w:pBdr/>
+        <w:spacing/>
+        <w:ind/>
+        <w:jc w:val="both"/>
+        <w:rPr/>
+      </w:pPr>
+      <w:r>
+        <w:t xml:space="preserve">Платность большинства функций, необходимых для полноценной работы.</w:t>
+      </w:r>
+      <w:r/>
+    </w:p>
+    <w:p>
+      <w:pPr>
+        <w:pBdr/>
+        <w:spacing/>
+        <w:ind w:firstLine="0"/>
+        <w:jc w:val="both"/>
+        <w:rPr/>
+      </w:pPr>
+      <w:r/>
+      <w:r/>
+    </w:p>
+    <w:p>
+      <w:pPr>
+        <w:pBdr/>
+        <w:spacing/>
+        <w:ind w:firstLine="0"/>
+        <w:jc w:val="both"/>
+        <w:rPr>
+          <w:b/>
+          <w:bCs/>
+        </w:rPr>
+      </w:pPr>
+      <w:r>
+        <w:rPr>
+          <w:b/>
+          <w:bCs/>
+        </w:rPr>
+        <w:t xml:space="preserve">Notion</w:t>
+      </w:r>
+      <w:r>
+        <w:rPr>
+          <w:b/>
+          <w:bCs/>
+        </w:rPr>
+      </w:r>
+      <w:r>
+        <w:rPr>
+          <w:b/>
+          <w:bCs/>
+        </w:rPr>
+      </w:r>
+    </w:p>
+    <w:p>
+      <w:pPr>
+        <w:pBdr/>
+        <w:spacing/>
+        <w:ind w:firstLine="708"/>
+        <w:jc w:val="both"/>
+        <w:rPr>
+          <w:highlight w:val="none"/>
+        </w:rPr>
+      </w:pPr>
+      <w:r>
+        <w:t xml:space="preserve">N</w:t>
+      </w:r>
+      <w:r>
+        <w:t xml:space="preserve">otion сочетает в себе инструменты для создания текстовых записей, ведения базы данных, управления задачами и организации информации. В системе можно создавать страницы с текстами, таблицами и списками задач, а также связывать их друг с другом. Notion предл</w:t>
+      </w:r>
+      <w:r>
+        <w:t xml:space="preserve">агает возможность совместного редактирования, что делает его удобным для командной работы.</w:t>
+      </w:r>
+      <w:r>
+        <w:rPr>
+          <w:highlight w:val="none"/>
+        </w:rPr>
+      </w:r>
+      <w:r>
+        <w:rPr>
+          <w:highlight w:val="none"/>
+        </w:rPr>
+      </w:r>
+    </w:p>
+    <w:p>
+      <w:pPr>
+        <w:pBdr/>
+        <w:spacing/>
+        <w:ind w:firstLine="708"/>
+        <w:jc w:val="both"/>
+        <w:rPr>
+          <w:highlight w:val="none"/>
+        </w:rPr>
+      </w:pPr>
+      <w:r>
+        <w:rPr>
+          <w:highlight w:val="none"/>
+        </w:rPr>
+        <w:t xml:space="preserve">Сервис</w:t>
+      </w:r>
+      <w:r>
+        <w:rPr>
+          <w:highlight w:val="none"/>
+        </w:rPr>
+        <w:t xml:space="preserve"> позволяет создавать страницы, содержащие текст, списки задач, таблицы, вложенные базы данных и даже встраивать элементы других сервисов. Все эти элементы можно связывать между собой, формируя сложную систему взаимодействий.</w:t>
+      </w:r>
+      <w:r>
+        <w:rPr>
+          <w:highlight w:val="none"/>
+        </w:rPr>
+        <w:t xml:space="preserve"> </w:t>
+      </w:r>
+      <w:r>
+        <w:rPr>
+          <w:highlight w:val="none"/>
+        </w:rPr>
+        <w:t xml:space="preserve">Чтобы грамотно структурировать информацию, пользователю приходится тратить время на освоение системы и создание логики работы внутри сервиса. Простая задача, например, добавление списка дел, может быстро усложниться, если попытаться интегрировать его с базо</w:t>
+      </w:r>
+      <w:r>
+        <w:rPr>
+          <w:highlight w:val="none"/>
+        </w:rPr>
+        <w:t xml:space="preserve">й данных или связать с другими страницами.</w:t>
+      </w:r>
+      <w:r>
+        <w:rPr>
+          <w:highlight w:val="none"/>
+        </w:rPr>
+      </w:r>
+      <w:r/>
+    </w:p>
+    <w:p>
+      <w:pPr>
+        <w:pBdr/>
+        <w:spacing/>
+        <w:ind w:firstLine="708"/>
+        <w:jc w:val="both"/>
+        <w:rPr>
+          <w:highlight w:val="none"/>
+        </w:rPr>
+      </w:pPr>
+      <w:r>
+        <w:rPr>
+          <w:highlight w:val="none"/>
+        </w:rPr>
+      </w:r>
+      <w:r>
+        <w:rPr>
+          <w:highlight w:val="none"/>
+        </w:rPr>
+        <w:t xml:space="preserve">В отличие от инструментов, которые позволяют сразу приступить к работе без лишних сложностей, Notion заставляет пользователя разбираться с многочисленными возможностями, многие из которых могут оказаться ненужными.</w:t>
+      </w:r>
+      <w:r>
+        <w:rPr>
+          <w:highlight w:val="none"/>
+        </w:rPr>
+      </w:r>
+      <w:r>
+        <w:rPr>
+          <w:highlight w:val="none"/>
+        </w:rPr>
+      </w:r>
+    </w:p>
+    <w:p>
+      <w:pPr>
+        <w:pBdr/>
+        <w:spacing/>
+        <w:ind w:firstLine="708"/>
+        <w:jc w:val="both"/>
+        <w:rPr>
+          <w:highlight w:val="none"/>
+        </w:rPr>
+      </w:pPr>
+      <w:r>
+        <w:rPr>
+          <w:highlight w:val="none"/>
+        </w:rPr>
+      </w:r>
+      <w:r>
+        <w:t xml:space="preserve">Хотя Notion поддерживает командное редактирование, оно далеко не всегда реализовано на удобном уровне</w:t>
+      </w:r>
+      <w:r>
+        <w:rPr>
+          <w:highlight w:val="none"/>
+        </w:rPr>
+        <w:t xml:space="preserve">. </w:t>
+      </w:r>
+      <w:r>
+        <w:t xml:space="preserve">Отсутствует гибкая система уведомлений</w:t>
+      </w:r>
+      <w:r>
+        <w:rPr>
+          <w:highlight w:val="none"/>
+        </w:rPr>
+        <w:t xml:space="preserve">, </w:t>
+      </w:r>
+      <w:r>
+        <w:rPr>
+          <w:highlight w:val="none"/>
+        </w:rPr>
+        <w:t xml:space="preserve">редактирование в реальном времени иногда вызывает конфликты, история страниц ограничена в бесплатном тарифе</w:t>
+      </w:r>
+      <w:r>
+        <w:rPr>
+          <w:highlight w:val="none"/>
+        </w:rPr>
+        <w:t xml:space="preserve">.</w:t>
+      </w:r>
+      <w:r>
+        <w:rPr>
+          <w:highlight w:val="none"/>
+        </w:rPr>
+      </w:r>
+    </w:p>
+    <w:p>
+      <w:pPr>
+        <w:pBdr/>
+        <w:spacing/>
+        <w:ind w:firstLine="708"/>
+        <w:jc w:val="both"/>
+        <w:rPr>
+          <w:highlight w:val="none"/>
+        </w:rPr>
+      </w:pPr>
+      <w:r>
+        <w:rPr>
+          <w:highlight w:val="none"/>
+        </w:rPr>
+      </w:r>
+      <w:r>
+        <w:rPr>
+          <w:highlight w:val="none"/>
+        </w:rPr>
+        <w:t xml:space="preserve">Как и многие другие платформы, Notion использует модель монетизации </w:t>
+      </w:r>
+      <w:r>
+        <w:rPr>
+          <w:highlight w:val="none"/>
+        </w:rPr>
+        <w:t xml:space="preserve">фримиум</w:t>
+      </w:r>
+      <w:r/>
+      <w:r>
+        <w:rPr>
+          <w:highlight w:val="none"/>
+        </w:rPr>
+        <w:t xml:space="preserve">.</w:t>
+      </w:r>
+      <w:r>
+        <w:rPr>
+          <w:highlight w:val="none"/>
+        </w:rPr>
+        <w:t xml:space="preserve"> </w:t>
+      </w:r>
+      <w:r>
+        <w:rPr>
+          <w:highlight w:val="none"/>
+        </w:rPr>
+        <w:t xml:space="preserve">Если команда хочет получить полный контроль над своими данными, ей придется оформлять платную подписку</w:t>
+      </w:r>
+      <w:r>
+        <w:rPr>
+          <w:highlight w:val="none"/>
+        </w:rPr>
+      </w:r>
+      <w:r>
+        <w:rPr>
+          <w:highlight w:val="none"/>
+        </w:rPr>
+      </w:r>
+    </w:p>
+    <w:p>
+      <w:pPr>
+        <w:pBdr/>
+        <w:spacing/>
+        <w:ind w:firstLine="708"/>
+        <w:jc w:val="both"/>
+        <w:rPr/>
+      </w:pPr>
+      <w:r>
+        <w:rPr>
+          <w:highlight w:val="none"/>
+        </w:rPr>
+      </w:r>
+      <w:r>
+        <w:rPr>
+          <w:highlight w:val="none"/>
+        </w:rPr>
+      </w:r>
+    </w:p>
+    <w:p>
+      <w:pPr>
+        <w:pBdr/>
+        <w:spacing/>
+        <w:ind w:firstLine="0"/>
+        <w:jc w:val="both"/>
+        <w:rPr/>
+      </w:pPr>
+      <w:r>
+        <w:t xml:space="preserve">Преимущества:</w:t>
+      </w:r>
+      <w:r/>
+    </w:p>
+    <w:p>
+      <w:pPr>
+        <w:pStyle w:val="1157"/>
+        <w:numPr>
+          <w:ilvl w:val="0"/>
+          <w:numId w:val="103"/>
+        </w:numPr>
+        <w:pBdr/>
+        <w:spacing/>
+        <w:ind/>
+        <w:jc w:val="both"/>
+        <w:rPr/>
+      </w:pPr>
+      <w:r>
+        <w:t xml:space="preserve">Универсальность: поддержка todo-листов, таблиц, документов и баз данных.</w:t>
+      </w:r>
+      <w:r/>
+    </w:p>
+    <w:p>
+      <w:pPr>
+        <w:pStyle w:val="1157"/>
+        <w:numPr>
+          <w:ilvl w:val="0"/>
+          <w:numId w:val="103"/>
+        </w:numPr>
+        <w:pBdr/>
+        <w:spacing/>
+        <w:ind/>
+        <w:jc w:val="both"/>
+        <w:rPr/>
+      </w:pPr>
+      <w:r>
+        <w:t xml:space="preserve">Гибкость в настройке интерфейса под нужды пользователя.</w:t>
+      </w:r>
+      <w:r/>
+    </w:p>
+    <w:p>
+      <w:pPr>
+        <w:pStyle w:val="1157"/>
+        <w:numPr>
+          <w:ilvl w:val="0"/>
+          <w:numId w:val="103"/>
+        </w:numPr>
+        <w:pBdr/>
+        <w:spacing/>
+        <w:ind/>
+        <w:jc w:val="both"/>
+        <w:rPr/>
+      </w:pPr>
+      <w:r>
+        <w:t xml:space="preserve">Возможность совместного редактирования контента.</w:t>
+      </w:r>
+      <w:r/>
+    </w:p>
+    <w:p>
+      <w:pPr>
+        <w:pBdr/>
+        <w:spacing/>
+        <w:ind w:firstLine="0"/>
+        <w:jc w:val="both"/>
+        <w:rPr/>
+      </w:pPr>
+      <w:r>
+        <w:t xml:space="preserve">Недостатки:</w:t>
+      </w:r>
+      <w:r/>
+    </w:p>
+    <w:p>
+      <w:pPr>
+        <w:pStyle w:val="1157"/>
+        <w:numPr>
+          <w:ilvl w:val="0"/>
+          <w:numId w:val="104"/>
+        </w:numPr>
+        <w:pBdr/>
+        <w:spacing/>
+        <w:ind/>
+        <w:jc w:val="both"/>
+        <w:rPr/>
+      </w:pPr>
+      <w:r>
+        <w:t xml:space="preserve">Ограниченный функционал в бесплатной версии.</w:t>
+      </w:r>
+      <w:r/>
+    </w:p>
+    <w:p>
+      <w:pPr>
+        <w:pStyle w:val="1157"/>
+        <w:numPr>
+          <w:ilvl w:val="0"/>
+          <w:numId w:val="104"/>
+        </w:numPr>
+        <w:pBdr/>
+        <w:spacing/>
+        <w:ind/>
+        <w:jc w:val="both"/>
+        <w:rPr/>
+      </w:pPr>
+      <w:r>
+        <w:t xml:space="preserve">Возможные проблемы с производительностью при работе с большими объемами данных.</w:t>
+      </w:r>
+      <w:r/>
+    </w:p>
+    <w:p>
+      <w:pPr>
+        <w:pBdr/>
+        <w:spacing/>
+        <w:ind w:firstLine="0"/>
+        <w:jc w:val="both"/>
+        <w:rPr/>
+      </w:pPr>
+      <w:r>
+        <w:rPr>
+          <w:highlight w:val="none"/>
+        </w:rPr>
+      </w:r>
+      <w:r>
+        <w:rPr>
+          <w:highlight w:val="none"/>
+        </w:rPr>
+      </w:r>
+      <w:r/>
+    </w:p>
+    <w:p>
+      <w:pPr>
+        <w:pBdr/>
+        <w:spacing/>
+        <w:ind w:firstLine="708"/>
+        <w:jc w:val="both"/>
+        <w:rPr/>
+      </w:pPr>
+      <w:r>
+        <w:t xml:space="preserve">Существующие платформы обладают широкими возможностями, но часто ориентированы на специфические задачи, требуют сложной настройки или имеют ограничения в бесплатных версиях. Анализ показал, что далеко не все из них универсальны и удобны для небольших команд</w:t>
+      </w:r>
+      <w:r>
+        <w:t xml:space="preserve">. Среди ключевых недостатков можно выделить перегруженный интерфейс, сложность освоения и ограничения бесплатных версий, что делает их не всегда удобными для широкого круга пользователей.</w:t>
       </w:r>
       <w:r/>
       <w:r/>
@@ -2779,15 +4338,16 @@
         <w:spacing/>
         <w:ind w:firstLine="708"/>
         <w:jc w:val="both"/>
-        <w:rPr/>
-      </w:pPr>
-      <w:r>
-        <w:t xml:space="preserve">Однако далеко не все решения одинаково удобны и подходят для небольших команд. Многие системы перегружены сложными настройками, требуют длительного освоения или содержат ограничения в бесплатных версиях. Для команд, которым важно простое и интуитивное управ</w:t>
-      </w:r>
-      <w:r>
-        <w:t xml:space="preserve">ление задачами, ведение заметок и использование канбан-доски, избыточные функции могут быть скорее помехой, чем преимуществом.</w:t>
-      </w:r>
-      <w:r/>
+        <w:rPr>
+          <w:highlight w:val="none"/>
+        </w:rPr>
+      </w:pPr>
+      <w:r>
+        <w:t xml:space="preserve">В рамках данной работы разрабатывается веб-приложение, сочетающее ключевые функции для совместной работы: todo-лист, канбан-доску и текстовые заметки. Основное внимание уделяется простоте интерфейса, удобству использования и доступности. В отличие от сущест</w:t>
+      </w:r>
+      <w:r>
+        <w:t xml:space="preserve">вующих решений, создаваемый инструмент не перегружен лишними функциями, а его интуитивный интерфейс позволяет быстро приступить к работе без длительного обучения.</w:t>
+      </w:r>
       <w:r/>
       <w:r/>
       <w:r/>
@@ -2795,898 +4355,44 @@
     <w:p>
       <w:pPr>
         <w:pBdr/>
-        <w:spacing/>
-        <w:ind w:firstLine="708"/>
+        <w:shd w:val="nil" w:color="auto"/>
+        <w:spacing/>
+        <w:ind/>
+        <w:jc w:val="both"/>
+        <w:rPr>
+          <w:highlight w:val="none"/>
+        </w:rPr>
+      </w:pPr>
+      <w:r>
+        <w:rPr>
+          <w:highlight w:val="none"/>
+        </w:rPr>
+      </w:r>
+      <w:r>
+        <w:rPr>
+          <w:highlight w:val="none"/>
+        </w:rPr>
+      </w:r>
+    </w:p>
+    <w:p>
+      <w:pPr>
+        <w:pStyle w:val="1155"/>
+        <w:pBdr/>
+        <w:spacing/>
+        <w:ind/>
         <w:jc w:val="both"/>
         <w:rPr/>
       </w:pPr>
-      <w:r>
-        <w:t xml:space="preserve">В данном разделе рассмотрены наиболее популярные инструменты, их ключевые возможности, а также их преимущества и недостатки с точки зрения простоты и удобства.</w:t>
-      </w:r>
-      <w:r/>
-      <w:r/>
-      <w:r/>
-    </w:p>
-    <w:p>
-      <w:pPr>
-        <w:pBdr/>
-        <w:spacing/>
-        <w:ind w:firstLine="0"/>
-        <w:jc w:val="both"/>
-        <w:rPr/>
-      </w:pPr>
-      <w:r/>
-      <w:r/>
-    </w:p>
-    <w:p>
-      <w:pPr>
-        <w:pBdr/>
-        <w:spacing/>
-        <w:ind w:firstLine="0"/>
-        <w:jc w:val="both"/>
-        <w:rPr>
-          <w:b/>
-          <w:bCs/>
-        </w:rPr>
-      </w:pPr>
-      <w:r>
-        <w:rPr>
-          <w:b/>
-          <w:bCs/>
-        </w:rPr>
-        <w:t xml:space="preserve">Trello</w:t>
-      </w:r>
-      <w:r>
-        <w:rPr>
-          <w:b/>
-          <w:bCs/>
-        </w:rPr>
-      </w:r>
-    </w:p>
-    <w:p>
-      <w:pPr>
-        <w:pBdr/>
-        <w:spacing/>
-        <w:ind w:firstLine="708"/>
-        <w:jc w:val="both"/>
-        <w:rPr/>
-      </w:pPr>
-      <w:r/>
-      <w:r>
-        <w:t xml:space="preserve">Trello — одна из самых известных платформ для управления задачами, основанная на методологии Kanban. В основе системы лежит концепция доски, состоящей из списков, в которые добавляются карточки задач. Пользователи могут перемещать карточки между списками, о</w:t>
-      </w:r>
-      <w:r>
-        <w:t xml:space="preserve">тражая текущий статус задачи. В Trello можно настраивать теги, сроки выполнения, добавлять комментарии, вложения и чек-листы, а также назначать участников на задачи. Кроме того, сервис поддерживает автоматизацию рабочих процессов с помощью встроенного инстр</w:t>
-      </w:r>
-      <w:r>
-        <w:t xml:space="preserve">умента Butler и интеграции с популярными сервисами, такими как Google Drive и Slack.</w:t>
-      </w:r>
-      <w:r/>
-      <w:r/>
-    </w:p>
-    <w:p>
-      <w:pPr>
-        <w:pBdr/>
-        <w:spacing/>
-        <w:ind w:firstLine="0"/>
-        <w:jc w:val="both"/>
-        <w:rPr/>
-      </w:pPr>
-      <w:r>
-        <w:rPr>
-          <w:highlight w:val="none"/>
-        </w:rPr>
-      </w:r>
-      <w:r>
-        <w:rPr>
-          <w:highlight w:val="none"/>
-        </w:rPr>
-      </w:r>
-    </w:p>
-    <w:p>
-      <w:pPr>
-        <w:pBdr/>
-        <w:spacing/>
-        <w:ind w:firstLine="0"/>
-        <w:jc w:val="both"/>
-        <w:rPr>
-          <w:highlight w:val="none"/>
-        </w:rPr>
-      </w:pPr>
-      <w:r>
-        <w:t xml:space="preserve">Преимущества:</w:t>
-      </w:r>
-      <w:r/>
-    </w:p>
-    <w:p>
-      <w:pPr>
-        <w:pStyle w:val="1083"/>
-        <w:numPr>
-          <w:ilvl w:val="0"/>
-          <w:numId w:val="97"/>
-        </w:numPr>
-        <w:pBdr/>
-        <w:spacing/>
-        <w:ind/>
-        <w:jc w:val="both"/>
-        <w:rPr/>
-      </w:pPr>
-      <w:r>
-        <w:t xml:space="preserve">Простота использования и интуитивно понятный интерфейс.</w:t>
-      </w:r>
-      <w:r/>
-    </w:p>
-    <w:p>
-      <w:pPr>
-        <w:pStyle w:val="1083"/>
-        <w:numPr>
-          <w:ilvl w:val="0"/>
-          <w:numId w:val="97"/>
-        </w:numPr>
-        <w:pBdr/>
-        <w:spacing/>
-        <w:ind/>
-        <w:jc w:val="both"/>
-        <w:rPr/>
-      </w:pPr>
-      <w:r/>
-      <w:r>
-        <w:t xml:space="preserve">Поддержка совместной работы с возможностью комментирования и добавления вложений.</w:t>
-      </w:r>
-      <w:r/>
-    </w:p>
-    <w:p>
-      <w:pPr>
-        <w:pStyle w:val="1083"/>
-        <w:numPr>
-          <w:ilvl w:val="0"/>
-          <w:numId w:val="97"/>
-        </w:numPr>
-        <w:pBdr/>
-        <w:spacing/>
-        <w:ind/>
-        <w:jc w:val="both"/>
-        <w:rPr/>
-      </w:pPr>
-      <w:r/>
-      <w:r>
-        <w:t xml:space="preserve">Бесплатный тариф с основными функциями.</w:t>
-      </w:r>
-      <w:r/>
-      <w:r/>
-      <w:r/>
-      <w:r/>
-      <w:r/>
-    </w:p>
-    <w:p>
-      <w:pPr>
-        <w:pBdr/>
-        <w:spacing/>
-        <w:ind w:firstLine="0"/>
-        <w:jc w:val="both"/>
-        <w:rPr/>
-      </w:pPr>
-      <w:r>
-        <w:t xml:space="preserve">Недостатки:</w:t>
-      </w:r>
-      <w:r/>
-    </w:p>
-    <w:p>
-      <w:pPr>
-        <w:pStyle w:val="1083"/>
-        <w:numPr>
-          <w:ilvl w:val="0"/>
-          <w:numId w:val="98"/>
-        </w:numPr>
-        <w:pBdr/>
-        <w:spacing/>
-        <w:ind/>
-        <w:jc w:val="both"/>
-        <w:rPr/>
-      </w:pPr>
-      <w:r>
-        <w:t xml:space="preserve">Ограниченные возможности в бесплатной версии (например, малое количество автоматизаций).</w:t>
-      </w:r>
-      <w:r/>
-    </w:p>
-    <w:p>
-      <w:pPr>
-        <w:pStyle w:val="1083"/>
-        <w:numPr>
-          <w:ilvl w:val="0"/>
-          <w:numId w:val="98"/>
-        </w:numPr>
-        <w:pBdr/>
-        <w:spacing/>
-        <w:ind/>
-        <w:jc w:val="both"/>
-        <w:rPr/>
-      </w:pPr>
-      <w:r/>
-      <w:r>
-        <w:t xml:space="preserve">Отсутствие встроенных инструментов для текстовых заметок и комплексного управления проектами.</w:t>
-      </w:r>
-      <w:r/>
-      <w:r/>
-    </w:p>
-    <w:p>
-      <w:pPr>
-        <w:pBdr/>
-        <w:spacing/>
-        <w:ind w:firstLine="0"/>
-        <w:jc w:val="both"/>
-        <w:rPr/>
-      </w:pPr>
-      <w:r/>
-      <w:r/>
-    </w:p>
-    <w:p>
-      <w:pPr>
-        <w:pBdr/>
-        <w:spacing/>
-        <w:ind w:firstLine="0"/>
-        <w:jc w:val="both"/>
-        <w:rPr>
-          <w:b/>
-          <w:bCs/>
-        </w:rPr>
-      </w:pPr>
-      <w:r>
-        <w:rPr>
-          <w:b/>
-          <w:bCs/>
-        </w:rPr>
-        <w:t xml:space="preserve">Asana</w:t>
-      </w:r>
-      <w:r>
-        <w:rPr>
-          <w:b/>
-          <w:bCs/>
-        </w:rPr>
-      </w:r>
-    </w:p>
-    <w:p>
-      <w:pPr>
-        <w:pBdr/>
-        <w:spacing/>
-        <w:ind w:firstLine="708"/>
-        <w:jc w:val="both"/>
-        <w:rPr/>
-      </w:pPr>
-      <w:r/>
-      <w:r>
-        <w:t xml:space="preserve">Asana предназначена для управления проектами и задачами, предлагая пользователям несколько режимов отображения: список, канбан-доску и календарь. Система позволяет устанавливать приоритеты, статусы, дедлайны и назначать ответственных. Также в Asana предусмо</w:t>
-      </w:r>
-      <w:r>
-        <w:t xml:space="preserve">трены механизмы автоматизации, интеграция с популярными сервисами и возможность командного обсуждения задач.</w:t>
-      </w:r>
-      <w:r/>
-      <w:r/>
-    </w:p>
-    <w:p>
-      <w:pPr>
-        <w:pBdr/>
-        <w:spacing/>
-        <w:ind w:firstLine="0"/>
-        <w:jc w:val="both"/>
-        <w:rPr/>
-      </w:pPr>
-      <w:r/>
-      <w:r/>
-    </w:p>
-    <w:p>
-      <w:pPr>
-        <w:pBdr/>
-        <w:spacing/>
-        <w:ind w:firstLine="0"/>
-        <w:jc w:val="both"/>
-        <w:rPr/>
-      </w:pPr>
-      <w:r>
-        <w:t xml:space="preserve">Преимущества:</w:t>
-      </w:r>
-      <w:r/>
-    </w:p>
-    <w:p>
-      <w:pPr>
-        <w:pStyle w:val="1083"/>
-        <w:numPr>
-          <w:ilvl w:val="0"/>
-          <w:numId w:val="99"/>
-        </w:numPr>
-        <w:pBdr/>
-        <w:spacing/>
-        <w:ind/>
-        <w:jc w:val="both"/>
-        <w:rPr/>
-      </w:pPr>
-      <w:r>
-        <w:t xml:space="preserve">Гибкость в настройке задач и проектов.</w:t>
-      </w:r>
-      <w:r/>
-    </w:p>
-    <w:p>
-      <w:pPr>
-        <w:pStyle w:val="1083"/>
-        <w:numPr>
-          <w:ilvl w:val="0"/>
-          <w:numId w:val="99"/>
-        </w:numPr>
-        <w:pBdr/>
-        <w:spacing/>
-        <w:ind/>
-        <w:jc w:val="both"/>
-        <w:rPr/>
-      </w:pPr>
-      <w:r/>
-      <w:r>
-        <w:t xml:space="preserve">Поддержка интеграций с другими сервисами (Google Drive, Slack и др.).</w:t>
-      </w:r>
-      <w:r/>
-    </w:p>
-    <w:p>
-      <w:pPr>
-        <w:pStyle w:val="1083"/>
-        <w:numPr>
-          <w:ilvl w:val="0"/>
-          <w:numId w:val="99"/>
-        </w:numPr>
-        <w:pBdr/>
-        <w:spacing/>
-        <w:ind/>
-        <w:jc w:val="both"/>
-        <w:rPr/>
-      </w:pPr>
-      <w:r/>
-      <w:r>
-        <w:t xml:space="preserve">Возможность автоматизации процессов.</w:t>
-      </w:r>
-      <w:r/>
-      <w:r/>
-      <w:r/>
-      <w:r/>
-      <w:r/>
-    </w:p>
-    <w:p>
-      <w:pPr>
-        <w:pBdr/>
-        <w:spacing/>
-        <w:ind w:firstLine="0"/>
-        <w:jc w:val="both"/>
-        <w:rPr/>
-      </w:pPr>
-      <w:r>
-        <w:t xml:space="preserve">Недостатки:</w:t>
-      </w:r>
-      <w:r/>
-    </w:p>
-    <w:p>
-      <w:pPr>
-        <w:pStyle w:val="1083"/>
-        <w:numPr>
-          <w:ilvl w:val="0"/>
-          <w:numId w:val="100"/>
-        </w:numPr>
-        <w:pBdr/>
-        <w:spacing/>
-        <w:ind/>
-        <w:jc w:val="both"/>
-        <w:rPr/>
-      </w:pPr>
-      <w:r>
-        <w:t xml:space="preserve">Сложность освоения для новых пользователей.</w:t>
-      </w:r>
-      <w:r/>
-    </w:p>
-    <w:p>
-      <w:pPr>
-        <w:pStyle w:val="1083"/>
-        <w:numPr>
-          <w:ilvl w:val="0"/>
-          <w:numId w:val="100"/>
-        </w:numPr>
-        <w:pBdr/>
-        <w:spacing/>
-        <w:ind/>
-        <w:jc w:val="both"/>
-        <w:rPr/>
-      </w:pPr>
-      <w:r/>
-      <w:r>
-        <w:t xml:space="preserve">Ограниченный функционал в бесплатной версии.</w:t>
-      </w:r>
-      <w:r/>
-      <w:r/>
-    </w:p>
-    <w:p>
-      <w:pPr>
-        <w:pBdr/>
-        <w:spacing/>
-        <w:ind w:firstLine="0"/>
-        <w:jc w:val="both"/>
-        <w:rPr/>
-      </w:pPr>
-      <w:r/>
-      <w:r/>
-    </w:p>
-    <w:p>
-      <w:pPr>
-        <w:pBdr/>
-        <w:spacing/>
-        <w:ind w:firstLine="0"/>
-        <w:jc w:val="both"/>
-        <w:rPr>
-          <w:b/>
-          <w:bCs/>
-        </w:rPr>
-      </w:pPr>
-      <w:r>
-        <w:rPr>
-          <w:b/>
-          <w:bCs/>
-        </w:rPr>
-        <w:t xml:space="preserve">Jira</w:t>
-      </w:r>
-      <w:r>
-        <w:rPr>
-          <w:b/>
-          <w:bCs/>
-        </w:rPr>
-      </w:r>
-    </w:p>
-    <w:p>
-      <w:pPr>
-        <w:pBdr/>
-        <w:spacing/>
-        <w:ind w:firstLine="708"/>
-        <w:jc w:val="both"/>
-        <w:rPr>
-          <w:highlight w:val="none"/>
-        </w:rPr>
-      </w:pPr>
-      <w:r/>
-      <w:r>
-        <w:t xml:space="preserve">Jira — мощный инструмент, ориентированный на IT-команды и разработчиков, использующих методологии Agile и Scrum. Платформа предлагает гибкие настройки рабочих процессов, поддержку Scrum- и Kanban-досок, а также развитую систему отчетности и аналитики. Jira </w:t>
-      </w:r>
-      <w:r>
-        <w:t xml:space="preserve">позволяет настраивать различные этапы выполнения задач, устанавливать зависимости между ними и интегрировать их с DevOps-инструментами.</w:t>
-      </w:r>
-      <w:r/>
-      <w:r/>
-    </w:p>
-    <w:p>
-      <w:pPr>
-        <w:pBdr/>
-        <w:spacing/>
-        <w:ind w:firstLine="708"/>
-        <w:jc w:val="both"/>
-        <w:rPr/>
-      </w:pPr>
-      <w:r>
-        <w:rPr>
-          <w:highlight w:val="none"/>
-        </w:rPr>
-      </w:r>
-      <w:r>
-        <w:rPr>
-          <w:highlight w:val="none"/>
-        </w:rPr>
-      </w:r>
-    </w:p>
-    <w:p>
-      <w:pPr>
-        <w:pBdr/>
-        <w:spacing/>
-        <w:ind w:firstLine="0"/>
-        <w:jc w:val="both"/>
-        <w:rPr/>
-      </w:pPr>
-      <w:r>
-        <w:t xml:space="preserve">Преимущества:</w:t>
-      </w:r>
-      <w:r/>
-    </w:p>
-    <w:p>
-      <w:pPr>
-        <w:pStyle w:val="1083"/>
-        <w:numPr>
-          <w:ilvl w:val="0"/>
-          <w:numId w:val="101"/>
-        </w:numPr>
-        <w:pBdr/>
-        <w:spacing/>
-        <w:ind/>
-        <w:jc w:val="both"/>
-        <w:rPr/>
-      </w:pPr>
-      <w:r>
-        <w:t xml:space="preserve">Гибкость настройки рабочих процессов.</w:t>
-      </w:r>
-      <w:r/>
-    </w:p>
-    <w:p>
-      <w:pPr>
-        <w:pStyle w:val="1083"/>
-        <w:numPr>
-          <w:ilvl w:val="0"/>
-          <w:numId w:val="101"/>
-        </w:numPr>
-        <w:pBdr/>
-        <w:spacing/>
-        <w:ind/>
-        <w:jc w:val="both"/>
-        <w:rPr/>
-      </w:pPr>
-      <w:r/>
-      <w:r>
-        <w:t xml:space="preserve">Поддержка Scrum- и Kanban-досок.</w:t>
-      </w:r>
-      <w:r/>
-    </w:p>
-    <w:p>
-      <w:pPr>
-        <w:pStyle w:val="1083"/>
-        <w:numPr>
-          <w:ilvl w:val="0"/>
-          <w:numId w:val="101"/>
-        </w:numPr>
-        <w:pBdr/>
-        <w:spacing/>
-        <w:ind/>
-        <w:jc w:val="both"/>
-        <w:rPr/>
-      </w:pPr>
-      <w:r/>
-      <w:r>
-        <w:t xml:space="preserve">Развитые функции отчетности и аналитики.</w:t>
-      </w:r>
-      <w:r/>
-      <w:r/>
-      <w:r/>
-      <w:r/>
-      <w:r/>
-    </w:p>
-    <w:p>
-      <w:pPr>
-        <w:pBdr/>
-        <w:spacing/>
-        <w:ind w:firstLine="0"/>
-        <w:jc w:val="both"/>
-        <w:rPr/>
-      </w:pPr>
-      <w:r>
-        <w:t xml:space="preserve">Недостатки:</w:t>
-      </w:r>
-      <w:r/>
-    </w:p>
-    <w:p>
-      <w:pPr>
-        <w:pStyle w:val="1083"/>
-        <w:numPr>
-          <w:ilvl w:val="0"/>
-          <w:numId w:val="102"/>
-        </w:numPr>
-        <w:pBdr/>
-        <w:spacing/>
-        <w:ind/>
-        <w:jc w:val="both"/>
-        <w:rPr/>
-      </w:pPr>
-      <w:r>
-        <w:t xml:space="preserve">Высокий порог входа и сложность интерфейса.</w:t>
-      </w:r>
-      <w:r/>
-    </w:p>
-    <w:p>
-      <w:pPr>
-        <w:pStyle w:val="1083"/>
-        <w:numPr>
-          <w:ilvl w:val="0"/>
-          <w:numId w:val="102"/>
-        </w:numPr>
-        <w:pBdr/>
-        <w:spacing/>
-        <w:ind/>
-        <w:jc w:val="both"/>
-        <w:rPr/>
-      </w:pPr>
-      <w:r/>
-      <w:r>
-        <w:t xml:space="preserve">Платность большинства функций, необходимых для полноценной работы.</w:t>
-      </w:r>
-      <w:r/>
-      <w:r/>
-    </w:p>
-    <w:p>
-      <w:pPr>
-        <w:pBdr/>
-        <w:spacing/>
-        <w:ind w:firstLine="0"/>
-        <w:jc w:val="both"/>
-        <w:rPr/>
-      </w:pPr>
-      <w:r/>
-      <w:r/>
-    </w:p>
-    <w:p>
-      <w:pPr>
-        <w:pBdr/>
-        <w:spacing/>
-        <w:ind w:firstLine="0"/>
-        <w:jc w:val="both"/>
-        <w:rPr>
-          <w:b/>
-          <w:bCs/>
-        </w:rPr>
-      </w:pPr>
-      <w:r>
-        <w:rPr>
-          <w:b/>
-          <w:bCs/>
-        </w:rPr>
-        <w:t xml:space="preserve">Notion</w:t>
-      </w:r>
-      <w:r>
-        <w:rPr>
-          <w:b/>
-          <w:bCs/>
-        </w:rPr>
-      </w:r>
-    </w:p>
-    <w:p>
-      <w:pPr>
-        <w:pBdr/>
-        <w:spacing/>
-        <w:ind w:firstLine="708"/>
-        <w:jc w:val="both"/>
-        <w:rPr>
-          <w:highlight w:val="none"/>
-        </w:rPr>
-      </w:pPr>
-      <w:r/>
-      <w:r>
-        <w:t xml:space="preserve">Notion сочетает в себе инструменты для создания текстовых записей, ведения базы данных, управления задачами и организации информации. В системе можно создавать страницы с текстами, таблицами и списками задач, а также связывать их друг с другом. Notion предл</w:t>
-      </w:r>
-      <w:r>
-        <w:t xml:space="preserve">агает возможность совместного редактирования, что делает его удобным для командной работы.</w:t>
-      </w:r>
-      <w:r/>
-      <w:r/>
-    </w:p>
-    <w:p>
-      <w:pPr>
-        <w:pBdr/>
-        <w:spacing/>
-        <w:ind w:firstLine="708"/>
-        <w:jc w:val="both"/>
-        <w:rPr/>
-      </w:pPr>
-      <w:r>
-        <w:rPr>
-          <w:highlight w:val="none"/>
-        </w:rPr>
-      </w:r>
-      <w:r>
-        <w:rPr>
-          <w:highlight w:val="none"/>
-        </w:rPr>
-      </w:r>
-    </w:p>
-    <w:p>
-      <w:pPr>
-        <w:pBdr/>
-        <w:spacing/>
-        <w:ind w:firstLine="0"/>
-        <w:jc w:val="both"/>
-        <w:rPr/>
-      </w:pPr>
-      <w:r>
-        <w:t xml:space="preserve">Преимущества:</w:t>
-      </w:r>
-      <w:r/>
-    </w:p>
-    <w:p>
-      <w:pPr>
-        <w:pStyle w:val="1083"/>
-        <w:numPr>
-          <w:ilvl w:val="0"/>
-          <w:numId w:val="103"/>
-        </w:numPr>
-        <w:pBdr/>
-        <w:spacing/>
-        <w:ind/>
-        <w:jc w:val="both"/>
-        <w:rPr/>
-      </w:pPr>
-      <w:r>
-        <w:t xml:space="preserve">Универсальность: поддержка todo-листов, таблиц, документов и баз данных.</w:t>
-      </w:r>
-      <w:r/>
-    </w:p>
-    <w:p>
-      <w:pPr>
-        <w:pStyle w:val="1083"/>
-        <w:numPr>
-          <w:ilvl w:val="0"/>
-          <w:numId w:val="103"/>
-        </w:numPr>
-        <w:pBdr/>
-        <w:spacing/>
-        <w:ind/>
-        <w:jc w:val="both"/>
-        <w:rPr/>
-      </w:pPr>
-      <w:r/>
-      <w:r>
-        <w:t xml:space="preserve">Гибкость в настройке интерфейса под нужды пользователя.</w:t>
-      </w:r>
-      <w:r/>
-    </w:p>
-    <w:p>
-      <w:pPr>
-        <w:pStyle w:val="1083"/>
-        <w:numPr>
-          <w:ilvl w:val="0"/>
-          <w:numId w:val="103"/>
-        </w:numPr>
-        <w:pBdr/>
-        <w:spacing/>
-        <w:ind/>
-        <w:jc w:val="both"/>
-        <w:rPr/>
-      </w:pPr>
-      <w:r/>
-      <w:r>
-        <w:t xml:space="preserve">Возможность совместного редактирования контента.</w:t>
-      </w:r>
-      <w:r/>
-      <w:r/>
-      <w:r/>
-      <w:r/>
-      <w:r/>
-    </w:p>
-    <w:p>
-      <w:pPr>
-        <w:pBdr/>
-        <w:spacing/>
-        <w:ind w:firstLine="0"/>
-        <w:jc w:val="both"/>
-        <w:rPr/>
-      </w:pPr>
-      <w:r>
-        <w:t xml:space="preserve">Недостатки:</w:t>
-      </w:r>
-      <w:r/>
-    </w:p>
-    <w:p>
-      <w:pPr>
-        <w:pStyle w:val="1083"/>
-        <w:numPr>
-          <w:ilvl w:val="0"/>
-          <w:numId w:val="104"/>
-        </w:numPr>
-        <w:pBdr/>
-        <w:spacing/>
-        <w:ind/>
-        <w:jc w:val="both"/>
-        <w:rPr/>
-      </w:pPr>
-      <w:r>
-        <w:t xml:space="preserve">Ограниченный функционал в бесплатной версии.</w:t>
-      </w:r>
-      <w:r/>
-    </w:p>
-    <w:p>
-      <w:pPr>
-        <w:pStyle w:val="1083"/>
-        <w:numPr>
-          <w:ilvl w:val="0"/>
-          <w:numId w:val="104"/>
-        </w:numPr>
-        <w:pBdr/>
-        <w:spacing/>
-        <w:ind/>
-        <w:jc w:val="both"/>
-        <w:rPr/>
-      </w:pPr>
-      <w:r/>
-      <w:r>
-        <w:t xml:space="preserve">Возможные проблемы с производительностью при работе с большими объемами данных.</w:t>
-      </w:r>
-      <w:r/>
-      <w:r/>
-    </w:p>
-    <w:p>
-      <w:pPr>
-        <w:pBdr/>
-        <w:spacing/>
-        <w:ind w:firstLine="0"/>
-        <w:jc w:val="both"/>
-        <w:rPr/>
-      </w:pPr>
-      <w:r>
-        <w:rPr>
-          <w:highlight w:val="none"/>
-        </w:rPr>
-      </w:r>
-      <w:r>
-        <w:rPr>
-          <w:highlight w:val="none"/>
-        </w:rPr>
-      </w:r>
-    </w:p>
-    <w:p>
-      <w:pPr>
-        <w:pBdr/>
-        <w:spacing/>
-        <w:ind w:firstLine="708"/>
-        <w:jc w:val="both"/>
-        <w:rPr>
-          <w:highlight w:val="none"/>
-        </w:rPr>
-      </w:pPr>
-      <w:r>
-        <w:t xml:space="preserve">Существующие решения обладают широкими возможностями, однако многие из них либо ориентированы на специфические задачи, либо требуют сложной настройки, либо имеют ограничения в бесплатных версиях. В рамках данной работы разрабатывается веб-приложение, сочета</w:t>
-      </w:r>
-      <w:r>
-        <w:t xml:space="preserve">ющее ключевые функции для совместной работы: todo-лист, канбан-доску и текстовые заметки, при этом обеспечивая удобство использования и доступность.</w:t>
-      </w:r>
-      <w:r/>
-      <w:r/>
-      <w:r/>
-    </w:p>
-    <w:p>
-      <w:pPr>
-        <w:pBdr/>
-        <w:shd w:val="nil" w:color="auto"/>
-        <w:spacing/>
-        <w:ind/>
-        <w:jc w:val="both"/>
-        <w:rPr>
-          <w:highlight w:val="none"/>
-        </w:rPr>
-      </w:pPr>
-      <w:r>
-        <w:br w:type="page" w:clear="all"/>
-      </w:r>
-      <w:r>
-        <w:rPr>
-          <w:highlight w:val="none"/>
-        </w:rPr>
-      </w:r>
-      <w:r>
-        <w:rPr>
-          <w:highlight w:val="none"/>
-        </w:rPr>
-      </w:r>
-    </w:p>
-    <w:p>
-      <w:pPr>
-        <w:pStyle w:val="1081"/>
-        <w:pBdr/>
-        <w:spacing/>
-        <w:ind/>
-        <w:jc w:val="both"/>
-        <w:rPr/>
-      </w:pPr>
       <w:r/>
       <w:bookmarkStart w:id="81" w:name="_Toc4"/>
+      <w:r/>
       <w:r>
         <w:rPr>
           <w:highlight w:val="none"/>
         </w:rPr>
         <w:t xml:space="preserve">1.2 Определение потребностей пользователей</w:t>
       </w:r>
-      <w:r>
-        <w:rPr>
-          <w:highlight w:val="none"/>
-        </w:rPr>
-      </w:r>
-      <w:r>
-        <w:rPr>
-          <w:highlight w:val="none"/>
-        </w:rPr>
-      </w:r>
+      <w:r/>
       <w:bookmarkEnd w:id="81"/>
       <w:r/>
       <w:r/>
@@ -3704,13 +4410,13 @@
         <w:rPr>
           <w:highlight w:val="none"/>
         </w:rPr>
-        <w:t xml:space="preserve">Совместная работа над проектами требует четкой организации, эффективного распределения задач и удобных инструментов для коммуникации между участниками. В последние годы наблюдается тенденция к упрощению процессов управления проектами, особенно в небольших к</w:t>
+        <w:t xml:space="preserve">Совместная работа над проектами требует четкой организации, эффективного распределения задач и удобных инструментов для коммуникации. В последние годы наблюдается тенденция к упрощению процессов управления проектами, особенно в небольших командах, где важне</w:t>
       </w:r>
       <w:r>
         <w:rPr>
           <w:highlight w:val="none"/>
         </w:rPr>
-        <w:t xml:space="preserve">омандах, где важнее оперативность и легкость взаимодействия, чем сложные механизмы контроля и распределения прав.</w:t>
+        <w:t xml:space="preserve">е оперативность и легкость взаимодействия, чем сложные механизмы контроля и разграничения прав.</w:t>
       </w:r>
       <w:r>
         <w:rPr>
@@ -3746,13 +4452,28 @@
         <w:rPr>
           <w:highlight w:val="none"/>
         </w:rPr>
-        <w:t xml:space="preserve">Многие современные решения предлагают широкий функционал, включая настройки доступа, детализированные роли пользователей и сложные механизмы синхронизации. Однако эти функции не всегда востребованы, особенно в небольших группах, стартапах и неформальных ком</w:t>
+        <w:t xml:space="preserve">Современные платформы предлагают широкий функционал, включая детализированные роли пользователей, настройки доступа и сложные механизмы синхронизации. Однако в небольших группах, стартапах и неформальных командах такие функции часто избыточны и могут усложн</w:t>
       </w:r>
       <w:r>
         <w:rPr>
           <w:highlight w:val="none"/>
         </w:rPr>
-        <w:t xml:space="preserve">андах, где участники работают на равных условиях. В таких случаях чрезмерно сложные системы могут скорее затруднять процесс, чем упрощать его.</w:t>
+        <w:t xml:space="preserve">ять процесс вместо его упрощения.</w:t>
+      </w:r>
+      <w:r>
+        <w:rPr>
+          <w:highlight w:val="none"/>
+        </w:rPr>
+      </w:r>
+      <w:r>
+        <w:rPr>
+          <w:highlight w:val="none"/>
+        </w:rPr>
+      </w:r>
+      <w:r>
+        <w:rPr>
+          <w:highlight w:val="none"/>
+        </w:rPr>
       </w:r>
       <w:r>
         <w:rPr>
@@ -3773,19 +4494,25 @@
         <w:rPr>
           <w:highlight w:val="none"/>
         </w:rPr>
-        <w:t xml:space="preserve">Разрабатываемое приложение ориентировано на удобство, простоту и интуитивность. Оно должно предоставить пользователям базовый, но достаточный набор функций для эффективной организации совместной работы, без излишней сложности. Для понимания потребностей пол</w:t>
+        <w:t xml:space="preserve">Разрабатываемое приложение ориентировано на удобство, простоту и интуитивность. Оно должно предоставить базовый, но достаточный набор инструментов для эффективной организации работы без лишней сложности. Для более глубокого понимания потребностей пользовате</w:t>
       </w:r>
       <w:r>
         <w:rPr>
           <w:highlight w:val="none"/>
         </w:rPr>
-        <w:t xml:space="preserve">ьзователей рассмотрим ключевые аспекты их работы и проблем, с которыми они сталкиваются.</w:t>
+        <w:t xml:space="preserve">лей рассмотрим ключевые аспекты их деятельности и возникающие проблемы.</w:t>
       </w:r>
       <w:r>
         <w:rPr>
           <w:highlight w:val="none"/>
         </w:rPr>
       </w:r>
+      <w:r>
+        <w:rPr>
+          <w:highlight w:val="none"/>
+        </w:rPr>
+      </w:r>
+      <w:r/>
     </w:p>
     <w:p>
       <w:pPr>
@@ -3806,42 +4533,7 @@
           <w:highlight w:val="none"/>
         </w:rPr>
       </w:r>
-    </w:p>
-    <w:p>
-      <w:pPr>
-        <w:pBdr/>
-        <w:shd w:val="nil" w:color="000000"/>
-        <w:spacing/>
-        <w:ind w:firstLine="0" w:left="0"/>
-        <w:jc w:val="both"/>
-        <w:rPr/>
-      </w:pPr>
-      <w:r>
-        <w:rPr>
-          <w:highlight w:val="none"/>
-        </w:rPr>
-        <w:t xml:space="preserve">Основные аспекты организации совместной работы</w:t>
-      </w:r>
-      <w:r>
-        <w:rPr>
-          <w:highlight w:val="none"/>
-        </w:rPr>
-      </w:r>
-      <w:r>
-        <w:rPr>
-          <w:highlight w:val="none"/>
-        </w:rPr>
-      </w:r>
-      <w:r>
-        <w:rPr>
-          <w:highlight w:val="none"/>
-        </w:rPr>
-      </w:r>
-      <w:r>
-        <w:rPr>
-          <w:highlight w:val="none"/>
-        </w:rPr>
-      </w:r>
+      <w:r/>
     </w:p>
     <w:p>
       <w:pPr>
@@ -3867,7 +4559,12 @@
         <w:rPr>
           <w:b/>
           <w:bCs/>
-          <w:highlight w:val="none"/>
+        </w:rPr>
+      </w:r>
+      <w:r>
+        <w:rPr>
+          <w:b/>
+          <w:bCs/>
         </w:rPr>
       </w:r>
     </w:p>
@@ -3884,12 +4581,18 @@
         <w:rPr>
           <w:highlight w:val="none"/>
         </w:rPr>
-        <w:t xml:space="preserve">Одной из основных потребностей пользователей является удобная система управления задачами. Независимо от типа проекта, его успешное выполнение требует четкого планирования и разделения задач между участниками. При этом не всегда необходим сложный механизм р</w:t>
+        <w:t xml:space="preserve">О</w:t>
       </w:r>
       <w:r>
         <w:rPr>
           <w:highlight w:val="none"/>
         </w:rPr>
+        <w:t xml:space="preserve">дной из основных потребностей пользователей является удобная система управления задачами. Независимо от типа проекта, его успешное выполнение требует четкого планирования и разделения задач между участниками. При этом не всегда необходим сложный механизм р</w:t>
+      </w:r>
+      <w:r>
+        <w:rPr>
+          <w:highlight w:val="none"/>
+        </w:rPr>
         <w:t xml:space="preserve">аспределения ролей и строгая иерархия — во многих случаях достаточно удобного интерфейса, позволяющего быстро добавлять и изменять задачи.</w:t>
       </w:r>
       <w:r>
@@ -3897,6 +4600,7 @@
           <w:highlight w:val="none"/>
         </w:rPr>
       </w:r>
+      <w:r/>
     </w:p>
     <w:p>
       <w:pPr>
@@ -3918,10 +4622,11 @@
           <w:highlight w:val="none"/>
         </w:rPr>
       </w:r>
+      <w:r/>
     </w:p>
     <w:p>
       <w:pPr>
-        <w:pStyle w:val="1083"/>
+        <w:pStyle w:val="1157"/>
         <w:numPr>
           <w:ilvl w:val="0"/>
           <w:numId w:val="105"/>
@@ -3946,10 +4651,15 @@
           <w:highlight w:val="none"/>
         </w:rPr>
       </w:r>
+      <w:r>
+        <w:rPr>
+          <w:highlight w:val="none"/>
+        </w:rPr>
+      </w:r>
     </w:p>
     <w:p>
       <w:pPr>
-        <w:pStyle w:val="1083"/>
+        <w:pStyle w:val="1157"/>
         <w:numPr>
           <w:ilvl w:val="0"/>
           <w:numId w:val="105"/>
@@ -3979,10 +4689,15 @@
           <w:highlight w:val="none"/>
         </w:rPr>
       </w:r>
+      <w:r>
+        <w:rPr>
+          <w:highlight w:val="none"/>
+        </w:rPr>
+      </w:r>
     </w:p>
     <w:p>
       <w:pPr>
-        <w:pStyle w:val="1083"/>
+        <w:pStyle w:val="1157"/>
         <w:numPr>
           <w:ilvl w:val="0"/>
           <w:numId w:val="105"/>
@@ -4012,6 +4727,31 @@
           <w:highlight w:val="none"/>
         </w:rPr>
       </w:r>
+      <w:r>
+        <w:rPr>
+          <w:highlight w:val="none"/>
+        </w:rPr>
+      </w:r>
+    </w:p>
+    <w:p>
+      <w:pPr>
+        <w:pBdr/>
+        <w:shd w:val="nil" w:color="000000"/>
+        <w:spacing/>
+        <w:ind w:firstLine="0" w:left="0"/>
+        <w:jc w:val="both"/>
+        <w:rPr/>
+      </w:pPr>
+      <w:r>
+        <w:rPr>
+          <w:highlight w:val="none"/>
+        </w:rPr>
+      </w:r>
+      <w:r>
+        <w:rPr>
+          <w:highlight w:val="none"/>
+        </w:rPr>
+      </w:r>
       <w:r/>
     </w:p>
     <w:p>
@@ -4021,26 +4761,6 @@
         <w:spacing/>
         <w:ind w:firstLine="0" w:left="0"/>
         <w:jc w:val="both"/>
-        <w:rPr/>
-      </w:pPr>
-      <w:r>
-        <w:rPr>
-          <w:highlight w:val="none"/>
-        </w:rPr>
-      </w:r>
-      <w:r>
-        <w:rPr>
-          <w:highlight w:val="none"/>
-        </w:rPr>
-      </w:r>
-    </w:p>
-    <w:p>
-      <w:pPr>
-        <w:pBdr/>
-        <w:shd w:val="nil" w:color="000000"/>
-        <w:spacing/>
-        <w:ind w:firstLine="0" w:left="0"/>
-        <w:jc w:val="both"/>
         <w:rPr>
           <w:b/>
           <w:bCs/>
@@ -4058,7 +4778,12 @@
         <w:rPr>
           <w:b/>
           <w:bCs/>
-          <w:highlight w:val="none"/>
+        </w:rPr>
+      </w:r>
+      <w:r>
+        <w:rPr>
+          <w:b/>
+          <w:bCs/>
         </w:rPr>
       </w:r>
     </w:p>
@@ -4075,12 +4800,18 @@
         <w:rPr>
           <w:highlight w:val="none"/>
         </w:rPr>
-        <w:t xml:space="preserve">В небольших командах часто нет необходимости в сложной системе прав доступа. Все участники проекта работают на равных условиях, и строгая иерархия только усложняет процесс. В этом случае важно предоставить возможность каждому пользователю редактировать зада</w:t>
+        <w:t xml:space="preserve">В</w:t>
       </w:r>
       <w:r>
         <w:rPr>
           <w:highlight w:val="none"/>
         </w:rPr>
+        <w:t xml:space="preserve"> небольших командах часто нет необходимости в сложной системе прав доступа. Все участники проекта работают на равных условиях, и строгая иерархия только усложняет процесс. В этом случае важно предоставить возможность каждому пользователю редактировать зада</w:t>
+      </w:r>
+      <w:r>
+        <w:rPr>
+          <w:highlight w:val="none"/>
+        </w:rPr>
         <w:t xml:space="preserve">чи, вносить изменения и добавлять новые записи без необходимости запрашивать доступ.</w:t>
       </w:r>
       <w:r>
@@ -4088,21 +4819,7 @@
           <w:highlight w:val="none"/>
         </w:rPr>
       </w:r>
-      <w:r>
-        <w:rPr>
-          <w:highlight w:val="none"/>
-        </w:rPr>
-      </w:r>
-      <w:r>
-        <w:rPr>
-          <w:highlight w:val="none"/>
-        </w:rPr>
-      </w:r>
-      <w:r>
-        <w:rPr>
-          <w:highlight w:val="none"/>
-        </w:rPr>
-      </w:r>
+      <w:r/>
     </w:p>
     <w:p>
       <w:pPr>
@@ -4124,10 +4841,11 @@
           <w:highlight w:val="none"/>
         </w:rPr>
       </w:r>
+      <w:r/>
     </w:p>
     <w:p>
       <w:pPr>
-        <w:pStyle w:val="1083"/>
+        <w:pStyle w:val="1157"/>
         <w:numPr>
           <w:ilvl w:val="0"/>
           <w:numId w:val="106"/>
@@ -4152,10 +4870,15 @@
           <w:highlight w:val="none"/>
         </w:rPr>
       </w:r>
+      <w:r>
+        <w:rPr>
+          <w:highlight w:val="none"/>
+        </w:rPr>
+      </w:r>
     </w:p>
     <w:p>
       <w:pPr>
-        <w:pStyle w:val="1083"/>
+        <w:pStyle w:val="1157"/>
         <w:numPr>
           <w:ilvl w:val="0"/>
           <w:numId w:val="106"/>
@@ -4185,10 +4908,15 @@
           <w:highlight w:val="none"/>
         </w:rPr>
       </w:r>
+      <w:r>
+        <w:rPr>
+          <w:highlight w:val="none"/>
+        </w:rPr>
+      </w:r>
     </w:p>
     <w:p>
       <w:pPr>
-        <w:pStyle w:val="1083"/>
+        <w:pStyle w:val="1157"/>
         <w:numPr>
           <w:ilvl w:val="0"/>
           <w:numId w:val="106"/>
@@ -4218,17 +4946,6 @@
           <w:highlight w:val="none"/>
         </w:rPr>
       </w:r>
-      <w:r/>
-      <w:r>
-        <w:rPr>
-          <w:highlight w:val="none"/>
-        </w:rPr>
-      </w:r>
-      <w:r>
-        <w:rPr>
-          <w:highlight w:val="none"/>
-        </w:rPr>
-      </w:r>
       <w:r>
         <w:rPr>
           <w:highlight w:val="none"/>
@@ -4246,6 +4963,11 @@
           <w:highlight w:val="none"/>
         </w:rPr>
       </w:pPr>
+      <w:r>
+        <w:rPr>
+          <w:highlight w:val="none"/>
+        </w:rPr>
+      </w:r>
       <w:r>
         <w:rPr>
           <w:highlight w:val="none"/>
@@ -4281,7 +5003,12 @@
         <w:rPr>
           <w:b/>
           <w:bCs/>
-          <w:highlight w:val="none"/>
+        </w:rPr>
+      </w:r>
+      <w:r>
+        <w:rPr>
+          <w:b/>
+          <w:bCs/>
         </w:rPr>
       </w:r>
     </w:p>
@@ -4298,12 +5025,18 @@
         <w:rPr>
           <w:highlight w:val="none"/>
         </w:rPr>
-        <w:t xml:space="preserve">Чем проще интерфейс, тем быстрее пользователи смогут начать работу. Многие современные системы требуют длительного обучения, поскольку содержат множество сложных элементов. Однако в небольших командах важнее интуитивно понятный интерфейс, который позволяет </w:t>
+        <w:t xml:space="preserve">Ч</w:t>
       </w:r>
       <w:r>
         <w:rPr>
           <w:highlight w:val="none"/>
         </w:rPr>
+        <w:t xml:space="preserve">ем проще интерфейс, тем быстрее пользователи смогут начать работу. Многие современные системы требуют длительного обучения, поскольку содержат множество сложных элементов. Однако в небольших командах важнее интуитивно понятный интерфейс, который позволяет </w:t>
+      </w:r>
+      <w:r>
+        <w:rPr>
+          <w:highlight w:val="none"/>
+        </w:rPr>
         <w:t xml:space="preserve">приступить к работе без предварительного изучения документации.</w:t>
       </w:r>
       <w:r>
@@ -4311,21 +5044,7 @@
           <w:highlight w:val="none"/>
         </w:rPr>
       </w:r>
-      <w:r>
-        <w:rPr>
-          <w:highlight w:val="none"/>
-        </w:rPr>
-      </w:r>
-      <w:r>
-        <w:rPr>
-          <w:highlight w:val="none"/>
-        </w:rPr>
-      </w:r>
-      <w:r>
-        <w:rPr>
-          <w:highlight w:val="none"/>
-        </w:rPr>
-      </w:r>
+      <w:r/>
     </w:p>
     <w:p>
       <w:pPr>
@@ -4347,10 +5066,11 @@
           <w:highlight w:val="none"/>
         </w:rPr>
       </w:r>
+      <w:r/>
     </w:p>
     <w:p>
       <w:pPr>
-        <w:pStyle w:val="1083"/>
+        <w:pStyle w:val="1157"/>
         <w:numPr>
           <w:ilvl w:val="0"/>
           <w:numId w:val="107"/>
@@ -4375,10 +5095,15 @@
           <w:highlight w:val="none"/>
         </w:rPr>
       </w:r>
+      <w:r>
+        <w:rPr>
+          <w:highlight w:val="none"/>
+        </w:rPr>
+      </w:r>
     </w:p>
     <w:p>
       <w:pPr>
-        <w:pStyle w:val="1083"/>
+        <w:pStyle w:val="1157"/>
         <w:numPr>
           <w:ilvl w:val="0"/>
           <w:numId w:val="107"/>
@@ -4408,10 +5133,15 @@
           <w:highlight w:val="none"/>
         </w:rPr>
       </w:r>
+      <w:r>
+        <w:rPr>
+          <w:highlight w:val="none"/>
+        </w:rPr>
+      </w:r>
     </w:p>
     <w:p>
       <w:pPr>
-        <w:pStyle w:val="1083"/>
+        <w:pStyle w:val="1157"/>
         <w:numPr>
           <w:ilvl w:val="0"/>
           <w:numId w:val="107"/>
@@ -4441,17 +5171,6 @@
           <w:highlight w:val="none"/>
         </w:rPr>
       </w:r>
-      <w:r/>
-      <w:r>
-        <w:rPr>
-          <w:highlight w:val="none"/>
-        </w:rPr>
-      </w:r>
-      <w:r>
-        <w:rPr>
-          <w:highlight w:val="none"/>
-        </w:rPr>
-      </w:r>
       <w:r>
         <w:rPr>
           <w:highlight w:val="none"/>
@@ -4469,6 +5188,11 @@
           <w:highlight w:val="none"/>
         </w:rPr>
       </w:pPr>
+      <w:r>
+        <w:rPr>
+          <w:highlight w:val="none"/>
+        </w:rPr>
+      </w:r>
       <w:r>
         <w:rPr>
           <w:highlight w:val="none"/>
@@ -4504,7 +5228,12 @@
         <w:rPr>
           <w:b/>
           <w:bCs/>
-          <w:highlight w:val="none"/>
+        </w:rPr>
+      </w:r>
+      <w:r>
+        <w:rPr>
+          <w:b/>
+          <w:bCs/>
         </w:rPr>
       </w:r>
     </w:p>
@@ -4528,6 +5257,7 @@
           <w:highlight w:val="none"/>
         </w:rPr>
       </w:r>
+      <w:r/>
     </w:p>
     <w:p>
       <w:pPr>
@@ -4549,10 +5279,11 @@
           <w:highlight w:val="none"/>
         </w:rPr>
       </w:r>
+      <w:r/>
     </w:p>
     <w:p>
       <w:pPr>
-        <w:pStyle w:val="1083"/>
+        <w:pStyle w:val="1157"/>
         <w:numPr>
           <w:ilvl w:val="0"/>
           <w:numId w:val="108"/>
@@ -4577,10 +5308,15 @@
           <w:highlight w:val="none"/>
         </w:rPr>
       </w:r>
+      <w:r>
+        <w:rPr>
+          <w:highlight w:val="none"/>
+        </w:rPr>
+      </w:r>
     </w:p>
     <w:p>
       <w:pPr>
-        <w:pStyle w:val="1083"/>
+        <w:pStyle w:val="1157"/>
         <w:numPr>
           <w:ilvl w:val="0"/>
           <w:numId w:val="108"/>
@@ -4610,10 +5346,15 @@
           <w:highlight w:val="none"/>
         </w:rPr>
       </w:r>
+      <w:r>
+        <w:rPr>
+          <w:highlight w:val="none"/>
+        </w:rPr>
+      </w:r>
     </w:p>
     <w:p>
       <w:pPr>
-        <w:pStyle w:val="1083"/>
+        <w:pStyle w:val="1157"/>
         <w:numPr>
           <w:ilvl w:val="0"/>
           <w:numId w:val="108"/>
@@ -4643,6 +5384,31 @@
           <w:highlight w:val="none"/>
         </w:rPr>
       </w:r>
+      <w:r>
+        <w:rPr>
+          <w:highlight w:val="none"/>
+        </w:rPr>
+      </w:r>
+    </w:p>
+    <w:p>
+      <w:pPr>
+        <w:pBdr/>
+        <w:shd w:val="nil" w:color="000000"/>
+        <w:spacing/>
+        <w:ind w:firstLine="0" w:left="0"/>
+        <w:jc w:val="both"/>
+        <w:rPr/>
+      </w:pPr>
+      <w:r>
+        <w:rPr>
+          <w:highlight w:val="none"/>
+        </w:rPr>
+      </w:r>
+      <w:r>
+        <w:rPr>
+          <w:highlight w:val="none"/>
+        </w:rPr>
+      </w:r>
       <w:r/>
     </w:p>
     <w:p>
@@ -4652,26 +5418,6 @@
         <w:spacing/>
         <w:ind w:firstLine="0" w:left="0"/>
         <w:jc w:val="both"/>
-        <w:rPr/>
-      </w:pPr>
-      <w:r>
-        <w:rPr>
-          <w:highlight w:val="none"/>
-        </w:rPr>
-      </w:r>
-      <w:r>
-        <w:rPr>
-          <w:highlight w:val="none"/>
-        </w:rPr>
-      </w:r>
-    </w:p>
-    <w:p>
-      <w:pPr>
-        <w:pBdr/>
-        <w:shd w:val="nil" w:color="000000"/>
-        <w:spacing/>
-        <w:ind w:firstLine="0" w:left="0"/>
-        <w:jc w:val="both"/>
         <w:rPr>
           <w:b/>
           <w:bCs/>
@@ -4689,7 +5435,12 @@
         <w:rPr>
           <w:b/>
           <w:bCs/>
-          <w:highlight w:val="none"/>
+        </w:rPr>
+      </w:r>
+      <w:r>
+        <w:rPr>
+          <w:b/>
+          <w:bCs/>
         </w:rPr>
       </w:r>
     </w:p>
@@ -4713,21 +5464,7 @@
           <w:highlight w:val="none"/>
         </w:rPr>
       </w:r>
-      <w:r>
-        <w:rPr>
-          <w:highlight w:val="none"/>
-        </w:rPr>
-      </w:r>
-      <w:r>
-        <w:rPr>
-          <w:highlight w:val="none"/>
-        </w:rPr>
-      </w:r>
-      <w:r>
-        <w:rPr>
-          <w:highlight w:val="none"/>
-        </w:rPr>
-      </w:r>
+      <w:r/>
     </w:p>
     <w:p>
       <w:pPr>
@@ -4749,10 +5486,11 @@
           <w:highlight w:val="none"/>
         </w:rPr>
       </w:r>
+      <w:r/>
     </w:p>
     <w:p>
       <w:pPr>
-        <w:pStyle w:val="1083"/>
+        <w:pStyle w:val="1157"/>
         <w:numPr>
           <w:ilvl w:val="0"/>
           <w:numId w:val="109"/>
@@ -4777,10 +5515,15 @@
           <w:highlight w:val="none"/>
         </w:rPr>
       </w:r>
+      <w:r>
+        <w:rPr>
+          <w:highlight w:val="none"/>
+        </w:rPr>
+      </w:r>
     </w:p>
     <w:p>
       <w:pPr>
-        <w:pStyle w:val="1083"/>
+        <w:pStyle w:val="1157"/>
         <w:numPr>
           <w:ilvl w:val="0"/>
           <w:numId w:val="109"/>
@@ -4810,54 +5553,64 @@
           <w:highlight w:val="none"/>
         </w:rPr>
       </w:r>
+      <w:r>
+        <w:rPr>
+          <w:highlight w:val="none"/>
+        </w:rPr>
+      </w:r>
+    </w:p>
+    <w:p>
+      <w:pPr>
+        <w:pBdr/>
+        <w:shd w:val="nil" w:color="000000"/>
+        <w:spacing/>
+        <w:ind w:firstLine="0" w:left="0"/>
+        <w:jc w:val="both"/>
+        <w:rPr>
+          <w:highlight w:val="none"/>
+        </w:rPr>
+      </w:pPr>
+      <w:r>
+        <w:rPr>
+          <w:highlight w:val="none"/>
+        </w:rPr>
+      </w:r>
+      <w:r>
+        <w:rPr>
+          <w:highlight w:val="none"/>
+        </w:rPr>
+      </w:r>
+      <w:r>
+        <w:rPr>
+          <w:highlight w:val="none"/>
+        </w:rPr>
+      </w:r>
+    </w:p>
+    <w:p>
+      <w:pPr>
+        <w:pBdr/>
+        <w:shd w:val="nil" w:color="000000"/>
+        <w:spacing/>
+        <w:ind w:firstLine="708" w:left="0"/>
+        <w:jc w:val="both"/>
+        <w:rPr/>
+      </w:pPr>
+      <w:r>
+        <w:rPr>
+          <w:highlight w:val="none"/>
+        </w:rPr>
+        <w:t xml:space="preserve">Несмотря на широкий выбор инструментов для совместной работы, пользователи часто сталкиваются с рядом проблем:</w:t>
+      </w:r>
+      <w:r>
+        <w:rPr>
+          <w:highlight w:val="none"/>
+        </w:rPr>
+      </w:r>
       <w:r/>
     </w:p>
     <w:p>
       <w:pPr>
-        <w:pBdr/>
-        <w:shd w:val="nil" w:color="000000"/>
-        <w:spacing/>
-        <w:ind w:firstLine="0" w:left="0"/>
-        <w:jc w:val="both"/>
-        <w:rPr>
-          <w:highlight w:val="none"/>
-        </w:rPr>
-      </w:pPr>
-      <w:r>
-        <w:rPr>
-          <w:highlight w:val="none"/>
-        </w:rPr>
-      </w:r>
-      <w:r>
-        <w:rPr>
-          <w:highlight w:val="none"/>
-        </w:rPr>
-      </w:r>
-    </w:p>
-    <w:p>
-      <w:pPr>
-        <w:pBdr/>
-        <w:shd w:val="nil" w:color="000000"/>
-        <w:spacing/>
-        <w:ind w:firstLine="708" w:left="0"/>
-        <w:jc w:val="both"/>
-        <w:rPr/>
-      </w:pPr>
-      <w:r>
-        <w:rPr>
-          <w:highlight w:val="none"/>
-        </w:rPr>
-        <w:t xml:space="preserve">Несмотря на широкий выбор инструментов для совместной работы, пользователи часто сталкиваются с рядом проблем:</w:t>
-      </w:r>
-      <w:r>
-        <w:rPr>
-          <w:highlight w:val="none"/>
-        </w:rPr>
-      </w:r>
-    </w:p>
-    <w:p>
-      <w:pPr>
-        <w:pStyle w:val="1083"/>
+        <w:pStyle w:val="1157"/>
         <w:numPr>
           <w:ilvl w:val="0"/>
           <w:numId w:val="110"/>
@@ -4882,10 +5635,15 @@
           <w:highlight w:val="none"/>
         </w:rPr>
       </w:r>
+      <w:r>
+        <w:rPr>
+          <w:highlight w:val="none"/>
+        </w:rPr>
+      </w:r>
     </w:p>
     <w:p>
       <w:pPr>
-        <w:pStyle w:val="1083"/>
+        <w:pStyle w:val="1157"/>
         <w:numPr>
           <w:ilvl w:val="0"/>
           <w:numId w:val="110"/>
@@ -4915,10 +5673,15 @@
           <w:highlight w:val="none"/>
         </w:rPr>
       </w:r>
+      <w:r>
+        <w:rPr>
+          <w:highlight w:val="none"/>
+        </w:rPr>
+      </w:r>
     </w:p>
     <w:p>
       <w:pPr>
-        <w:pStyle w:val="1083"/>
+        <w:pStyle w:val="1157"/>
         <w:numPr>
           <w:ilvl w:val="0"/>
           <w:numId w:val="110"/>
@@ -4948,10 +5711,15 @@
           <w:highlight w:val="none"/>
         </w:rPr>
       </w:r>
+      <w:r>
+        <w:rPr>
+          <w:highlight w:val="none"/>
+        </w:rPr>
+      </w:r>
     </w:p>
     <w:p>
       <w:pPr>
-        <w:pStyle w:val="1083"/>
+        <w:pStyle w:val="1157"/>
         <w:numPr>
           <w:ilvl w:val="0"/>
           <w:numId w:val="110"/>
@@ -4981,6 +5749,31 @@
           <w:highlight w:val="none"/>
         </w:rPr>
       </w:r>
+      <w:r>
+        <w:rPr>
+          <w:highlight w:val="none"/>
+        </w:rPr>
+      </w:r>
+    </w:p>
+    <w:p>
+      <w:pPr>
+        <w:pBdr/>
+        <w:shd w:val="nil" w:color="000000"/>
+        <w:spacing/>
+        <w:ind w:firstLine="0" w:left="0"/>
+        <w:jc w:val="both"/>
+        <w:rPr/>
+      </w:pPr>
+      <w:r>
+        <w:rPr>
+          <w:highlight w:val="none"/>
+        </w:rPr>
+      </w:r>
+      <w:r>
+        <w:rPr>
+          <w:highlight w:val="none"/>
+        </w:rPr>
+      </w:r>
       <w:r/>
     </w:p>
     <w:p>
@@ -4988,26 +5781,6 @@
         <w:pBdr/>
         <w:shd w:val="nil" w:color="000000"/>
         <w:spacing/>
-        <w:ind w:firstLine="0" w:left="0"/>
-        <w:jc w:val="both"/>
-        <w:rPr/>
-      </w:pPr>
-      <w:r>
-        <w:rPr>
-          <w:highlight w:val="none"/>
-        </w:rPr>
-      </w:r>
-      <w:r>
-        <w:rPr>
-          <w:highlight w:val="none"/>
-        </w:rPr>
-      </w:r>
-    </w:p>
-    <w:p>
-      <w:pPr>
-        <w:pBdr/>
-        <w:shd w:val="nil" w:color="000000"/>
-        <w:spacing/>
         <w:ind w:firstLine="708" w:left="0"/>
         <w:jc w:val="both"/>
         <w:rPr/>
@@ -5023,10 +5796,11 @@
           <w:highlight w:val="none"/>
         </w:rPr>
       </w:r>
+      <w:r/>
     </w:p>
     <w:p>
       <w:pPr>
-        <w:pStyle w:val="1083"/>
+        <w:pStyle w:val="1157"/>
         <w:numPr>
           <w:ilvl w:val="0"/>
           <w:numId w:val="111"/>
@@ -5051,10 +5825,15 @@
           <w:highlight w:val="none"/>
         </w:rPr>
       </w:r>
+      <w:r>
+        <w:rPr>
+          <w:highlight w:val="none"/>
+        </w:rPr>
+      </w:r>
     </w:p>
     <w:p>
       <w:pPr>
-        <w:pStyle w:val="1083"/>
+        <w:pStyle w:val="1157"/>
         <w:numPr>
           <w:ilvl w:val="0"/>
           <w:numId w:val="111"/>
@@ -5084,10 +5863,15 @@
           <w:highlight w:val="none"/>
         </w:rPr>
       </w:r>
+      <w:r>
+        <w:rPr>
+          <w:highlight w:val="none"/>
+        </w:rPr>
+      </w:r>
     </w:p>
     <w:p>
       <w:pPr>
-        <w:pStyle w:val="1083"/>
+        <w:pStyle w:val="1157"/>
         <w:numPr>
           <w:ilvl w:val="0"/>
           <w:numId w:val="111"/>
@@ -5117,10 +5901,15 @@
           <w:highlight w:val="none"/>
         </w:rPr>
       </w:r>
+      <w:r>
+        <w:rPr>
+          <w:highlight w:val="none"/>
+        </w:rPr>
+      </w:r>
     </w:p>
     <w:p>
       <w:pPr>
-        <w:pStyle w:val="1083"/>
+        <w:pStyle w:val="1157"/>
         <w:numPr>
           <w:ilvl w:val="0"/>
           <w:numId w:val="111"/>
@@ -5150,10 +5939,15 @@
           <w:highlight w:val="none"/>
         </w:rPr>
       </w:r>
+      <w:r>
+        <w:rPr>
+          <w:highlight w:val="none"/>
+        </w:rPr>
+      </w:r>
     </w:p>
     <w:p>
       <w:pPr>
-        <w:pStyle w:val="1083"/>
+        <w:pStyle w:val="1157"/>
         <w:numPr>
           <w:ilvl w:val="0"/>
           <w:numId w:val="111"/>
@@ -5183,6 +5977,31 @@
           <w:highlight w:val="none"/>
         </w:rPr>
       </w:r>
+      <w:r>
+        <w:rPr>
+          <w:highlight w:val="none"/>
+        </w:rPr>
+      </w:r>
+    </w:p>
+    <w:p>
+      <w:pPr>
+        <w:pBdr/>
+        <w:shd w:val="nil" w:color="000000"/>
+        <w:spacing/>
+        <w:ind w:firstLine="0" w:left="0"/>
+        <w:jc w:val="both"/>
+        <w:rPr/>
+      </w:pPr>
+      <w:r>
+        <w:rPr>
+          <w:highlight w:val="none"/>
+        </w:rPr>
+      </w:r>
+      <w:r>
+        <w:rPr>
+          <w:highlight w:val="none"/>
+        </w:rPr>
+      </w:r>
       <w:r/>
     </w:p>
     <w:p>
@@ -5190,26 +6009,6 @@
         <w:pBdr/>
         <w:shd w:val="nil" w:color="000000"/>
         <w:spacing/>
-        <w:ind w:firstLine="0" w:left="0"/>
-        <w:jc w:val="both"/>
-        <w:rPr/>
-      </w:pPr>
-      <w:r>
-        <w:rPr>
-          <w:highlight w:val="none"/>
-        </w:rPr>
-      </w:r>
-      <w:r>
-        <w:rPr>
-          <w:highlight w:val="none"/>
-        </w:rPr>
-      </w:r>
-    </w:p>
-    <w:p>
-      <w:pPr>
-        <w:pBdr/>
-        <w:shd w:val="nil" w:color="000000"/>
-        <w:spacing/>
         <w:ind w:firstLine="708" w:left="0"/>
         <w:jc w:val="both"/>
         <w:rPr/>
@@ -5225,11 +6024,6 @@
           <w:highlight w:val="none"/>
         </w:rPr>
       </w:r>
-      <w:r>
-        <w:rPr>
-          <w:highlight w:val="none"/>
-        </w:rPr>
-      </w:r>
       <w:r/>
     </w:p>
     <w:p>
@@ -5243,9 +6037,6 @@
         </w:rPr>
       </w:pPr>
       <w:r>
-        <w:br w:type="page" w:clear="all"/>
-      </w:r>
-      <w:r>
         <w:rPr>
           <w:highlight w:val="none"/>
         </w:rPr>
@@ -5258,7 +6049,7 @@
     </w:p>
     <w:p>
       <w:pPr>
-        <w:pStyle w:val="1081"/>
+        <w:pStyle w:val="1155"/>
         <w:pBdr/>
         <w:spacing/>
         <w:ind/>
@@ -5273,11 +6064,7 @@
         </w:rPr>
         <w:t xml:space="preserve">1.3 Составление требований</w:t>
       </w:r>
-      <w:r>
-        <w:rPr>
-          <w:highlight w:val="none"/>
-        </w:rPr>
-      </w:r>
+      <w:r/>
       <w:bookmarkEnd w:id="82"/>
       <w:r/>
       <w:r/>
@@ -5295,56 +6082,19 @@
         <w:rPr>
           <w:highlight w:val="none"/>
         </w:rPr>
-        <w:t xml:space="preserve">При разработке любого программного продукта важно определить его функциональные и нефункциональные требования. Они помогают задать границы системы, определить ее основные возможности и задать критерии оценки качества. Разрабатываемое веб-приложение ориентир</w:t>
+        <w:t xml:space="preserve">П</w:t>
       </w:r>
       <w:r>
         <w:rPr>
           <w:highlight w:val="none"/>
         </w:rPr>
+        <w:t xml:space="preserve">ри разработке любого программного продукта важно определить его функциональные и нефункциональные требования. Они помогают задать границы системы, определить ее основные возможности и задать критерии оценки качества. Разрабатываемое веб-приложение ориентир</w:t>
+      </w:r>
+      <w:r>
+        <w:rPr>
+          <w:highlight w:val="none"/>
+        </w:rPr>
         <w:t xml:space="preserve">овано на простоту и удобство использования, поэтому требования к нему формируются с учетом минимализма интерфейса и удобства работы.</w:t>
-      </w:r>
-      <w:r>
-        <w:rPr>
-          <w:highlight w:val="none"/>
-        </w:rPr>
-      </w:r>
-      <w:r>
-        <w:rPr>
-          <w:highlight w:val="none"/>
-        </w:rPr>
-      </w:r>
-      <w:r>
-        <w:rPr>
-          <w:highlight w:val="none"/>
-        </w:rPr>
-      </w:r>
-      <w:r>
-        <w:rPr>
-          <w:highlight w:val="none"/>
-        </w:rPr>
-      </w:r>
-    </w:p>
-    <w:p>
-      <w:pPr>
-        <w:pBdr/>
-        <w:shd w:val="nil" w:color="000000"/>
-        <w:spacing/>
-        <w:ind w:firstLine="708"/>
-        <w:jc w:val="both"/>
-        <w:rPr>
-          <w:highlight w:val="none"/>
-        </w:rPr>
-      </w:pPr>
-      <w:r>
-        <w:rPr>
-          <w:highlight w:val="none"/>
-        </w:rPr>
-        <w:t xml:space="preserve">Требования можно разделить на две основные группы: функциональные (определяющие, что система должна делать) и нефункциональные (задающие ограничения и характеристики работы системы).</w:t>
-      </w:r>
-      <w:r>
-        <w:rPr>
-          <w:highlight w:val="none"/>
-        </w:rPr>
       </w:r>
       <w:r>
         <w:rPr>
@@ -5356,10 +6106,20 @@
     <w:p>
       <w:pPr>
         <w:pBdr/>
-        <w:spacing/>
-        <w:ind/>
-        <w:rPr/>
-      </w:pPr>
+        <w:shd w:val="nil" w:color="000000"/>
+        <w:spacing/>
+        <w:ind w:firstLine="708"/>
+        <w:jc w:val="both"/>
+        <w:rPr>
+          <w:highlight w:val="none"/>
+        </w:rPr>
+      </w:pPr>
+      <w:r>
+        <w:rPr>
+          <w:highlight w:val="none"/>
+        </w:rPr>
+        <w:t xml:space="preserve">Требования можно разделить на две основные группы: функциональные (определяющие, что система должна делать) и нефункциональные (задающие ограничения и характеристики работы системы).</w:t>
+      </w:r>
       <w:r>
         <w:rPr>
           <w:highlight w:val="none"/>
@@ -5376,6 +6136,25 @@
         <w:pBdr/>
         <w:spacing/>
         <w:ind/>
+        <w:rPr/>
+      </w:pPr>
+      <w:r>
+        <w:rPr>
+          <w:highlight w:val="none"/>
+        </w:rPr>
+      </w:r>
+      <w:r>
+        <w:rPr>
+          <w:highlight w:val="none"/>
+        </w:rPr>
+      </w:r>
+      <w:r/>
+    </w:p>
+    <w:p>
+      <w:pPr>
+        <w:pBdr/>
+        <w:spacing/>
+        <w:ind/>
         <w:jc w:val="both"/>
         <w:rPr>
           <w:b/>
@@ -5388,7 +6167,6 @@
           <w:bCs/>
         </w:rPr>
       </w:r>
-      <w:bookmarkStart w:id="83" w:name="_Toc6"/>
       <w:r>
         <w:rPr>
           <w:b/>
@@ -5404,7 +6182,6 @@
           <w:highlight w:val="none"/>
         </w:rPr>
       </w:r>
-      <w:bookmarkEnd w:id="83"/>
       <w:r>
         <w:rPr>
           <w:b/>
@@ -5447,7 +6224,7 @@
     </w:p>
     <w:p>
       <w:pPr>
-        <w:pStyle w:val="1083"/>
+        <w:pStyle w:val="1157"/>
         <w:numPr>
           <w:ilvl w:val="0"/>
           <w:numId w:val="112"/>
@@ -5482,13 +6259,14 @@
         <w:rPr>
           <w:b/>
           <w:bCs/>
-          <w:highlight w:val="none"/>
+          <w14:ligatures w14:val="none"/>
         </w:rPr>
       </w:r>
       <w:r>
         <w:rPr>
           <w:b/>
           <w:bCs/>
+          <w14:ligatures w14:val="none"/>
         </w:rPr>
       </w:r>
     </w:p>
@@ -5504,22 +6282,14 @@
       <w:r>
         <w:t xml:space="preserve">Одной из ключевых функций приложения является организация задач. Пользователи должны иметь возможность создавать, редактировать и удалять задачи, а также перемещать их между статусами. </w:t>
       </w:r>
-      <w:r/>
-      <w:r/>
-      <w:r/>
-      <w:r/>
       <w:r>
         <w:t xml:space="preserve">Приложение должно поддерживать:</w:t>
       </w:r>
-      <w:r/>
-      <w:r/>
-      <w:r/>
-      <w:r/>
       <w:r/>
     </w:p>
     <w:p>
       <w:pPr>
-        <w:pStyle w:val="1083"/>
+        <w:pStyle w:val="1157"/>
         <w:numPr>
           <w:ilvl w:val="0"/>
           <w:numId w:val="113"/>
@@ -5538,7 +6308,7 @@
     </w:p>
     <w:p>
       <w:pPr>
-        <w:pStyle w:val="1083"/>
+        <w:pStyle w:val="1157"/>
         <w:numPr>
           <w:ilvl w:val="0"/>
           <w:numId w:val="113"/>
@@ -5552,15 +6322,23 @@
           <w14:ligatures w14:val="none"/>
         </w:rPr>
       </w:pPr>
-      <w:r/>
       <w:r>
         <w:t xml:space="preserve">Редактирование уже существующих задач.</w:t>
       </w:r>
-      <w:r/>
+      <w:r>
+        <w:rPr>
+          <w14:ligatures w14:val="none"/>
+        </w:rPr>
+      </w:r>
+      <w:r>
+        <w:rPr>
+          <w14:ligatures w14:val="none"/>
+        </w:rPr>
+      </w:r>
     </w:p>
     <w:p>
       <w:pPr>
-        <w:pStyle w:val="1083"/>
+        <w:pStyle w:val="1157"/>
         <w:numPr>
           <w:ilvl w:val="0"/>
           <w:numId w:val="113"/>
@@ -5574,15 +6352,23 @@
           <w14:ligatures w14:val="none"/>
         </w:rPr>
       </w:pPr>
-      <w:r/>
       <w:r>
         <w:t xml:space="preserve">Удаление задач при их завершении или ошибочном создании.</w:t>
       </w:r>
-      <w:r/>
+      <w:r>
+        <w:rPr>
+          <w14:ligatures w14:val="none"/>
+        </w:rPr>
+      </w:r>
+      <w:r>
+        <w:rPr>
+          <w14:ligatures w14:val="none"/>
+        </w:rPr>
+      </w:r>
     </w:p>
     <w:p>
       <w:pPr>
-        <w:pStyle w:val="1083"/>
+        <w:pStyle w:val="1157"/>
         <w:numPr>
           <w:ilvl w:val="0"/>
           <w:numId w:val="113"/>
@@ -5596,15 +6382,23 @@
           <w14:ligatures w14:val="none"/>
         </w:rPr>
       </w:pPr>
-      <w:r/>
       <w:r>
         <w:t xml:space="preserve">Упорядочивание задач по статусам (например, «Ожидание», «В работе», «Завершено»).</w:t>
       </w:r>
-      <w:r/>
+      <w:r>
+        <w:rPr>
+          <w14:ligatures w14:val="none"/>
+        </w:rPr>
+      </w:r>
+      <w:r>
+        <w:rPr>
+          <w14:ligatures w14:val="none"/>
+        </w:rPr>
+      </w:r>
     </w:p>
     <w:p>
       <w:pPr>
-        <w:pStyle w:val="1083"/>
+        <w:pStyle w:val="1157"/>
         <w:numPr>
           <w:ilvl w:val="0"/>
           <w:numId w:val="113"/>
@@ -5618,19 +6412,19 @@
           <w14:ligatures w14:val="none"/>
         </w:rPr>
       </w:pPr>
-      <w:r/>
       <w:r>
         <w:t xml:space="preserve">Перетаскивание задач между статусами на канбан-доске для удобной организации рабочего процесса.</w:t>
       </w:r>
-      <w:r/>
-      <w:r/>
-      <w:r>
-        <w:rPr>
-          <w:highlight w:val="none"/>
-        </w:rPr>
-      </w:r>
-      <w:r/>
-      <w:r/>
+      <w:r>
+        <w:rPr>
+          <w14:ligatures w14:val="none"/>
+        </w:rPr>
+      </w:r>
+      <w:r>
+        <w:rPr>
+          <w14:ligatures w14:val="none"/>
+        </w:rPr>
+      </w:r>
     </w:p>
     <w:p>
       <w:pPr>
@@ -5650,13 +6444,18 @@
       </w:r>
       <w:r>
         <w:rPr>
-          <w:highlight w:val="none"/>
+          <w14:ligatures w14:val="none"/>
+        </w:rPr>
+      </w:r>
+      <w:r>
+        <w:rPr>
+          <w14:ligatures w14:val="none"/>
         </w:rPr>
       </w:r>
     </w:p>
     <w:p>
       <w:pPr>
-        <w:pStyle w:val="1083"/>
+        <w:pStyle w:val="1157"/>
         <w:numPr>
           <w:ilvl w:val="0"/>
           <w:numId w:val="112"/>
@@ -5687,7 +6486,6 @@
         </w:rPr>
         <w:t xml:space="preserve">Ведение текстовых записей</w:t>
       </w:r>
-      <w:r/>
       <w:r>
         <w:rPr>
           <w:b/>
@@ -5699,6 +6497,7 @@
         <w:rPr>
           <w:b/>
           <w:bCs/>
+          <w:highlight w:val="none"/>
         </w:rPr>
       </w:r>
     </w:p>
@@ -5721,42 +6520,18 @@
         <w:rPr>
           <w:highlight w:val="none"/>
         </w:rPr>
+        <w:t xml:space="preserve">В связи с этим в приложении должна быть реализована система текстовых заметок, включающая:</w:t>
       </w:r>
       <w:r>
         <w:rPr>
           <w:highlight w:val="none"/>
         </w:rPr>
-        <w:t xml:space="preserve">В связи с этим в приложении должна быть реализована система текстовых заметок, включающая:</w:t>
-      </w:r>
-      <w:r>
-        <w:rPr>
-          <w:highlight w:val="none"/>
-        </w:rPr>
-      </w:r>
-      <w:r>
-        <w:rPr>
-          <w:highlight w:val="none"/>
-        </w:rPr>
-      </w:r>
-      <w:r>
-        <w:rPr>
-          <w:highlight w:val="none"/>
-        </w:rPr>
-      </w:r>
-      <w:r>
-        <w:rPr>
-          <w:highlight w:val="none"/>
-        </w:rPr>
-      </w:r>
-      <w:r>
-        <w:rPr>
-          <w:highlight w:val="none"/>
-        </w:rPr>
-      </w:r>
+      </w:r>
+      <w:r/>
     </w:p>
     <w:p>
       <w:pPr>
-        <w:pStyle w:val="1083"/>
+        <w:pStyle w:val="1157"/>
         <w:numPr>
           <w:ilvl w:val="0"/>
           <w:numId w:val="115"/>
@@ -5781,10 +6556,15 @@
           <w:highlight w:val="none"/>
         </w:rPr>
       </w:r>
+      <w:r>
+        <w:rPr>
+          <w:highlight w:val="none"/>
+        </w:rPr>
+      </w:r>
     </w:p>
     <w:p>
       <w:pPr>
-        <w:pStyle w:val="1083"/>
+        <w:pStyle w:val="1157"/>
         <w:numPr>
           <w:ilvl w:val="0"/>
           <w:numId w:val="115"/>
@@ -5814,10 +6594,15 @@
           <w:highlight w:val="none"/>
         </w:rPr>
       </w:r>
+      <w:r>
+        <w:rPr>
+          <w:highlight w:val="none"/>
+        </w:rPr>
+      </w:r>
     </w:p>
     <w:p>
       <w:pPr>
-        <w:pStyle w:val="1083"/>
+        <w:pStyle w:val="1157"/>
         <w:numPr>
           <w:ilvl w:val="0"/>
           <w:numId w:val="115"/>
@@ -5847,10 +6632,15 @@
           <w:highlight w:val="none"/>
         </w:rPr>
       </w:r>
+      <w:r>
+        <w:rPr>
+          <w:highlight w:val="none"/>
+        </w:rPr>
+      </w:r>
     </w:p>
     <w:p>
       <w:pPr>
-        <w:pStyle w:val="1083"/>
+        <w:pStyle w:val="1157"/>
         <w:numPr>
           <w:ilvl w:val="0"/>
           <w:numId w:val="115"/>
@@ -5880,7 +6670,11 @@
           <w:highlight w:val="none"/>
         </w:rPr>
       </w:r>
-      <w:r/>
+      <w:r>
+        <w:rPr>
+          <w:highlight w:val="none"/>
+        </w:rPr>
+      </w:r>
     </w:p>
     <w:p>
       <w:pPr>
@@ -5903,10 +6697,15 @@
           <w:highlight w:val="none"/>
         </w:rPr>
       </w:r>
+      <w:r>
+        <w:rPr>
+          <w:highlight w:val="none"/>
+        </w:rPr>
+      </w:r>
     </w:p>
     <w:p>
       <w:pPr>
-        <w:pStyle w:val="1083"/>
+        <w:pStyle w:val="1157"/>
         <w:numPr>
           <w:ilvl w:val="0"/>
           <w:numId w:val="112"/>
@@ -5971,42 +6770,18 @@
         <w:rPr>
           <w:highlight w:val="none"/>
         </w:rPr>
+        <w:t xml:space="preserve">Приложение должно позволять:</w:t>
       </w:r>
       <w:r>
         <w:rPr>
           <w:highlight w:val="none"/>
         </w:rPr>
-        <w:t xml:space="preserve">Приложение должно позволять:</w:t>
-      </w:r>
-      <w:r>
-        <w:rPr>
-          <w:highlight w:val="none"/>
-        </w:rPr>
-      </w:r>
-      <w:r>
-        <w:rPr>
-          <w:highlight w:val="none"/>
-        </w:rPr>
-      </w:r>
-      <w:r>
-        <w:rPr>
-          <w:highlight w:val="none"/>
-        </w:rPr>
-      </w:r>
-      <w:r>
-        <w:rPr>
-          <w:highlight w:val="none"/>
-        </w:rPr>
-      </w:r>
-      <w:r>
-        <w:rPr>
-          <w:highlight w:val="none"/>
-        </w:rPr>
-      </w:r>
+      </w:r>
+      <w:r/>
     </w:p>
     <w:p>
       <w:pPr>
-        <w:pStyle w:val="1083"/>
+        <w:pStyle w:val="1157"/>
         <w:numPr>
           <w:ilvl w:val="0"/>
           <w:numId w:val="117"/>
@@ -6031,10 +6806,15 @@
           <w:highlight w:val="none"/>
         </w:rPr>
       </w:r>
+      <w:r>
+        <w:rPr>
+          <w:highlight w:val="none"/>
+        </w:rPr>
+      </w:r>
     </w:p>
     <w:p>
       <w:pPr>
-        <w:pStyle w:val="1083"/>
+        <w:pStyle w:val="1157"/>
         <w:numPr>
           <w:ilvl w:val="0"/>
           <w:numId w:val="117"/>
@@ -6064,10 +6844,15 @@
           <w:highlight w:val="none"/>
         </w:rPr>
       </w:r>
+      <w:r>
+        <w:rPr>
+          <w:highlight w:val="none"/>
+        </w:rPr>
+      </w:r>
     </w:p>
     <w:p>
       <w:pPr>
-        <w:pStyle w:val="1083"/>
+        <w:pStyle w:val="1157"/>
         <w:numPr>
           <w:ilvl w:val="0"/>
           <w:numId w:val="117"/>
@@ -6097,7 +6882,11 @@
           <w:highlight w:val="none"/>
         </w:rPr>
       </w:r>
-      <w:r/>
+      <w:r>
+        <w:rPr>
+          <w:highlight w:val="none"/>
+        </w:rPr>
+      </w:r>
     </w:p>
     <w:p>
       <w:pPr>
@@ -6120,10 +6909,15 @@
           <w:highlight w:val="none"/>
         </w:rPr>
       </w:r>
+      <w:r>
+        <w:rPr>
+          <w:highlight w:val="none"/>
+        </w:rPr>
+      </w:r>
     </w:p>
     <w:p>
       <w:pPr>
-        <w:pStyle w:val="1083"/>
+        <w:pStyle w:val="1157"/>
         <w:numPr>
           <w:ilvl w:val="0"/>
           <w:numId w:val="112"/>
@@ -6199,14 +6993,14 @@
       </w:r>
       <w:r>
         <w:rPr>
-          <w:rFonts w:ascii="Times New Roman" w:hAnsi="Times New Roman" w:eastAsia="Times New Roman" w:cs="Times New Roman"/>
+          <w:rFonts w:ascii="Times New Roman" w:hAnsi="Times New Roman" w:cs="Times New Roman"/>
           <w:sz w:val="28"/>
           <w:szCs w:val="28"/>
         </w:rPr>
       </w:r>
       <w:r>
         <w:rPr>
-          <w:rFonts w:ascii="Times New Roman" w:hAnsi="Times New Roman" w:eastAsia="Times New Roman" w:cs="Times New Roman"/>
+          <w:rFonts w:ascii="Times New Roman" w:hAnsi="Times New Roman" w:cs="Times New Roman"/>
           <w:sz w:val="28"/>
           <w:szCs w:val="28"/>
         </w:rPr>
@@ -6214,7 +7008,7 @@
     </w:p>
     <w:p>
       <w:pPr>
-        <w:pStyle w:val="1083"/>
+        <w:pStyle w:val="1157"/>
         <w:numPr>
           <w:ilvl w:val="0"/>
           <w:numId w:val="119"/>
@@ -6260,15 +7054,22 @@
       </w:r>
       <w:r>
         <w:rPr>
-          <w:rFonts w:ascii="Times New Roman" w:hAnsi="Times New Roman" w:eastAsia="Times New Roman" w:cs="Times New Roman"/>
+          <w:rFonts w:ascii="Times New Roman" w:hAnsi="Times New Roman" w:cs="Times New Roman"/>
           <w:sz w:val="28"/>
           <w:szCs w:val="28"/>
         </w:rPr>
       </w:r>
+      <w:r>
+        <w:rPr>
+          <w:rFonts w:ascii="Times New Roman" w:hAnsi="Times New Roman" w:cs="Times New Roman"/>
+          <w:sz w:val="28"/>
+          <w:szCs w:val="28"/>
+        </w:rPr>
+      </w:r>
     </w:p>
     <w:p>
       <w:pPr>
-        <w:pStyle w:val="1083"/>
+        <w:pStyle w:val="1157"/>
         <w:numPr>
           <w:ilvl w:val="0"/>
           <w:numId w:val="119"/>
@@ -6298,15 +7099,22 @@
       </w:r>
       <w:r>
         <w:rPr>
-          <w:rFonts w:ascii="Times New Roman" w:hAnsi="Times New Roman" w:eastAsia="Times New Roman" w:cs="Times New Roman"/>
+          <w:rFonts w:ascii="Times New Roman" w:hAnsi="Times New Roman" w:cs="Times New Roman"/>
           <w:sz w:val="28"/>
           <w:szCs w:val="28"/>
         </w:rPr>
       </w:r>
+      <w:r>
+        <w:rPr>
+          <w:rFonts w:ascii="Times New Roman" w:hAnsi="Times New Roman" w:cs="Times New Roman"/>
+          <w:sz w:val="28"/>
+          <w:szCs w:val="28"/>
+        </w:rPr>
+      </w:r>
     </w:p>
     <w:p>
       <w:pPr>
-        <w:pStyle w:val="1083"/>
+        <w:pStyle w:val="1157"/>
         <w:numPr>
           <w:ilvl w:val="0"/>
           <w:numId w:val="119"/>
@@ -6336,14 +7144,14 @@
       </w:r>
       <w:r>
         <w:rPr>
-          <w:rFonts w:ascii="Times New Roman" w:hAnsi="Times New Roman" w:eastAsia="Times New Roman" w:cs="Times New Roman"/>
+          <w:rFonts w:ascii="Times New Roman" w:hAnsi="Times New Roman" w:cs="Times New Roman"/>
           <w:sz w:val="28"/>
           <w:szCs w:val="28"/>
         </w:rPr>
       </w:r>
       <w:r>
         <w:rPr>
-          <w:rFonts w:ascii="Times New Roman" w:hAnsi="Times New Roman" w:eastAsia="Times New Roman" w:cs="Times New Roman"/>
+          <w:rFonts w:ascii="Times New Roman" w:hAnsi="Times New Roman" w:cs="Times New Roman"/>
           <w:sz w:val="28"/>
           <w:szCs w:val="28"/>
         </w:rPr>
@@ -6368,10 +7176,11 @@
           <w:highlight w:val="none"/>
         </w:rPr>
       </w:r>
+      <w:r/>
     </w:p>
     <w:p>
       <w:pPr>
-        <w:pStyle w:val="1083"/>
+        <w:pStyle w:val="1157"/>
         <w:numPr>
           <w:ilvl w:val="0"/>
           <w:numId w:val="112"/>
@@ -6424,16 +7233,14 @@
       <w:r>
         <w:t xml:space="preserve">Каждый пользователь может создавать и управлять проектами. </w:t>
       </w:r>
-      <w:r/>
       <w:r>
         <w:t xml:space="preserve">Функции проекта включают:</w:t>
       </w:r>
-      <w:r/>
       <w:r/>
     </w:p>
     <w:p>
       <w:pPr>
-        <w:pStyle w:val="1083"/>
+        <w:pStyle w:val="1157"/>
         <w:numPr>
           <w:ilvl w:val="0"/>
           <w:numId w:val="122"/>
@@ -6452,7 +7259,7 @@
     </w:p>
     <w:p>
       <w:pPr>
-        <w:pStyle w:val="1083"/>
+        <w:pStyle w:val="1157"/>
         <w:numPr>
           <w:ilvl w:val="0"/>
           <w:numId w:val="122"/>
@@ -6464,7 +7271,6 @@
         <w:jc w:val="both"/>
         <w:rPr/>
       </w:pPr>
-      <w:r/>
       <w:r>
         <w:t xml:space="preserve">Редактирование названия и описания проекта.</w:t>
       </w:r>
@@ -6472,7 +7278,7 @@
     </w:p>
     <w:p>
       <w:pPr>
-        <w:pStyle w:val="1083"/>
+        <w:pStyle w:val="1157"/>
         <w:numPr>
           <w:ilvl w:val="0"/>
           <w:numId w:val="122"/>
@@ -6484,7 +7290,6 @@
         <w:jc w:val="both"/>
         <w:rPr/>
       </w:pPr>
-      <w:r/>
       <w:r>
         <w:t xml:space="preserve">Удаление проекта (возможность доступна только создателю).</w:t>
       </w:r>
@@ -6492,7 +7297,7 @@
     </w:p>
     <w:p>
       <w:pPr>
-        <w:pStyle w:val="1083"/>
+        <w:pStyle w:val="1157"/>
         <w:numPr>
           <w:ilvl w:val="0"/>
           <w:numId w:val="122"/>
@@ -6504,11 +7309,9 @@
         <w:jc w:val="both"/>
         <w:rPr/>
       </w:pPr>
-      <w:r/>
       <w:r>
         <w:t xml:space="preserve">Просмотр списка доступных проектов.</w:t>
       </w:r>
-      <w:r/>
       <w:r/>
     </w:p>
     <w:p>
@@ -6530,75 +7333,80 @@
           <w:highlight w:val="none"/>
         </w:rPr>
       </w:r>
-    </w:p>
-    <w:p>
-      <w:pPr>
-        <w:pBdr/>
-        <w:spacing/>
-        <w:ind/>
-        <w:rPr>
-          <w:b/>
-          <w:bCs/>
-        </w:rPr>
-      </w:pPr>
-      <w:r>
-        <w:rPr>
-          <w:b/>
-          <w:bCs/>
-        </w:rPr>
-      </w:r>
-      <w:r>
-        <w:rPr>
-          <w:b/>
-          <w:bCs/>
-        </w:rPr>
-        <w:t xml:space="preserve">Нефункциональные требования</w:t>
-      </w:r>
-      <w:r>
-        <w:rPr>
-          <w:b/>
-          <w:bCs/>
-        </w:rPr>
-      </w:r>
-      <w:r>
-        <w:rPr>
-          <w:b/>
-          <w:bCs/>
-        </w:rPr>
-      </w:r>
-    </w:p>
-    <w:p>
-      <w:pPr>
-        <w:pBdr/>
-        <w:shd w:val="nil" w:color="000000"/>
-        <w:spacing/>
-        <w:ind w:firstLine="708"/>
-        <w:jc w:val="both"/>
-        <w:rPr>
-          <w:highlight w:val="none"/>
-        </w:rPr>
-      </w:pPr>
-      <w:r>
-        <w:rPr>
-          <w:highlight w:val="none"/>
-        </w:rPr>
-      </w:r>
-      <w:r>
-        <w:rPr>
-          <w:highlight w:val="none"/>
-        </w:rPr>
-        <w:t xml:space="preserve">Нефункциональные требования описывают характеристики работы системы, такие как удобство интерфейса, быстродействие и безопасность данных.</w:t>
-      </w:r>
-      <w:r>
-        <w:rPr>
-          <w:highlight w:val="none"/>
-        </w:rPr>
-      </w:r>
       <w:r/>
     </w:p>
     <w:p>
       <w:pPr>
-        <w:pStyle w:val="1083"/>
+        <w:pBdr/>
+        <w:spacing/>
+        <w:ind/>
+        <w:rPr>
+          <w:b/>
+          <w:bCs/>
+        </w:rPr>
+      </w:pPr>
+      <w:r>
+        <w:rPr>
+          <w:b/>
+          <w:bCs/>
+        </w:rPr>
+      </w:r>
+      <w:r>
+        <w:rPr>
+          <w:b/>
+          <w:bCs/>
+        </w:rPr>
+        <w:t xml:space="preserve">Нефункциональные требования</w:t>
+      </w:r>
+      <w:r>
+        <w:rPr>
+          <w:b/>
+          <w:bCs/>
+        </w:rPr>
+      </w:r>
+      <w:r>
+        <w:rPr>
+          <w:b/>
+          <w:bCs/>
+        </w:rPr>
+      </w:r>
+    </w:p>
+    <w:p>
+      <w:pPr>
+        <w:pBdr/>
+        <w:shd w:val="nil" w:color="000000"/>
+        <w:spacing/>
+        <w:ind w:firstLine="708"/>
+        <w:jc w:val="both"/>
+        <w:rPr>
+          <w:highlight w:val="none"/>
+        </w:rPr>
+      </w:pPr>
+      <w:r>
+        <w:rPr>
+          <w:highlight w:val="none"/>
+        </w:rPr>
+      </w:r>
+      <w:r>
+        <w:rPr>
+          <w:highlight w:val="none"/>
+        </w:rPr>
+        <w:t xml:space="preserve">Нефункциональные требования описывают характеристики работы системы, такие как удобство интерфейса, быстродействие и безопасность данных.</w:t>
+      </w:r>
+      <w:r>
+        <w:rPr>
+          <w:highlight w:val="none"/>
+        </w:rPr>
+      </w:r>
+      <w:r>
+        <w:rPr>
+          <w:highlight w:val="none"/>
+        </w:rPr>
+      </w:r>
+    </w:p>
+    <w:p>
+      <w:pPr>
+        <w:pStyle w:val="1157"/>
         <w:numPr>
           <w:ilvl w:val="0"/>
           <w:numId w:val="123"/>
@@ -6632,14 +7440,12 @@
         <w:rPr>
           <w:b/>
           <w:bCs/>
-          <w:highlight w:val="none"/>
         </w:rPr>
       </w:r>
       <w:r>
         <w:rPr>
           <w:b/>
           <w:bCs/>
-          <w:highlight w:val="none"/>
         </w:rPr>
       </w:r>
     </w:p>
@@ -6659,21 +7465,20 @@
       <w:r>
         <w:t xml:space="preserve">Приложение ориентировано на минимализм и легкость использования, поэтому его интерфейс должен быть интуитивно понятным и не перегруженным лишними элементами. </w:t>
       </w:r>
-      <w:r/>
       <w:r>
         <w:t xml:space="preserve">Требования к интерфейсу:</w:t>
       </w:r>
-      <w:r/>
       <w:r>
         <w:rPr>
           <w:rFonts w:ascii="Times New Roman" w:hAnsi="Times New Roman" w:eastAsia="Times New Roman" w:cs="Times New Roman"/>
           <w:sz w:val="24"/>
         </w:rPr>
       </w:r>
+      <w:r/>
     </w:p>
     <w:p>
       <w:pPr>
-        <w:pStyle w:val="1083"/>
+        <w:pStyle w:val="1157"/>
         <w:numPr>
           <w:ilvl w:val="0"/>
           <w:numId w:val="124"/>
@@ -6696,7 +7501,7 @@
     </w:p>
     <w:p>
       <w:pPr>
-        <w:pStyle w:val="1083"/>
+        <w:pStyle w:val="1157"/>
         <w:numPr>
           <w:ilvl w:val="0"/>
           <w:numId w:val="124"/>
@@ -6719,7 +7524,7 @@
     </w:p>
     <w:p>
       <w:pPr>
-        <w:pStyle w:val="1083"/>
+        <w:pStyle w:val="1157"/>
         <w:numPr>
           <w:ilvl w:val="0"/>
           <w:numId w:val="124"/>
@@ -6764,10 +7569,16 @@
           <w:bCs w:val="0"/>
         </w:rPr>
       </w:r>
+      <w:r>
+        <w:rPr>
+          <w:b w:val="0"/>
+          <w:bCs w:val="0"/>
+        </w:rPr>
+      </w:r>
     </w:p>
     <w:p>
       <w:pPr>
-        <w:pStyle w:val="1083"/>
+        <w:pStyle w:val="1157"/>
         <w:numPr>
           <w:ilvl w:val="0"/>
           <w:numId w:val="123"/>
@@ -6800,7 +7611,6 @@
         <w:rPr>
           <w:b/>
           <w:bCs/>
-          <w:highlight w:val="none"/>
         </w:rPr>
       </w:r>
       <w:r>
@@ -6826,21 +7636,20 @@
       <w:r>
         <w:t xml:space="preserve">Для комфортной работы пользователей система должна быть отзывчивой и обеспечивать быструю загрузку интерфейса. </w:t>
       </w:r>
-      <w:r/>
       <w:r>
         <w:t xml:space="preserve">Основные требования:</w:t>
       </w:r>
-      <w:r/>
       <w:r>
         <w:rPr>
           <w:rFonts w:ascii="Times New Roman" w:hAnsi="Times New Roman" w:eastAsia="Times New Roman" w:cs="Times New Roman"/>
           <w:sz w:val="24"/>
         </w:rPr>
       </w:r>
+      <w:r/>
     </w:p>
     <w:p>
       <w:pPr>
-        <w:pStyle w:val="1083"/>
+        <w:pStyle w:val="1157"/>
         <w:numPr>
           <w:ilvl w:val="0"/>
           <w:numId w:val="126"/>
@@ -6863,7 +7672,7 @@
     </w:p>
     <w:p>
       <w:pPr>
-        <w:pStyle w:val="1083"/>
+        <w:pStyle w:val="1157"/>
         <w:numPr>
           <w:ilvl w:val="0"/>
           <w:numId w:val="126"/>
@@ -6886,7 +7695,7 @@
     </w:p>
     <w:p>
       <w:pPr>
-        <w:pStyle w:val="1083"/>
+        <w:pStyle w:val="1157"/>
         <w:numPr>
           <w:ilvl w:val="0"/>
           <w:numId w:val="126"/>
@@ -6921,7 +7730,7 @@
     </w:p>
     <w:p>
       <w:pPr>
-        <w:pStyle w:val="1083"/>
+        <w:pStyle w:val="1157"/>
         <w:numPr>
           <w:ilvl w:val="0"/>
           <w:numId w:val="123"/>
@@ -6954,7 +7763,6 @@
         <w:rPr>
           <w:b/>
           <w:bCs/>
-          <w:highlight w:val="none"/>
         </w:rPr>
       </w:r>
       <w:r>
@@ -6980,21 +7788,20 @@
       <w:r>
         <w:t xml:space="preserve">Приложение должно корректно работать на различных устройствах, включая настольные компьютеры, ноутбуки и мобильные устройства. </w:t>
       </w:r>
-      <w:r/>
       <w:r>
         <w:t xml:space="preserve">Для этого требуется:</w:t>
       </w:r>
-      <w:r/>
       <w:r>
         <w:rPr>
           <w:rFonts w:ascii="Times New Roman" w:hAnsi="Times New Roman" w:eastAsia="Times New Roman" w:cs="Times New Roman"/>
           <w:sz w:val="24"/>
         </w:rPr>
       </w:r>
+      <w:r/>
     </w:p>
     <w:p>
       <w:pPr>
-        <w:pStyle w:val="1083"/>
+        <w:pStyle w:val="1157"/>
         <w:numPr>
           <w:ilvl w:val="0"/>
           <w:numId w:val="128"/>
@@ -7017,7 +7824,7 @@
     </w:p>
     <w:p>
       <w:pPr>
-        <w:pStyle w:val="1083"/>
+        <w:pStyle w:val="1157"/>
         <w:numPr>
           <w:ilvl w:val="0"/>
           <w:numId w:val="128"/>
@@ -7036,15 +7843,13 @@
       <w:r>
         <w:t xml:space="preserve">Корректная работа как в настольных, так и в мобильных браузерах.</w:t>
       </w:r>
-      <w:r/>
-      <w:r/>
-      <w:r/>
       <w:r>
         <w:rPr>
           <w:rFonts w:ascii="Times New Roman" w:hAnsi="Times New Roman" w:eastAsia="Times New Roman" w:cs="Times New Roman"/>
           <w:sz w:val="24"/>
         </w:rPr>
       </w:r>
+      <w:r/>
     </w:p>
     <w:p>
       <w:pPr>
@@ -7060,7 +7865,7 @@
     </w:p>
     <w:p>
       <w:pPr>
-        <w:pStyle w:val="1083"/>
+        <w:pStyle w:val="1157"/>
         <w:numPr>
           <w:ilvl w:val="0"/>
           <w:numId w:val="123"/>
@@ -7117,21 +7922,20 @@
       <w:r>
         <w:t xml:space="preserve">Приложение должно обеспечивать стабильную работу даже при высокой нагрузке или сбоях. </w:t>
       </w:r>
-      <w:r/>
       <w:r>
         <w:t xml:space="preserve">Требования к надежности:</w:t>
       </w:r>
-      <w:r/>
       <w:r>
         <w:rPr>
           <w:rFonts w:ascii="Times New Roman" w:hAnsi="Times New Roman" w:eastAsia="Times New Roman" w:cs="Times New Roman"/>
           <w:sz w:val="24"/>
         </w:rPr>
       </w:r>
+      <w:r/>
     </w:p>
     <w:p>
       <w:pPr>
-        <w:pStyle w:val="1083"/>
+        <w:pStyle w:val="1157"/>
         <w:numPr>
           <w:ilvl w:val="0"/>
           <w:numId w:val="130"/>
@@ -7154,7 +7958,7 @@
     </w:p>
     <w:p>
       <w:pPr>
-        <w:pStyle w:val="1083"/>
+        <w:pStyle w:val="1157"/>
         <w:numPr>
           <w:ilvl w:val="0"/>
           <w:numId w:val="130"/>
@@ -7177,7 +7981,7 @@
     </w:p>
     <w:p>
       <w:pPr>
-        <w:pStyle w:val="1083"/>
+        <w:pStyle w:val="1157"/>
         <w:numPr>
           <w:ilvl w:val="0"/>
           <w:numId w:val="130"/>
@@ -7196,35 +8000,33 @@
       <w:r>
         <w:t xml:space="preserve">Обработка ошибок с информативными сообщениями пользователю.</w:t>
       </w:r>
-      <w:r/>
-      <w:r/>
-      <w:r/>
       <w:r>
         <w:rPr>
           <w:rFonts w:ascii="Times New Roman" w:hAnsi="Times New Roman" w:eastAsia="Times New Roman" w:cs="Times New Roman"/>
           <w:sz w:val="24"/>
-        </w:rPr>
-      </w:r>
-    </w:p>
-    <w:p>
-      <w:pPr>
-        <w:pBdr/>
-        <w:shd w:val="nil" w:color="000000"/>
-        <w:spacing/>
-        <w:ind/>
-        <w:jc w:val="both"/>
-        <w:rPr/>
-      </w:pPr>
-      <w:r>
-        <w:rPr>
-          <w:highlight w:val="none"/>
         </w:rPr>
       </w:r>
       <w:r/>
     </w:p>
     <w:p>
       <w:pPr>
-        <w:pStyle w:val="1083"/>
+        <w:pBdr/>
+        <w:shd w:val="nil" w:color="000000"/>
+        <w:spacing/>
+        <w:ind/>
+        <w:jc w:val="both"/>
+        <w:rPr/>
+      </w:pPr>
+      <w:r>
+        <w:rPr>
+          <w:highlight w:val="none"/>
+        </w:rPr>
+      </w:r>
+      <w:r/>
+    </w:p>
+    <w:p>
+      <w:pPr>
+        <w:pStyle w:val="1157"/>
         <w:numPr>
           <w:ilvl w:val="0"/>
           <w:numId w:val="123"/>
@@ -7276,21 +8078,20 @@
       <w:r>
         <w:t xml:space="preserve">Хотя приложение не использует сложные механизмы прав доступа, оно должно обеспечивать базовые меры защиты данных. </w:t>
       </w:r>
-      <w:r/>
       <w:r>
         <w:t xml:space="preserve">Основные меры безопасности:</w:t>
       </w:r>
-      <w:r/>
       <w:r>
         <w:rPr>
           <w:rFonts w:ascii="Times New Roman" w:hAnsi="Times New Roman" w:eastAsia="Times New Roman" w:cs="Times New Roman"/>
           <w:sz w:val="24"/>
         </w:rPr>
       </w:r>
+      <w:r/>
     </w:p>
     <w:p>
       <w:pPr>
-        <w:pStyle w:val="1083"/>
+        <w:pStyle w:val="1157"/>
         <w:numPr>
           <w:ilvl w:val="0"/>
           <w:numId w:val="132"/>
@@ -7313,7 +8114,7 @@
     </w:p>
     <w:p>
       <w:pPr>
-        <w:pStyle w:val="1083"/>
+        <w:pStyle w:val="1157"/>
         <w:numPr>
           <w:ilvl w:val="0"/>
           <w:numId w:val="132"/>
@@ -7336,7 +8137,7 @@
     </w:p>
     <w:p>
       <w:pPr>
-        <w:pStyle w:val="1083"/>
+        <w:pStyle w:val="1157"/>
         <w:numPr>
           <w:ilvl w:val="0"/>
           <w:numId w:val="132"/>
@@ -7355,15 +8156,13 @@
       <w:r>
         <w:t xml:space="preserve">Ограничение количества попыток входа в систему для защиты от подбора пароля.</w:t>
       </w:r>
-      <w:r/>
-      <w:r/>
-      <w:r/>
       <w:r>
         <w:rPr>
           <w:rFonts w:ascii="Times New Roman" w:hAnsi="Times New Roman" w:eastAsia="Times New Roman" w:cs="Times New Roman"/>
           <w:sz w:val="24"/>
         </w:rPr>
       </w:r>
+      <w:r/>
     </w:p>
     <w:p>
       <w:pPr>
@@ -7383,7 +8182,12 @@
       </w:r>
       <w:r>
         <w:rPr>
-          <w:highlight w:val="none"/>
+          <w:lang w:val="ru-RU"/>
+        </w:rPr>
+      </w:r>
+      <w:r>
+        <w:rPr>
+          <w:lang w:val="ru-RU"/>
         </w:rPr>
       </w:r>
     </w:p>
@@ -7400,12 +8204,18 @@
         <w:rPr>
           <w:highlight w:val="none"/>
         </w:rPr>
-        <w:t xml:space="preserve">Определение требований является важным этапом разработки, позволяющим четко обозначить цели и функциональность системы. Разрабатываемое веб-приложение должно предоставлять пользователям удобные инструменты для управления задачами и заметками, сохраняя при э</w:t>
+        <w:t xml:space="preserve">О</w:t>
       </w:r>
       <w:r>
         <w:rPr>
           <w:highlight w:val="none"/>
         </w:rPr>
+        <w:t xml:space="preserve">пределение требований является важным этапом разработки, позволяющим четко обозначить цели и функциональность системы. Разрабатываемое веб-приложение должно предоставлять пользователям удобные инструменты для управления задачами и заметками, сохраняя при э</w:t>
+      </w:r>
+      <w:r>
+        <w:rPr>
+          <w:highlight w:val="none"/>
+        </w:rPr>
         <w:t xml:space="preserve">том простоту интерфейса и легкость освоения.</w:t>
       </w:r>
       <w:r>
@@ -7413,21 +8223,7 @@
           <w:highlight w:val="none"/>
         </w:rPr>
       </w:r>
-      <w:r>
-        <w:rPr>
-          <w:highlight w:val="none"/>
-        </w:rPr>
-      </w:r>
-      <w:r>
-        <w:rPr>
-          <w:highlight w:val="none"/>
-        </w:rPr>
-      </w:r>
-      <w:r>
-        <w:rPr>
-          <w:highlight w:val="none"/>
-        </w:rPr>
-      </w:r>
+      <w:r/>
     </w:p>
     <w:p>
       <w:pPr>
@@ -7442,12 +8238,18 @@
         <w:rPr>
           <w:highlight w:val="none"/>
         </w:rPr>
-        <w:t xml:space="preserve">Функциональные требования определяют, какие именно возможности будут доступны пользователям: работа с задачами, текстовыми записями, совместное редактирование и управление проектами. Нефункциональные требования задают параметры работы системы, такие как удо</w:t>
+        <w:t xml:space="preserve">Ф</w:t>
       </w:r>
       <w:r>
         <w:rPr>
           <w:highlight w:val="none"/>
         </w:rPr>
+        <w:t xml:space="preserve">ункциональные требования определяют, какие именно возможности будут доступны пользователям: работа с задачами, текстовыми записями, совместное редактирование и управление проектами. Нефункциональные требования задают параметры работы системы, такие как удо</w:t>
+      </w:r>
+      <w:r>
+        <w:rPr>
+          <w:highlight w:val="none"/>
+        </w:rPr>
         <w:t xml:space="preserve">бство интерфейса, производительность, безопасность и отказоустойчивость.</w:t>
       </w:r>
       <w:r>
@@ -7455,21 +8257,7 @@
           <w:highlight w:val="none"/>
         </w:rPr>
       </w:r>
-      <w:r>
-        <w:rPr>
-          <w:highlight w:val="none"/>
-        </w:rPr>
-      </w:r>
-      <w:r>
-        <w:rPr>
-          <w:highlight w:val="none"/>
-        </w:rPr>
-      </w:r>
-      <w:r>
-        <w:rPr>
-          <w:highlight w:val="none"/>
-        </w:rPr>
-      </w:r>
+      <w:r/>
     </w:p>
     <w:p>
       <w:pPr>
@@ -7491,90 +8279,6 @@
           <w:highlight w:val="none"/>
         </w:rPr>
       </w:r>
-      <w:r>
-        <w:rPr>
-          <w:highlight w:val="none"/>
-        </w:rPr>
-      </w:r>
-      <w:r>
-        <w:rPr>
-          <w:highlight w:val="none"/>
-        </w:rPr>
-      </w:r>
-    </w:p>
-    <w:p>
-      <w:pPr>
-        <w:pBdr/>
-        <w:shd w:val="nil" w:color="auto"/>
-        <w:spacing/>
-        <w:ind/>
-        <w:rPr>
-          <w:highlight w:val="none"/>
-        </w:rPr>
-      </w:pPr>
-      <w:r>
-        <w:br w:type="page" w:clear="all"/>
-      </w:r>
-      <w:r>
-        <w:rPr>
-          <w:highlight w:val="none"/>
-        </w:rPr>
-      </w:r>
-      <w:r>
-        <w:rPr>
-          <w:highlight w:val="none"/>
-        </w:rPr>
-      </w:r>
-    </w:p>
-    <w:p>
-      <w:pPr>
-        <w:pStyle w:val="1080"/>
-        <w:pBdr/>
-        <w:spacing/>
-        <w:ind/>
-        <w:rPr>
-          <w:highlight w:val="none"/>
-        </w:rPr>
-      </w:pPr>
-      <w:r/>
-      <w:bookmarkStart w:id="86" w:name="_Toc9"/>
-      <w:r>
-        <w:rPr>
-          <w:highlight w:val="none"/>
-        </w:rPr>
-        <w:t xml:space="preserve">2. ТЕОРЕТИЧЕСКАЯ ЧАСТЬ</w:t>
-      </w:r>
-      <w:r>
-        <w:rPr>
-          <w:highlight w:val="none"/>
-        </w:rPr>
-      </w:r>
-      <w:bookmarkEnd w:id="86"/>
-      <w:r/>
-      <w:r>
-        <w:rPr>
-          <w:highlight w:val="none"/>
-        </w:rPr>
-      </w:r>
-    </w:p>
-    <w:p>
-      <w:pPr>
-        <w:pBdr/>
-        <w:shd w:val="nil" w:color="000000"/>
-        <w:spacing/>
-        <w:ind/>
-        <w:rPr/>
-      </w:pPr>
-      <w:r>
-        <w:rPr>
-          <w:highlight w:val="none"/>
-        </w:rPr>
-      </w:r>
-      <w:r>
-        <w:rPr>
-          <w:highlight w:val="none"/>
-        </w:rPr>
-      </w:r>
       <w:r/>
     </w:p>
     <w:p>
@@ -7603,19 +8307,90 @@
     </w:p>
     <w:p>
       <w:pPr>
-        <w:pStyle w:val="1080"/>
-        <w:pBdr/>
+        <w:pStyle w:val="1154"/>
+        <w:pBdr/>
+        <w:spacing/>
+        <w:ind/>
+        <w:rPr>
+          <w:highlight w:val="none"/>
+        </w:rPr>
+      </w:pPr>
+      <w:r/>
+      <w:bookmarkStart w:id="83" w:name="_Toc6"/>
+      <w:r>
+        <w:rPr>
+          <w:highlight w:val="none"/>
+        </w:rPr>
+        <w:t xml:space="preserve">2. ТЕОРЕТИЧЕСКАЯ ЧАСТЬ</w:t>
+      </w:r>
+      <w:r/>
+      <w:bookmarkEnd w:id="83"/>
+      <w:r/>
+      <w:r>
+        <w:rPr>
+          <w:highlight w:val="none"/>
+        </w:rPr>
+      </w:r>
+    </w:p>
+    <w:p>
+      <w:pPr>
+        <w:pBdr/>
+        <w:shd w:val="nil" w:color="000000"/>
         <w:spacing/>
         <w:ind/>
         <w:rPr/>
       </w:pPr>
+      <w:r>
+        <w:rPr>
+          <w:highlight w:val="none"/>
+        </w:rPr>
+      </w:r>
+      <w:r>
+        <w:rPr>
+          <w:highlight w:val="none"/>
+        </w:rPr>
+      </w:r>
       <w:r/>
-      <w:bookmarkStart w:id="87" w:name="_Toc10"/>
+    </w:p>
+    <w:p>
+      <w:pPr>
+        <w:pBdr/>
+        <w:shd w:val="nil" w:color="auto"/>
+        <w:spacing/>
+        <w:ind/>
+        <w:rPr>
+          <w:highlight w:val="none"/>
+        </w:rPr>
+      </w:pPr>
+      <w:r>
+        <w:br w:type="page" w:clear="all"/>
+      </w:r>
+      <w:r>
+        <w:rPr>
+          <w:highlight w:val="none"/>
+        </w:rPr>
+      </w:r>
+      <w:r>
+        <w:rPr>
+          <w:highlight w:val="none"/>
+        </w:rPr>
+      </w:r>
+    </w:p>
+    <w:p>
+      <w:pPr>
+        <w:pStyle w:val="1154"/>
+        <w:pBdr/>
+        <w:spacing/>
+        <w:ind/>
+        <w:rPr/>
+      </w:pPr>
+      <w:r/>
+      <w:bookmarkStart w:id="84" w:name="_Toc7"/>
       <w:r>
         <w:t xml:space="preserve">3. ПРАКТИЧЕСКАЯ ЧАСТЬ</w:t>
       </w:r>
       <w:r/>
-      <w:bookmarkEnd w:id="87"/>
+      <w:bookmarkEnd w:id="84"/>
       <w:r/>
       <w:r/>
     </w:p>
@@ -7666,7 +8441,7 @@
     </w:p>
     <w:p>
       <w:pPr>
-        <w:pStyle w:val="1080"/>
+        <w:pStyle w:val="1154"/>
         <w:pBdr/>
         <w:spacing/>
         <w:ind w:right="0" w:firstLine="0" w:left="0"/>
@@ -7680,7 +8455,7 @@
         </w:rPr>
       </w:pPr>
       <w:r/>
-      <w:bookmarkStart w:id="88" w:name="_Toc11"/>
+      <w:bookmarkStart w:id="85" w:name="_Toc8"/>
       <w:r/>
       <w:bookmarkStart w:id="64" w:name="_Оглавление000065"/>
       <w:r/>
@@ -7715,6 +8490,9 @@
       <w:bookmarkEnd w:id="65"/>
       <w:r/>
       <w:bookmarkEnd w:id="64"/>
+      <w:r/>
+      <w:bookmarkEnd w:id="85"/>
+      <w:r/>
       <w:r>
         <w:rPr>
           <w:rFonts w:ascii="Times New Roman" w:hAnsi="Times New Roman" w:cs="Times New Roman"/>
@@ -7724,9 +8502,44 @@
           <w:szCs w:val="28"/>
         </w:rPr>
       </w:r>
-      <w:bookmarkEnd w:id="88"/>
-      <w:r/>
-      <w:r>
+    </w:p>
+    <w:p>
+      <w:pPr>
+        <w:pBdr/>
+        <w:spacing/>
+        <w:ind w:firstLine="0"/>
+        <w:jc w:val="both"/>
+        <w:rPr>
+          <w:rFonts w:cs="Times New Roman"/>
+          <w:szCs w:val="28"/>
+        </w:rPr>
+      </w:pPr>
+      <w:r>
+        <w:rPr>
+          <w:rFonts w:cs="Times New Roman"/>
+          <w:szCs w:val="28"/>
+        </w:rPr>
+      </w:r>
+      <w:r>
+        <w:rPr>
+          <w:rFonts w:cs="Times New Roman"/>
+          <w:szCs w:val="28"/>
+        </w:rPr>
+      </w:r>
+      <w:r>
+        <w:rPr>
+          <w:rFonts w:cs="Times New Roman"/>
+          <w:szCs w:val="28"/>
+        </w:rPr>
+      </w:r>
+    </w:p>
+    <w:p>
+      <w:pPr>
+        <w:pStyle w:val="1154"/>
+        <w:pBdr/>
+        <w:spacing/>
+        <w:ind w:right="0" w:firstLine="0" w:left="0"/>
+        <w:jc w:val="left"/>
         <w:rPr>
           <w:rFonts w:ascii="Times New Roman" w:hAnsi="Times New Roman" w:cs="Times New Roman"/>
           <w:b/>
@@ -7734,55 +8547,9 @@
           <w:sz w:val="28"/>
           <w:szCs w:val="28"/>
         </w:rPr>
-      </w:r>
-    </w:p>
-    <w:p>
-      <w:pPr>
-        <w:pBdr/>
-        <w:spacing/>
-        <w:ind w:firstLine="0"/>
-        <w:jc w:val="both"/>
-        <w:rPr>
-          <w:rFonts w:cs="Times New Roman"/>
-          <w:szCs w:val="28"/>
-        </w:rPr>
-      </w:pPr>
-      <w:r>
-        <w:rPr>
-          <w:rFonts w:cs="Times New Roman"/>
-          <w:szCs w:val="28"/>
-        </w:rPr>
-      </w:r>
-      <w:r>
-        <w:rPr>
-          <w:rFonts w:cs="Times New Roman"/>
-          <w:szCs w:val="28"/>
-        </w:rPr>
-      </w:r>
-      <w:r>
-        <w:rPr>
-          <w:rFonts w:cs="Times New Roman"/>
-          <w:szCs w:val="28"/>
-        </w:rPr>
-      </w:r>
-    </w:p>
-    <w:p>
-      <w:pPr>
-        <w:pStyle w:val="1080"/>
-        <w:pBdr/>
-        <w:spacing/>
-        <w:ind w:right="0" w:firstLine="0" w:left="0"/>
-        <w:jc w:val="center"/>
-        <w:rPr>
-          <w:rFonts w:ascii="Times New Roman" w:hAnsi="Times New Roman" w:cs="Times New Roman"/>
-          <w:b/>
-          <w:color w:val="000000"/>
-          <w:sz w:val="28"/>
-          <w:szCs w:val="28"/>
-        </w:rPr>
       </w:pPr>
       <w:r/>
-      <w:bookmarkStart w:id="89" w:name="_Toc12"/>
+      <w:bookmarkStart w:id="86" w:name="_Toc9"/>
       <w:r>
         <w:br w:type="page" w:clear="all"/>
       </w:r>
@@ -7819,6 +8586,9 @@
       <w:bookmarkEnd w:id="70"/>
       <w:r/>
       <w:bookmarkEnd w:id="69"/>
+      <w:r/>
+      <w:bookmarkEnd w:id="86"/>
+      <w:r/>
       <w:r>
         <w:rPr>
           <w:rFonts w:ascii="Times New Roman" w:hAnsi="Times New Roman" w:cs="Times New Roman"/>
@@ -7828,21 +8598,10 @@
           <w:szCs w:val="28"/>
         </w:rPr>
       </w:r>
-      <w:bookmarkEnd w:id="89"/>
-      <w:r/>
-      <w:r>
-        <w:rPr>
-          <w:rFonts w:ascii="Times New Roman" w:hAnsi="Times New Roman" w:cs="Times New Roman"/>
-          <w:b/>
-          <w:color w:val="000000"/>
-          <w:sz w:val="28"/>
-          <w:szCs w:val="28"/>
-        </w:rPr>
-      </w:r>
     </w:p>
     <w:p>
       <w:pPr>
-        <w:pStyle w:val="1083"/>
+        <w:pStyle w:val="1157"/>
         <w:numPr>
           <w:ilvl w:val="0"/>
           <w:numId w:val="11"/>
@@ -7878,7 +8637,7 @@
     </w:p>
     <w:p>
       <w:pPr>
-        <w:pStyle w:val="1083"/>
+        <w:pStyle w:val="1157"/>
         <w:numPr>
           <w:ilvl w:val="0"/>
           <w:numId w:val="11"/>
@@ -7916,7 +8675,7 @@
       <w:hyperlink r:id="rId10" w:tooltip="https://docs.djangoproject.com/en/4.2/" w:history="1">
         <w:r>
           <w:rPr>
-            <w:rStyle w:val="1093"/>
+            <w:rStyle w:val="1167"/>
             <w:rFonts w:cs="Times New Roman"/>
             <w:szCs w:val="28"/>
           </w:rPr>
@@ -7928,28 +8687,27 @@
           <w:rFonts w:cs="Times New Roman"/>
           <w:szCs w:val="28"/>
         </w:rPr>
-        <w:t xml:space="preserve"> (дата обращения 10.0</w:t>
+        <w:t xml:space="preserve"> (дата обращения 20.1</w:t>
       </w:r>
       <w:r>
         <w:rPr>
           <w:rFonts w:cs="Times New Roman"/>
           <w:szCs w:val="28"/>
         </w:rPr>
-        <w:t xml:space="preserve">3</w:t>
+        <w:t xml:space="preserve">1.202</w:t>
       </w:r>
       <w:r>
         <w:rPr>
           <w:rFonts w:cs="Times New Roman"/>
           <w:szCs w:val="28"/>
         </w:rPr>
-        <w:t xml:space="preserve">.202</w:t>
+        <w:t xml:space="preserve">4)</w:t>
       </w:r>
       <w:r>
         <w:rPr>
           <w:rFonts w:cs="Times New Roman"/>
           <w:szCs w:val="28"/>
         </w:rPr>
-        <w:t xml:space="preserve">4)</w:t>
       </w:r>
       <w:r>
         <w:rPr>
@@ -7957,16 +8715,10 @@
           <w:szCs w:val="28"/>
         </w:rPr>
       </w:r>
-      <w:r>
-        <w:rPr>
-          <w:rFonts w:cs="Times New Roman"/>
-          <w:szCs w:val="28"/>
-        </w:rPr>
-      </w:r>
     </w:p>
     <w:p>
       <w:pPr>
-        <w:pStyle w:val="1083"/>
+        <w:pStyle w:val="1157"/>
         <w:numPr>
           <w:ilvl w:val="0"/>
           <w:numId w:val="11"/>
@@ -8004,7 +8756,7 @@
       <w:hyperlink r:id="rId11" w:tooltip="https://react.dev/learn" w:history="1">
         <w:r>
           <w:rPr>
-            <w:rStyle w:val="1093"/>
+            <w:rStyle w:val="1167"/>
             <w:rFonts w:cs="Times New Roman"/>
             <w:szCs w:val="28"/>
           </w:rPr>
@@ -8016,7 +8768,7 @@
           <w:rFonts w:cs="Times New Roman"/>
           <w:szCs w:val="28"/>
         </w:rPr>
-        <w:t xml:space="preserve"> (дата обращения 25.03</w:t>
+        <w:t xml:space="preserve"> (дата обращения 20.11</w:t>
       </w:r>
       <w:r>
         <w:rPr>
@@ -8047,7 +8799,7 @@
     </w:p>
     <w:p>
       <w:pPr>
-        <w:pStyle w:val="1083"/>
+        <w:pStyle w:val="1157"/>
         <w:numPr>
           <w:ilvl w:val="0"/>
           <w:numId w:val="11"/>
@@ -8083,7 +8835,7 @@
     </w:p>
     <w:p>
       <w:pPr>
-        <w:pStyle w:val="1083"/>
+        <w:pStyle w:val="1157"/>
         <w:numPr>
           <w:ilvl w:val="0"/>
           <w:numId w:val="11"/>
@@ -8193,7 +8945,7 @@
 <w:ftr xmlns:wpc="http://schemas.microsoft.com/office/word/2010/wordprocessingCanvas" xmlns:mc="http://schemas.openxmlformats.org/markup-compatibility/2006" xmlns:o="urn:schemas-microsoft-com:office:office" xmlns:r="http://schemas.openxmlformats.org/officeDocument/2006/relationships" xmlns:m="http://schemas.openxmlformats.org/officeDocument/2006/math" xmlns:v="urn:schemas-microsoft-com:vml" xmlns:wp14="http://schemas.microsoft.com/office/word/2010/wordprocessingDrawing" xmlns:wp="http://schemas.openxmlformats.org/drawingml/2006/wordprocessingDrawing" xmlns:w10="urn:schemas-microsoft-com:office:word" xmlns:w="http://schemas.openxmlformats.org/wordprocessingml/2006/main" xmlns:w14="http://schemas.microsoft.com/office/word/2010/wordml" xmlns:w15="http://schemas.microsoft.com/office/word/2012/wordml" xmlns:wpg="http://schemas.microsoft.com/office/word/2010/wordprocessingGroup" xmlns:wpi="http://schemas.microsoft.com/office/word/2010/wordprocessingInk" xmlns:wne="http://schemas.microsoft.com/office/word/2006/wordml" xmlns:a="http://schemas.openxmlformats.org/drawingml/2006/main" xmlns:wps="http://schemas.microsoft.com/office/word/2010/wordprocessingShape" mc:Ignorable="w14 w15 wp14">
   <w:p>
     <w:pPr>
-      <w:pStyle w:val="1086"/>
+      <w:pStyle w:val="1160"/>
       <w:pBdr/>
       <w:spacing/>
       <w:ind/>
@@ -8211,7 +8963,7 @@
   </w:p>
   <w:p>
     <w:pPr>
-      <w:pStyle w:val="1086"/>
+      <w:pStyle w:val="1160"/>
       <w:pBdr/>
       <w:spacing/>
       <w:ind/>
@@ -26728,6 +27480,152 @@
       </w:pPr>
       <w:rPr>
         <w:rFonts w:hint="default" w:ascii="Symbol" w:hAnsi="Symbol" w:eastAsia="Symbol" w:cs="Symbol"/>
+      </w:rPr>
+      <w:start w:val="1"/>
+      <w:suff w:val="tab"/>
+    </w:lvl>
+  </w:abstractNum>
+  <w:abstractNum w:abstractNumId="132">
+    <w:lvl w:ilvl="0">
+      <w:isLgl w:val="false"/>
+      <w:lvlJc w:val="left"/>
+      <w:lvlText w:val="·"/>
+      <w:numFmt w:val="bullet"/>
+      <w:pPr>
+        <w:pBdr/>
+        <w:spacing/>
+        <w:ind w:hanging="360" w:left="709"/>
+      </w:pPr>
+      <w:rPr>
+        <w:rFonts w:hint="default" w:ascii="Symbol" w:hAnsi="Symbol" w:eastAsia="Symbol" w:cs="Symbol"/>
+      </w:rPr>
+      <w:start w:val="1"/>
+      <w:suff w:val="tab"/>
+    </w:lvl>
+    <w:lvl w:ilvl="1">
+      <w:isLgl w:val="false"/>
+      <w:lvlJc w:val="left"/>
+      <w:lvlText w:val="o"/>
+      <w:numFmt w:val="bullet"/>
+      <w:pPr>
+        <w:pBdr/>
+        <w:spacing/>
+        <w:ind w:hanging="360" w:left="1429"/>
+      </w:pPr>
+      <w:rPr>
+        <w:rFonts w:hint="default" w:ascii="Courier New" w:hAnsi="Courier New" w:eastAsia="Courier New" w:cs="Courier New"/>
+      </w:rPr>
+      <w:start w:val="1"/>
+      <w:suff w:val="tab"/>
+    </w:lvl>
+    <w:lvl w:ilvl="2">
+      <w:isLgl w:val="false"/>
+      <w:lvlJc w:val="left"/>
+      <w:lvlText w:val="§"/>
+      <w:numFmt w:val="bullet"/>
+      <w:pPr>
+        <w:pBdr/>
+        <w:spacing/>
+        <w:ind w:hanging="360" w:left="2149"/>
+      </w:pPr>
+      <w:rPr>
+        <w:rFonts w:hint="default" w:ascii="Wingdings" w:hAnsi="Wingdings" w:eastAsia="Wingdings" w:cs="Wingdings"/>
+      </w:rPr>
+      <w:start w:val="1"/>
+      <w:suff w:val="tab"/>
+    </w:lvl>
+    <w:lvl w:ilvl="3">
+      <w:isLgl w:val="false"/>
+      <w:lvlJc w:val="left"/>
+      <w:lvlText w:val="·"/>
+      <w:numFmt w:val="bullet"/>
+      <w:pPr>
+        <w:pBdr/>
+        <w:spacing/>
+        <w:ind w:hanging="360" w:left="2869"/>
+      </w:pPr>
+      <w:rPr>
+        <w:rFonts w:hint="default" w:ascii="Symbol" w:hAnsi="Symbol" w:eastAsia="Symbol" w:cs="Symbol"/>
+      </w:rPr>
+      <w:start w:val="1"/>
+      <w:suff w:val="tab"/>
+    </w:lvl>
+    <w:lvl w:ilvl="4">
+      <w:isLgl w:val="false"/>
+      <w:lvlJc w:val="left"/>
+      <w:lvlText w:val="o"/>
+      <w:numFmt w:val="bullet"/>
+      <w:pPr>
+        <w:pBdr/>
+        <w:spacing/>
+        <w:ind w:hanging="360" w:left="3589"/>
+      </w:pPr>
+      <w:rPr>
+        <w:rFonts w:hint="default" w:ascii="Courier New" w:hAnsi="Courier New" w:eastAsia="Courier New" w:cs="Courier New"/>
+      </w:rPr>
+      <w:start w:val="1"/>
+      <w:suff w:val="tab"/>
+    </w:lvl>
+    <w:lvl w:ilvl="5">
+      <w:isLgl w:val="false"/>
+      <w:lvlJc w:val="left"/>
+      <w:lvlText w:val="§"/>
+      <w:numFmt w:val="bullet"/>
+      <w:pPr>
+        <w:pBdr/>
+        <w:spacing/>
+        <w:ind w:hanging="360" w:left="4309"/>
+      </w:pPr>
+      <w:rPr>
+        <w:rFonts w:hint="default" w:ascii="Wingdings" w:hAnsi="Wingdings" w:eastAsia="Wingdings" w:cs="Wingdings"/>
+      </w:rPr>
+      <w:start w:val="1"/>
+      <w:suff w:val="tab"/>
+    </w:lvl>
+    <w:lvl w:ilvl="6">
+      <w:isLgl w:val="false"/>
+      <w:lvlJc w:val="left"/>
+      <w:lvlText w:val="·"/>
+      <w:numFmt w:val="bullet"/>
+      <w:pPr>
+        <w:pBdr/>
+        <w:spacing/>
+        <w:ind w:hanging="360" w:left="5029"/>
+      </w:pPr>
+      <w:rPr>
+        <w:rFonts w:hint="default" w:ascii="Symbol" w:hAnsi="Symbol" w:eastAsia="Symbol" w:cs="Symbol"/>
+      </w:rPr>
+      <w:start w:val="1"/>
+      <w:suff w:val="tab"/>
+    </w:lvl>
+    <w:lvl w:ilvl="7">
+      <w:isLgl w:val="false"/>
+      <w:lvlJc w:val="left"/>
+      <w:lvlText w:val="o"/>
+      <w:numFmt w:val="bullet"/>
+      <w:pPr>
+        <w:pBdr/>
+        <w:spacing/>
+        <w:ind w:hanging="360" w:left="5749"/>
+      </w:pPr>
+      <w:rPr>
+        <w:rFonts w:hint="default" w:ascii="Courier New" w:hAnsi="Courier New" w:eastAsia="Courier New" w:cs="Courier New"/>
+      </w:rPr>
+      <w:start w:val="1"/>
+      <w:suff w:val="tab"/>
+    </w:lvl>
+    <w:lvl w:ilvl="8">
+      <w:isLgl w:val="false"/>
+      <w:lvlJc w:val="left"/>
+      <w:lvlText w:val="§"/>
+      <w:numFmt w:val="bullet"/>
+      <w:pPr>
+        <w:pBdr/>
+        <w:spacing/>
+        <w:ind w:hanging="360" w:left="6469"/>
+      </w:pPr>
+      <w:rPr>
+        <w:rFonts w:hint="default" w:ascii="Wingdings" w:hAnsi="Wingdings" w:eastAsia="Wingdings" w:cs="Wingdings"/>
       </w:rPr>
       <w:start w:val="1"/>
       <w:suff w:val="tab"/>
@@ -27129,6 +28027,9 @@
   <w:num w:numId="132">
     <w:abstractNumId w:val="131"/>
   </w:num>
+  <w:num w:numId="133">
+    <w:abstractNumId w:val="132"/>
+  </w:num>
 </w:numbering>
 </file>
 
@@ -27290,9 +28191,9 @@
     <w:lsdException w:name="Bibliography" w:uiPriority="37"/>
     <w:lsdException w:name="TOC Heading" w:uiPriority="39" w:qFormat="1"/>
   </w:latentStyles>
-  <w:style w:type="table" w:styleId="906">
+  <w:style w:type="table" w:styleId="980">
     <w:name w:val="Table Grid"/>
-    <w:basedOn w:val="1099"/>
+    <w:basedOn w:val="1173"/>
     <w:uiPriority w:val="59"/>
     <w:pPr>
       <w:pBdr/>
@@ -27489,9 +28390,9 @@
       </w:tcPr>
     </w:tblStylePr>
   </w:style>
-  <w:style w:type="table" w:styleId="907">
+  <w:style w:type="table" w:styleId="981">
     <w:name w:val="Table Grid Light"/>
-    <w:basedOn w:val="1099"/>
+    <w:basedOn w:val="1173"/>
     <w:uiPriority w:val="59"/>
     <w:pPr>
       <w:pBdr/>
@@ -27688,9 +28589,9 @@
       </w:tcPr>
     </w:tblStylePr>
   </w:style>
-  <w:style w:type="table" w:styleId="908">
+  <w:style w:type="table" w:styleId="982">
     <w:name w:val="Plain Table 1"/>
-    <w:basedOn w:val="1099"/>
+    <w:basedOn w:val="1173"/>
     <w:uiPriority w:val="59"/>
     <w:pPr>
       <w:pBdr/>
@@ -27913,9 +28814,9 @@
       </w:tcPr>
     </w:tblStylePr>
   </w:style>
-  <w:style w:type="table" w:styleId="909">
+  <w:style w:type="table" w:styleId="983">
     <w:name w:val="Plain Table 2"/>
-    <w:basedOn w:val="1099"/>
+    <w:basedOn w:val="1173"/>
     <w:uiPriority w:val="59"/>
     <w:pPr>
       <w:pBdr/>
@@ -28146,9 +29047,9 @@
       </w:tcPr>
     </w:tblStylePr>
   </w:style>
-  <w:style w:type="table" w:styleId="910">
+  <w:style w:type="table" w:styleId="984">
     <w:name w:val="Plain Table 3"/>
-    <w:basedOn w:val="1099"/>
+    <w:basedOn w:val="1173"/>
     <w:uiPriority w:val="99"/>
     <w:pPr>
       <w:pBdr/>
@@ -28376,9 +29277,9 @@
       </w:tcPr>
     </w:tblStylePr>
   </w:style>
-  <w:style w:type="table" w:styleId="911">
+  <w:style w:type="table" w:styleId="985">
     <w:name w:val="Plain Table 4"/>
-    <w:basedOn w:val="1099"/>
+    <w:basedOn w:val="1173"/>
     <w:uiPriority w:val="99"/>
     <w:pPr>
       <w:pBdr/>
@@ -28592,9 +29493,9 @@
       </w:tcPr>
     </w:tblStylePr>
   </w:style>
-  <w:style w:type="table" w:styleId="912">
+  <w:style w:type="table" w:styleId="986">
     <w:name w:val="Plain Table 5"/>
-    <w:basedOn w:val="1099"/>
+    <w:basedOn w:val="1173"/>
     <w:uiPriority w:val="99"/>
     <w:pPr>
       <w:pBdr/>
@@ -28825,9 +29726,9 @@
       </w:tcPr>
     </w:tblStylePr>
   </w:style>
-  <w:style w:type="table" w:styleId="913">
+  <w:style w:type="table" w:styleId="987">
     <w:name w:val="Grid Table 1 Light"/>
-    <w:basedOn w:val="1099"/>
+    <w:basedOn w:val="1173"/>
     <w:uiPriority w:val="99"/>
     <w:pPr>
       <w:pBdr/>
@@ -29048,9 +29949,9 @@
       </w:tcPr>
     </w:tblStylePr>
   </w:style>
-  <w:style w:type="table" w:styleId="914">
+  <w:style w:type="table" w:styleId="988">
     <w:name w:val="Grid Table 1 Light - Accent 1"/>
-    <w:basedOn w:val="1099"/>
+    <w:basedOn w:val="1173"/>
     <w:uiPriority w:val="99"/>
     <w:pPr>
       <w:pBdr/>
@@ -29271,9 +30172,9 @@
       </w:tcPr>
     </w:tblStylePr>
   </w:style>
-  <w:style w:type="table" w:styleId="915">
+  <w:style w:type="table" w:styleId="989">
     <w:name w:val="Grid Table 1 Light - Accent 2"/>
-    <w:basedOn w:val="1099"/>
+    <w:basedOn w:val="1173"/>
     <w:uiPriority w:val="99"/>
     <w:pPr>
       <w:pBdr/>
@@ -29494,9 +30395,9 @@
       </w:tcPr>
     </w:tblStylePr>
   </w:style>
-  <w:style w:type="table" w:styleId="916">
+  <w:style w:type="table" w:styleId="990">
     <w:name w:val="Grid Table 1 Light - Accent 3"/>
-    <w:basedOn w:val="1099"/>
+    <w:basedOn w:val="1173"/>
     <w:uiPriority w:val="99"/>
     <w:pPr>
       <w:pBdr/>
@@ -29717,9 +30618,9 @@
       </w:tcPr>
     </w:tblStylePr>
   </w:style>
-  <w:style w:type="table" w:styleId="917">
+  <w:style w:type="table" w:styleId="991">
     <w:name w:val="Grid Table 1 Light - Accent 4"/>
-    <w:basedOn w:val="1099"/>
+    <w:basedOn w:val="1173"/>
     <w:uiPriority w:val="99"/>
     <w:pPr>
       <w:pBdr/>
@@ -29940,9 +30841,9 @@
       </w:tcPr>
     </w:tblStylePr>
   </w:style>
-  <w:style w:type="table" w:styleId="918">
+  <w:style w:type="table" w:styleId="992">
     <w:name w:val="Grid Table 1 Light - Accent 5"/>
-    <w:basedOn w:val="1099"/>
+    <w:basedOn w:val="1173"/>
     <w:uiPriority w:val="99"/>
     <w:pPr>
       <w:pBdr/>
@@ -30163,9 +31064,9 @@
       </w:tcPr>
     </w:tblStylePr>
   </w:style>
-  <w:style w:type="table" w:styleId="919">
+  <w:style w:type="table" w:styleId="993">
     <w:name w:val="Grid Table 1 Light - Accent 6"/>
-    <w:basedOn w:val="1099"/>
+    <w:basedOn w:val="1173"/>
     <w:uiPriority w:val="99"/>
     <w:pPr>
       <w:pBdr/>
@@ -30386,9 +31287,9 @@
       </w:tcPr>
     </w:tblStylePr>
   </w:style>
-  <w:style w:type="table" w:styleId="920">
+  <w:style w:type="table" w:styleId="994">
     <w:name w:val="Grid Table 2"/>
-    <w:basedOn w:val="1099"/>
+    <w:basedOn w:val="1173"/>
     <w:uiPriority w:val="99"/>
     <w:pPr>
       <w:pBdr/>
@@ -30618,9 +31519,9 @@
       </w:tcPr>
     </w:tblStylePr>
   </w:style>
-  <w:style w:type="table" w:styleId="921">
+  <w:style w:type="table" w:styleId="995">
     <w:name w:val="Grid Table 2 - Accent 1"/>
-    <w:basedOn w:val="1099"/>
+    <w:basedOn w:val="1173"/>
     <w:uiPriority w:val="99"/>
     <w:pPr>
       <w:pBdr/>
@@ -30850,9 +31751,9 @@
       </w:tcPr>
     </w:tblStylePr>
   </w:style>
-  <w:style w:type="table" w:styleId="922">
+  <w:style w:type="table" w:styleId="996">
     <w:name w:val="Grid Table 2 - Accent 2"/>
-    <w:basedOn w:val="1099"/>
+    <w:basedOn w:val="1173"/>
     <w:uiPriority w:val="99"/>
     <w:pPr>
       <w:pBdr/>
@@ -31082,9 +31983,9 @@
       </w:tcPr>
     </w:tblStylePr>
   </w:style>
-  <w:style w:type="table" w:styleId="923">
+  <w:style w:type="table" w:styleId="997">
     <w:name w:val="Grid Table 2 - Accent 3"/>
-    <w:basedOn w:val="1099"/>
+    <w:basedOn w:val="1173"/>
     <w:uiPriority w:val="99"/>
     <w:pPr>
       <w:pBdr/>
@@ -31314,9 +32215,9 @@
       </w:tcPr>
     </w:tblStylePr>
   </w:style>
-  <w:style w:type="table" w:styleId="924">
+  <w:style w:type="table" w:styleId="998">
     <w:name w:val="Grid Table 2 - Accent 4"/>
-    <w:basedOn w:val="1099"/>
+    <w:basedOn w:val="1173"/>
     <w:uiPriority w:val="99"/>
     <w:pPr>
       <w:pBdr/>
@@ -31546,9 +32447,9 @@
       </w:tcPr>
     </w:tblStylePr>
   </w:style>
-  <w:style w:type="table" w:styleId="925">
+  <w:style w:type="table" w:styleId="999">
     <w:name w:val="Grid Table 2 - Accent 5"/>
-    <w:basedOn w:val="1099"/>
+    <w:basedOn w:val="1173"/>
     <w:uiPriority w:val="99"/>
     <w:pPr>
       <w:pBdr/>
@@ -31778,9 +32679,9 @@
       </w:tcPr>
     </w:tblStylePr>
   </w:style>
-  <w:style w:type="table" w:styleId="926">
+  <w:style w:type="table" w:styleId="1000">
     <w:name w:val="Grid Table 2 - Accent 6"/>
-    <w:basedOn w:val="1099"/>
+    <w:basedOn w:val="1173"/>
     <w:uiPriority w:val="99"/>
     <w:pPr>
       <w:pBdr/>
@@ -32010,9 +32911,9 @@
       </w:tcPr>
     </w:tblStylePr>
   </w:style>
-  <w:style w:type="table" w:styleId="927">
+  <w:style w:type="table" w:styleId="1001">
     <w:name w:val="Grid Table 3"/>
-    <w:basedOn w:val="1099"/>
+    <w:basedOn w:val="1173"/>
     <w:uiPriority w:val="99"/>
     <w:pPr>
       <w:pBdr/>
@@ -32255,9 +33156,9 @@
       </w:tcPr>
     </w:tblStylePr>
   </w:style>
-  <w:style w:type="table" w:styleId="928">
+  <w:style w:type="table" w:styleId="1002">
     <w:name w:val="Grid Table 3 - Accent 1"/>
-    <w:basedOn w:val="1099"/>
+    <w:basedOn w:val="1173"/>
     <w:uiPriority w:val="99"/>
     <w:pPr>
       <w:pBdr/>
@@ -32500,9 +33401,9 @@
       </w:tcPr>
     </w:tblStylePr>
   </w:style>
-  <w:style w:type="table" w:styleId="929">
+  <w:style w:type="table" w:styleId="1003">
     <w:name w:val="Grid Table 3 - Accent 2"/>
-    <w:basedOn w:val="1099"/>
+    <w:basedOn w:val="1173"/>
     <w:uiPriority w:val="99"/>
     <w:pPr>
       <w:pBdr/>
@@ -32745,9 +33646,9 @@
       </w:tcPr>
     </w:tblStylePr>
   </w:style>
-  <w:style w:type="table" w:styleId="930">
+  <w:style w:type="table" w:styleId="1004">
     <w:name w:val="Grid Table 3 - Accent 3"/>
-    <w:basedOn w:val="1099"/>
+    <w:basedOn w:val="1173"/>
     <w:uiPriority w:val="99"/>
     <w:pPr>
       <w:pBdr/>
@@ -32990,9 +33891,9 @@
       </w:tcPr>
     </w:tblStylePr>
   </w:style>
-  <w:style w:type="table" w:styleId="931">
+  <w:style w:type="table" w:styleId="1005">
     <w:name w:val="Grid Table 3 - Accent 4"/>
-    <w:basedOn w:val="1099"/>
+    <w:basedOn w:val="1173"/>
     <w:uiPriority w:val="99"/>
     <w:pPr>
       <w:pBdr/>
@@ -33235,9 +34136,9 @@
       </w:tcPr>
     </w:tblStylePr>
   </w:style>
-  <w:style w:type="table" w:styleId="932">
+  <w:style w:type="table" w:styleId="1006">
     <w:name w:val="Grid Table 3 - Accent 5"/>
-    <w:basedOn w:val="1099"/>
+    <w:basedOn w:val="1173"/>
     <w:uiPriority w:val="99"/>
     <w:pPr>
       <w:pBdr/>
@@ -33480,9 +34381,9 @@
       </w:tcPr>
     </w:tblStylePr>
   </w:style>
-  <w:style w:type="table" w:styleId="933">
+  <w:style w:type="table" w:styleId="1007">
     <w:name w:val="Grid Table 3 - Accent 6"/>
-    <w:basedOn w:val="1099"/>
+    <w:basedOn w:val="1173"/>
     <w:uiPriority w:val="99"/>
     <w:pPr>
       <w:pBdr/>
@@ -33725,9 +34626,9 @@
       </w:tcPr>
     </w:tblStylePr>
   </w:style>
-  <w:style w:type="table" w:styleId="934">
+  <w:style w:type="table" w:styleId="1008">
     <w:name w:val="Grid Table 4"/>
-    <w:basedOn w:val="1099"/>
+    <w:basedOn w:val="1173"/>
     <w:uiPriority w:val="59"/>
     <w:pPr>
       <w:pBdr/>
@@ -33958,9 +34859,9 @@
       </w:tcPr>
     </w:tblStylePr>
   </w:style>
-  <w:style w:type="table" w:styleId="935">
+  <w:style w:type="table" w:styleId="1009">
     <w:name w:val="Grid Table 4 - Accent 1"/>
-    <w:basedOn w:val="1099"/>
+    <w:basedOn w:val="1173"/>
     <w:uiPriority w:val="59"/>
     <w:pPr>
       <w:pBdr/>
@@ -34191,9 +35092,9 @@
       </w:tcPr>
     </w:tblStylePr>
   </w:style>
-  <w:style w:type="table" w:styleId="936">
+  <w:style w:type="table" w:styleId="1010">
     <w:name w:val="Grid Table 4 - Accent 2"/>
-    <w:basedOn w:val="1099"/>
+    <w:basedOn w:val="1173"/>
     <w:uiPriority w:val="59"/>
     <w:pPr>
       <w:pBdr/>
@@ -34424,9 +35325,9 @@
       </w:tcPr>
     </w:tblStylePr>
   </w:style>
-  <w:style w:type="table" w:styleId="937">
+  <w:style w:type="table" w:styleId="1011">
     <w:name w:val="Grid Table 4 - Accent 3"/>
-    <w:basedOn w:val="1099"/>
+    <w:basedOn w:val="1173"/>
     <w:uiPriority w:val="59"/>
     <w:pPr>
       <w:pBdr/>
@@ -34657,9 +35558,9 @@
       </w:tcPr>
     </w:tblStylePr>
   </w:style>
-  <w:style w:type="table" w:styleId="938">
+  <w:style w:type="table" w:styleId="1012">
     <w:name w:val="Grid Table 4 - Accent 4"/>
-    <w:basedOn w:val="1099"/>
+    <w:basedOn w:val="1173"/>
     <w:uiPriority w:val="59"/>
     <w:pPr>
       <w:pBdr/>
@@ -34890,9 +35791,9 @@
       </w:tcPr>
     </w:tblStylePr>
   </w:style>
-  <w:style w:type="table" w:styleId="939">
+  <w:style w:type="table" w:styleId="1013">
     <w:name w:val="Grid Table 4 - Accent 5"/>
-    <w:basedOn w:val="1099"/>
+    <w:basedOn w:val="1173"/>
     <w:uiPriority w:val="59"/>
     <w:pPr>
       <w:pBdr/>
@@ -35123,9 +36024,9 @@
       </w:tcPr>
     </w:tblStylePr>
   </w:style>
-  <w:style w:type="table" w:styleId="940">
+  <w:style w:type="table" w:styleId="1014">
     <w:name w:val="Grid Table 4 - Accent 6"/>
-    <w:basedOn w:val="1099"/>
+    <w:basedOn w:val="1173"/>
     <w:uiPriority w:val="59"/>
     <w:pPr>
       <w:pBdr/>
@@ -35356,9 +36257,9 @@
       </w:tcPr>
     </w:tblStylePr>
   </w:style>
-  <w:style w:type="table" w:styleId="941">
+  <w:style w:type="table" w:styleId="1015">
     <w:name w:val="Grid Table 5 Dark"/>
-    <w:basedOn w:val="1099"/>
+    <w:basedOn w:val="1173"/>
     <w:uiPriority w:val="99"/>
     <w:pPr>
       <w:pBdr/>
@@ -35584,9 +36485,9 @@
       </w:tcPr>
     </w:tblStylePr>
   </w:style>
-  <w:style w:type="table" w:styleId="942">
+  <w:style w:type="table" w:styleId="1016">
     <w:name w:val="Grid Table 5 Dark- Accent 1"/>
-    <w:basedOn w:val="1099"/>
+    <w:basedOn w:val="1173"/>
     <w:uiPriority w:val="99"/>
     <w:pPr>
       <w:pBdr/>
@@ -35812,9 +36713,9 @@
       </w:tcPr>
     </w:tblStylePr>
   </w:style>
-  <w:style w:type="table" w:styleId="943">
+  <w:style w:type="table" w:styleId="1017">
     <w:name w:val="Grid Table 5 Dark - Accent 2"/>
-    <w:basedOn w:val="1099"/>
+    <w:basedOn w:val="1173"/>
     <w:uiPriority w:val="99"/>
     <w:pPr>
       <w:pBdr/>
@@ -36040,9 +36941,9 @@
       </w:tcPr>
     </w:tblStylePr>
   </w:style>
-  <w:style w:type="table" w:styleId="944">
+  <w:style w:type="table" w:styleId="1018">
     <w:name w:val="Grid Table 5 Dark - Accent 3"/>
-    <w:basedOn w:val="1099"/>
+    <w:basedOn w:val="1173"/>
     <w:uiPriority w:val="99"/>
     <w:pPr>
       <w:pBdr/>
@@ -36268,9 +37169,9 @@
       </w:tcPr>
     </w:tblStylePr>
   </w:style>
-  <w:style w:type="table" w:styleId="945">
+  <w:style w:type="table" w:styleId="1019">
     <w:name w:val="Grid Table 5 Dark- Accent 4"/>
-    <w:basedOn w:val="1099"/>
+    <w:basedOn w:val="1173"/>
     <w:uiPriority w:val="99"/>
     <w:pPr>
       <w:pBdr/>
@@ -36496,9 +37397,9 @@
       </w:tcPr>
     </w:tblStylePr>
   </w:style>
-  <w:style w:type="table" w:styleId="946">
+  <w:style w:type="table" w:styleId="1020">
     <w:name w:val="Grid Table 5 Dark - Accent 5"/>
-    <w:basedOn w:val="1099"/>
+    <w:basedOn w:val="1173"/>
     <w:uiPriority w:val="99"/>
     <w:pPr>
       <w:pBdr/>
@@ -36724,9 +37625,9 @@
       </w:tcPr>
     </w:tblStylePr>
   </w:style>
-  <w:style w:type="table" w:styleId="947">
+  <w:style w:type="table" w:styleId="1021">
     <w:name w:val="Grid Table 5 Dark - Accent 6"/>
-    <w:basedOn w:val="1099"/>
+    <w:basedOn w:val="1173"/>
     <w:uiPriority w:val="99"/>
     <w:pPr>
       <w:pBdr/>
@@ -36952,9 +37853,9 @@
       </w:tcPr>
     </w:tblStylePr>
   </w:style>
-  <w:style w:type="table" w:styleId="948">
+  <w:style w:type="table" w:styleId="1022">
     <w:name w:val="Grid Table 6 Colorful"/>
-    <w:basedOn w:val="1099"/>
+    <w:basedOn w:val="1173"/>
     <w:uiPriority w:val="99"/>
     <w:pPr>
       <w:pBdr/>
@@ -37182,9 +38083,9 @@
       </w:tcPr>
     </w:tblStylePr>
   </w:style>
-  <w:style w:type="table" w:styleId="949">
+  <w:style w:type="table" w:styleId="1023">
     <w:name w:val="Grid Table 6 Colorful - Accent 1"/>
-    <w:basedOn w:val="1099"/>
+    <w:basedOn w:val="1173"/>
     <w:uiPriority w:val="99"/>
     <w:pPr>
       <w:pBdr/>
@@ -37412,9 +38313,9 @@
       </w:tcPr>
     </w:tblStylePr>
   </w:style>
-  <w:style w:type="table" w:styleId="950">
+  <w:style w:type="table" w:styleId="1024">
     <w:name w:val="Grid Table 6 Colorful - Accent 2"/>
-    <w:basedOn w:val="1099"/>
+    <w:basedOn w:val="1173"/>
     <w:uiPriority w:val="99"/>
     <w:pPr>
       <w:pBdr/>
@@ -37642,9 +38543,9 @@
       </w:tcPr>
     </w:tblStylePr>
   </w:style>
-  <w:style w:type="table" w:styleId="951">
+  <w:style w:type="table" w:styleId="1025">
     <w:name w:val="Grid Table 6 Colorful - Accent 3"/>
-    <w:basedOn w:val="1099"/>
+    <w:basedOn w:val="1173"/>
     <w:uiPriority w:val="99"/>
     <w:pPr>
       <w:pBdr/>
@@ -37872,9 +38773,9 @@
       </w:tcPr>
     </w:tblStylePr>
   </w:style>
-  <w:style w:type="table" w:styleId="952">
+  <w:style w:type="table" w:styleId="1026">
     <w:name w:val="Grid Table 6 Colorful - Accent 4"/>
-    <w:basedOn w:val="1099"/>
+    <w:basedOn w:val="1173"/>
     <w:uiPriority w:val="99"/>
     <w:pPr>
       <w:pBdr/>
@@ -38102,9 +39003,9 @@
       </w:tcPr>
     </w:tblStylePr>
   </w:style>
-  <w:style w:type="table" w:styleId="953">
+  <w:style w:type="table" w:styleId="1027">
     <w:name w:val="Grid Table 6 Colorful - Accent 5"/>
-    <w:basedOn w:val="1099"/>
+    <w:basedOn w:val="1173"/>
     <w:uiPriority w:val="99"/>
     <w:pPr>
       <w:pBdr/>
@@ -38332,9 +39233,9 @@
       </w:tcPr>
     </w:tblStylePr>
   </w:style>
-  <w:style w:type="table" w:styleId="954">
+  <w:style w:type="table" w:styleId="1028">
     <w:name w:val="Grid Table 6 Colorful - Accent 6"/>
-    <w:basedOn w:val="1099"/>
+    <w:basedOn w:val="1173"/>
     <w:uiPriority w:val="99"/>
     <w:pPr>
       <w:pBdr/>
@@ -38562,9 +39463,9 @@
       </w:tcPr>
     </w:tblStylePr>
   </w:style>
-  <w:style w:type="table" w:styleId="955">
+  <w:style w:type="table" w:styleId="1029">
     <w:name w:val="Grid Table 7 Colorful"/>
-    <w:basedOn w:val="1099"/>
+    <w:basedOn w:val="1173"/>
     <w:uiPriority w:val="99"/>
     <w:pPr>
       <w:pBdr/>
@@ -38816,9 +39717,9 @@
       </w:tcPr>
     </w:tblStylePr>
   </w:style>
-  <w:style w:type="table" w:styleId="956">
+  <w:style w:type="table" w:styleId="1030">
     <w:name w:val="Grid Table 7 Colorful - Accent 1"/>
-    <w:basedOn w:val="1099"/>
+    <w:basedOn w:val="1173"/>
     <w:uiPriority w:val="99"/>
     <w:pPr>
       <w:pBdr/>
@@ -39070,9 +39971,9 @@
       </w:tcPr>
     </w:tblStylePr>
   </w:style>
-  <w:style w:type="table" w:styleId="957">
+  <w:style w:type="table" w:styleId="1031">
     <w:name w:val="Grid Table 7 Colorful - Accent 2"/>
-    <w:basedOn w:val="1099"/>
+    <w:basedOn w:val="1173"/>
     <w:uiPriority w:val="99"/>
     <w:pPr>
       <w:pBdr/>
@@ -39324,9 +40225,9 @@
       </w:tcPr>
     </w:tblStylePr>
   </w:style>
-  <w:style w:type="table" w:styleId="958">
+  <w:style w:type="table" w:styleId="1032">
     <w:name w:val="Grid Table 7 Colorful - Accent 3"/>
-    <w:basedOn w:val="1099"/>
+    <w:basedOn w:val="1173"/>
     <w:uiPriority w:val="99"/>
     <w:pPr>
       <w:pBdr/>
@@ -39578,9 +40479,9 @@
       </w:tcPr>
     </w:tblStylePr>
   </w:style>
-  <w:style w:type="table" w:styleId="959">
+  <w:style w:type="table" w:styleId="1033">
     <w:name w:val="Grid Table 7 Colorful - Accent 4"/>
-    <w:basedOn w:val="1099"/>
+    <w:basedOn w:val="1173"/>
     <w:uiPriority w:val="99"/>
     <w:pPr>
       <w:pBdr/>
@@ -39832,9 +40733,9 @@
       </w:tcPr>
     </w:tblStylePr>
   </w:style>
-  <w:style w:type="table" w:styleId="960">
+  <w:style w:type="table" w:styleId="1034">
     <w:name w:val="Grid Table 7 Colorful - Accent 5"/>
-    <w:basedOn w:val="1099"/>
+    <w:basedOn w:val="1173"/>
     <w:uiPriority w:val="99"/>
     <w:pPr>
       <w:pBdr/>
@@ -40086,9 +40987,9 @@
       </w:tcPr>
     </w:tblStylePr>
   </w:style>
-  <w:style w:type="table" w:styleId="961">
+  <w:style w:type="table" w:styleId="1035">
     <w:name w:val="Grid Table 7 Colorful - Accent 6"/>
-    <w:basedOn w:val="1099"/>
+    <w:basedOn w:val="1173"/>
     <w:uiPriority w:val="99"/>
     <w:pPr>
       <w:pBdr/>
@@ -40340,9 +41241,9 @@
       </w:tcPr>
     </w:tblStylePr>
   </w:style>
-  <w:style w:type="table" w:styleId="962">
+  <w:style w:type="table" w:styleId="1036">
     <w:name w:val="List Table 1 Light"/>
-    <w:basedOn w:val="1099"/>
+    <w:basedOn w:val="1173"/>
     <w:uiPriority w:val="99"/>
     <w:pPr>
       <w:pBdr/>
@@ -40556,9 +41457,9 @@
       </w:tcPr>
     </w:tblStylePr>
   </w:style>
-  <w:style w:type="table" w:styleId="963">
+  <w:style w:type="table" w:styleId="1037">
     <w:name w:val="List Table 1 Light - Accent 1"/>
-    <w:basedOn w:val="1099"/>
+    <w:basedOn w:val="1173"/>
     <w:uiPriority w:val="99"/>
     <w:pPr>
       <w:pBdr/>
@@ -40772,9 +41673,9 @@
       </w:tcPr>
     </w:tblStylePr>
   </w:style>
-  <w:style w:type="table" w:styleId="964">
+  <w:style w:type="table" w:styleId="1038">
     <w:name w:val="List Table 1 Light - Accent 2"/>
-    <w:basedOn w:val="1099"/>
+    <w:basedOn w:val="1173"/>
     <w:uiPriority w:val="99"/>
     <w:pPr>
       <w:pBdr/>
@@ -40988,9 +41889,9 @@
       </w:tcPr>
     </w:tblStylePr>
   </w:style>
-  <w:style w:type="table" w:styleId="965">
+  <w:style w:type="table" w:styleId="1039">
     <w:name w:val="List Table 1 Light - Accent 3"/>
-    <w:basedOn w:val="1099"/>
+    <w:basedOn w:val="1173"/>
     <w:uiPriority w:val="99"/>
     <w:pPr>
       <w:pBdr/>
@@ -41204,9 +42105,9 @@
       </w:tcPr>
     </w:tblStylePr>
   </w:style>
-  <w:style w:type="table" w:styleId="966">
+  <w:style w:type="table" w:styleId="1040">
     <w:name w:val="List Table 1 Light - Accent 4"/>
-    <w:basedOn w:val="1099"/>
+    <w:basedOn w:val="1173"/>
     <w:uiPriority w:val="99"/>
     <w:pPr>
       <w:pBdr/>
@@ -41420,9 +42321,9 @@
       </w:tcPr>
     </w:tblStylePr>
   </w:style>
-  <w:style w:type="table" w:styleId="967">
+  <w:style w:type="table" w:styleId="1041">
     <w:name w:val="List Table 1 Light - Accent 5"/>
-    <w:basedOn w:val="1099"/>
+    <w:basedOn w:val="1173"/>
     <w:uiPriority w:val="99"/>
     <w:pPr>
       <w:pBdr/>
@@ -41636,9 +42537,9 @@
       </w:tcPr>
     </w:tblStylePr>
   </w:style>
-  <w:style w:type="table" w:styleId="968">
+  <w:style w:type="table" w:styleId="1042">
     <w:name w:val="List Table 1 Light - Accent 6"/>
-    <w:basedOn w:val="1099"/>
+    <w:basedOn w:val="1173"/>
     <w:uiPriority w:val="99"/>
     <w:pPr>
       <w:pBdr/>
@@ -41852,9 +42753,9 @@
       </w:tcPr>
     </w:tblStylePr>
   </w:style>
-  <w:style w:type="table" w:styleId="969">
+  <w:style w:type="table" w:styleId="1043">
     <w:name w:val="List Table 2"/>
-    <w:basedOn w:val="1099"/>
+    <w:basedOn w:val="1173"/>
     <w:uiPriority w:val="99"/>
     <w:pPr>
       <w:pBdr/>
@@ -42090,9 +42991,9 @@
       </w:tcPr>
     </w:tblStylePr>
   </w:style>
-  <w:style w:type="table" w:styleId="970">
+  <w:style w:type="table" w:styleId="1044">
     <w:name w:val="List Table 2 - Accent 1"/>
-    <w:basedOn w:val="1099"/>
+    <w:basedOn w:val="1173"/>
     <w:uiPriority w:val="99"/>
     <w:pPr>
       <w:pBdr/>
@@ -42328,9 +43229,9 @@
       </w:tcPr>
     </w:tblStylePr>
   </w:style>
-  <w:style w:type="table" w:styleId="971">
+  <w:style w:type="table" w:styleId="1045">
     <w:name w:val="List Table 2 - Accent 2"/>
-    <w:basedOn w:val="1099"/>
+    <w:basedOn w:val="1173"/>
     <w:uiPriority w:val="99"/>
     <w:pPr>
       <w:pBdr/>
@@ -42566,9 +43467,9 @@
       </w:tcPr>
     </w:tblStylePr>
   </w:style>
-  <w:style w:type="table" w:styleId="972">
+  <w:style w:type="table" w:styleId="1046">
     <w:name w:val="List Table 2 - Accent 3"/>
-    <w:basedOn w:val="1099"/>
+    <w:basedOn w:val="1173"/>
     <w:uiPriority w:val="99"/>
     <w:pPr>
       <w:pBdr/>
@@ -42804,9 +43705,9 @@
       </w:tcPr>
     </w:tblStylePr>
   </w:style>
-  <w:style w:type="table" w:styleId="973">
+  <w:style w:type="table" w:styleId="1047">
     <w:name w:val="List Table 2 - Accent 4"/>
-    <w:basedOn w:val="1099"/>
+    <w:basedOn w:val="1173"/>
     <w:uiPriority w:val="99"/>
     <w:pPr>
       <w:pBdr/>
@@ -43042,9 +43943,9 @@
       </w:tcPr>
     </w:tblStylePr>
   </w:style>
-  <w:style w:type="table" w:styleId="974">
+  <w:style w:type="table" w:styleId="1048">
     <w:name w:val="List Table 2 - Accent 5"/>
-    <w:basedOn w:val="1099"/>
+    <w:basedOn w:val="1173"/>
     <w:uiPriority w:val="99"/>
     <w:pPr>
       <w:pBdr/>
@@ -43280,9 +44181,9 @@
       </w:tcPr>
     </w:tblStylePr>
   </w:style>
-  <w:style w:type="table" w:styleId="975">
+  <w:style w:type="table" w:styleId="1049">
     <w:name w:val="List Table 2 - Accent 6"/>
-    <w:basedOn w:val="1099"/>
+    <w:basedOn w:val="1173"/>
     <w:uiPriority w:val="99"/>
     <w:pPr>
       <w:pBdr/>
@@ -43518,9 +44419,9 @@
       </w:tcPr>
     </w:tblStylePr>
   </w:style>
-  <w:style w:type="table" w:styleId="976">
+  <w:style w:type="table" w:styleId="1050">
     <w:name w:val="List Table 3"/>
-    <w:basedOn w:val="1099"/>
+    <w:basedOn w:val="1173"/>
     <w:uiPriority w:val="99"/>
     <w:pPr>
       <w:pBdr/>
@@ -43746,9 +44647,9 @@
       </w:tcPr>
     </w:tblStylePr>
   </w:style>
-  <w:style w:type="table" w:styleId="977">
+  <w:style w:type="table" w:styleId="1051">
     <w:name w:val="List Table 3 - Accent 1"/>
-    <w:basedOn w:val="1099"/>
+    <w:basedOn w:val="1173"/>
     <w:uiPriority w:val="99"/>
     <w:pPr>
       <w:pBdr/>
@@ -43974,9 +44875,9 @@
       </w:tcPr>
     </w:tblStylePr>
   </w:style>
-  <w:style w:type="table" w:styleId="978">
+  <w:style w:type="table" w:styleId="1052">
     <w:name w:val="List Table 3 - Accent 2"/>
-    <w:basedOn w:val="1099"/>
+    <w:basedOn w:val="1173"/>
     <w:uiPriority w:val="99"/>
     <w:pPr>
       <w:pBdr/>
@@ -44202,9 +45103,9 @@
       </w:tcPr>
     </w:tblStylePr>
   </w:style>
-  <w:style w:type="table" w:styleId="979">
+  <w:style w:type="table" w:styleId="1053">
     <w:name w:val="List Table 3 - Accent 3"/>
-    <w:basedOn w:val="1099"/>
+    <w:basedOn w:val="1173"/>
     <w:uiPriority w:val="99"/>
     <w:pPr>
       <w:pBdr/>
@@ -44430,9 +45331,9 @@
       </w:tcPr>
     </w:tblStylePr>
   </w:style>
-  <w:style w:type="table" w:styleId="980">
+  <w:style w:type="table" w:styleId="1054">
     <w:name w:val="List Table 3 - Accent 4"/>
-    <w:basedOn w:val="1099"/>
+    <w:basedOn w:val="1173"/>
     <w:uiPriority w:val="99"/>
     <w:pPr>
       <w:pBdr/>
@@ -44658,9 +45559,9 @@
       </w:tcPr>
     </w:tblStylePr>
   </w:style>
-  <w:style w:type="table" w:styleId="981">
+  <w:style w:type="table" w:styleId="1055">
     <w:name w:val="List Table 3 - Accent 5"/>
-    <w:basedOn w:val="1099"/>
+    <w:basedOn w:val="1173"/>
     <w:uiPriority w:val="99"/>
     <w:pPr>
       <w:pBdr/>
@@ -44886,9 +45787,9 @@
       </w:tcPr>
     </w:tblStylePr>
   </w:style>
-  <w:style w:type="table" w:styleId="982">
+  <w:style w:type="table" w:styleId="1056">
     <w:name w:val="List Table 3 - Accent 6"/>
-    <w:basedOn w:val="1099"/>
+    <w:basedOn w:val="1173"/>
     <w:uiPriority w:val="99"/>
     <w:pPr>
       <w:pBdr/>
@@ -45114,9 +46015,9 @@
       </w:tcPr>
     </w:tblStylePr>
   </w:style>
-  <w:style w:type="table" w:styleId="983">
+  <w:style w:type="table" w:styleId="1057">
     <w:name w:val="List Table 4"/>
-    <w:basedOn w:val="1099"/>
+    <w:basedOn w:val="1173"/>
     <w:uiPriority w:val="99"/>
     <w:pPr>
       <w:pBdr/>
@@ -45339,9 +46240,9 @@
       </w:tcPr>
     </w:tblStylePr>
   </w:style>
-  <w:style w:type="table" w:styleId="984">
+  <w:style w:type="table" w:styleId="1058">
     <w:name w:val="List Table 4 - Accent 1"/>
-    <w:basedOn w:val="1099"/>
+    <w:basedOn w:val="1173"/>
     <w:uiPriority w:val="99"/>
     <w:pPr>
       <w:pBdr/>
@@ -45564,9 +46465,9 @@
       </w:tcPr>
     </w:tblStylePr>
   </w:style>
-  <w:style w:type="table" w:styleId="985">
+  <w:style w:type="table" w:styleId="1059">
     <w:name w:val="List Table 4 - Accent 2"/>
-    <w:basedOn w:val="1099"/>
+    <w:basedOn w:val="1173"/>
     <w:uiPriority w:val="99"/>
     <w:pPr>
       <w:pBdr/>
@@ -45789,9 +46690,9 @@
       </w:tcPr>
     </w:tblStylePr>
   </w:style>
-  <w:style w:type="table" w:styleId="986">
+  <w:style w:type="table" w:styleId="1060">
     <w:name w:val="List Table 4 - Accent 3"/>
-    <w:basedOn w:val="1099"/>
+    <w:basedOn w:val="1173"/>
     <w:uiPriority w:val="99"/>
     <w:pPr>
       <w:pBdr/>
@@ -46014,9 +46915,9 @@
       </w:tcPr>
     </w:tblStylePr>
   </w:style>
-  <w:style w:type="table" w:styleId="987">
+  <w:style w:type="table" w:styleId="1061">
     <w:name w:val="List Table 4 - Accent 4"/>
-    <w:basedOn w:val="1099"/>
+    <w:basedOn w:val="1173"/>
     <w:uiPriority w:val="99"/>
     <w:pPr>
       <w:pBdr/>
@@ -46239,9 +47140,9 @@
       </w:tcPr>
     </w:tblStylePr>
   </w:style>
-  <w:style w:type="table" w:styleId="988">
+  <w:style w:type="table" w:styleId="1062">
     <w:name w:val="List Table 4 - Accent 5"/>
-    <w:basedOn w:val="1099"/>
+    <w:basedOn w:val="1173"/>
     <w:uiPriority w:val="99"/>
     <w:pPr>
       <w:pBdr/>
@@ -46464,9 +47365,9 @@
       </w:tcPr>
     </w:tblStylePr>
   </w:style>
-  <w:style w:type="table" w:styleId="989">
+  <w:style w:type="table" w:styleId="1063">
     <w:name w:val="List Table 4 - Accent 6"/>
-    <w:basedOn w:val="1099"/>
+    <w:basedOn w:val="1173"/>
     <w:uiPriority w:val="99"/>
     <w:pPr>
       <w:pBdr/>
@@ -46689,9 +47590,9 @@
       </w:tcPr>
     </w:tblStylePr>
   </w:style>
-  <w:style w:type="table" w:styleId="990">
+  <w:style w:type="table" w:styleId="1064">
     <w:name w:val="List Table 5 Dark"/>
-    <w:basedOn w:val="1099"/>
+    <w:basedOn w:val="1173"/>
     <w:uiPriority w:val="99"/>
     <w:pPr>
       <w:pBdr/>
@@ -46931,9 +47832,9 @@
       </w:tcPr>
     </w:tblStylePr>
   </w:style>
-  <w:style w:type="table" w:styleId="991">
+  <w:style w:type="table" w:styleId="1065">
     <w:name w:val="List Table 5 Dark - Accent 1"/>
-    <w:basedOn w:val="1099"/>
+    <w:basedOn w:val="1173"/>
     <w:uiPriority w:val="99"/>
     <w:pPr>
       <w:pBdr/>
@@ -47173,9 +48074,9 @@
       </w:tcPr>
     </w:tblStylePr>
   </w:style>
-  <w:style w:type="table" w:styleId="992">
+  <w:style w:type="table" w:styleId="1066">
     <w:name w:val="List Table 5 Dark - Accent 2"/>
-    <w:basedOn w:val="1099"/>
+    <w:basedOn w:val="1173"/>
     <w:uiPriority w:val="99"/>
     <w:pPr>
       <w:pBdr/>
@@ -47415,9 +48316,9 @@
       </w:tcPr>
     </w:tblStylePr>
   </w:style>
-  <w:style w:type="table" w:styleId="993">
+  <w:style w:type="table" w:styleId="1067">
     <w:name w:val="List Table 5 Dark - Accent 3"/>
-    <w:basedOn w:val="1099"/>
+    <w:basedOn w:val="1173"/>
     <w:uiPriority w:val="99"/>
     <w:pPr>
       <w:pBdr/>
@@ -47657,9 +48558,9 @@
       </w:tcPr>
     </w:tblStylePr>
   </w:style>
-  <w:style w:type="table" w:styleId="994">
+  <w:style w:type="table" w:styleId="1068">
     <w:name w:val="List Table 5 Dark - Accent 4"/>
-    <w:basedOn w:val="1099"/>
+    <w:basedOn w:val="1173"/>
     <w:uiPriority w:val="99"/>
     <w:pPr>
       <w:pBdr/>
@@ -47899,9 +48800,9 @@
       </w:tcPr>
     </w:tblStylePr>
   </w:style>
-  <w:style w:type="table" w:styleId="995">
+  <w:style w:type="table" w:styleId="1069">
     <w:name w:val="List Table 5 Dark - Accent 5"/>
-    <w:basedOn w:val="1099"/>
+    <w:basedOn w:val="1173"/>
     <w:uiPriority w:val="99"/>
     <w:pPr>
       <w:pBdr/>
@@ -48141,9 +49042,9 @@
       </w:tcPr>
     </w:tblStylePr>
   </w:style>
-  <w:style w:type="table" w:styleId="996">
+  <w:style w:type="table" w:styleId="1070">
     <w:name w:val="List Table 5 Dark - Accent 6"/>
-    <w:basedOn w:val="1099"/>
+    <w:basedOn w:val="1173"/>
     <w:uiPriority w:val="99"/>
     <w:pPr>
       <w:pBdr/>
@@ -48383,9 +49284,9 @@
       </w:tcPr>
     </w:tblStylePr>
   </w:style>
-  <w:style w:type="table" w:styleId="997">
+  <w:style w:type="table" w:styleId="1071">
     <w:name w:val="List Table 6 Colorful"/>
-    <w:basedOn w:val="1099"/>
+    <w:basedOn w:val="1173"/>
     <w:uiPriority w:val="99"/>
     <w:pPr>
       <w:pBdr/>
@@ -48606,9 +49507,9 @@
       </w:tcPr>
     </w:tblStylePr>
   </w:style>
-  <w:style w:type="table" w:styleId="998">
+  <w:style w:type="table" w:styleId="1072">
     <w:name w:val="List Table 6 Colorful - Accent 1"/>
-    <w:basedOn w:val="1099"/>
+    <w:basedOn w:val="1173"/>
     <w:uiPriority w:val="99"/>
     <w:pPr>
       <w:pBdr/>
@@ -48829,9 +49730,9 @@
       </w:tcPr>
     </w:tblStylePr>
   </w:style>
-  <w:style w:type="table" w:styleId="999">
+  <w:style w:type="table" w:styleId="1073">
     <w:name w:val="List Table 6 Colorful - Accent 2"/>
-    <w:basedOn w:val="1099"/>
+    <w:basedOn w:val="1173"/>
     <w:uiPriority w:val="99"/>
     <w:pPr>
       <w:pBdr/>
@@ -49052,9 +49953,9 @@
       </w:tcPr>
     </w:tblStylePr>
   </w:style>
-  <w:style w:type="table" w:styleId="1000">
+  <w:style w:type="table" w:styleId="1074">
     <w:name w:val="List Table 6 Colorful - Accent 3"/>
-    <w:basedOn w:val="1099"/>
+    <w:basedOn w:val="1173"/>
     <w:uiPriority w:val="99"/>
     <w:pPr>
       <w:pBdr/>
@@ -49275,9 +50176,9 @@
       </w:tcPr>
     </w:tblStylePr>
   </w:style>
-  <w:style w:type="table" w:styleId="1001">
+  <w:style w:type="table" w:styleId="1075">
     <w:name w:val="List Table 6 Colorful - Accent 4"/>
-    <w:basedOn w:val="1099"/>
+    <w:basedOn w:val="1173"/>
     <w:uiPriority w:val="99"/>
     <w:pPr>
       <w:pBdr/>
@@ -49498,9 +50399,9 @@
       </w:tcPr>
     </w:tblStylePr>
   </w:style>
-  <w:style w:type="table" w:styleId="1002">
+  <w:style w:type="table" w:styleId="1076">
     <w:name w:val="List Table 6 Colorful - Accent 5"/>
-    <w:basedOn w:val="1099"/>
+    <w:basedOn w:val="1173"/>
     <w:uiPriority w:val="99"/>
     <w:pPr>
       <w:pBdr/>
@@ -49721,9 +50622,9 @@
       </w:tcPr>
     </w:tblStylePr>
   </w:style>
-  <w:style w:type="table" w:styleId="1003">
+  <w:style w:type="table" w:styleId="1077">
     <w:name w:val="List Table 6 Colorful - Accent 6"/>
-    <w:basedOn w:val="1099"/>
+    <w:basedOn w:val="1173"/>
     <w:uiPriority w:val="99"/>
     <w:pPr>
       <w:pBdr/>
@@ -49944,9 +50845,9 @@
       </w:tcPr>
     </w:tblStylePr>
   </w:style>
-  <w:style w:type="table" w:styleId="1004">
+  <w:style w:type="table" w:styleId="1078">
     <w:name w:val="List Table 7 Colorful"/>
-    <w:basedOn w:val="1099"/>
+    <w:basedOn w:val="1173"/>
     <w:uiPriority w:val="99"/>
     <w:pPr>
       <w:pBdr/>
@@ -50200,9 +51101,9 @@
       </w:tcPr>
     </w:tblStylePr>
   </w:style>
-  <w:style w:type="table" w:styleId="1005">
+  <w:style w:type="table" w:styleId="1079">
     <w:name w:val="List Table 7 Colorful - Accent 1"/>
-    <w:basedOn w:val="1099"/>
+    <w:basedOn w:val="1173"/>
     <w:uiPriority w:val="99"/>
     <w:pPr>
       <w:pBdr/>
@@ -50456,9 +51357,9 @@
       </w:tcPr>
     </w:tblStylePr>
   </w:style>
-  <w:style w:type="table" w:styleId="1006">
+  <w:style w:type="table" w:styleId="1080">
     <w:name w:val="List Table 7 Colorful - Accent 2"/>
-    <w:basedOn w:val="1099"/>
+    <w:basedOn w:val="1173"/>
     <w:uiPriority w:val="99"/>
     <w:pPr>
       <w:pBdr/>
@@ -50712,9 +51613,9 @@
       </w:tcPr>
     </w:tblStylePr>
   </w:style>
-  <w:style w:type="table" w:styleId="1007">
+  <w:style w:type="table" w:styleId="1081">
     <w:name w:val="List Table 7 Colorful - Accent 3"/>
-    <w:basedOn w:val="1099"/>
+    <w:basedOn w:val="1173"/>
     <w:uiPriority w:val="99"/>
     <w:pPr>
       <w:pBdr/>
@@ -50968,9 +51869,9 @@
       </w:tcPr>
     </w:tblStylePr>
   </w:style>
-  <w:style w:type="table" w:styleId="1008">
+  <w:style w:type="table" w:styleId="1082">
     <w:name w:val="List Table 7 Colorful - Accent 4"/>
-    <w:basedOn w:val="1099"/>
+    <w:basedOn w:val="1173"/>
     <w:uiPriority w:val="99"/>
     <w:pPr>
       <w:pBdr/>
@@ -51224,9 +52125,9 @@
       </w:tcPr>
     </w:tblStylePr>
   </w:style>
-  <w:style w:type="table" w:styleId="1009">
+  <w:style w:type="table" w:styleId="1083">
     <w:name w:val="List Table 7 Colorful - Accent 5"/>
-    <w:basedOn w:val="1099"/>
+    <w:basedOn w:val="1173"/>
     <w:uiPriority w:val="99"/>
     <w:pPr>
       <w:pBdr/>
@@ -51480,9 +52381,9 @@
       </w:tcPr>
     </w:tblStylePr>
   </w:style>
-  <w:style w:type="table" w:styleId="1010">
+  <w:style w:type="table" w:styleId="1084">
     <w:name w:val="List Table 7 Colorful - Accent 6"/>
-    <w:basedOn w:val="1099"/>
+    <w:basedOn w:val="1173"/>
     <w:uiPriority w:val="99"/>
     <w:pPr>
       <w:pBdr/>
@@ -51736,9 +52637,9 @@
       </w:tcPr>
     </w:tblStylePr>
   </w:style>
-  <w:style w:type="table" w:styleId="1011">
+  <w:style w:type="table" w:styleId="1085">
     <w:name w:val="Lined - Accent"/>
-    <w:basedOn w:val="1099"/>
+    <w:basedOn w:val="1173"/>
     <w:uiPriority w:val="99"/>
     <w:pPr>
       <w:pBdr/>
@@ -51973,9 +52874,9 @@
       </w:tcPr>
     </w:tblStylePr>
   </w:style>
-  <w:style w:type="table" w:styleId="1012">
+  <w:style w:type="table" w:styleId="1086">
     <w:name w:val="Lined - Accent 1"/>
-    <w:basedOn w:val="1099"/>
+    <w:basedOn w:val="1173"/>
     <w:uiPriority w:val="99"/>
     <w:pPr>
       <w:pBdr/>
@@ -52210,9 +53111,9 @@
       </w:tcPr>
     </w:tblStylePr>
   </w:style>
-  <w:style w:type="table" w:styleId="1013">
+  <w:style w:type="table" w:styleId="1087">
     <w:name w:val="Lined - Accent 2"/>
-    <w:basedOn w:val="1099"/>
+    <w:basedOn w:val="1173"/>
     <w:uiPriority w:val="99"/>
     <w:pPr>
       <w:pBdr/>
@@ -52447,9 +53348,9 @@
       </w:tcPr>
     </w:tblStylePr>
   </w:style>
-  <w:style w:type="table" w:styleId="1014">
+  <w:style w:type="table" w:styleId="1088">
     <w:name w:val="Lined - Accent 3"/>
-    <w:basedOn w:val="1099"/>
+    <w:basedOn w:val="1173"/>
     <w:uiPriority w:val="99"/>
     <w:pPr>
       <w:pBdr/>
@@ -52684,9 +53585,9 @@
       </w:tcPr>
     </w:tblStylePr>
   </w:style>
-  <w:style w:type="table" w:styleId="1015">
+  <w:style w:type="table" w:styleId="1089">
     <w:name w:val="Lined - Accent 4"/>
-    <w:basedOn w:val="1099"/>
+    <w:basedOn w:val="1173"/>
     <w:uiPriority w:val="99"/>
     <w:pPr>
       <w:pBdr/>
@@ -52921,9 +53822,9 @@
       </w:tcPr>
     </w:tblStylePr>
   </w:style>
-  <w:style w:type="table" w:styleId="1016">
+  <w:style w:type="table" w:styleId="1090">
     <w:name w:val="Lined - Accent 5"/>
-    <w:basedOn w:val="1099"/>
+    <w:basedOn w:val="1173"/>
     <w:uiPriority w:val="99"/>
     <w:pPr>
       <w:pBdr/>
@@ -53158,9 +54059,9 @@
       </w:tcPr>
     </w:tblStylePr>
   </w:style>
-  <w:style w:type="table" w:styleId="1017">
+  <w:style w:type="table" w:styleId="1091">
     <w:name w:val="Lined - Accent 6"/>
-    <w:basedOn w:val="1099"/>
+    <w:basedOn w:val="1173"/>
     <w:uiPriority w:val="99"/>
     <w:pPr>
       <w:pBdr/>
@@ -53395,9 +54296,9 @@
       </w:tcPr>
     </w:tblStylePr>
   </w:style>
-  <w:style w:type="table" w:styleId="1018">
+  <w:style w:type="table" w:styleId="1092">
     <w:name w:val="Bordered &amp; Lined - Accent"/>
-    <w:basedOn w:val="1099"/>
+    <w:basedOn w:val="1173"/>
     <w:uiPriority w:val="99"/>
     <w:pPr>
       <w:pBdr/>
@@ -53639,9 +54540,9 @@
       </w:tcPr>
     </w:tblStylePr>
   </w:style>
-  <w:style w:type="table" w:styleId="1019">
+  <w:style w:type="table" w:styleId="1093">
     <w:name w:val="Bordered &amp; Lined - Accent 1"/>
-    <w:basedOn w:val="1099"/>
+    <w:basedOn w:val="1173"/>
     <w:uiPriority w:val="99"/>
     <w:pPr>
       <w:pBdr/>
@@ -53883,9 +54784,9 @@
       </w:tcPr>
     </w:tblStylePr>
   </w:style>
-  <w:style w:type="table" w:styleId="1020">
+  <w:style w:type="table" w:styleId="1094">
     <w:name w:val="Bordered &amp; Lined - Accent 2"/>
-    <w:basedOn w:val="1099"/>
+    <w:basedOn w:val="1173"/>
     <w:uiPriority w:val="99"/>
     <w:pPr>
       <w:pBdr/>
@@ -54127,9 +55028,9 @@
       </w:tcPr>
     </w:tblStylePr>
   </w:style>
-  <w:style w:type="table" w:styleId="1021">
+  <w:style w:type="table" w:styleId="1095">
     <w:name w:val="Bordered &amp; Lined - Accent 3"/>
-    <w:basedOn w:val="1099"/>
+    <w:basedOn w:val="1173"/>
     <w:uiPriority w:val="99"/>
     <w:pPr>
       <w:pBdr/>
@@ -54371,9 +55272,9 @@
       </w:tcPr>
     </w:tblStylePr>
   </w:style>
-  <w:style w:type="table" w:styleId="1022">
+  <w:style w:type="table" w:styleId="1096">
     <w:name w:val="Bordered &amp; Lined - Accent 4"/>
-    <w:basedOn w:val="1099"/>
+    <w:basedOn w:val="1173"/>
     <w:uiPriority w:val="99"/>
     <w:pPr>
       <w:pBdr/>
@@ -54615,9 +55516,9 @@
       </w:tcPr>
     </w:tblStylePr>
   </w:style>
-  <w:style w:type="table" w:styleId="1023">
+  <w:style w:type="table" w:styleId="1097">
     <w:name w:val="Bordered &amp; Lined - Accent 5"/>
-    <w:basedOn w:val="1099"/>
+    <w:basedOn w:val="1173"/>
     <w:uiPriority w:val="99"/>
     <w:pPr>
       <w:pBdr/>
@@ -54859,9 +55760,9 @@
       </w:tcPr>
     </w:tblStylePr>
   </w:style>
-  <w:style w:type="table" w:styleId="1024">
+  <w:style w:type="table" w:styleId="1098">
     <w:name w:val="Bordered &amp; Lined - Accent 6"/>
-    <w:basedOn w:val="1099"/>
+    <w:basedOn w:val="1173"/>
     <w:uiPriority w:val="99"/>
     <w:pPr>
       <w:pBdr/>
@@ -55103,9 +56004,9 @@
       </w:tcPr>
     </w:tblStylePr>
   </w:style>
-  <w:style w:type="table" w:styleId="1025">
+  <w:style w:type="table" w:styleId="1099">
     <w:name w:val="Bordered"/>
-    <w:basedOn w:val="1099"/>
+    <w:basedOn w:val="1173"/>
     <w:uiPriority w:val="99"/>
     <w:pPr>
       <w:pBdr/>
@@ -55334,9 +56235,9 @@
       </w:tcPr>
     </w:tblStylePr>
   </w:style>
-  <w:style w:type="table" w:styleId="1026">
+  <w:style w:type="table" w:styleId="1100">
     <w:name w:val="Bordered - Accent 1"/>
-    <w:basedOn w:val="1099"/>
+    <w:basedOn w:val="1173"/>
     <w:uiPriority w:val="99"/>
     <w:pPr>
       <w:pBdr/>
@@ -55565,9 +56466,9 @@
       </w:tcPr>
     </w:tblStylePr>
   </w:style>
-  <w:style w:type="table" w:styleId="1027">
+  <w:style w:type="table" w:styleId="1101">
     <w:name w:val="Bordered - Accent 2"/>
-    <w:basedOn w:val="1099"/>
+    <w:basedOn w:val="1173"/>
     <w:uiPriority w:val="99"/>
     <w:pPr>
       <w:pBdr/>
@@ -55796,9 +56697,9 @@
       </w:tcPr>
     </w:tblStylePr>
   </w:style>
-  <w:style w:type="table" w:styleId="1028">
+  <w:style w:type="table" w:styleId="1102">
     <w:name w:val="Bordered - Accent 3"/>
-    <w:basedOn w:val="1099"/>
+    <w:basedOn w:val="1173"/>
     <w:uiPriority w:val="99"/>
     <w:pPr>
       <w:pBdr/>
@@ -56027,9 +56928,9 @@
       </w:tcPr>
     </w:tblStylePr>
   </w:style>
-  <w:style w:type="table" w:styleId="1029">
+  <w:style w:type="table" w:styleId="1103">
     <w:name w:val="Bordered - Accent 4"/>
-    <w:basedOn w:val="1099"/>
+    <w:basedOn w:val="1173"/>
     <w:uiPriority w:val="99"/>
     <w:pPr>
       <w:pBdr/>
@@ -56258,9 +57159,9 @@
       </w:tcPr>
     </w:tblStylePr>
   </w:style>
-  <w:style w:type="table" w:styleId="1030">
+  <w:style w:type="table" w:styleId="1104">
     <w:name w:val="Bordered - Accent 5"/>
-    <w:basedOn w:val="1099"/>
+    <w:basedOn w:val="1173"/>
     <w:uiPriority w:val="99"/>
     <w:pPr>
       <w:pBdr/>
@@ -56489,9 +57390,9 @@
       </w:tcPr>
     </w:tblStylePr>
   </w:style>
-  <w:style w:type="table" w:styleId="1031">
+  <w:style w:type="table" w:styleId="1105">
     <w:name w:val="Bordered - Accent 6"/>
-    <w:basedOn w:val="1099"/>
+    <w:basedOn w:val="1173"/>
     <w:uiPriority w:val="99"/>
     <w:pPr>
       <w:pBdr/>
@@ -56720,11 +57621,11 @@
       </w:tcPr>
     </w:tblStylePr>
   </w:style>
-  <w:style w:type="paragraph" w:styleId="1032">
+  <w:style w:type="paragraph" w:styleId="1106">
     <w:name w:val="Heading 4"/>
-    <w:basedOn w:val="1079"/>
-    <w:next w:val="1079"/>
-    <w:link w:val="1042"/>
+    <w:basedOn w:val="1153"/>
+    <w:next w:val="1153"/>
+    <w:link w:val="1116"/>
     <w:uiPriority w:val="9"/>
     <w:unhideWhenUsed/>
     <w:qFormat/>
@@ -56743,11 +57644,11 @@
       <w:color w:val="0f4761" w:themeColor="accent1" w:themeShade="BF"/>
     </w:rPr>
   </w:style>
-  <w:style w:type="paragraph" w:styleId="1033">
+  <w:style w:type="paragraph" w:styleId="1107">
     <w:name w:val="Heading 5"/>
-    <w:basedOn w:val="1079"/>
-    <w:next w:val="1079"/>
-    <w:link w:val="1043"/>
+    <w:basedOn w:val="1153"/>
+    <w:next w:val="1153"/>
+    <w:link w:val="1117"/>
     <w:uiPriority w:val="9"/>
     <w:unhideWhenUsed/>
     <w:qFormat/>
@@ -56764,11 +57665,11 @@
       <w:color w:val="0f4761" w:themeColor="accent1" w:themeShade="BF"/>
     </w:rPr>
   </w:style>
-  <w:style w:type="paragraph" w:styleId="1034">
+  <w:style w:type="paragraph" w:styleId="1108">
     <w:name w:val="Heading 6"/>
-    <w:basedOn w:val="1079"/>
-    <w:next w:val="1079"/>
-    <w:link w:val="1044"/>
+    <w:basedOn w:val="1153"/>
+    <w:next w:val="1153"/>
+    <w:link w:val="1118"/>
     <w:uiPriority w:val="9"/>
     <w:unhideWhenUsed/>
     <w:qFormat/>
@@ -56787,11 +57688,11 @@
       <w:color w:val="595959" w:themeColor="text1" w:themeTint="A6"/>
     </w:rPr>
   </w:style>
-  <w:style w:type="paragraph" w:styleId="1035">
+  <w:style w:type="paragraph" w:styleId="1109">
     <w:name w:val="Heading 7"/>
-    <w:basedOn w:val="1079"/>
-    <w:next w:val="1079"/>
-    <w:link w:val="1045"/>
+    <w:basedOn w:val="1153"/>
+    <w:next w:val="1153"/>
+    <w:link w:val="1119"/>
     <w:uiPriority w:val="9"/>
     <w:unhideWhenUsed/>
     <w:qFormat/>
@@ -56808,11 +57709,11 @@
       <w:color w:val="595959" w:themeColor="text1" w:themeTint="A6"/>
     </w:rPr>
   </w:style>
-  <w:style w:type="paragraph" w:styleId="1036">
+  <w:style w:type="paragraph" w:styleId="1110">
     <w:name w:val="Heading 8"/>
-    <w:basedOn w:val="1079"/>
-    <w:next w:val="1079"/>
-    <w:link w:val="1046"/>
+    <w:basedOn w:val="1153"/>
+    <w:next w:val="1153"/>
+    <w:link w:val="1120"/>
     <w:uiPriority w:val="9"/>
     <w:unhideWhenUsed/>
     <w:qFormat/>
@@ -56831,11 +57732,11 @@
       <w:color w:val="272727" w:themeColor="text1" w:themeTint="D8"/>
     </w:rPr>
   </w:style>
-  <w:style w:type="paragraph" w:styleId="1037">
+  <w:style w:type="paragraph" w:styleId="1111">
     <w:name w:val="Heading 9"/>
-    <w:basedOn w:val="1079"/>
-    <w:next w:val="1079"/>
-    <w:link w:val="1047"/>
+    <w:basedOn w:val="1153"/>
+    <w:next w:val="1153"/>
+    <w:link w:val="1121"/>
     <w:uiPriority w:val="9"/>
     <w:unhideWhenUsed/>
     <w:qFormat/>
@@ -56854,7 +57755,7 @@
       <w:color w:val="272727" w:themeColor="text1" w:themeTint="D8"/>
     </w:rPr>
   </w:style>
-  <w:style w:type="numbering" w:styleId="1038" w:default="1">
+  <w:style w:type="numbering" w:styleId="1112" w:default="1">
     <w:name w:val="No List"/>
     <w:uiPriority w:val="99"/>
     <w:semiHidden/>
@@ -56865,10 +57766,10 @@
       <w:ind/>
     </w:pPr>
   </w:style>
-  <w:style w:type="character" w:styleId="1039">
+  <w:style w:type="character" w:styleId="1113">
     <w:name w:val="Heading 1 Char"/>
-    <w:basedOn w:val="1091"/>
-    <w:link w:val="1080"/>
+    <w:basedOn w:val="1165"/>
+    <w:link w:val="1154"/>
     <w:uiPriority w:val="9"/>
     <w:pPr>
       <w:pBdr/>
@@ -56882,10 +57783,10 @@
       <w:szCs w:val="40"/>
     </w:rPr>
   </w:style>
-  <w:style w:type="character" w:styleId="1040">
+  <w:style w:type="character" w:styleId="1114">
     <w:name w:val="Heading 2 Char"/>
-    <w:basedOn w:val="1091"/>
-    <w:link w:val="1081"/>
+    <w:basedOn w:val="1165"/>
+    <w:link w:val="1155"/>
     <w:uiPriority w:val="9"/>
     <w:pPr>
       <w:pBdr/>
@@ -56899,10 +57800,10 @@
       <w:szCs w:val="32"/>
     </w:rPr>
   </w:style>
-  <w:style w:type="character" w:styleId="1041">
+  <w:style w:type="character" w:styleId="1115">
     <w:name w:val="Heading 3 Char"/>
-    <w:basedOn w:val="1091"/>
-    <w:link w:val="1089"/>
+    <w:basedOn w:val="1165"/>
+    <w:link w:val="1163"/>
     <w:uiPriority w:val="9"/>
     <w:pPr>
       <w:pBdr/>
@@ -56916,10 +57817,10 @@
       <w:szCs w:val="28"/>
     </w:rPr>
   </w:style>
-  <w:style w:type="character" w:styleId="1042">
+  <w:style w:type="character" w:styleId="1116">
     <w:name w:val="Heading 4 Char"/>
-    <w:basedOn w:val="1091"/>
-    <w:link w:val="1032"/>
+    <w:basedOn w:val="1165"/>
+    <w:link w:val="1106"/>
     <w:uiPriority w:val="9"/>
     <w:pPr>
       <w:pBdr/>
@@ -56933,10 +57834,10 @@
       <w:color w:val="0f4761" w:themeColor="accent1" w:themeShade="BF"/>
     </w:rPr>
   </w:style>
-  <w:style w:type="character" w:styleId="1043">
+  <w:style w:type="character" w:styleId="1117">
     <w:name w:val="Heading 5 Char"/>
-    <w:basedOn w:val="1091"/>
-    <w:link w:val="1033"/>
+    <w:basedOn w:val="1165"/>
+    <w:link w:val="1107"/>
     <w:uiPriority w:val="9"/>
     <w:pPr>
       <w:pBdr/>
@@ -56948,10 +57849,10 @@
       <w:color w:val="0f4761" w:themeColor="accent1" w:themeShade="BF"/>
     </w:rPr>
   </w:style>
-  <w:style w:type="character" w:styleId="1044">
+  <w:style w:type="character" w:styleId="1118">
     <w:name w:val="Heading 6 Char"/>
-    <w:basedOn w:val="1091"/>
-    <w:link w:val="1034"/>
+    <w:basedOn w:val="1165"/>
+    <w:link w:val="1108"/>
     <w:uiPriority w:val="9"/>
     <w:pPr>
       <w:pBdr/>
@@ -56965,10 +57866,10 @@
       <w:color w:val="595959" w:themeColor="text1" w:themeTint="A6"/>
     </w:rPr>
   </w:style>
-  <w:style w:type="character" w:styleId="1045">
+  <w:style w:type="character" w:styleId="1119">
     <w:name w:val="Heading 7 Char"/>
-    <w:basedOn w:val="1091"/>
-    <w:link w:val="1035"/>
+    <w:basedOn w:val="1165"/>
+    <w:link w:val="1109"/>
     <w:uiPriority w:val="9"/>
     <w:pPr>
       <w:pBdr/>
@@ -56980,10 +57881,10 @@
       <w:color w:val="595959" w:themeColor="text1" w:themeTint="A6"/>
     </w:rPr>
   </w:style>
-  <w:style w:type="character" w:styleId="1046">
+  <w:style w:type="character" w:styleId="1120">
     <w:name w:val="Heading 8 Char"/>
-    <w:basedOn w:val="1091"/>
-    <w:link w:val="1036"/>
+    <w:basedOn w:val="1165"/>
+    <w:link w:val="1110"/>
     <w:uiPriority w:val="9"/>
     <w:pPr>
       <w:pBdr/>
@@ -56997,10 +57898,10 @@
       <w:color w:val="272727" w:themeColor="text1" w:themeTint="D8"/>
     </w:rPr>
   </w:style>
-  <w:style w:type="character" w:styleId="1047">
+  <w:style w:type="character" w:styleId="1121">
     <w:name w:val="Heading 9 Char"/>
-    <w:basedOn w:val="1091"/>
-    <w:link w:val="1037"/>
+    <w:basedOn w:val="1165"/>
+    <w:link w:val="1111"/>
     <w:uiPriority w:val="9"/>
     <w:pPr>
       <w:pBdr/>
@@ -57014,11 +57915,11 @@
       <w:color w:val="272727" w:themeColor="text1" w:themeTint="D8"/>
     </w:rPr>
   </w:style>
-  <w:style w:type="paragraph" w:styleId="1048">
+  <w:style w:type="paragraph" w:styleId="1122">
     <w:name w:val="Title"/>
-    <w:basedOn w:val="1079"/>
-    <w:next w:val="1079"/>
-    <w:link w:val="1049"/>
+    <w:basedOn w:val="1153"/>
+    <w:next w:val="1153"/>
+    <w:link w:val="1123"/>
     <w:uiPriority w:val="10"/>
     <w:qFormat/>
     <w:pPr>
@@ -57034,10 +57935,10 @@
       <w:szCs w:val="56"/>
     </w:rPr>
   </w:style>
-  <w:style w:type="character" w:styleId="1049">
+  <w:style w:type="character" w:styleId="1123">
     <w:name w:val="Title Char"/>
-    <w:basedOn w:val="1091"/>
-    <w:link w:val="1048"/>
+    <w:basedOn w:val="1165"/>
+    <w:link w:val="1122"/>
     <w:uiPriority w:val="10"/>
     <w:pPr>
       <w:pBdr/>
@@ -57051,11 +57952,11 @@
       <w:szCs w:val="56"/>
     </w:rPr>
   </w:style>
-  <w:style w:type="paragraph" w:styleId="1050">
+  <w:style w:type="paragraph" w:styleId="1124">
     <w:name w:val="Subtitle"/>
-    <w:basedOn w:val="1079"/>
-    <w:next w:val="1079"/>
-    <w:link w:val="1051"/>
+    <w:basedOn w:val="1153"/>
+    <w:next w:val="1153"/>
+    <w:link w:val="1125"/>
     <w:uiPriority w:val="11"/>
     <w:qFormat/>
     <w:pPr>
@@ -57073,10 +57974,10 @@
       <w:szCs w:val="28"/>
     </w:rPr>
   </w:style>
-  <w:style w:type="character" w:styleId="1051">
+  <w:style w:type="character" w:styleId="1125">
     <w:name w:val="Subtitle Char"/>
-    <w:basedOn w:val="1091"/>
-    <w:link w:val="1050"/>
+    <w:basedOn w:val="1165"/>
+    <w:link w:val="1124"/>
     <w:uiPriority w:val="11"/>
     <w:pPr>
       <w:pBdr/>
@@ -57090,11 +57991,11 @@
       <w:szCs w:val="28"/>
     </w:rPr>
   </w:style>
-  <w:style w:type="paragraph" w:styleId="1052">
+  <w:style w:type="paragraph" w:styleId="1126">
     <w:name w:val="Quote"/>
-    <w:basedOn w:val="1079"/>
-    <w:next w:val="1079"/>
-    <w:link w:val="1053"/>
+    <w:basedOn w:val="1153"/>
+    <w:next w:val="1153"/>
+    <w:link w:val="1127"/>
     <w:uiPriority w:val="29"/>
     <w:qFormat/>
     <w:pPr>
@@ -57109,10 +58010,10 @@
       <w:color w:val="404040" w:themeColor="text1" w:themeTint="BF"/>
     </w:rPr>
   </w:style>
-  <w:style w:type="character" w:styleId="1053">
+  <w:style w:type="character" w:styleId="1127">
     <w:name w:val="Quote Char"/>
-    <w:basedOn w:val="1091"/>
-    <w:link w:val="1052"/>
+    <w:basedOn w:val="1165"/>
+    <w:link w:val="1126"/>
     <w:uiPriority w:val="29"/>
     <w:pPr>
       <w:pBdr/>
@@ -57125,9 +58026,9 @@
       <w:color w:val="404040" w:themeColor="text1" w:themeTint="BF"/>
     </w:rPr>
   </w:style>
-  <w:style w:type="character" w:styleId="1054">
+  <w:style w:type="character" w:styleId="1128">
     <w:name w:val="Intense Emphasis"/>
-    <w:basedOn w:val="1091"/>
+    <w:basedOn w:val="1165"/>
     <w:uiPriority w:val="21"/>
     <w:qFormat/>
     <w:pPr>
@@ -57141,11 +58042,11 @@
       <w:color w:val="0f4761" w:themeColor="accent1" w:themeShade="BF"/>
     </w:rPr>
   </w:style>
-  <w:style w:type="paragraph" w:styleId="1055">
+  <w:style w:type="paragraph" w:styleId="1129">
     <w:name w:val="Intense Quote"/>
-    <w:basedOn w:val="1079"/>
-    <w:next w:val="1079"/>
-    <w:link w:val="1056"/>
+    <w:basedOn w:val="1153"/>
+    <w:next w:val="1153"/>
+    <w:link w:val="1130"/>
     <w:uiPriority w:val="30"/>
     <w:qFormat/>
     <w:pPr>
@@ -57163,10 +58064,10 @@
       <w:color w:val="0f4761" w:themeColor="accent1" w:themeShade="BF"/>
     </w:rPr>
   </w:style>
-  <w:style w:type="character" w:styleId="1056">
+  <w:style w:type="character" w:styleId="1130">
     <w:name w:val="Intense Quote Char"/>
-    <w:basedOn w:val="1091"/>
-    <w:link w:val="1055"/>
+    <w:basedOn w:val="1165"/>
+    <w:link w:val="1129"/>
     <w:uiPriority w:val="30"/>
     <w:pPr>
       <w:pBdr/>
@@ -57179,9 +58080,9 @@
       <w:color w:val="0f4761" w:themeColor="accent1" w:themeShade="BF"/>
     </w:rPr>
   </w:style>
-  <w:style w:type="character" w:styleId="1057">
+  <w:style w:type="character" w:styleId="1131">
     <w:name w:val="Intense Reference"/>
-    <w:basedOn w:val="1091"/>
+    <w:basedOn w:val="1165"/>
     <w:uiPriority w:val="32"/>
     <w:qFormat/>
     <w:pPr>
@@ -57197,9 +58098,9 @@
       <w:spacing w:val="5"/>
     </w:rPr>
   </w:style>
-  <w:style w:type="paragraph" w:styleId="1058">
+  <w:style w:type="paragraph" w:styleId="1132">
     <w:name w:val="No Spacing"/>
-    <w:basedOn w:val="1079"/>
+    <w:basedOn w:val="1153"/>
     <w:uiPriority w:val="1"/>
     <w:qFormat/>
     <w:pPr>
@@ -57208,9 +58109,9 @@
       <w:ind/>
     </w:pPr>
   </w:style>
-  <w:style w:type="character" w:styleId="1059">
+  <w:style w:type="character" w:styleId="1133">
     <w:name w:val="Subtle Emphasis"/>
-    <w:basedOn w:val="1091"/>
+    <w:basedOn w:val="1165"/>
     <w:uiPriority w:val="19"/>
     <w:qFormat/>
     <w:pPr>
@@ -57224,9 +58125,9 @@
       <w:color w:val="404040" w:themeColor="text1" w:themeTint="BF"/>
     </w:rPr>
   </w:style>
-  <w:style w:type="character" w:styleId="1060">
+  <w:style w:type="character" w:styleId="1134">
     <w:name w:val="Emphasis"/>
-    <w:basedOn w:val="1091"/>
+    <w:basedOn w:val="1165"/>
     <w:uiPriority w:val="20"/>
     <w:qFormat/>
     <w:pPr>
@@ -57239,9 +58140,9 @@
       <w:iCs/>
     </w:rPr>
   </w:style>
-  <w:style w:type="character" w:styleId="1061">
+  <w:style w:type="character" w:styleId="1135">
     <w:name w:val="Strong"/>
-    <w:basedOn w:val="1091"/>
+    <w:basedOn w:val="1165"/>
     <w:uiPriority w:val="22"/>
     <w:qFormat/>
     <w:pPr>
@@ -57254,9 +58155,9 @@
       <w:bCs/>
     </w:rPr>
   </w:style>
-  <w:style w:type="character" w:styleId="1062">
+  <w:style w:type="character" w:styleId="1136">
     <w:name w:val="Subtle Reference"/>
-    <w:basedOn w:val="1091"/>
+    <w:basedOn w:val="1165"/>
     <w:uiPriority w:val="31"/>
     <w:qFormat/>
     <w:pPr>
@@ -57269,9 +58170,9 @@
       <w:color w:val="5a5a5a" w:themeColor="text1" w:themeTint="A5"/>
     </w:rPr>
   </w:style>
-  <w:style w:type="character" w:styleId="1063">
+  <w:style w:type="character" w:styleId="1137">
     <w:name w:val="Book Title"/>
-    <w:basedOn w:val="1091"/>
+    <w:basedOn w:val="1165"/>
     <w:uiPriority w:val="33"/>
     <w:qFormat/>
     <w:pPr>
@@ -57287,10 +58188,10 @@
       <w:spacing w:val="5"/>
     </w:rPr>
   </w:style>
-  <w:style w:type="character" w:styleId="1064">
+  <w:style w:type="character" w:styleId="1138">
     <w:name w:val="Header Char"/>
-    <w:basedOn w:val="1091"/>
-    <w:link w:val="1085"/>
+    <w:basedOn w:val="1165"/>
+    <w:link w:val="1159"/>
     <w:uiPriority w:val="99"/>
     <w:pPr>
       <w:pBdr/>
@@ -57298,10 +58199,10 @@
       <w:ind/>
     </w:pPr>
   </w:style>
-  <w:style w:type="character" w:styleId="1065">
+  <w:style w:type="character" w:styleId="1139">
     <w:name w:val="Footer Char"/>
-    <w:basedOn w:val="1091"/>
-    <w:link w:val="1086"/>
+    <w:basedOn w:val="1165"/>
+    <w:link w:val="1160"/>
     <w:uiPriority w:val="99"/>
     <w:pPr>
       <w:pBdr/>
@@ -57309,10 +58210,10 @@
       <w:ind/>
     </w:pPr>
   </w:style>
-  <w:style w:type="paragraph" w:styleId="1066">
+  <w:style w:type="paragraph" w:styleId="1140">
     <w:name w:val="footnote text"/>
-    <w:basedOn w:val="1079"/>
-    <w:link w:val="1067"/>
+    <w:basedOn w:val="1153"/>
+    <w:link w:val="1141"/>
     <w:uiPriority w:val="99"/>
     <w:semiHidden/>
     <w:unhideWhenUsed/>
@@ -57326,10 +58227,10 @@
       <w:szCs w:val="20"/>
     </w:rPr>
   </w:style>
-  <w:style w:type="character" w:styleId="1067">
+  <w:style w:type="character" w:styleId="1141">
     <w:name w:val="Footnote Text Char"/>
-    <w:basedOn w:val="1091"/>
-    <w:link w:val="1066"/>
+    <w:basedOn w:val="1165"/>
+    <w:link w:val="1140"/>
     <w:uiPriority w:val="99"/>
     <w:semiHidden/>
     <w:pPr>
@@ -57342,9 +58243,9 @@
       <w:szCs w:val="20"/>
     </w:rPr>
   </w:style>
-  <w:style w:type="character" w:styleId="1068">
+  <w:style w:type="character" w:styleId="1142">
     <w:name w:val="footnote reference"/>
-    <w:basedOn w:val="1091"/>
+    <w:basedOn w:val="1165"/>
     <w:uiPriority w:val="99"/>
     <w:semiHidden/>
     <w:unhideWhenUsed/>
@@ -57357,10 +58258,10 @@
       <w:vertAlign w:val="superscript"/>
     </w:rPr>
   </w:style>
-  <w:style w:type="paragraph" w:styleId="1069">
+  <w:style w:type="paragraph" w:styleId="1143">
     <w:name w:val="endnote text"/>
-    <w:basedOn w:val="1079"/>
-    <w:link w:val="1070"/>
+    <w:basedOn w:val="1153"/>
+    <w:link w:val="1144"/>
     <w:uiPriority w:val="99"/>
     <w:semiHidden/>
     <w:unhideWhenUsed/>
@@ -57374,10 +58275,10 @@
       <w:szCs w:val="20"/>
     </w:rPr>
   </w:style>
-  <w:style w:type="character" w:styleId="1070">
+  <w:style w:type="character" w:styleId="1144">
     <w:name w:val="Endnote Text Char"/>
-    <w:basedOn w:val="1091"/>
-    <w:link w:val="1069"/>
+    <w:basedOn w:val="1165"/>
+    <w:link w:val="1143"/>
     <w:uiPriority w:val="99"/>
     <w:semiHidden/>
     <w:pPr>
@@ -57390,9 +58291,9 @@
       <w:szCs w:val="20"/>
     </w:rPr>
   </w:style>
-  <w:style w:type="character" w:styleId="1071">
+  <w:style w:type="character" w:styleId="1145">
     <w:name w:val="endnote reference"/>
-    <w:basedOn w:val="1091"/>
+    <w:basedOn w:val="1165"/>
     <w:uiPriority w:val="99"/>
     <w:semiHidden/>
     <w:unhideWhenUsed/>
@@ -57405,10 +58306,10 @@
       <w:vertAlign w:val="superscript"/>
     </w:rPr>
   </w:style>
-  <w:style w:type="paragraph" w:styleId="1072">
+  <w:style w:type="paragraph" w:styleId="1146">
     <w:name w:val="toc 4"/>
-    <w:basedOn w:val="1079"/>
-    <w:next w:val="1079"/>
+    <w:basedOn w:val="1153"/>
+    <w:next w:val="1153"/>
     <w:uiPriority w:val="39"/>
     <w:unhideWhenUsed/>
     <w:pPr>
@@ -57417,10 +58318,10 @@
       <w:ind w:left="660"/>
     </w:pPr>
   </w:style>
-  <w:style w:type="paragraph" w:styleId="1073">
+  <w:style w:type="paragraph" w:styleId="1147">
     <w:name w:val="toc 5"/>
-    <w:basedOn w:val="1079"/>
-    <w:next w:val="1079"/>
+    <w:basedOn w:val="1153"/>
+    <w:next w:val="1153"/>
     <w:uiPriority w:val="39"/>
     <w:unhideWhenUsed/>
     <w:pPr>
@@ -57429,10 +58330,10 @@
       <w:ind w:left="880"/>
     </w:pPr>
   </w:style>
-  <w:style w:type="paragraph" w:styleId="1074">
+  <w:style w:type="paragraph" w:styleId="1148">
     <w:name w:val="toc 6"/>
-    <w:basedOn w:val="1079"/>
-    <w:next w:val="1079"/>
+    <w:basedOn w:val="1153"/>
+    <w:next w:val="1153"/>
     <w:uiPriority w:val="39"/>
     <w:unhideWhenUsed/>
     <w:pPr>
@@ -57441,10 +58342,10 @@
       <w:ind w:left="1100"/>
     </w:pPr>
   </w:style>
-  <w:style w:type="paragraph" w:styleId="1075">
+  <w:style w:type="paragraph" w:styleId="1149">
     <w:name w:val="toc 7"/>
-    <w:basedOn w:val="1079"/>
-    <w:next w:val="1079"/>
+    <w:basedOn w:val="1153"/>
+    <w:next w:val="1153"/>
     <w:uiPriority w:val="39"/>
     <w:unhideWhenUsed/>
     <w:pPr>
@@ -57453,10 +58354,10 @@
       <w:ind w:left="1320"/>
     </w:pPr>
   </w:style>
-  <w:style w:type="paragraph" w:styleId="1076">
+  <w:style w:type="paragraph" w:styleId="1150">
     <w:name w:val="toc 8"/>
-    <w:basedOn w:val="1079"/>
-    <w:next w:val="1079"/>
+    <w:basedOn w:val="1153"/>
+    <w:next w:val="1153"/>
     <w:uiPriority w:val="39"/>
     <w:unhideWhenUsed/>
     <w:pPr>
@@ -57465,10 +58366,10 @@
       <w:ind w:left="1540"/>
     </w:pPr>
   </w:style>
-  <w:style w:type="paragraph" w:styleId="1077">
+  <w:style w:type="paragraph" w:styleId="1151">
     <w:name w:val="toc 9"/>
-    <w:basedOn w:val="1079"/>
-    <w:next w:val="1079"/>
+    <w:basedOn w:val="1153"/>
+    <w:next w:val="1153"/>
     <w:uiPriority w:val="39"/>
     <w:unhideWhenUsed/>
     <w:pPr>
@@ -57477,10 +58378,10 @@
       <w:ind w:left="1760"/>
     </w:pPr>
   </w:style>
-  <w:style w:type="paragraph" w:styleId="1078">
+  <w:style w:type="paragraph" w:styleId="1152">
     <w:name w:val="table of figures"/>
-    <w:basedOn w:val="1079"/>
-    <w:next w:val="1079"/>
+    <w:basedOn w:val="1153"/>
+    <w:next w:val="1153"/>
     <w:uiPriority w:val="99"/>
     <w:unhideWhenUsed/>
     <w:pPr>
@@ -57489,7 +58390,7 @@
       <w:ind/>
     </w:pPr>
   </w:style>
-  <w:style w:type="paragraph" w:styleId="1079" w:default="1">
+  <w:style w:type="paragraph" w:styleId="1153" w:default="1">
     <w:name w:val="Normal"/>
     <w:qFormat/>
     <w:pPr>
@@ -57506,10 +58407,10 @@
       <w:szCs w:val="28"/>
     </w:rPr>
   </w:style>
-  <w:style w:type="paragraph" w:styleId="1080">
+  <w:style w:type="paragraph" w:styleId="1154">
     <w:name w:val="Heading 1"/>
-    <w:basedOn w:val="1079"/>
-    <w:next w:val="1079"/>
+    <w:basedOn w:val="1153"/>
+    <w:next w:val="1153"/>
     <w:qFormat/>
     <w:pPr>
       <w:keepNext w:val="true"/>
@@ -57528,10 +58429,10 @@
       <w:szCs w:val="28"/>
     </w:rPr>
   </w:style>
-  <w:style w:type="paragraph" w:styleId="1081">
+  <w:style w:type="paragraph" w:styleId="1155">
     <w:name w:val="Heading 2"/>
-    <w:basedOn w:val="1079"/>
-    <w:next w:val="1079"/>
+    <w:basedOn w:val="1153"/>
+    <w:next w:val="1153"/>
     <w:qFormat/>
     <w:pPr>
       <w:keepNext w:val="true"/>
@@ -57551,10 +58452,10 @@
       <w:szCs w:val="28"/>
     </w:rPr>
   </w:style>
-  <w:style w:type="paragraph" w:styleId="1082">
+  <w:style w:type="paragraph" w:styleId="1156">
     <w:name w:val="TOC Heading"/>
-    <w:basedOn w:val="1080"/>
-    <w:next w:val="1079"/>
+    <w:basedOn w:val="1154"/>
+    <w:next w:val="1153"/>
     <w:qFormat/>
     <w:pPr>
       <w:pBdr/>
@@ -57563,9 +58464,9 @@
       <w:outlineLvl w:val="9"/>
     </w:pPr>
   </w:style>
-  <w:style w:type="paragraph" w:styleId="1083">
+  <w:style w:type="paragraph" w:styleId="1157">
     <w:name w:val="List Paragraph"/>
-    <w:basedOn w:val="1079"/>
+    <w:basedOn w:val="1153"/>
     <w:qFormat/>
     <w:pPr>
       <w:pBdr/>
@@ -57574,10 +58475,10 @@
       <w:contextualSpacing w:val="true"/>
     </w:pPr>
   </w:style>
-  <w:style w:type="paragraph" w:styleId="1084">
+  <w:style w:type="paragraph" w:styleId="1158">
     <w:name w:val="toc 1"/>
-    <w:basedOn w:val="1079"/>
-    <w:next w:val="1079"/>
+    <w:basedOn w:val="1153"/>
+    <w:next w:val="1153"/>
     <w:qFormat/>
     <w:pPr>
       <w:pBdr/>
@@ -57585,9 +58486,9 @@
       <w:ind/>
     </w:pPr>
   </w:style>
-  <w:style w:type="paragraph" w:styleId="1085">
+  <w:style w:type="paragraph" w:styleId="1159">
     <w:name w:val="Header"/>
-    <w:basedOn w:val="1079"/>
+    <w:basedOn w:val="1153"/>
     <w:qFormat/>
     <w:pPr>
       <w:pBdr/>
@@ -57599,9 +58500,9 @@
       <w:ind/>
     </w:pPr>
   </w:style>
-  <w:style w:type="paragraph" w:styleId="1086">
+  <w:style w:type="paragraph" w:styleId="1160">
     <w:name w:val="Footer"/>
-    <w:basedOn w:val="1079"/>
+    <w:basedOn w:val="1153"/>
     <w:qFormat/>
     <w:pPr>
       <w:pBdr/>
@@ -57613,10 +58514,10 @@
       <w:ind/>
     </w:pPr>
   </w:style>
-  <w:style w:type="paragraph" w:styleId="1087">
+  <w:style w:type="paragraph" w:styleId="1161">
     <w:name w:val="toc 2"/>
-    <w:basedOn w:val="1079"/>
-    <w:next w:val="1079"/>
+    <w:basedOn w:val="1153"/>
+    <w:next w:val="1153"/>
     <w:qFormat/>
     <w:pPr>
       <w:pBdr/>
@@ -57624,10 +58525,10 @@
       <w:ind w:left="280"/>
     </w:pPr>
   </w:style>
-  <w:style w:type="paragraph" w:styleId="1088">
+  <w:style w:type="paragraph" w:styleId="1162">
     <w:name w:val="Caption"/>
-    <w:basedOn w:val="1079"/>
-    <w:next w:val="1079"/>
+    <w:basedOn w:val="1153"/>
+    <w:next w:val="1153"/>
     <w:qFormat/>
     <w:pPr>
       <w:pBdr/>
@@ -57642,10 +58543,10 @@
       <w:szCs w:val="18"/>
     </w:rPr>
   </w:style>
-  <w:style w:type="paragraph" w:styleId="1089">
+  <w:style w:type="paragraph" w:styleId="1163">
     <w:name w:val="Heading 3"/>
-    <w:basedOn w:val="1081"/>
-    <w:next w:val="1079"/>
+    <w:basedOn w:val="1155"/>
+    <w:next w:val="1153"/>
     <w:qFormat/>
     <w:pPr>
       <w:pBdr/>
@@ -57661,10 +58562,10 @@
       <w:szCs w:val="28"/>
     </w:rPr>
   </w:style>
-  <w:style w:type="paragraph" w:styleId="1090">
+  <w:style w:type="paragraph" w:styleId="1164">
     <w:name w:val="toc 3"/>
-    <w:basedOn w:val="1079"/>
-    <w:next w:val="1079"/>
+    <w:basedOn w:val="1153"/>
+    <w:next w:val="1153"/>
     <w:qFormat/>
     <w:pPr>
       <w:pBdr/>
@@ -57672,7 +58573,7 @@
       <w:ind w:left="566"/>
     </w:pPr>
   </w:style>
-  <w:style w:type="character" w:styleId="1091" w:default="1">
+  <w:style w:type="character" w:styleId="1165" w:default="1">
     <w:name w:val="Default Paragraph Font"/>
     <w:pPr>
       <w:pBdr/>
@@ -57680,9 +58581,9 @@
       <w:ind/>
     </w:pPr>
   </w:style>
-  <w:style w:type="character" w:styleId="1092" w:customStyle="1">
+  <w:style w:type="character" w:styleId="1166" w:customStyle="1">
     <w:name w:val="Заголовок 1 Знак"/>
-    <w:basedOn w:val="1091"/>
+    <w:basedOn w:val="1165"/>
     <w:pPr>
       <w:pBdr/>
       <w:spacing/>
@@ -57695,9 +58596,9 @@
       <w:szCs w:val="32"/>
     </w:rPr>
   </w:style>
-  <w:style w:type="character" w:styleId="1093">
+  <w:style w:type="character" w:styleId="1167">
     <w:name w:val="Hyperlink"/>
-    <w:basedOn w:val="1091"/>
+    <w:basedOn w:val="1165"/>
     <w:pPr>
       <w:pBdr/>
       <w:spacing/>
@@ -57708,9 +58609,9 @@
       <w:u w:val="single"/>
     </w:rPr>
   </w:style>
-  <w:style w:type="character" w:styleId="1094" w:customStyle="1">
+  <w:style w:type="character" w:styleId="1168" w:customStyle="1">
     <w:name w:val="Верхний колонтитул Знак"/>
-    <w:basedOn w:val="1091"/>
+    <w:basedOn w:val="1165"/>
     <w:pPr>
       <w:pBdr/>
       <w:spacing/>
@@ -57721,9 +58622,9 @@
       <w:sz w:val="28"/>
     </w:rPr>
   </w:style>
-  <w:style w:type="character" w:styleId="1095" w:customStyle="1">
+  <w:style w:type="character" w:styleId="1169" w:customStyle="1">
     <w:name w:val="Нижний колонтитул Знак"/>
-    <w:basedOn w:val="1091"/>
+    <w:basedOn w:val="1165"/>
     <w:pPr>
       <w:pBdr/>
       <w:spacing/>
@@ -57734,9 +58635,9 @@
       <w:sz w:val="28"/>
     </w:rPr>
   </w:style>
-  <w:style w:type="character" w:styleId="1096" w:customStyle="1">
+  <w:style w:type="character" w:styleId="1170" w:customStyle="1">
     <w:name w:val="Заголовок 2 Знак"/>
-    <w:basedOn w:val="1091"/>
+    <w:basedOn w:val="1165"/>
     <w:pPr>
       <w:pBdr/>
       <w:spacing/>
@@ -57749,9 +58650,9 @@
       <w:szCs w:val="26"/>
     </w:rPr>
   </w:style>
-  <w:style w:type="character" w:styleId="1097">
+  <w:style w:type="character" w:styleId="1171">
     <w:name w:val="FollowedHyperlink"/>
-    <w:basedOn w:val="1091"/>
+    <w:basedOn w:val="1165"/>
     <w:pPr>
       <w:pBdr/>
       <w:spacing/>
@@ -57762,7 +58663,7 @@
       <w:u w:val="single"/>
     </w:rPr>
   </w:style>
-  <w:style w:type="table" w:styleId="1098">
+  <w:style w:type="table" w:styleId="1172">
     <w:name w:val="Обычная таблица"/>
     <w:uiPriority w:val="99"/>
     <w:semiHidden/>
@@ -57957,7 +58858,7 @@
       </w:tcPr>
     </w:tblStylePr>
   </w:style>
-  <w:style w:type="table" w:styleId="1099" w:default="1">
+  <w:style w:type="table" w:styleId="1173" w:default="1">
     <w:name w:val="Normal Table"/>
     <w:pPr>
       <w:pBdr/>
@@ -58147,9 +59048,9 @@
       </w:tcPr>
     </w:tblStylePr>
   </w:style>
-  <w:style w:type="table" w:styleId="1100">
+  <w:style w:type="table" w:styleId="1174">
     <w:name w:val="Сетка таблицы"/>
-    <w:basedOn w:val="1098"/>
+    <w:basedOn w:val="1172"/>
     <w:pPr>
       <w:pBdr/>
       <w:spacing w:after="0" w:line="240" w:lineRule="auto"/>

--- a/ПИ21-4 Балашкин А.М. ВКР.docx
+++ b/ПИ21-4 Балашкин А.М. ВКР.docx
@@ -1615,11 +1615,6 @@
           <w14:ligatures w14:val="none"/>
         </w:rPr>
       </w:r>
-      <w:r>
-        <w:rPr>
-          <w14:ligatures w14:val="none"/>
-        </w:rPr>
-      </w:r>
     </w:p>
     <w:p>
       <w:pPr>
@@ -1634,7 +1629,6 @@
           <w14:ligatures w14:val="none"/>
         </w:rPr>
       </w:pPr>
-      <w:r/>
       <w:hyperlink w:tooltip="#_Toc2" w:anchor="_Toc2" w:history="1">
         <w:r>
           <w:rPr>
@@ -1669,11 +1663,6 @@
           <w14:ligatures w14:val="none"/>
         </w:rPr>
       </w:r>
-      <w:r>
-        <w:rPr>
-          <w14:ligatures w14:val="none"/>
-        </w:rPr>
-      </w:r>
     </w:p>
     <w:p>
       <w:pPr>
@@ -1684,9 +1673,10 @@
         </w:tabs>
         <w:spacing/>
         <w:ind/>
-        <w:rPr/>
-      </w:pPr>
-      <w:r/>
+        <w:rPr>
+          <w14:ligatures w14:val="none"/>
+        </w:rPr>
+      </w:pPr>
       <w:hyperlink w:tooltip="#_Toc3" w:anchor="_Toc3" w:history="1">
         <w:r>
           <w:rPr>
@@ -1703,6 +1693,7 @@
         <w:r>
           <w:rPr>
             <w:rStyle w:val="1169"/>
+            <w14:ligatures w14:val="none"/>
           </w:rPr>
         </w:r>
         <w:r>
@@ -1716,8 +1707,11 @@
           <w:fldChar w:fldCharType="end"/>
         </w:r>
       </w:hyperlink>
-      <w:r/>
-      <w:r/>
+      <w:r>
+        <w:rPr>
+          <w14:ligatures w14:val="none"/>
+        </w:rPr>
+      </w:r>
     </w:p>
     <w:p>
       <w:pPr>
@@ -1730,7 +1724,6 @@
         <w:ind/>
         <w:rPr/>
       </w:pPr>
-      <w:r/>
       <w:hyperlink w:tooltip="#_Toc4" w:anchor="_Toc4" w:history="1">
         <w:r>
           <w:rPr>
@@ -1756,12 +1749,11 @@
           <w:fldChar w:fldCharType="begin"/>
           <w:instrText xml:space="preserve">PAGEREF _Toc4 \h</w:instrText>
           <w:fldChar w:fldCharType="separate"/>
-          <w:t xml:space="preserve">11</w:t>
+          <w:t xml:space="preserve">12</w:t>
           <w:fldChar w:fldCharType="end"/>
         </w:r>
       </w:hyperlink>
       <w:r/>
-      <w:r/>
     </w:p>
     <w:p>
       <w:pPr>
@@ -1774,7 +1766,6 @@
         <w:ind/>
         <w:rPr/>
       </w:pPr>
-      <w:r/>
       <w:hyperlink w:tooltip="#_Toc5" w:anchor="_Toc5" w:history="1">
         <w:r>
           <w:rPr>
@@ -1800,12 +1791,11 @@
           <w:fldChar w:fldCharType="begin"/>
           <w:instrText xml:space="preserve">PAGEREF _Toc5 \h</w:instrText>
           <w:fldChar w:fldCharType="separate"/>
-          <w:t xml:space="preserve">15</w:t>
+          <w:t xml:space="preserve">19</w:t>
           <w:fldChar w:fldCharType="end"/>
         </w:r>
       </w:hyperlink>
       <w:r/>
-      <w:r/>
     </w:p>
     <w:p>
       <w:pPr>
@@ -1820,7 +1810,6 @@
           <w:highlight w:val="none"/>
         </w:rPr>
       </w:pPr>
-      <w:r/>
       <w:hyperlink w:tooltip="#_Toc6" w:anchor="_Toc6" w:history="1">
         <w:r>
           <w:rPr>
@@ -1847,7 +1836,7 @@
           <w:fldChar w:fldCharType="begin"/>
           <w:instrText xml:space="preserve">PAGEREF _Toc6 \h</w:instrText>
           <w:fldChar w:fldCharType="separate"/>
-          <w:t xml:space="preserve">20</w:t>
+          <w:t xml:space="preserve">27</w:t>
           <w:fldChar w:fldCharType="end"/>
         </w:r>
       </w:hyperlink>
@@ -1856,11 +1845,6 @@
           <w:highlight w:val="none"/>
         </w:rPr>
       </w:r>
-      <w:r>
-        <w:rPr>
-          <w:highlight w:val="none"/>
-        </w:rPr>
-      </w:r>
     </w:p>
     <w:p>
       <w:pPr>
@@ -1873,7 +1857,6 @@
         <w:ind/>
         <w:rPr/>
       </w:pPr>
-      <w:r/>
       <w:hyperlink w:tooltip="#_Toc7" w:anchor="_Toc7" w:history="1">
         <w:r>
           <w:rPr>
@@ -1898,12 +1881,11 @@
           <w:fldChar w:fldCharType="begin"/>
           <w:instrText xml:space="preserve">PAGEREF _Toc7 \h</w:instrText>
           <w:fldChar w:fldCharType="separate"/>
-          <w:t xml:space="preserve">21</w:t>
+          <w:t xml:space="preserve">28</w:t>
           <w:fldChar w:fldCharType="end"/>
         </w:r>
       </w:hyperlink>
       <w:r/>
-      <w:r/>
     </w:p>
     <w:p>
       <w:pPr>
@@ -1918,7 +1900,6 @@
           <w:rFonts w:ascii="Times New Roman" w:hAnsi="Times New Roman" w:cs="Times New Roman"/>
         </w:rPr>
       </w:pPr>
-      <w:r/>
       <w:hyperlink w:tooltip="#_Toc8" w:anchor="_Toc8" w:history="1">
         <w:r>
           <w:rPr>
@@ -1952,7 +1933,7 @@
           <w:fldChar w:fldCharType="begin"/>
           <w:instrText xml:space="preserve">PAGEREF _Toc8 \h</w:instrText>
           <w:fldChar w:fldCharType="separate"/>
-          <w:t xml:space="preserve">22</w:t>
+          <w:t xml:space="preserve">29</w:t>
           <w:fldChar w:fldCharType="end"/>
         </w:r>
       </w:hyperlink>
@@ -1961,11 +1942,6 @@
           <w:rFonts w:ascii="Times New Roman" w:hAnsi="Times New Roman" w:cs="Times New Roman"/>
         </w:rPr>
       </w:r>
-      <w:r>
-        <w:rPr>
-          <w:rFonts w:ascii="Times New Roman" w:hAnsi="Times New Roman" w:cs="Times New Roman"/>
-        </w:rPr>
-      </w:r>
     </w:p>
     <w:p>
       <w:pPr>
@@ -1980,7 +1956,6 @@
           <w:rFonts w:ascii="Times New Roman" w:hAnsi="Times New Roman" w:cs="Times New Roman"/>
         </w:rPr>
       </w:pPr>
-      <w:r/>
       <w:hyperlink w:tooltip="#_Toc9" w:anchor="_Toc9" w:history="1">
         <w:r>
           <w:rPr>
@@ -2014,15 +1989,10 @@
           <w:fldChar w:fldCharType="begin"/>
           <w:instrText xml:space="preserve">PAGEREF _Toc9 \h</w:instrText>
           <w:fldChar w:fldCharType="separate"/>
-          <w:t xml:space="preserve">23</w:t>
+          <w:t xml:space="preserve">30</w:t>
           <w:fldChar w:fldCharType="end"/>
         </w:r>
       </w:hyperlink>
-      <w:r>
-        <w:rPr>
-          <w:rFonts w:ascii="Times New Roman" w:hAnsi="Times New Roman" w:cs="Times New Roman"/>
-        </w:rPr>
-      </w:r>
       <w:r>
         <w:rPr>
           <w:rFonts w:ascii="Times New Roman" w:hAnsi="Times New Roman" w:cs="Times New Roman"/>
@@ -2041,6 +2011,7 @@
           <w:color w:val="000000"/>
         </w:rPr>
       </w:pPr>
+      <w:r/>
       <w:r>
         <w:rPr>
           <w14:ligatures w14:val="none"/>
@@ -2064,6 +2035,7 @@
           <w:color w:val="000000"/>
         </w:rPr>
       </w:r>
+      <w:r/>
     </w:p>
     <w:p>
       <w:pPr>
@@ -2085,7 +2057,7 @@
         <w:pBdr/>
         <w:spacing/>
         <w:ind w:right="0" w:firstLine="0" w:left="0"/>
-        <w:jc w:val="center"/>
+        <w:jc w:val="left"/>
         <w:rPr>
           <w14:ligatures w14:val="none"/>
         </w:rPr>
@@ -2115,13 +2087,13 @@
       <w:bookmarkEnd w:id="3"/>
       <w:r/>
       <w:bookmarkEnd w:id="2"/>
+      <w:r>
+        <w:rPr>
+          <w14:ligatures w14:val="none"/>
+        </w:rPr>
+      </w:r>
+      <w:bookmarkEnd w:id="78"/>
       <w:r/>
-      <w:bookmarkEnd w:id="78"/>
-      <w:r>
-        <w:rPr>
-          <w14:ligatures w14:val="none"/>
-        </w:rPr>
-      </w:r>
       <w:r>
         <w:rPr>
           <w14:ligatures w14:val="none"/>
@@ -2611,12 +2583,13 @@
       <w:r>
         <w:t xml:space="preserve">1. ИССЛЕДОВАНИЕ ПРЕДМЕТНОЙ ОБЛАСТИ</w:t>
       </w:r>
+      <w:r>
+        <w:rPr>
+          <w14:ligatures w14:val="none"/>
+        </w:rPr>
+      </w:r>
       <w:bookmarkEnd w:id="79"/>
-      <w:r>
-        <w:rPr>
-          <w14:ligatures w14:val="none"/>
-        </w:rPr>
-      </w:r>
+      <w:r/>
       <w:r>
         <w:rPr>
           <w14:ligatures w14:val="none"/>
@@ -2636,17 +2609,104 @@
       </w:pPr>
       <w:r/>
       <w:bookmarkStart w:id="80" w:name="_Toc3"/>
+      <w:r/>
       <w:r>
         <w:rPr>
           <w:highlight w:val="none"/>
         </w:rPr>
         <w:t xml:space="preserve">1.1 Существующие решения</w:t>
       </w:r>
+      <w:r/>
       <w:bookmarkEnd w:id="80"/>
       <w:r/>
       <w:r>
         <w:rPr>
           <w14:ligatures w14:val="none"/>
+        </w:rPr>
+      </w:r>
+    </w:p>
+    <w:p>
+      <w:pPr>
+        <w:pBdr/>
+        <w:spacing/>
+        <w:ind w:firstLine="708"/>
+        <w:jc w:val="both"/>
+        <w:rPr/>
+      </w:pPr>
+      <w:r>
+        <w:rPr>
+          <w:highlight w:val="none"/>
+        </w:rPr>
+        <w:t xml:space="preserve">Совместная работа над проектами, как важная часть организационной деятельности, существует с момента возникновения коллективной работы. В течение долгого времени основными средствами для взаимодействия сотрудников являлись традиционные способы коммуникации,</w:t>
+      </w:r>
+      <w:r>
+        <w:rPr>
+          <w:highlight w:val="none"/>
+        </w:rPr>
+        <w:t xml:space="preserve"> такие как бумажные документы, телефонные звонки и встречи. Однако с развитием информационных технологий и массовым распространением интернета возникла необходимость в создании специализированных инструментов для упрощения и улучшения рабочих процессов.</w:t>
+      </w:r>
+      <w:r>
+        <w:rPr>
+          <w:highlight w:val="none"/>
+        </w:rPr>
+      </w:r>
+      <w:r>
+        <w:rPr>
+          <w:highlight w:val="none"/>
+        </w:rPr>
+      </w:r>
+      <w:r>
+        <w:rPr>
+          <w:highlight w:val="none"/>
+        </w:rPr>
+      </w:r>
+      <w:r>
+        <w:rPr>
+          <w:highlight w:val="none"/>
+        </w:rPr>
+      </w:r>
+    </w:p>
+    <w:p>
+      <w:pPr>
+        <w:pBdr/>
+        <w:spacing/>
+        <w:ind w:firstLine="708"/>
+        <w:jc w:val="both"/>
+        <w:rPr>
+          <w:highlight w:val="none"/>
+        </w:rPr>
+      </w:pPr>
+      <w:r>
+        <w:rPr>
+          <w:highlight w:val="none"/>
+        </w:rPr>
+        <w:t xml:space="preserve">Первые инструменты для совместной работы, такие как электронная почта и текстовые редакторы для группового редактирования документов, стали популярными в конце 1990-х и начале 2000-х годов. Эти решения, несмотря на свою полезность, не удовлетворяли потребно</w:t>
+      </w:r>
+      <w:r>
+        <w:rPr>
+          <w:highlight w:val="none"/>
+        </w:rPr>
+        <w:t xml:space="preserve">сти в эффективном управлении проектами и задачами. С появлением таких платформ, как Basecamp (2004 год), а затем и Trello, Asana, Jira и других, стало возможным более системно подходить к распределению задач, мониторингу выполнения и координации работы расп</w:t>
+      </w:r>
+      <w:r>
+        <w:rPr>
+          <w:highlight w:val="none"/>
+        </w:rPr>
+        <w:t xml:space="preserve">ределенных команд.</w:t>
+      </w:r>
+      <w:r>
+        <w:rPr>
+          <w:highlight w:val="none"/>
+        </w:rPr>
+      </w:r>
+      <w:r>
+        <w:rPr>
+          <w:highlight w:val="none"/>
+        </w:rPr>
+      </w:r>
+      <w:r>
+        <w:rPr>
+          <w:highlight w:val="none"/>
         </w:rPr>
       </w:r>
     </w:p>
@@ -4383,22 +4443,414 @@
         <w:jc w:val="both"/>
         <w:rPr/>
       </w:pPr>
-      <w:r>
-        <w:rPr>
-          <w:highlight w:val="none"/>
-        </w:rPr>
-      </w:r>
-      <w:r>
-        <w:rPr>
-          <w:highlight w:val="none"/>
-        </w:rPr>
-      </w:r>
+      <w:r/>
       <w:r/>
     </w:p>
     <w:p>
       <w:pPr>
         <w:pBdr/>
         <w:spacing/>
+        <w:ind w:firstLine="0"/>
+        <w:jc w:val="both"/>
+        <w:rPr>
+          <w:highlight w:val="none"/>
+        </w:rPr>
+      </w:pPr>
+      <w:r>
+        <w:tab/>
+        <w:t xml:space="preserve">В таблице ниже (Таблица 1) приведен сравнительный анализ основных функций рассмотренных решений. Из нее следует, что наиболее популярны функции: список задач, канбан-доска, текстовые записи. Добавление других элементов сильно усложняет систему и не пользуется спросом для быстрого и простого управления проектом.</w:t>
+      </w:r>
+      <w:r/>
+    </w:p>
+    <w:p>
+      <w:pPr>
+        <w:pBdr/>
+        <w:spacing/>
+        <w:ind w:firstLine="0"/>
+        <w:jc w:val="both"/>
+        <w:rPr/>
+      </w:pPr>
+      <w:r>
+        <w:rPr>
+          <w:highlight w:val="none"/>
+        </w:rPr>
+      </w:r>
+      <w:r>
+        <w:rPr>
+          <w:highlight w:val="none"/>
+        </w:rPr>
+      </w:r>
+    </w:p>
+    <w:tbl>
+      <w:tblPr>
+        <w:tblStyle w:val="982"/>
+        <w:tblW w:w="0" w:type="auto"/>
+        <w:tblBorders/>
+        <w:tblLayout w:type="fixed"/>
+        <w:tblLook w:val="04A0" w:firstRow="1" w:lastRow="0" w:firstColumn="1" w:lastColumn="0" w:noHBand="0" w:noVBand="1"/>
+      </w:tblPr>
+      <w:tblGrid>
+        <w:gridCol w:w="2126"/>
+        <w:gridCol w:w="7512"/>
+      </w:tblGrid>
+      <w:tr>
+        <w:trPr/>
+        <w:tc>
+          <w:tcPr>
+            <w:tcBorders/>
+            <w:tcW w:w="2126" w:type="dxa"/>
+            <w:textDirection w:val="lrTb"/>
+            <w:noWrap w:val="false"/>
+          </w:tcPr>
+          <w:p>
+            <w:pPr>
+              <w:pBdr/>
+              <w:spacing/>
+              <w:ind/>
+              <w:jc w:val="both"/>
+              <w:rPr>
+                <w:b/>
+                <w:bCs/>
+              </w:rPr>
+            </w:pPr>
+            <w:r>
+              <w:rPr>
+                <w:b/>
+                <w:bCs/>
+              </w:rPr>
+              <w:t xml:space="preserve">Сервис</w:t>
+            </w:r>
+            <w:r>
+              <w:rPr>
+                <w:b/>
+                <w:bCs/>
+              </w:rPr>
+            </w:r>
+          </w:p>
+        </w:tc>
+        <w:tc>
+          <w:tcPr>
+            <w:tcBorders/>
+            <w:tcW w:w="7512" w:type="dxa"/>
+            <w:textDirection w:val="lrTb"/>
+            <w:noWrap w:val="false"/>
+          </w:tcPr>
+          <w:p>
+            <w:pPr>
+              <w:pBdr/>
+              <w:spacing/>
+              <w:ind/>
+              <w:jc w:val="both"/>
+              <w:rPr>
+                <w:b/>
+                <w:bCs/>
+              </w:rPr>
+            </w:pPr>
+            <w:r>
+              <w:rPr>
+                <w:b/>
+                <w:bCs/>
+              </w:rPr>
+              <w:t xml:space="preserve">Основные функции</w:t>
+            </w:r>
+            <w:r>
+              <w:rPr>
+                <w:b/>
+                <w:bCs/>
+              </w:rPr>
+            </w:r>
+          </w:p>
+        </w:tc>
+      </w:tr>
+      <w:tr>
+        <w:trPr/>
+        <w:tc>
+          <w:tcPr>
+            <w:tcBorders/>
+            <w:tcW w:w="2126" w:type="dxa"/>
+            <w:vMerge w:val="restart"/>
+            <w:textDirection w:val="lrTb"/>
+            <w:noWrap w:val="false"/>
+          </w:tcPr>
+          <w:p>
+            <w:pPr>
+              <w:pBdr/>
+              <w:spacing/>
+              <w:ind/>
+              <w:jc w:val="both"/>
+              <w:rPr>
+                <w:b/>
+                <w:bCs/>
+              </w:rPr>
+            </w:pPr>
+            <w:r>
+              <w:rPr>
+                <w:b/>
+                <w:bCs/>
+                <w:lang w:val="en-US"/>
+              </w:rPr>
+              <w:t xml:space="preserve">Trello</w:t>
+            </w:r>
+            <w:r>
+              <w:rPr>
+                <w:b/>
+                <w:bCs/>
+              </w:rPr>
+            </w:r>
+          </w:p>
+        </w:tc>
+        <w:tc>
+          <w:tcPr>
+            <w:tcBorders/>
+            <w:tcW w:w="7512" w:type="dxa"/>
+            <w:vMerge w:val="restart"/>
+            <w:textDirection w:val="lrTb"/>
+            <w:noWrap w:val="false"/>
+          </w:tcPr>
+          <w:p>
+            <w:pPr>
+              <w:pBdr/>
+              <w:spacing/>
+              <w:ind/>
+              <w:jc w:val="both"/>
+              <w:rPr/>
+            </w:pPr>
+            <w:r/>
+            <w:r>
+              <w:t xml:space="preserve">Канбан-доска, списки задач</w:t>
+            </w:r>
+            <w:r/>
+            <w:r/>
+          </w:p>
+        </w:tc>
+      </w:tr>
+      <w:tr>
+        <w:trPr/>
+        <w:tc>
+          <w:tcPr>
+            <w:tcBorders/>
+            <w:tcW w:w="2126" w:type="dxa"/>
+            <w:vMerge w:val="restart"/>
+            <w:textDirection w:val="lrTb"/>
+            <w:noWrap w:val="false"/>
+          </w:tcPr>
+          <w:p>
+            <w:pPr>
+              <w:pBdr/>
+              <w:spacing/>
+              <w:ind/>
+              <w:jc w:val="both"/>
+              <w:rPr>
+                <w:b/>
+                <w:bCs/>
+              </w:rPr>
+            </w:pPr>
+            <w:r>
+              <w:rPr>
+                <w:b/>
+                <w:bCs/>
+                <w:lang w:val="en-US"/>
+              </w:rPr>
+              <w:t xml:space="preserve">Asana</w:t>
+            </w:r>
+            <w:r>
+              <w:rPr>
+                <w:b/>
+                <w:bCs/>
+              </w:rPr>
+            </w:r>
+          </w:p>
+        </w:tc>
+        <w:tc>
+          <w:tcPr>
+            <w:tcBorders/>
+            <w:tcW w:w="7512" w:type="dxa"/>
+            <w:vMerge w:val="restart"/>
+            <w:textDirection w:val="lrTb"/>
+            <w:noWrap w:val="false"/>
+          </w:tcPr>
+          <w:p>
+            <w:pPr>
+              <w:pBdr/>
+              <w:spacing/>
+              <w:ind/>
+              <w:jc w:val="both"/>
+              <w:rPr/>
+            </w:pPr>
+            <w:r/>
+            <w:r>
+              <w:t xml:space="preserve">Списки задач, канбан-доска, календарь</w:t>
+            </w:r>
+            <w:r/>
+            <w:r/>
+          </w:p>
+        </w:tc>
+      </w:tr>
+      <w:tr>
+        <w:trPr/>
+        <w:tc>
+          <w:tcPr>
+            <w:tcBorders/>
+            <w:tcW w:w="2126" w:type="dxa"/>
+            <w:vMerge w:val="restart"/>
+            <w:textDirection w:val="lrTb"/>
+            <w:noWrap w:val="false"/>
+          </w:tcPr>
+          <w:p>
+            <w:pPr>
+              <w:pBdr/>
+              <w:spacing/>
+              <w:ind/>
+              <w:jc w:val="both"/>
+              <w:rPr>
+                <w:b/>
+                <w:bCs/>
+              </w:rPr>
+            </w:pPr>
+            <w:r>
+              <w:rPr>
+                <w:b/>
+                <w:bCs/>
+                <w:lang w:val="en-US"/>
+              </w:rPr>
+              <w:t xml:space="preserve">Jira</w:t>
+            </w:r>
+            <w:r>
+              <w:rPr>
+                <w:b/>
+                <w:bCs/>
+              </w:rPr>
+            </w:r>
+          </w:p>
+        </w:tc>
+        <w:tc>
+          <w:tcPr>
+            <w:tcBorders/>
+            <w:tcW w:w="7512" w:type="dxa"/>
+            <w:vMerge w:val="restart"/>
+            <w:textDirection w:val="lrTb"/>
+            <w:noWrap w:val="false"/>
+          </w:tcPr>
+          <w:p>
+            <w:pPr>
+              <w:pBdr/>
+              <w:spacing/>
+              <w:ind/>
+              <w:jc w:val="both"/>
+              <w:rPr/>
+            </w:pPr>
+            <w:r/>
+            <w:r>
+              <w:t xml:space="preserve">Scrum и Kanban-доски, настройка рабочих процессов, отчетность</w:t>
+            </w:r>
+            <w:r/>
+            <w:r/>
+          </w:p>
+        </w:tc>
+      </w:tr>
+      <w:tr>
+        <w:trPr/>
+        <w:tc>
+          <w:tcPr>
+            <w:tcBorders/>
+            <w:tcW w:w="2126" w:type="dxa"/>
+            <w:vMerge w:val="restart"/>
+            <w:textDirection w:val="lrTb"/>
+            <w:noWrap w:val="false"/>
+          </w:tcPr>
+          <w:p>
+            <w:pPr>
+              <w:pBdr/>
+              <w:spacing/>
+              <w:ind/>
+              <w:jc w:val="both"/>
+              <w:rPr>
+                <w:b/>
+                <w:bCs/>
+              </w:rPr>
+            </w:pPr>
+            <w:r>
+              <w:rPr>
+                <w:b/>
+                <w:bCs/>
+                <w:lang w:val="en-US"/>
+              </w:rPr>
+              <w:t xml:space="preserve">Notion</w:t>
+            </w:r>
+            <w:r>
+              <w:rPr>
+                <w:b/>
+                <w:bCs/>
+              </w:rPr>
+            </w:r>
+          </w:p>
+        </w:tc>
+        <w:tc>
+          <w:tcPr>
+            <w:tcBorders/>
+            <w:tcW w:w="7512" w:type="dxa"/>
+            <w:vMerge w:val="restart"/>
+            <w:textDirection w:val="lrTb"/>
+            <w:noWrap w:val="false"/>
+          </w:tcPr>
+          <w:p>
+            <w:pPr>
+              <w:pBdr/>
+              <w:spacing/>
+              <w:ind/>
+              <w:jc w:val="both"/>
+              <w:rPr/>
+            </w:pPr>
+            <w:r/>
+            <w:r>
+              <w:t xml:space="preserve">Текстовые записи, базы данных, канбан-доска, задачи</w:t>
+            </w:r>
+            <w:r/>
+            <w:r/>
+          </w:p>
+        </w:tc>
+      </w:tr>
+    </w:tbl>
+    <w:p>
+      <w:pPr>
+        <w:pBdr/>
+        <w:spacing/>
+        <w:ind w:firstLine="0"/>
+        <w:jc w:val="center"/>
+        <w:rPr/>
+      </w:pPr>
+      <w:r>
+        <w:rPr>
+          <w:lang w:val="ru-RU"/>
+        </w:rPr>
+        <w:t xml:space="preserve">Таблица 1. Сравнительный анализ основных функций существующих решений</w:t>
+      </w:r>
+      <w:r/>
+    </w:p>
+    <w:p>
+      <w:pPr>
+        <w:pBdr/>
+        <w:spacing/>
+        <w:ind w:firstLine="0"/>
+        <w:jc w:val="both"/>
+        <w:rPr/>
+      </w:pPr>
+      <w:r>
+        <w:rPr>
+          <w:highlight w:val="none"/>
+        </w:rPr>
+      </w:r>
+      <w:r>
+        <w:rPr>
+          <w:highlight w:val="none"/>
+        </w:rPr>
+      </w:r>
+      <w:r/>
+    </w:p>
+    <w:p>
+      <w:pPr>
+        <w:pBdr/>
+        <w:spacing/>
         <w:ind w:firstLine="708"/>
         <w:jc w:val="both"/>
         <w:rPr/>
@@ -4483,6 +4935,7 @@
         </w:rPr>
         <w:t xml:space="preserve">1.2 Определение потребностей пользователей</w:t>
       </w:r>
+      <w:r/>
       <w:bookmarkEnd w:id="81"/>
       <w:r/>
       <w:r/>
@@ -4494,30 +4947,42 @@
         <w:spacing/>
         <w:ind w:firstLine="708" w:left="0"/>
         <w:jc w:val="both"/>
-        <w:rPr/>
-      </w:pPr>
-      <w:r>
-        <w:rPr>
-          <w:highlight w:val="none"/>
-        </w:rPr>
-        <w:t xml:space="preserve">С</w:t>
-      </w:r>
-      <w:r>
-        <w:rPr>
-          <w:highlight w:val="none"/>
-        </w:rPr>
-        <w:t xml:space="preserve">овместная работа над проектами требует четкой организации, эффективного распределения задач и удобных инструментов для коммуникации. В последние годы наблюдается тенденция к упрощению процессов управления проектами, особенно в небольших командах, где важне</w:t>
-      </w:r>
-      <w:r>
-        <w:rPr>
-          <w:highlight w:val="none"/>
-        </w:rPr>
-        <w:t xml:space="preserve">е оперативность и легкость взаимодействия, чем сложные механизмы контроля и разграничения прав.</w:t>
-      </w:r>
-      <w:r>
-        <w:rPr>
-          <w:highlight w:val="none"/>
-        </w:rPr>
+        <w:rPr>
+          <w:highlight w:val="none"/>
+        </w:rPr>
+      </w:pPr>
+      <w:r>
+        <w:rPr>
+          <w:highlight w:val="none"/>
+        </w:rPr>
+      </w:r>
+      <w:r>
+        <w:rPr>
+          <w:highlight w:val="none"/>
+        </w:rPr>
+        <w:t xml:space="preserve">Совместная работа в цифровом пространстве — это комплекс взаимодействий между людьми, направленных на достижение общих целей, в котором используются различные средства коммуникации и управления. </w:t>
+      </w:r>
+      <w:r>
+        <w:rPr>
+          <w:highlight w:val="none"/>
+        </w:rPr>
+      </w:r>
+      <w:r>
+        <w:rPr>
+          <w:highlight w:val="none"/>
+        </w:rPr>
+      </w:r>
+      <w:r>
+        <w:rPr>
+          <w:highlight w:val="none"/>
+        </w:rPr>
+        <w:t xml:space="preserve">Кооперативная </w:t>
+      </w:r>
+      <w:r>
+        <w:rPr>
+          <w:highlight w:val="none"/>
+        </w:rPr>
+        <w:t xml:space="preserve">работа над проектами требует четкой организации, эффективного распределения задач и удобных инструментов для коммуникации.</w:t>
       </w:r>
       <w:r/>
     </w:p>
@@ -4528,12 +4993,198 @@
         <w:spacing/>
         <w:ind w:firstLine="708" w:left="0"/>
         <w:jc w:val="both"/>
+        <w:rPr>
+          <w:highlight w:val="none"/>
+        </w:rPr>
+      </w:pPr>
+      <w:r>
+        <w:rPr>
+          <w:highlight w:val="none"/>
+        </w:rPr>
+      </w:r>
+      <w:r>
+        <w:rPr>
+          <w:highlight w:val="none"/>
+        </w:rPr>
+        <w:t xml:space="preserve">Для классификации инструментов для совместной работы также могут использоваться следующие категории:</w:t>
+      </w:r>
+      <w:r>
+        <w:rPr>
+          <w:highlight w:val="none"/>
+        </w:rPr>
+      </w:r>
+      <w:r>
+        <w:rPr>
+          <w:highlight w:val="none"/>
+        </w:rPr>
+      </w:r>
+    </w:p>
+    <w:p>
+      <w:pPr>
+        <w:pStyle w:val="1159"/>
+        <w:numPr>
+          <w:ilvl w:val="0"/>
+          <w:numId w:val="140"/>
+        </w:numPr>
+        <w:pBdr/>
+        <w:shd w:val="nil" w:color="000000"/>
+        <w:spacing/>
+        <w:ind/>
+        <w:jc w:val="both"/>
         <w:rPr/>
       </w:pPr>
       <w:r>
         <w:rPr>
           <w:highlight w:val="none"/>
         </w:rPr>
+      </w:r>
+      <w:r>
+        <w:rPr>
+          <w:highlight w:val="none"/>
+        </w:rPr>
+        <w:t xml:space="preserve">Инструменты для маленьких команд — простые решения, не требующие сложных настроек и высокой степени персонализации (Trello).</w:t>
+      </w:r>
+      <w:r>
+        <w:rPr>
+          <w:highlight w:val="none"/>
+        </w:rPr>
+      </w:r>
+      <w:r>
+        <w:rPr>
+          <w:highlight w:val="none"/>
+        </w:rPr>
+      </w:r>
+    </w:p>
+    <w:p>
+      <w:pPr>
+        <w:pStyle w:val="1159"/>
+        <w:numPr>
+          <w:ilvl w:val="0"/>
+          <w:numId w:val="140"/>
+        </w:numPr>
+        <w:pBdr/>
+        <w:shd w:val="nil" w:color="000000"/>
+        <w:spacing/>
+        <w:ind/>
+        <w:jc w:val="both"/>
+        <w:rPr/>
+      </w:pPr>
+      <w:r>
+        <w:rPr>
+          <w:highlight w:val="none"/>
+        </w:rPr>
+      </w:r>
+      <w:r>
+        <w:rPr>
+          <w:highlight w:val="none"/>
+        </w:rPr>
+        <w:t xml:space="preserve">Многофункциональные платформы — комплексные системы, которые включают в себя управление задачами, коммуникацию, аналитические инструменты, интеграцию с внешними сервисами и другие функции (Asana, Jira).</w:t>
+      </w:r>
+      <w:r>
+        <w:rPr>
+          <w:highlight w:val="none"/>
+        </w:rPr>
+      </w:r>
+      <w:r>
+        <w:rPr>
+          <w:highlight w:val="none"/>
+        </w:rPr>
+      </w:r>
+    </w:p>
+    <w:p>
+      <w:pPr>
+        <w:pStyle w:val="1159"/>
+        <w:numPr>
+          <w:ilvl w:val="0"/>
+          <w:numId w:val="140"/>
+        </w:numPr>
+        <w:pBdr/>
+        <w:shd w:val="nil" w:color="000000"/>
+        <w:spacing/>
+        <w:ind/>
+        <w:jc w:val="both"/>
+        <w:rPr/>
+      </w:pPr>
+      <w:r>
+        <w:rPr>
+          <w:highlight w:val="none"/>
+        </w:rPr>
+      </w:r>
+      <w:r>
+        <w:t xml:space="preserve">Инструменты для крупных организаций — решения, ориентированные на автоматизацию и управление крупномасштабными проектами, с продвинутыми возможностями для отчетности, распределения ресурсов и масштабируемости (Microsoft Project).</w:t>
+      </w:r>
+      <w:r>
+        <w:rPr>
+          <w:highlight w:val="none"/>
+        </w:rPr>
+      </w:r>
+      <w:r>
+        <w:rPr>
+          <w:highlight w:val="none"/>
+        </w:rPr>
+      </w:r>
+    </w:p>
+    <w:p>
+      <w:pPr>
+        <w:pBdr/>
+        <w:shd w:val="nil" w:color="000000"/>
+        <w:spacing/>
+        <w:ind/>
+        <w:jc w:val="both"/>
+        <w:rPr/>
+      </w:pPr>
+      <w:r>
+        <w:rPr>
+          <w:highlight w:val="none"/>
+        </w:rPr>
+      </w:r>
+      <w:r>
+        <w:rPr>
+          <w:highlight w:val="none"/>
+        </w:rPr>
+      </w:r>
+    </w:p>
+    <w:p>
+      <w:pPr>
+        <w:pBdr/>
+        <w:shd w:val="nil" w:color="000000"/>
+        <w:spacing/>
+        <w:ind w:firstLine="708" w:left="0"/>
+        <w:jc w:val="both"/>
+        <w:rPr>
+          <w:highlight w:val="none"/>
+        </w:rPr>
+      </w:pPr>
+      <w:r>
+        <w:rPr>
+          <w:highlight w:val="none"/>
+        </w:rPr>
+        <w:t xml:space="preserve">В последние годы наблюдается тенденция к упрощению процессов управления проектами, особенно в небольших командах, где важне</w:t>
+      </w:r>
+      <w:r>
+        <w:rPr>
+          <w:highlight w:val="none"/>
+        </w:rPr>
+        <w:t xml:space="preserve">е оперативность и легкость взаимодействия, чем сложные механизмы контроля и разграничения прав.</w:t>
+      </w:r>
+      <w:r/>
+      <w:r/>
+    </w:p>
+    <w:p>
+      <w:pPr>
+        <w:pBdr/>
+        <w:shd w:val="nil" w:color="000000"/>
+        <w:spacing/>
+        <w:ind w:firstLine="708" w:left="0"/>
+        <w:jc w:val="both"/>
+        <w:rPr>
+          <w:highlight w:val="none"/>
+        </w:rPr>
+      </w:pPr>
+      <w:r>
+        <w:rPr>
+          <w:highlight w:val="none"/>
+        </w:rPr>
         <w:t xml:space="preserve">Популярные </w:t>
       </w:r>
       <w:r>
@@ -4554,6 +5205,21 @@
         </w:rPr>
       </w:r>
       <w:r/>
+      <w:r>
+        <w:rPr>
+          <w:highlight w:val="none"/>
+        </w:rPr>
+      </w:r>
+      <w:r>
+        <w:rPr>
+          <w:highlight w:val="none"/>
+        </w:rPr>
+      </w:r>
+      <w:r>
+        <w:rPr>
+          <w:highlight w:val="none"/>
+        </w:rPr>
+      </w:r>
     </w:p>
     <w:p>
       <w:pPr>
@@ -6610,12 +7276,14 @@
       </w:pPr>
       <w:r/>
       <w:bookmarkStart w:id="82" w:name="_Toc5"/>
+      <w:r/>
       <w:r>
         <w:rPr>
           <w:highlight w:val="none"/>
         </w:rPr>
         <w:t xml:space="preserve">1.3 Составление требований</w:t>
       </w:r>
+      <w:r/>
       <w:bookmarkEnd w:id="82"/>
       <w:r/>
       <w:r/>
@@ -6633,48 +7301,6 @@
         <w:rPr>
           <w:highlight w:val="none"/>
         </w:rPr>
-        <w:t xml:space="preserve">При разработке программного продукта важно четко определить его функциональные и нефункциональные требования. Они задают границы системы, помогают структурировать процесс разработки и служат ориентиром для оценки качества конечного продукта. Без четко сформ</w:t>
-      </w:r>
-      <w:r>
-        <w:rPr>
-          <w:highlight w:val="none"/>
-        </w:rPr>
-        <w:t xml:space="preserve">улированных требований существует риск отклонения от целей проекта, усложнения интерфейса и внедрения избыточных функций, которые могут усложнить работу пользователей.</w:t>
-      </w:r>
-      <w:r>
-        <w:rPr>
-          <w:highlight w:val="none"/>
-        </w:rPr>
-      </w:r>
-      <w:r>
-        <w:rPr>
-          <w:highlight w:val="none"/>
-        </w:rPr>
-      </w:r>
-      <w:r>
-        <w:rPr>
-          <w:highlight w:val="none"/>
-        </w:rPr>
-      </w:r>
-      <w:r>
-        <w:rPr>
-          <w:highlight w:val="none"/>
-        </w:rPr>
-      </w:r>
-    </w:p>
-    <w:p>
-      <w:pPr>
-        <w:pBdr/>
-        <w:shd w:val="nil" w:color="000000"/>
-        <w:spacing/>
-        <w:ind w:firstLine="708"/>
-        <w:jc w:val="both"/>
-        <w:rPr/>
-      </w:pPr>
-      <w:r>
-        <w:rPr>
-          <w:highlight w:val="none"/>
-        </w:rPr>
         <w:t xml:space="preserve">Разрабатываемое веб-приложение ориентировано на простоту и удобство использования. Это означает, что требования к нему должны быть тщательно продуманы, чтобы обеспечить баланс между достаточным функционалом и минималистичным интерфейсом. Ключевой задачей яв</w:t>
       </w:r>
       <w:r>
@@ -6837,7 +7463,7 @@
         <w:rPr>
           <w:highlight w:val="none"/>
         </w:rPr>
-        <w:t xml:space="preserve">Определение этих требований на раннем этапе разработки помогает избежать неопределенности, упростить процесс реализации системы и обеспечить соответствие ожиданиям пользователей. В следующих разделах будут подробно рассмотрены ключевые функциональные и нефу</w:t>
+        <w:t xml:space="preserve">Определение этих требований на раннем этапе разработки помогает избежать неопределенности, упростить процесс реализации системы и обеспечить соответствие ожиданиям пользователей. Далее будут подробно рассмотрены ключевые функциональные и нефу</w:t>
       </w:r>
       <w:r>
         <w:rPr>
@@ -9194,19 +9820,58 @@
         <w:spacing/>
         <w:ind w:firstLine="708"/>
         <w:jc w:val="both"/>
+        <w:rPr>
+          <w:highlight w:val="none"/>
+        </w:rPr>
+      </w:pPr>
+      <w:r>
+        <w:rPr>
+          <w:highlight w:val="none"/>
+        </w:rPr>
+        <w:t xml:space="preserve">П</w:t>
+      </w:r>
+      <w:r>
+        <w:rPr>
+          <w:highlight w:val="none"/>
+        </w:rPr>
+        <w:t xml:space="preserve">ри разработке программного продукта важно четко определить его функциональные и нефункциональные требования. Они задают границы системы, помогают структурировать процесс разработки и служат ориентиром для оценки качества конечного продукта. Без четко сформ</w:t>
+      </w:r>
+      <w:r>
+        <w:rPr>
+          <w:highlight w:val="none"/>
+        </w:rPr>
+        <w:t xml:space="preserve">улированных требований существует риск отклонения от целей проекта, усложнения интерфейса и внедрения избыточных функций, которые могут усложнить работу пользователей.</w:t>
+      </w:r>
+      <w:r>
+        <w:rPr>
+          <w:highlight w:val="none"/>
+        </w:rPr>
+      </w:r>
+      <w:r>
+        <w:rPr>
+          <w:highlight w:val="none"/>
+        </w:rPr>
+      </w:r>
+    </w:p>
+    <w:p>
+      <w:pPr>
+        <w:pBdr/>
+        <w:shd w:val="nil" w:color="000000"/>
+        <w:spacing/>
+        <w:ind w:firstLine="708"/>
+        <w:jc w:val="both"/>
         <w:rPr/>
       </w:pPr>
       <w:r>
         <w:rPr>
           <w:highlight w:val="none"/>
         </w:rPr>
-        <w:t xml:space="preserve">О</w:t>
-      </w:r>
-      <w:r>
-        <w:rPr>
-          <w:highlight w:val="none"/>
-        </w:rPr>
-        <w:t xml:space="preserve">пределение требований является важным этапом разработки, позволяющим четко обозначить цели и функциональность системы. Разрабатываемое веб-приложение должно предоставлять пользователям удобные инструменты для управления задачами и заметками, сохраняя при э</w:t>
+      </w:r>
+      <w:r>
+        <w:rPr>
+          <w:highlight w:val="none"/>
+        </w:rPr>
+        <w:t xml:space="preserve">Разрабатываемое веб-приложение должно предоставлять пользователям удобные инструменты для управления задачами и заметками, сохраняя при э</w:t>
       </w:r>
       <w:r>
         <w:rPr>
@@ -9262,7 +9927,9 @@
         <w:spacing/>
         <w:ind w:firstLine="708"/>
         <w:jc w:val="both"/>
-        <w:rPr/>
+        <w:rPr>
+          <w:highlight w:val="none"/>
+        </w:rPr>
       </w:pPr>
       <w:r>
         <w:rPr>
@@ -9280,20 +9947,17 @@
     <w:p>
       <w:pPr>
         <w:pBdr/>
-        <w:shd w:val="nil" w:color="auto"/>
-        <w:spacing/>
-        <w:ind/>
-        <w:rPr>
-          <w:highlight w:val="none"/>
-        </w:rPr>
-      </w:pPr>
-      <w:r>
-        <w:br w:type="page" w:clear="all"/>
-      </w:r>
-      <w:r>
-        <w:rPr>
-          <w:highlight w:val="none"/>
-        </w:rPr>
+        <w:shd w:val="nil" w:color="000000"/>
+        <w:spacing/>
+        <w:ind w:firstLine="708"/>
+        <w:jc w:val="both"/>
+        <w:rPr/>
+      </w:pPr>
+      <w:r>
+        <w:rPr>
+          <w:highlight w:val="none"/>
+        </w:rPr>
+        <w:t xml:space="preserve">Проблема организации совместной работы над проектами рассмотрена в текущей главе. Но для реализации задумки требуется провести анализ существующих практик и технологий реализации веб-приложений. А для подтверждения востребованности разрабатываемого программного продукта важно изучить реальный пример командной разработки. Это позволит выявить закономерности, тенденции развития и оценить эффективность применения подобного сервиса для повышения эффективности и удобства работы в небольших группах.</w:t>
       </w:r>
       <w:r>
         <w:rPr>
@@ -9303,6 +9967,30 @@
     </w:p>
     <w:p>
       <w:pPr>
+        <w:pBdr/>
+        <w:shd w:val="nil" w:color="auto"/>
+        <w:spacing/>
+        <w:ind/>
+        <w:rPr>
+          <w:highlight w:val="none"/>
+        </w:rPr>
+      </w:pPr>
+      <w:r>
+        <w:br w:type="page" w:clear="all"/>
+      </w:r>
+      <w:r>
+        <w:rPr>
+          <w:highlight w:val="none"/>
+        </w:rPr>
+      </w:r>
+      <w:r>
+        <w:rPr>
+          <w:highlight w:val="none"/>
+        </w:rPr>
+      </w:r>
+    </w:p>
+    <w:p>
+      <w:pPr>
         <w:pStyle w:val="1156"/>
         <w:pBdr/>
         <w:spacing/>
@@ -9319,12 +10007,13 @@
         </w:rPr>
         <w:t xml:space="preserve">2. ТЕОРЕТИЧЕСКАЯ ЧАСТЬ</w:t>
       </w:r>
+      <w:r>
+        <w:rPr>
+          <w:highlight w:val="none"/>
+        </w:rPr>
+      </w:r>
       <w:bookmarkEnd w:id="83"/>
-      <w:r>
-        <w:rPr>
-          <w:highlight w:val="none"/>
-        </w:rPr>
-      </w:r>
+      <w:r/>
       <w:r>
         <w:rPr>
           <w:highlight w:val="none"/>
@@ -9388,6 +10077,7 @@
       <w:r>
         <w:t xml:space="preserve">3. ПРАКТИЧЕСКАЯ ЧАСТЬ</w:t>
       </w:r>
+      <w:r/>
       <w:bookmarkEnd w:id="84"/>
       <w:r/>
       <w:r/>
@@ -9488,8 +10178,6 @@
       <w:bookmarkEnd w:id="65"/>
       <w:r/>
       <w:bookmarkEnd w:id="64"/>
-      <w:r/>
-      <w:bookmarkEnd w:id="85"/>
       <w:r>
         <w:rPr>
           <w:rFonts w:ascii="Times New Roman" w:hAnsi="Times New Roman" w:cs="Times New Roman"/>
@@ -9499,6 +10187,8 @@
           <w:szCs w:val="28"/>
         </w:rPr>
       </w:r>
+      <w:bookmarkEnd w:id="85"/>
+      <w:r/>
       <w:r>
         <w:rPr>
           <w:rFonts w:ascii="Times New Roman" w:hAnsi="Times New Roman" w:cs="Times New Roman"/>
@@ -9592,8 +10282,6 @@
       <w:bookmarkEnd w:id="70"/>
       <w:r/>
       <w:bookmarkEnd w:id="69"/>
-      <w:r/>
-      <w:bookmarkEnd w:id="86"/>
       <w:r>
         <w:rPr>
           <w:rFonts w:ascii="Times New Roman" w:hAnsi="Times New Roman" w:cs="Times New Roman"/>
@@ -9603,6 +10291,8 @@
           <w:szCs w:val="28"/>
         </w:rPr>
       </w:r>
+      <w:bookmarkEnd w:id="86"/>
+      <w:r/>
       <w:r>
         <w:rPr>
           <w:rFonts w:ascii="Times New Roman" w:hAnsi="Times New Roman" w:cs="Times New Roman"/>
@@ -29322,6 +30012,152 @@
     </w:lvl>
   </w:abstractNum>
   <w:abstractNum w:abstractNumId="138">
+    <w:lvl w:ilvl="0">
+      <w:isLgl w:val="false"/>
+      <w:lvlJc w:val="left"/>
+      <w:lvlText w:val="·"/>
+      <w:numFmt w:val="bullet"/>
+      <w:pPr>
+        <w:pBdr/>
+        <w:spacing/>
+        <w:ind w:hanging="360" w:left="709"/>
+      </w:pPr>
+      <w:rPr>
+        <w:rFonts w:hint="default" w:ascii="Symbol" w:hAnsi="Symbol" w:eastAsia="Symbol" w:cs="Symbol"/>
+      </w:rPr>
+      <w:start w:val="1"/>
+      <w:suff w:val="tab"/>
+    </w:lvl>
+    <w:lvl w:ilvl="1">
+      <w:isLgl w:val="false"/>
+      <w:lvlJc w:val="left"/>
+      <w:lvlText w:val="o"/>
+      <w:numFmt w:val="bullet"/>
+      <w:pPr>
+        <w:pBdr/>
+        <w:spacing/>
+        <w:ind w:hanging="360" w:left="1429"/>
+      </w:pPr>
+      <w:rPr>
+        <w:rFonts w:hint="default" w:ascii="Courier New" w:hAnsi="Courier New" w:eastAsia="Courier New" w:cs="Courier New"/>
+      </w:rPr>
+      <w:start w:val="1"/>
+      <w:suff w:val="tab"/>
+    </w:lvl>
+    <w:lvl w:ilvl="2">
+      <w:isLgl w:val="false"/>
+      <w:lvlJc w:val="left"/>
+      <w:lvlText w:val="§"/>
+      <w:numFmt w:val="bullet"/>
+      <w:pPr>
+        <w:pBdr/>
+        <w:spacing/>
+        <w:ind w:hanging="360" w:left="2149"/>
+      </w:pPr>
+      <w:rPr>
+        <w:rFonts w:hint="default" w:ascii="Wingdings" w:hAnsi="Wingdings" w:eastAsia="Wingdings" w:cs="Wingdings"/>
+      </w:rPr>
+      <w:start w:val="1"/>
+      <w:suff w:val="tab"/>
+    </w:lvl>
+    <w:lvl w:ilvl="3">
+      <w:isLgl w:val="false"/>
+      <w:lvlJc w:val="left"/>
+      <w:lvlText w:val="·"/>
+      <w:numFmt w:val="bullet"/>
+      <w:pPr>
+        <w:pBdr/>
+        <w:spacing/>
+        <w:ind w:hanging="360" w:left="2869"/>
+      </w:pPr>
+      <w:rPr>
+        <w:rFonts w:hint="default" w:ascii="Symbol" w:hAnsi="Symbol" w:eastAsia="Symbol" w:cs="Symbol"/>
+      </w:rPr>
+      <w:start w:val="1"/>
+      <w:suff w:val="tab"/>
+    </w:lvl>
+    <w:lvl w:ilvl="4">
+      <w:isLgl w:val="false"/>
+      <w:lvlJc w:val="left"/>
+      <w:lvlText w:val="o"/>
+      <w:numFmt w:val="bullet"/>
+      <w:pPr>
+        <w:pBdr/>
+        <w:spacing/>
+        <w:ind w:hanging="360" w:left="3589"/>
+      </w:pPr>
+      <w:rPr>
+        <w:rFonts w:hint="default" w:ascii="Courier New" w:hAnsi="Courier New" w:eastAsia="Courier New" w:cs="Courier New"/>
+      </w:rPr>
+      <w:start w:val="1"/>
+      <w:suff w:val="tab"/>
+    </w:lvl>
+    <w:lvl w:ilvl="5">
+      <w:isLgl w:val="false"/>
+      <w:lvlJc w:val="left"/>
+      <w:lvlText w:val="§"/>
+      <w:numFmt w:val="bullet"/>
+      <w:pPr>
+        <w:pBdr/>
+        <w:spacing/>
+        <w:ind w:hanging="360" w:left="4309"/>
+      </w:pPr>
+      <w:rPr>
+        <w:rFonts w:hint="default" w:ascii="Wingdings" w:hAnsi="Wingdings" w:eastAsia="Wingdings" w:cs="Wingdings"/>
+      </w:rPr>
+      <w:start w:val="1"/>
+      <w:suff w:val="tab"/>
+    </w:lvl>
+    <w:lvl w:ilvl="6">
+      <w:isLgl w:val="false"/>
+      <w:lvlJc w:val="left"/>
+      <w:lvlText w:val="·"/>
+      <w:numFmt w:val="bullet"/>
+      <w:pPr>
+        <w:pBdr/>
+        <w:spacing/>
+        <w:ind w:hanging="360" w:left="5029"/>
+      </w:pPr>
+      <w:rPr>
+        <w:rFonts w:hint="default" w:ascii="Symbol" w:hAnsi="Symbol" w:eastAsia="Symbol" w:cs="Symbol"/>
+      </w:rPr>
+      <w:start w:val="1"/>
+      <w:suff w:val="tab"/>
+    </w:lvl>
+    <w:lvl w:ilvl="7">
+      <w:isLgl w:val="false"/>
+      <w:lvlJc w:val="left"/>
+      <w:lvlText w:val="o"/>
+      <w:numFmt w:val="bullet"/>
+      <w:pPr>
+        <w:pBdr/>
+        <w:spacing/>
+        <w:ind w:hanging="360" w:left="5749"/>
+      </w:pPr>
+      <w:rPr>
+        <w:rFonts w:hint="default" w:ascii="Courier New" w:hAnsi="Courier New" w:eastAsia="Courier New" w:cs="Courier New"/>
+      </w:rPr>
+      <w:start w:val="1"/>
+      <w:suff w:val="tab"/>
+    </w:lvl>
+    <w:lvl w:ilvl="8">
+      <w:isLgl w:val="false"/>
+      <w:lvlJc w:val="left"/>
+      <w:lvlText w:val="§"/>
+      <w:numFmt w:val="bullet"/>
+      <w:pPr>
+        <w:pBdr/>
+        <w:spacing/>
+        <w:ind w:hanging="360" w:left="6469"/>
+      </w:pPr>
+      <w:rPr>
+        <w:rFonts w:hint="default" w:ascii="Wingdings" w:hAnsi="Wingdings" w:eastAsia="Wingdings" w:cs="Wingdings"/>
+      </w:rPr>
+      <w:start w:val="1"/>
+      <w:suff w:val="tab"/>
+    </w:lvl>
+  </w:abstractNum>
+  <w:abstractNum w:abstractNumId="139">
     <w:lvl w:ilvl="0">
       <w:isLgl w:val="false"/>
       <w:lvlJc w:val="left"/>
@@ -29883,6 +30719,9 @@
   </w:num>
   <w:num w:numId="139">
     <w:abstractNumId w:val="138"/>
+  </w:num>
+  <w:num w:numId="140">
+    <w:abstractNumId w:val="139"/>
   </w:num>
 </w:numbering>
 </file>

--- a/ПИ21-4 Балашкин А.М. ВКР.docx
+++ b/ПИ21-4 Балашкин А.М. ВКР.docx
@@ -1547,7 +1547,7 @@
     </w:p>
     <w:p>
       <w:pPr>
-        <w:pStyle w:val="1320"/>
+        <w:pStyle w:val="1321"/>
         <w:pBdr/>
         <w:tabs>
           <w:tab w:val="right" w:leader="dot" w:pos="9355"/>
@@ -1578,24 +1578,24 @@
       <w:hyperlink w:tooltip="#_Toc1" w:anchor="_Toc1" w:history="1">
         <w:r>
           <w:rPr>
-            <w:rStyle w:val="1329"/>
+            <w:rStyle w:val="1330"/>
           </w:rPr>
         </w:r>
         <w:r>
           <w:rPr>
-            <w:rStyle w:val="1329"/>
+            <w:rStyle w:val="1330"/>
           </w:rPr>
           <w:t xml:space="preserve">В</w:t>
         </w:r>
         <w:r>
           <w:rPr>
-            <w:rStyle w:val="1329"/>
+            <w:rStyle w:val="1330"/>
           </w:rPr>
           <w:t xml:space="preserve">ВЕДЕНИЕ</w:t>
         </w:r>
         <w:r>
           <w:rPr>
-            <w:rStyle w:val="1329"/>
+            <w:rStyle w:val="1330"/>
             <w14:ligatures w14:val="none"/>
           </w:rPr>
         </w:r>
@@ -1618,7 +1618,7 @@
     </w:p>
     <w:p>
       <w:pPr>
-        <w:pStyle w:val="1320"/>
+        <w:pStyle w:val="1321"/>
         <w:pBdr/>
         <w:tabs>
           <w:tab w:val="right" w:leader="dot" w:pos="9355"/>
@@ -1632,18 +1632,18 @@
       <w:hyperlink w:tooltip="#_Toc2" w:anchor="_Toc2" w:history="1">
         <w:r>
           <w:rPr>
-            <w:rStyle w:val="1329"/>
+            <w:rStyle w:val="1330"/>
           </w:rPr>
         </w:r>
         <w:r>
           <w:rPr>
-            <w:rStyle w:val="1329"/>
+            <w:rStyle w:val="1330"/>
           </w:rPr>
           <w:t xml:space="preserve">1. ИССЛЕДОВАНИЕ ПРЕДМЕТНОЙ ОБЛАСТИ</w:t>
         </w:r>
         <w:r>
           <w:rPr>
-            <w:rStyle w:val="1329"/>
+            <w:rStyle w:val="1330"/>
             <w14:ligatures w14:val="none"/>
           </w:rPr>
         </w:r>
@@ -1666,7 +1666,7 @@
     </w:p>
     <w:p>
       <w:pPr>
-        <w:pStyle w:val="1323"/>
+        <w:pStyle w:val="1324"/>
         <w:pBdr/>
         <w:tabs>
           <w:tab w:val="right" w:leader="dot" w:pos="9355"/>
@@ -1680,19 +1680,19 @@
       <w:hyperlink w:tooltip="#_Toc3" w:anchor="_Toc3" w:history="1">
         <w:r>
           <w:rPr>
-            <w:rStyle w:val="1329"/>
+            <w:rStyle w:val="1330"/>
           </w:rPr>
         </w:r>
         <w:r>
           <w:rPr>
-            <w:rStyle w:val="1329"/>
+            <w:rStyle w:val="1330"/>
             <w:highlight w:val="none"/>
           </w:rPr>
           <w:t xml:space="preserve">1.1 Существующие решения</w:t>
         </w:r>
         <w:r>
           <w:rPr>
-            <w:rStyle w:val="1329"/>
+            <w:rStyle w:val="1330"/>
             <w14:ligatures w14:val="none"/>
           </w:rPr>
         </w:r>
@@ -1715,7 +1715,7 @@
     </w:p>
     <w:p>
       <w:pPr>
-        <w:pStyle w:val="1323"/>
+        <w:pStyle w:val="1324"/>
         <w:pBdr/>
         <w:tabs>
           <w:tab w:val="right" w:leader="dot" w:pos="9355"/>
@@ -1727,19 +1727,19 @@
       <w:hyperlink w:tooltip="#_Toc4" w:anchor="_Toc4" w:history="1">
         <w:r>
           <w:rPr>
-            <w:rStyle w:val="1329"/>
+            <w:rStyle w:val="1330"/>
           </w:rPr>
         </w:r>
         <w:r>
           <w:rPr>
-            <w:rStyle w:val="1329"/>
+            <w:rStyle w:val="1330"/>
             <w:highlight w:val="none"/>
           </w:rPr>
           <w:t xml:space="preserve">1.2 Определение потребностей пользователей</w:t>
         </w:r>
         <w:r>
           <w:rPr>
-            <w:rStyle w:val="1329"/>
+            <w:rStyle w:val="1330"/>
           </w:rPr>
         </w:r>
         <w:r>
@@ -1757,7 +1757,7 @@
     </w:p>
     <w:p>
       <w:pPr>
-        <w:pStyle w:val="1323"/>
+        <w:pStyle w:val="1324"/>
         <w:pBdr/>
         <w:tabs>
           <w:tab w:val="right" w:leader="dot" w:pos="9355"/>
@@ -1769,19 +1769,19 @@
       <w:hyperlink w:tooltip="#_Toc5" w:anchor="_Toc5" w:history="1">
         <w:r>
           <w:rPr>
-            <w:rStyle w:val="1329"/>
+            <w:rStyle w:val="1330"/>
           </w:rPr>
         </w:r>
         <w:r>
           <w:rPr>
-            <w:rStyle w:val="1329"/>
+            <w:rStyle w:val="1330"/>
             <w:highlight w:val="none"/>
           </w:rPr>
           <w:t xml:space="preserve">1.3 Составление требований</w:t>
         </w:r>
         <w:r>
           <w:rPr>
-            <w:rStyle w:val="1329"/>
+            <w:rStyle w:val="1330"/>
           </w:rPr>
         </w:r>
         <w:r>
@@ -1799,7 +1799,7 @@
     </w:p>
     <w:p>
       <w:pPr>
-        <w:pStyle w:val="1320"/>
+        <w:pStyle w:val="1321"/>
         <w:pBdr/>
         <w:tabs>
           <w:tab w:val="right" w:leader="dot" w:pos="9355"/>
@@ -1813,19 +1813,19 @@
       <w:hyperlink w:tooltip="#_Toc6" w:anchor="_Toc6" w:history="1">
         <w:r>
           <w:rPr>
-            <w:rStyle w:val="1329"/>
+            <w:rStyle w:val="1330"/>
           </w:rPr>
         </w:r>
         <w:r>
           <w:rPr>
-            <w:rStyle w:val="1329"/>
+            <w:rStyle w:val="1330"/>
             <w:highlight w:val="none"/>
           </w:rPr>
           <w:t xml:space="preserve">2. ТЕОРЕТИЧЕСКАЯ ЧАСТЬ</w:t>
         </w:r>
         <w:r>
           <w:rPr>
-            <w:rStyle w:val="1329"/>
+            <w:rStyle w:val="1330"/>
             <w:highlight w:val="none"/>
           </w:rPr>
         </w:r>
@@ -1848,7 +1848,7 @@
     </w:p>
     <w:p>
       <w:pPr>
-        <w:pStyle w:val="1320"/>
+        <w:pStyle w:val="1321"/>
         <w:pBdr/>
         <w:tabs>
           <w:tab w:val="right" w:leader="dot" w:pos="9355"/>
@@ -1860,18 +1860,18 @@
       <w:hyperlink w:tooltip="#_Toc7" w:anchor="_Toc7" w:history="1">
         <w:r>
           <w:rPr>
-            <w:rStyle w:val="1329"/>
+            <w:rStyle w:val="1330"/>
           </w:rPr>
         </w:r>
         <w:r>
           <w:rPr>
-            <w:rStyle w:val="1329"/>
+            <w:rStyle w:val="1330"/>
           </w:rPr>
           <w:t xml:space="preserve">3. ПРАКТИЧЕСКАЯ ЧАСТЬ</w:t>
         </w:r>
         <w:r>
           <w:rPr>
-            <w:rStyle w:val="1329"/>
+            <w:rStyle w:val="1330"/>
           </w:rPr>
         </w:r>
         <w:r>
@@ -1889,7 +1889,7 @@
     </w:p>
     <w:p>
       <w:pPr>
-        <w:pStyle w:val="1320"/>
+        <w:pStyle w:val="1321"/>
         <w:pBdr/>
         <w:tabs>
           <w:tab w:val="right" w:leader="dot" w:pos="9355"/>
@@ -1903,26 +1903,26 @@
       <w:hyperlink w:tooltip="#_Toc8" w:anchor="_Toc8" w:history="1">
         <w:r>
           <w:rPr>
-            <w:rStyle w:val="1329"/>
+            <w:rStyle w:val="1330"/>
           </w:rPr>
         </w:r>
         <w:r>
           <w:rPr>
-            <w:rStyle w:val="1329"/>
+            <w:rStyle w:val="1330"/>
             <w:rFonts w:ascii="Times New Roman" w:hAnsi="Times New Roman" w:cs="Times New Roman"/>
           </w:rPr>
           <w:t xml:space="preserve">З</w:t>
         </w:r>
         <w:r>
           <w:rPr>
-            <w:rStyle w:val="1329"/>
+            <w:rStyle w:val="1330"/>
             <w:rFonts w:ascii="Times New Roman" w:hAnsi="Times New Roman" w:cs="Times New Roman"/>
           </w:rPr>
           <w:t xml:space="preserve">АКЛЮЧЕНИЕ</w:t>
         </w:r>
         <w:r>
           <w:rPr>
-            <w:rStyle w:val="1329"/>
+            <w:rStyle w:val="1330"/>
             <w:rFonts w:ascii="Times New Roman" w:hAnsi="Times New Roman" w:cs="Times New Roman"/>
           </w:rPr>
         </w:r>
@@ -1945,7 +1945,7 @@
     </w:p>
     <w:p>
       <w:pPr>
-        <w:pStyle w:val="1320"/>
+        <w:pStyle w:val="1321"/>
         <w:pBdr/>
         <w:tabs>
           <w:tab w:val="right" w:leader="dot" w:pos="9355"/>
@@ -1959,26 +1959,26 @@
       <w:hyperlink w:tooltip="#_Toc9" w:anchor="_Toc9" w:history="1">
         <w:r>
           <w:rPr>
-            <w:rStyle w:val="1329"/>
+            <w:rStyle w:val="1330"/>
           </w:rPr>
         </w:r>
         <w:r>
           <w:rPr>
-            <w:rStyle w:val="1329"/>
+            <w:rStyle w:val="1330"/>
             <w:rFonts w:ascii="Times New Roman" w:hAnsi="Times New Roman" w:cs="Times New Roman"/>
           </w:rPr>
           <w:t xml:space="preserve">С</w:t>
         </w:r>
         <w:r>
           <w:rPr>
-            <w:rStyle w:val="1329"/>
+            <w:rStyle w:val="1330"/>
             <w:rFonts w:ascii="Times New Roman" w:hAnsi="Times New Roman" w:cs="Times New Roman"/>
           </w:rPr>
           <w:t xml:space="preserve">ПИСОК ИСПОЛЬЗОВАННЫХ ИСТОЧНИКОВ</w:t>
         </w:r>
         <w:r>
           <w:rPr>
-            <w:rStyle w:val="1329"/>
+            <w:rStyle w:val="1330"/>
             <w:rFonts w:ascii="Times New Roman" w:hAnsi="Times New Roman" w:cs="Times New Roman"/>
           </w:rPr>
         </w:r>
@@ -2053,7 +2053,7 @@
     </w:p>
     <w:p>
       <w:pPr>
-        <w:pStyle w:val="1316"/>
+        <w:pStyle w:val="1317"/>
         <w:pBdr/>
         <w:spacing/>
         <w:ind w:right="0" w:firstLine="0" w:left="0"/>
@@ -2243,7 +2243,7 @@
     </w:p>
     <w:p>
       <w:pPr>
-        <w:pStyle w:val="1319"/>
+        <w:pStyle w:val="1320"/>
         <w:numPr>
           <w:ilvl w:val="0"/>
           <w:numId w:val="96"/>
@@ -2275,7 +2275,7 @@
     </w:p>
     <w:p>
       <w:pPr>
-        <w:pStyle w:val="1319"/>
+        <w:pStyle w:val="1320"/>
         <w:numPr>
           <w:ilvl w:val="0"/>
           <w:numId w:val="96"/>
@@ -2312,7 +2312,7 @@
     </w:p>
     <w:p>
       <w:pPr>
-        <w:pStyle w:val="1319"/>
+        <w:pStyle w:val="1320"/>
         <w:numPr>
           <w:ilvl w:val="0"/>
           <w:numId w:val="96"/>
@@ -2349,7 +2349,7 @@
     </w:p>
     <w:p>
       <w:pPr>
-        <w:pStyle w:val="1319"/>
+        <w:pStyle w:val="1320"/>
         <w:numPr>
           <w:ilvl w:val="0"/>
           <w:numId w:val="96"/>
@@ -2386,7 +2386,7 @@
     </w:p>
     <w:p>
       <w:pPr>
-        <w:pStyle w:val="1319"/>
+        <w:pStyle w:val="1320"/>
         <w:numPr>
           <w:ilvl w:val="0"/>
           <w:numId w:val="96"/>
@@ -2544,7 +2544,7 @@
     </w:p>
     <w:p>
       <w:pPr>
-        <w:pStyle w:val="1317"/>
+        <w:pStyle w:val="1318"/>
         <w:pBdr/>
         <w:spacing/>
         <w:ind/>
@@ -2569,7 +2569,7 @@
     </w:p>
     <w:p>
       <w:pPr>
-        <w:pStyle w:val="1316"/>
+        <w:pStyle w:val="1317"/>
         <w:pBdr/>
         <w:spacing/>
         <w:ind w:firstLine="708" w:left="0"/>
@@ -2580,7 +2580,6 @@
       </w:pPr>
       <w:r/>
       <w:bookmarkStart w:id="74" w:name="_Toc2"/>
-      <w:r/>
       <w:r>
         <w:t xml:space="preserve">1. ИССЛЕДОВАНИЕ ПРЕДМЕТНОЙ ОБЛАСТИ</w:t>
       </w:r>
@@ -2599,7 +2598,7 @@
     </w:p>
     <w:p>
       <w:pPr>
-        <w:pStyle w:val="1317"/>
+        <w:pStyle w:val="1318"/>
         <w:pBdr/>
         <w:spacing/>
         <w:ind/>
@@ -2657,7 +2656,7 @@
       </w:r>
       <w:r>
         <w:rPr>
-          <w:rStyle w:val="1304"/>
+          <w:rStyle w:val="1305"/>
           <w:highlight w:val="none"/>
         </w:rPr>
         <w:footnoteReference w:id="2"/>
@@ -2882,27 +2881,29 @@
         <w:ind w:firstLine="0"/>
         <w:jc w:val="both"/>
         <w:rPr>
-          <w:b/>
-          <w:bCs/>
-        </w:rPr>
-      </w:pPr>
-      <w:r>
-        <w:rPr>
-          <w:b/>
-          <w:bCs/>
+          <w:b w:val="0"/>
+          <w:bCs w:val="0"/>
+        </w:rPr>
+      </w:pPr>
+      <w:r>
+        <w:rPr>
+          <w:b w:val="0"/>
+          <w:bCs w:val="0"/>
         </w:rPr>
         <w:t xml:space="preserve">Trello</w:t>
       </w:r>
       <w:r>
         <w:rPr>
-          <w:b/>
-          <w:bCs/>
-        </w:rPr>
-      </w:r>
-      <w:r>
-        <w:rPr>
-          <w:b/>
-          <w:bCs/>
+          <w:b w:val="0"/>
+          <w:bCs w:val="0"/>
+          <w:lang w:val="ru-RU"/>
+        </w:rPr>
+        <w:t xml:space="preserve">:</w:t>
+      </w:r>
+      <w:r>
+        <w:rPr>
+          <w:b w:val="0"/>
+          <w:bCs w:val="0"/>
         </w:rPr>
       </w:r>
     </w:p>
@@ -2927,7 +2928,7 @@
       </w:r>
       <w:r>
         <w:rPr>
-          <w:rStyle w:val="1304"/>
+          <w:rStyle w:val="1305"/>
           <w:highlight w:val="none"/>
         </w:rPr>
         <w:footnoteReference w:id="3"/>
@@ -2966,7 +2967,7 @@
     </w:p>
     <w:p>
       <w:pPr>
-        <w:pStyle w:val="1319"/>
+        <w:pStyle w:val="1320"/>
         <w:numPr>
           <w:ilvl w:val="0"/>
           <w:numId w:val="133"/>
@@ -2998,7 +2999,7 @@
     </w:p>
     <w:p>
       <w:pPr>
-        <w:pStyle w:val="1319"/>
+        <w:pStyle w:val="1320"/>
         <w:numPr>
           <w:ilvl w:val="0"/>
           <w:numId w:val="133"/>
@@ -3035,7 +3036,7 @@
     </w:p>
     <w:p>
       <w:pPr>
-        <w:pStyle w:val="1319"/>
+        <w:pStyle w:val="1320"/>
         <w:numPr>
           <w:ilvl w:val="0"/>
           <w:numId w:val="133"/>
@@ -3177,7 +3178,7 @@
     </w:p>
     <w:p>
       <w:pPr>
-        <w:pStyle w:val="1319"/>
+        <w:pStyle w:val="1320"/>
         <w:numPr>
           <w:ilvl w:val="0"/>
           <w:numId w:val="97"/>
@@ -3195,7 +3196,7 @@
     </w:p>
     <w:p>
       <w:pPr>
-        <w:pStyle w:val="1319"/>
+        <w:pStyle w:val="1320"/>
         <w:numPr>
           <w:ilvl w:val="0"/>
           <w:numId w:val="97"/>
@@ -3213,7 +3214,7 @@
     </w:p>
     <w:p>
       <w:pPr>
-        <w:pStyle w:val="1319"/>
+        <w:pStyle w:val="1320"/>
         <w:numPr>
           <w:ilvl w:val="0"/>
           <w:numId w:val="97"/>
@@ -3239,7 +3240,7 @@
     </w:p>
     <w:p>
       <w:pPr>
-        <w:pStyle w:val="1319"/>
+        <w:pStyle w:val="1320"/>
         <w:numPr>
           <w:ilvl w:val="0"/>
           <w:numId w:val="97"/>
@@ -3270,7 +3271,7 @@
     </w:p>
     <w:p>
       <w:pPr>
-        <w:pStyle w:val="1319"/>
+        <w:pStyle w:val="1320"/>
         <w:numPr>
           <w:ilvl w:val="0"/>
           <w:numId w:val="97"/>
@@ -3301,7 +3302,7 @@
     </w:p>
     <w:p>
       <w:pPr>
-        <w:pStyle w:val="1319"/>
+        <w:pStyle w:val="1320"/>
         <w:numPr>
           <w:ilvl w:val="0"/>
           <w:numId w:val="98"/>
@@ -3319,7 +3320,7 @@
     </w:p>
     <w:p>
       <w:pPr>
-        <w:pStyle w:val="1319"/>
+        <w:pStyle w:val="1320"/>
         <w:numPr>
           <w:ilvl w:val="0"/>
           <w:numId w:val="98"/>
@@ -3337,7 +3338,7 @@
     </w:p>
     <w:p>
       <w:pPr>
-        <w:pStyle w:val="1319"/>
+        <w:pStyle w:val="1320"/>
         <w:numPr>
           <w:ilvl w:val="0"/>
           <w:numId w:val="98"/>
@@ -3379,27 +3380,27 @@
         <w:ind w:firstLine="0"/>
         <w:jc w:val="both"/>
         <w:rPr>
-          <w:b/>
-          <w:bCs/>
-        </w:rPr>
-      </w:pPr>
-      <w:r>
-        <w:rPr>
-          <w:b/>
-          <w:bCs/>
-        </w:rPr>
-        <w:t xml:space="preserve">Asana</w:t>
-      </w:r>
-      <w:r>
-        <w:rPr>
-          <w:b/>
-          <w:bCs/>
-        </w:rPr>
-      </w:r>
-      <w:r>
-        <w:rPr>
-          <w:b/>
-          <w:bCs/>
+          <w:b w:val="0"/>
+          <w:bCs w:val="0"/>
+        </w:rPr>
+      </w:pPr>
+      <w:r>
+        <w:rPr>
+          <w:b w:val="0"/>
+          <w:bCs w:val="0"/>
+        </w:rPr>
+        <w:t xml:space="preserve">Asana:</w:t>
+      </w:r>
+      <w:r>
+        <w:rPr>
+          <w:b w:val="0"/>
+          <w:bCs w:val="0"/>
+        </w:rPr>
+      </w:r>
+      <w:r>
+        <w:rPr>
+          <w:b w:val="0"/>
+          <w:bCs w:val="0"/>
         </w:rPr>
       </w:r>
     </w:p>
@@ -3560,7 +3561,7 @@
     </w:p>
     <w:p>
       <w:pPr>
-        <w:pStyle w:val="1319"/>
+        <w:pStyle w:val="1320"/>
         <w:numPr>
           <w:ilvl w:val="0"/>
           <w:numId w:val="99"/>
@@ -3578,7 +3579,7 @@
     </w:p>
     <w:p>
       <w:pPr>
-        <w:pStyle w:val="1319"/>
+        <w:pStyle w:val="1320"/>
         <w:numPr>
           <w:ilvl w:val="0"/>
           <w:numId w:val="99"/>
@@ -3596,7 +3597,7 @@
     </w:p>
     <w:p>
       <w:pPr>
-        <w:pStyle w:val="1319"/>
+        <w:pStyle w:val="1320"/>
         <w:numPr>
           <w:ilvl w:val="0"/>
           <w:numId w:val="99"/>
@@ -3627,7 +3628,7 @@
     </w:p>
     <w:p>
       <w:pPr>
-        <w:pStyle w:val="1319"/>
+        <w:pStyle w:val="1320"/>
         <w:numPr>
           <w:ilvl w:val="0"/>
           <w:numId w:val="100"/>
@@ -3645,7 +3646,7 @@
     </w:p>
     <w:p>
       <w:pPr>
-        <w:pStyle w:val="1319"/>
+        <w:pStyle w:val="1320"/>
         <w:numPr>
           <w:ilvl w:val="0"/>
           <w:numId w:val="100"/>
@@ -3663,7 +3664,7 @@
     </w:p>
     <w:p>
       <w:pPr>
-        <w:pStyle w:val="1319"/>
+        <w:pStyle w:val="1320"/>
         <w:numPr>
           <w:ilvl w:val="0"/>
           <w:numId w:val="100"/>
@@ -3705,27 +3706,28 @@
         <w:ind w:firstLine="0"/>
         <w:jc w:val="both"/>
         <w:rPr>
-          <w:b/>
-          <w:bCs/>
-        </w:rPr>
-      </w:pPr>
-      <w:r>
-        <w:rPr>
-          <w:b/>
-          <w:bCs/>
+          <w:b w:val="0"/>
+          <w:bCs w:val="0"/>
+        </w:rPr>
+      </w:pPr>
+      <w:r>
+        <w:rPr>
+          <w:b w:val="0"/>
+          <w:bCs w:val="0"/>
         </w:rPr>
         <w:t xml:space="preserve">Notion</w:t>
       </w:r>
       <w:r>
         <w:rPr>
-          <w:b/>
-          <w:bCs/>
-        </w:rPr>
-      </w:r>
-      <w:r>
-        <w:rPr>
-          <w:b/>
-          <w:bCs/>
+          <w:b w:val="0"/>
+          <w:bCs w:val="0"/>
+        </w:rPr>
+        <w:t xml:space="preserve">:</w:t>
+      </w:r>
+      <w:r>
+        <w:rPr>
+          <w:b w:val="0"/>
+          <w:bCs w:val="0"/>
         </w:rPr>
       </w:r>
     </w:p>
@@ -3990,7 +3992,7 @@
     </w:p>
     <w:p>
       <w:pPr>
-        <w:pStyle w:val="1319"/>
+        <w:pStyle w:val="1320"/>
         <w:numPr>
           <w:ilvl w:val="0"/>
           <w:numId w:val="144"/>
@@ -4008,7 +4010,7 @@
     </w:p>
     <w:p>
       <w:pPr>
-        <w:pStyle w:val="1319"/>
+        <w:pStyle w:val="1320"/>
         <w:numPr>
           <w:ilvl w:val="0"/>
           <w:numId w:val="144"/>
@@ -4026,7 +4028,7 @@
     </w:p>
     <w:p>
       <w:pPr>
-        <w:pStyle w:val="1319"/>
+        <w:pStyle w:val="1320"/>
         <w:numPr>
           <w:ilvl w:val="0"/>
           <w:numId w:val="144"/>
@@ -4057,7 +4059,7 @@
     </w:p>
     <w:p>
       <w:pPr>
-        <w:pStyle w:val="1319"/>
+        <w:pStyle w:val="1320"/>
         <w:numPr>
           <w:ilvl w:val="0"/>
           <w:numId w:val="145"/>
@@ -4075,7 +4077,7 @@
     </w:p>
     <w:p>
       <w:pPr>
-        <w:pStyle w:val="1319"/>
+        <w:pStyle w:val="1320"/>
         <w:numPr>
           <w:ilvl w:val="0"/>
           <w:numId w:val="145"/>
@@ -4109,27 +4111,28 @@
         <w:ind w:firstLine="0"/>
         <w:jc w:val="both"/>
         <w:rPr>
-          <w:b/>
-          <w:bCs/>
-        </w:rPr>
-      </w:pPr>
-      <w:r>
-        <w:rPr>
-          <w:b/>
-          <w:bCs/>
+          <w:b w:val="0"/>
+          <w:bCs w:val="0"/>
+        </w:rPr>
+      </w:pPr>
+      <w:r>
+        <w:rPr>
+          <w:b w:val="0"/>
+          <w:bCs w:val="0"/>
         </w:rPr>
         <w:t xml:space="preserve">Jira</w:t>
       </w:r>
       <w:r>
         <w:rPr>
-          <w:b/>
-          <w:bCs/>
-        </w:rPr>
-      </w:r>
-      <w:r>
-        <w:rPr>
-          <w:b/>
-          <w:bCs/>
+          <w:b w:val="0"/>
+          <w:bCs w:val="0"/>
+        </w:rPr>
+        <w:t xml:space="preserve">:</w:t>
+      </w:r>
+      <w:r>
+        <w:rPr>
+          <w:b w:val="0"/>
+          <w:bCs w:val="0"/>
         </w:rPr>
       </w:r>
     </w:p>
@@ -4210,7 +4213,7 @@
       </w:r>
       <w:r>
         <w:rPr>
-          <w:rStyle w:val="1304"/>
+          <w:rStyle w:val="1305"/>
           <w:highlight w:val="none"/>
         </w:rPr>
         <w:footnoteReference w:id="4"/>
@@ -4373,7 +4376,7 @@
     </w:p>
     <w:p>
       <w:pPr>
-        <w:pStyle w:val="1319"/>
+        <w:pStyle w:val="1320"/>
         <w:numPr>
           <w:ilvl w:val="0"/>
           <w:numId w:val="101"/>
@@ -4391,7 +4394,7 @@
     </w:p>
     <w:p>
       <w:pPr>
-        <w:pStyle w:val="1319"/>
+        <w:pStyle w:val="1320"/>
         <w:numPr>
           <w:ilvl w:val="0"/>
           <w:numId w:val="101"/>
@@ -4409,7 +4412,7 @@
     </w:p>
     <w:p>
       <w:pPr>
-        <w:pStyle w:val="1319"/>
+        <w:pStyle w:val="1320"/>
         <w:numPr>
           <w:ilvl w:val="0"/>
           <w:numId w:val="101"/>
@@ -4440,7 +4443,7 @@
     </w:p>
     <w:p>
       <w:pPr>
-        <w:pStyle w:val="1319"/>
+        <w:pStyle w:val="1320"/>
         <w:numPr>
           <w:ilvl w:val="0"/>
           <w:numId w:val="102"/>
@@ -4458,7 +4461,7 @@
     </w:p>
     <w:p>
       <w:pPr>
-        <w:pStyle w:val="1319"/>
+        <w:pStyle w:val="1320"/>
         <w:numPr>
           <w:ilvl w:val="0"/>
           <w:numId w:val="102"/>
@@ -4535,7 +4538,7 @@
     </w:p>
     <w:tbl>
       <w:tblPr>
-        <w:tblStyle w:val="1142"/>
+        <w:tblStyle w:val="1143"/>
         <w:tblW w:w="0" w:type="auto"/>
         <w:tblBorders/>
         <w:tblLayout w:type="fixed"/>
@@ -4561,27 +4564,27 @@
               <w:ind/>
               <w:jc w:val="both"/>
               <w:rPr>
-                <w:b/>
-                <w:bCs/>
+                <w:b w:val="0"/>
+                <w:bCs w:val="0"/>
               </w:rPr>
             </w:pPr>
             <w:r>
               <w:rPr>
-                <w:b/>
-                <w:bCs/>
+                <w:b w:val="0"/>
+                <w:bCs w:val="0"/>
               </w:rPr>
               <w:t xml:space="preserve">Сервис</w:t>
             </w:r>
             <w:r>
               <w:rPr>
-                <w:b/>
-                <w:bCs/>
+                <w:b w:val="0"/>
+                <w:bCs w:val="0"/>
               </w:rPr>
             </w:r>
             <w:r>
               <w:rPr>
-                <w:b/>
-                <w:bCs/>
+                <w:b w:val="0"/>
+                <w:bCs w:val="0"/>
               </w:rPr>
             </w:r>
           </w:p>
@@ -4600,27 +4603,27 @@
               <w:ind/>
               <w:jc w:val="both"/>
               <w:rPr>
-                <w:b/>
-                <w:bCs/>
+                <w:b w:val="0"/>
+                <w:bCs w:val="0"/>
               </w:rPr>
             </w:pPr>
             <w:r>
               <w:rPr>
-                <w:b/>
-                <w:bCs/>
+                <w:b w:val="0"/>
+                <w:bCs w:val="0"/>
               </w:rPr>
               <w:t xml:space="preserve">Основные функции</w:t>
             </w:r>
             <w:r>
               <w:rPr>
-                <w:b/>
-                <w:bCs/>
+                <w:b w:val="0"/>
+                <w:bCs w:val="0"/>
               </w:rPr>
             </w:r>
             <w:r>
               <w:rPr>
-                <w:b/>
-                <w:bCs/>
+                <w:b w:val="0"/>
+                <w:bCs w:val="0"/>
               </w:rPr>
             </w:r>
           </w:p>
@@ -4643,28 +4646,28 @@
               <w:ind/>
               <w:jc w:val="both"/>
               <w:rPr>
-                <w:b/>
-                <w:bCs/>
+                <w:b w:val="0"/>
+                <w:bCs w:val="0"/>
               </w:rPr>
             </w:pPr>
             <w:r>
               <w:rPr>
-                <w:b/>
-                <w:bCs/>
+                <w:b w:val="0"/>
+                <w:bCs w:val="0"/>
                 <w:lang w:val="en-US"/>
               </w:rPr>
               <w:t xml:space="preserve">Trello</w:t>
             </w:r>
             <w:r>
               <w:rPr>
-                <w:b/>
-                <w:bCs/>
+                <w:b w:val="0"/>
+                <w:bCs w:val="0"/>
               </w:rPr>
             </w:r>
             <w:r>
               <w:rPr>
-                <w:b/>
-                <w:bCs/>
+                <w:b w:val="0"/>
+                <w:bCs w:val="0"/>
               </w:rPr>
             </w:r>
           </w:p>
@@ -4683,12 +4686,24 @@
               <w:spacing/>
               <w:ind/>
               <w:jc w:val="both"/>
-              <w:rPr/>
+              <w:rPr>
+                <w:b w:val="0"/>
+                <w:bCs w:val="0"/>
+              </w:rPr>
             </w:pPr>
             <w:r>
+              <w:rPr>
+                <w:b w:val="0"/>
+                <w:bCs w:val="0"/>
+              </w:rPr>
               <w:t xml:space="preserve">Канбан-доска, списки задач</w:t>
             </w:r>
-            <w:r/>
+            <w:r>
+              <w:rPr>
+                <w:b w:val="0"/>
+                <w:bCs w:val="0"/>
+              </w:rPr>
+            </w:r>
           </w:p>
         </w:tc>
       </w:tr>
@@ -4709,28 +4724,28 @@
               <w:ind/>
               <w:jc w:val="both"/>
               <w:rPr>
-                <w:b/>
-                <w:bCs/>
+                <w:b w:val="0"/>
+                <w:bCs w:val="0"/>
               </w:rPr>
             </w:pPr>
             <w:r>
               <w:rPr>
-                <w:b/>
-                <w:bCs/>
+                <w:b w:val="0"/>
+                <w:bCs w:val="0"/>
                 <w:lang w:val="en-US"/>
               </w:rPr>
               <w:t xml:space="preserve">Asana</w:t>
             </w:r>
             <w:r>
               <w:rPr>
-                <w:b/>
-                <w:bCs/>
+                <w:b w:val="0"/>
+                <w:bCs w:val="0"/>
               </w:rPr>
             </w:r>
             <w:r>
               <w:rPr>
-                <w:b/>
-                <w:bCs/>
+                <w:b w:val="0"/>
+                <w:bCs w:val="0"/>
               </w:rPr>
             </w:r>
           </w:p>
@@ -4749,12 +4764,24 @@
               <w:spacing/>
               <w:ind/>
               <w:jc w:val="both"/>
-              <w:rPr/>
+              <w:rPr>
+                <w:b w:val="0"/>
+                <w:bCs w:val="0"/>
+              </w:rPr>
             </w:pPr>
             <w:r>
+              <w:rPr>
+                <w:b w:val="0"/>
+                <w:bCs w:val="0"/>
+              </w:rPr>
               <w:t xml:space="preserve">Списки задач, канбан-доска, календарь</w:t>
             </w:r>
-            <w:r/>
+            <w:r>
+              <w:rPr>
+                <w:b w:val="0"/>
+                <w:bCs w:val="0"/>
+              </w:rPr>
+            </w:r>
           </w:p>
         </w:tc>
       </w:tr>
@@ -4775,28 +4802,28 @@
               <w:ind/>
               <w:jc w:val="both"/>
               <w:rPr>
-                <w:b/>
-                <w:bCs/>
+                <w:b w:val="0"/>
+                <w:bCs w:val="0"/>
               </w:rPr>
             </w:pPr>
             <w:r>
               <w:rPr>
-                <w:b/>
-                <w:bCs/>
+                <w:b w:val="0"/>
+                <w:bCs w:val="0"/>
                 <w:lang w:val="en-US"/>
               </w:rPr>
               <w:t xml:space="preserve">Jira</w:t>
             </w:r>
             <w:r>
               <w:rPr>
-                <w:b/>
-                <w:bCs/>
+                <w:b w:val="0"/>
+                <w:bCs w:val="0"/>
               </w:rPr>
             </w:r>
             <w:r>
               <w:rPr>
-                <w:b/>
-                <w:bCs/>
+                <w:b w:val="0"/>
+                <w:bCs w:val="0"/>
               </w:rPr>
             </w:r>
           </w:p>
@@ -4815,12 +4842,24 @@
               <w:spacing/>
               <w:ind/>
               <w:jc w:val="both"/>
-              <w:rPr/>
+              <w:rPr>
+                <w:b w:val="0"/>
+                <w:bCs w:val="0"/>
+              </w:rPr>
             </w:pPr>
             <w:r>
+              <w:rPr>
+                <w:b w:val="0"/>
+                <w:bCs w:val="0"/>
+              </w:rPr>
               <w:t xml:space="preserve">Scrum и Kanban-доски, настройка рабочих процессов, отчетность</w:t>
             </w:r>
-            <w:r/>
+            <w:r>
+              <w:rPr>
+                <w:b w:val="0"/>
+                <w:bCs w:val="0"/>
+              </w:rPr>
+            </w:r>
           </w:p>
         </w:tc>
       </w:tr>
@@ -4841,28 +4880,28 @@
               <w:ind/>
               <w:jc w:val="both"/>
               <w:rPr>
-                <w:b/>
-                <w:bCs/>
+                <w:b w:val="0"/>
+                <w:bCs w:val="0"/>
               </w:rPr>
             </w:pPr>
             <w:r>
               <w:rPr>
-                <w:b/>
-                <w:bCs/>
+                <w:b w:val="0"/>
+                <w:bCs w:val="0"/>
                 <w:lang w:val="en-US"/>
               </w:rPr>
               <w:t xml:space="preserve">Notion</w:t>
             </w:r>
             <w:r>
               <w:rPr>
-                <w:b/>
-                <w:bCs/>
+                <w:b w:val="0"/>
+                <w:bCs w:val="0"/>
               </w:rPr>
             </w:r>
             <w:r>
               <w:rPr>
-                <w:b/>
-                <w:bCs/>
+                <w:b w:val="0"/>
+                <w:bCs w:val="0"/>
               </w:rPr>
             </w:r>
           </w:p>
@@ -4881,12 +4920,24 @@
               <w:spacing/>
               <w:ind/>
               <w:jc w:val="both"/>
-              <w:rPr/>
+              <w:rPr>
+                <w:b w:val="0"/>
+                <w:bCs w:val="0"/>
+              </w:rPr>
             </w:pPr>
             <w:r>
+              <w:rPr>
+                <w:b w:val="0"/>
+                <w:bCs w:val="0"/>
+              </w:rPr>
               <w:t xml:space="preserve">Текстовые записи, базы данных, канбан-доска, задачи</w:t>
             </w:r>
-            <w:r/>
+            <w:r>
+              <w:rPr>
+                <w:b w:val="0"/>
+                <w:bCs w:val="0"/>
+              </w:rPr>
+            </w:r>
           </w:p>
         </w:tc>
       </w:tr>
@@ -5005,7 +5056,7 @@
     </w:p>
     <w:p>
       <w:pPr>
-        <w:pStyle w:val="1317"/>
+        <w:pStyle w:val="1318"/>
         <w:pBdr/>
         <w:spacing/>
         <w:ind/>
@@ -5105,7 +5156,7 @@
     </w:p>
     <w:p>
       <w:pPr>
-        <w:pStyle w:val="1319"/>
+        <w:pStyle w:val="1320"/>
         <w:numPr>
           <w:ilvl w:val="0"/>
           <w:numId w:val="140"/>
@@ -5137,7 +5188,7 @@
     </w:p>
     <w:p>
       <w:pPr>
-        <w:pStyle w:val="1319"/>
+        <w:pStyle w:val="1320"/>
         <w:numPr>
           <w:ilvl w:val="0"/>
           <w:numId w:val="140"/>
@@ -5169,7 +5220,7 @@
     </w:p>
     <w:p>
       <w:pPr>
-        <w:pStyle w:val="1319"/>
+        <w:pStyle w:val="1320"/>
         <w:numPr>
           <w:ilvl w:val="0"/>
           <w:numId w:val="140"/>
@@ -5360,7 +5411,7 @@
       </w:r>
       <w:r>
         <w:rPr>
-          <w:rStyle w:val="1304"/>
+          <w:rStyle w:val="1305"/>
           <w:highlight w:val="none"/>
         </w:rPr>
         <w:footnoteReference w:id="5"/>
@@ -5375,7 +5426,7 @@
     </w:p>
     <w:p>
       <w:pPr>
-        <w:pStyle w:val="1319"/>
+        <w:pStyle w:val="1320"/>
         <w:numPr>
           <w:ilvl w:val="0"/>
           <w:numId w:val="135"/>
@@ -5408,7 +5459,7 @@
     </w:p>
     <w:p>
       <w:pPr>
-        <w:pStyle w:val="1319"/>
+        <w:pStyle w:val="1320"/>
         <w:numPr>
           <w:ilvl w:val="0"/>
           <w:numId w:val="135"/>
@@ -5446,7 +5497,7 @@
     </w:p>
     <w:p>
       <w:pPr>
-        <w:pStyle w:val="1319"/>
+        <w:pStyle w:val="1320"/>
         <w:numPr>
           <w:ilvl w:val="0"/>
           <w:numId w:val="135"/>
@@ -5484,7 +5535,7 @@
     </w:p>
     <w:p>
       <w:pPr>
-        <w:pStyle w:val="1319"/>
+        <w:pStyle w:val="1320"/>
         <w:numPr>
           <w:ilvl w:val="0"/>
           <w:numId w:val="135"/>
@@ -5566,7 +5617,7 @@
     </w:p>
     <w:p>
       <w:pPr>
-        <w:pStyle w:val="1319"/>
+        <w:pStyle w:val="1320"/>
         <w:numPr>
           <w:ilvl w:val="0"/>
           <w:numId w:val="137"/>
@@ -5604,7 +5655,7 @@
     </w:p>
     <w:p>
       <w:pPr>
-        <w:pStyle w:val="1319"/>
+        <w:pStyle w:val="1320"/>
         <w:numPr>
           <w:ilvl w:val="0"/>
           <w:numId w:val="137"/>
@@ -5642,7 +5693,7 @@
     </w:p>
     <w:p>
       <w:pPr>
-        <w:pStyle w:val="1319"/>
+        <w:pStyle w:val="1320"/>
         <w:numPr>
           <w:ilvl w:val="0"/>
           <w:numId w:val="137"/>
@@ -5680,7 +5731,7 @@
     </w:p>
     <w:p>
       <w:pPr>
-        <w:pStyle w:val="1319"/>
+        <w:pStyle w:val="1320"/>
         <w:numPr>
           <w:ilvl w:val="0"/>
           <w:numId w:val="137"/>
@@ -5718,7 +5769,7 @@
     </w:p>
     <w:p>
       <w:pPr>
-        <w:pStyle w:val="1319"/>
+        <w:pStyle w:val="1320"/>
         <w:numPr>
           <w:ilvl w:val="0"/>
           <w:numId w:val="137"/>
@@ -5783,28 +5834,29 @@
         <w:ind w:firstLine="0" w:left="0"/>
         <w:jc w:val="both"/>
         <w:rPr>
-          <w:b/>
-          <w:bCs/>
-        </w:rPr>
-      </w:pPr>
-      <w:r>
-        <w:rPr>
-          <w:b/>
-          <w:bCs/>
+          <w:b w:val="0"/>
+          <w:bCs w:val="0"/>
+        </w:rPr>
+      </w:pPr>
+      <w:r>
+        <w:rPr>
+          <w:b w:val="0"/>
+          <w:bCs w:val="0"/>
           <w:highlight w:val="none"/>
         </w:rPr>
         <w:t xml:space="preserve">Совместная работа без сложных механизмов распределения ролей</w:t>
       </w:r>
       <w:r>
         <w:rPr>
-          <w:b/>
-          <w:bCs/>
-        </w:rPr>
-      </w:r>
-      <w:r>
-        <w:rPr>
-          <w:b/>
-          <w:bCs/>
+          <w:b w:val="0"/>
+          <w:bCs w:val="0"/>
+        </w:rPr>
+        <w:t xml:space="preserve">:</w:t>
+      </w:r>
+      <w:r>
+        <w:rPr>
+          <w:b w:val="0"/>
+          <w:bCs w:val="0"/>
         </w:rPr>
       </w:r>
     </w:p>
@@ -5839,7 +5891,7 @@
       </w:r>
       <w:r>
         <w:rPr>
-          <w:rStyle w:val="1304"/>
+          <w:rStyle w:val="1305"/>
           <w:highlight w:val="none"/>
         </w:rPr>
         <w:footnoteReference w:id="6"/>
@@ -5884,7 +5936,7 @@
       </w:r>
       <w:r>
         <w:rPr>
-          <w:rStyle w:val="1304"/>
+          <w:rStyle w:val="1305"/>
           <w:highlight w:val="none"/>
         </w:rPr>
         <w:footnoteReference w:id="7"/>
@@ -5915,7 +5967,7 @@
     </w:p>
     <w:p>
       <w:pPr>
-        <w:pStyle w:val="1319"/>
+        <w:pStyle w:val="1320"/>
         <w:numPr>
           <w:ilvl w:val="0"/>
           <w:numId w:val="106"/>
@@ -5948,7 +6000,7 @@
     </w:p>
     <w:p>
       <w:pPr>
-        <w:pStyle w:val="1319"/>
+        <w:pStyle w:val="1320"/>
         <w:numPr>
           <w:ilvl w:val="0"/>
           <w:numId w:val="106"/>
@@ -5986,7 +6038,7 @@
     </w:p>
     <w:p>
       <w:pPr>
-        <w:pStyle w:val="1319"/>
+        <w:pStyle w:val="1320"/>
         <w:numPr>
           <w:ilvl w:val="0"/>
           <w:numId w:val="106"/>
@@ -6057,28 +6109,29 @@
         <w:ind w:firstLine="0" w:left="0"/>
         <w:jc w:val="both"/>
         <w:rPr>
-          <w:b/>
-          <w:bCs/>
-        </w:rPr>
-      </w:pPr>
-      <w:r>
-        <w:rPr>
-          <w:b/>
-          <w:bCs/>
+          <w:b w:val="0"/>
+          <w:bCs w:val="0"/>
+        </w:rPr>
+      </w:pPr>
+      <w:r>
+        <w:rPr>
+          <w:b w:val="0"/>
+          <w:bCs w:val="0"/>
           <w:highlight w:val="none"/>
         </w:rPr>
         <w:t xml:space="preserve">Управление задачами и контроль выполнения</w:t>
       </w:r>
       <w:r>
         <w:rPr>
-          <w:b/>
-          <w:bCs/>
-        </w:rPr>
-      </w:r>
-      <w:r>
-        <w:rPr>
-          <w:b/>
-          <w:bCs/>
+          <w:b w:val="0"/>
+          <w:bCs w:val="0"/>
+        </w:rPr>
+        <w:t xml:space="preserve">:</w:t>
+      </w:r>
+      <w:r>
+        <w:rPr>
+          <w:b w:val="0"/>
+          <w:bCs w:val="0"/>
         </w:rPr>
       </w:r>
     </w:p>
@@ -6184,7 +6237,7 @@
     </w:p>
     <w:p>
       <w:pPr>
-        <w:pStyle w:val="1319"/>
+        <w:pStyle w:val="1320"/>
         <w:numPr>
           <w:ilvl w:val="0"/>
           <w:numId w:val="134"/>
@@ -6217,7 +6270,7 @@
     </w:p>
     <w:p>
       <w:pPr>
-        <w:pStyle w:val="1319"/>
+        <w:pStyle w:val="1320"/>
         <w:numPr>
           <w:ilvl w:val="0"/>
           <w:numId w:val="134"/>
@@ -6255,7 +6308,7 @@
     </w:p>
     <w:p>
       <w:pPr>
-        <w:pStyle w:val="1319"/>
+        <w:pStyle w:val="1320"/>
         <w:numPr>
           <w:ilvl w:val="0"/>
           <w:numId w:val="134"/>
@@ -6326,28 +6379,29 @@
         <w:ind w:firstLine="0" w:left="0"/>
         <w:jc w:val="both"/>
         <w:rPr>
-          <w:b/>
-          <w:bCs/>
-        </w:rPr>
-      </w:pPr>
-      <w:r>
-        <w:rPr>
-          <w:b/>
-          <w:bCs/>
+          <w:b w:val="0"/>
+          <w:bCs w:val="0"/>
+        </w:rPr>
+      </w:pPr>
+      <w:r>
+        <w:rPr>
+          <w:b w:val="0"/>
+          <w:bCs w:val="0"/>
           <w:highlight w:val="none"/>
         </w:rPr>
         <w:t xml:space="preserve">Минимальный порог входа и простота освоения</w:t>
       </w:r>
       <w:r>
         <w:rPr>
-          <w:b/>
-          <w:bCs/>
-        </w:rPr>
-      </w:r>
-      <w:r>
-        <w:rPr>
-          <w:b/>
-          <w:bCs/>
+          <w:b w:val="0"/>
+          <w:bCs w:val="0"/>
+        </w:rPr>
+        <w:t xml:space="preserve">:</w:t>
+      </w:r>
+      <w:r>
+        <w:rPr>
+          <w:b w:val="0"/>
+          <w:bCs w:val="0"/>
         </w:rPr>
       </w:r>
     </w:p>
@@ -6478,7 +6532,7 @@
     </w:p>
     <w:p>
       <w:pPr>
-        <w:pStyle w:val="1319"/>
+        <w:pStyle w:val="1320"/>
         <w:numPr>
           <w:ilvl w:val="0"/>
           <w:numId w:val="107"/>
@@ -6511,7 +6565,7 @@
     </w:p>
     <w:p>
       <w:pPr>
-        <w:pStyle w:val="1319"/>
+        <w:pStyle w:val="1320"/>
         <w:numPr>
           <w:ilvl w:val="0"/>
           <w:numId w:val="107"/>
@@ -6549,7 +6603,7 @@
     </w:p>
     <w:p>
       <w:pPr>
-        <w:pStyle w:val="1319"/>
+        <w:pStyle w:val="1320"/>
         <w:numPr>
           <w:ilvl w:val="0"/>
           <w:numId w:val="107"/>
@@ -6620,28 +6674,29 @@
         <w:ind w:firstLine="0" w:left="0"/>
         <w:jc w:val="both"/>
         <w:rPr>
-          <w:b/>
-          <w:bCs/>
-        </w:rPr>
-      </w:pPr>
-      <w:r>
-        <w:rPr>
-          <w:b/>
-          <w:bCs/>
+          <w:b w:val="0"/>
+          <w:bCs w:val="0"/>
+        </w:rPr>
+      </w:pPr>
+      <w:r>
+        <w:rPr>
+          <w:b w:val="0"/>
+          <w:bCs w:val="0"/>
           <w:highlight w:val="none"/>
         </w:rPr>
         <w:t xml:space="preserve">Ведение текстовых записей и централизованное хранение информации</w:t>
       </w:r>
       <w:r>
         <w:rPr>
-          <w:b/>
-          <w:bCs/>
-        </w:rPr>
-      </w:r>
-      <w:r>
-        <w:rPr>
-          <w:b/>
-          <w:bCs/>
+          <w:b w:val="0"/>
+          <w:bCs w:val="0"/>
+        </w:rPr>
+        <w:t xml:space="preserve">:</w:t>
+      </w:r>
+      <w:r>
+        <w:rPr>
+          <w:b w:val="0"/>
+          <w:bCs w:val="0"/>
         </w:rPr>
       </w:r>
     </w:p>
@@ -6724,7 +6779,7 @@
       </w:r>
       <w:r>
         <w:rPr>
-          <w:rStyle w:val="1304"/>
+          <w:rStyle w:val="1305"/>
           <w:highlight w:val="none"/>
         </w:rPr>
         <w:footnoteReference w:id="8"/>
@@ -6760,7 +6815,7 @@
     </w:p>
     <w:p>
       <w:pPr>
-        <w:pStyle w:val="1319"/>
+        <w:pStyle w:val="1320"/>
         <w:numPr>
           <w:ilvl w:val="0"/>
           <w:numId w:val="108"/>
@@ -6793,7 +6848,7 @@
     </w:p>
     <w:p>
       <w:pPr>
-        <w:pStyle w:val="1319"/>
+        <w:pStyle w:val="1320"/>
         <w:numPr>
           <w:ilvl w:val="0"/>
           <w:numId w:val="108"/>
@@ -6831,7 +6886,7 @@
     </w:p>
     <w:p>
       <w:pPr>
-        <w:pStyle w:val="1319"/>
+        <w:pStyle w:val="1320"/>
         <w:numPr>
           <w:ilvl w:val="0"/>
           <w:numId w:val="108"/>
@@ -6919,28 +6974,29 @@
         <w:ind w:firstLine="0" w:left="0"/>
         <w:jc w:val="both"/>
         <w:rPr>
-          <w:b/>
-          <w:bCs/>
-        </w:rPr>
-      </w:pPr>
-      <w:r>
-        <w:rPr>
-          <w:b/>
-          <w:bCs/>
+          <w:b w:val="0"/>
+          <w:bCs w:val="0"/>
+        </w:rPr>
+      </w:pPr>
+      <w:r>
+        <w:rPr>
+          <w:b w:val="0"/>
+          <w:bCs w:val="0"/>
           <w:highlight w:val="none"/>
         </w:rPr>
         <w:t xml:space="preserve">Доступность с различных устройств</w:t>
       </w:r>
       <w:r>
         <w:rPr>
-          <w:b/>
-          <w:bCs/>
-        </w:rPr>
-      </w:r>
-      <w:r>
-        <w:rPr>
-          <w:b/>
-          <w:bCs/>
+          <w:b w:val="0"/>
+          <w:bCs w:val="0"/>
+        </w:rPr>
+        <w:t xml:space="preserve">:</w:t>
+      </w:r>
+      <w:r>
+        <w:rPr>
+          <w:b w:val="0"/>
+          <w:bCs w:val="0"/>
         </w:rPr>
       </w:r>
     </w:p>
@@ -7012,7 +7068,7 @@
       </w:r>
       <w:r>
         <w:rPr>
-          <w:rStyle w:val="1304"/>
+          <w:rStyle w:val="1305"/>
           <w:highlight w:val="none"/>
         </w:rPr>
         <w:footnoteReference w:id="9"/>
@@ -7043,7 +7099,7 @@
     </w:p>
     <w:p>
       <w:pPr>
-        <w:pStyle w:val="1319"/>
+        <w:pStyle w:val="1320"/>
         <w:numPr>
           <w:ilvl w:val="0"/>
           <w:numId w:val="109"/>
@@ -7094,7 +7150,7 @@
     </w:p>
     <w:p>
       <w:pPr>
-        <w:pStyle w:val="1319"/>
+        <w:pStyle w:val="1320"/>
         <w:numPr>
           <w:ilvl w:val="0"/>
           <w:numId w:val="109"/>
@@ -7144,7 +7200,7 @@
     </w:p>
     <w:p>
       <w:pPr>
-        <w:pStyle w:val="1319"/>
+        <w:pStyle w:val="1320"/>
         <w:numPr>
           <w:ilvl w:val="0"/>
           <w:numId w:val="109"/>
@@ -7343,7 +7399,7 @@
     </w:p>
     <w:p>
       <w:pPr>
-        <w:pStyle w:val="1317"/>
+        <w:pStyle w:val="1318"/>
         <w:pBdr/>
         <w:spacing/>
         <w:ind/>
@@ -7421,7 +7477,7 @@
     </w:p>
     <w:p>
       <w:pPr>
-        <w:pStyle w:val="1319"/>
+        <w:pStyle w:val="1320"/>
         <w:numPr>
           <w:ilvl w:val="0"/>
           <w:numId w:val="139"/>
@@ -7454,7 +7510,7 @@
     </w:p>
     <w:p>
       <w:pPr>
-        <w:pStyle w:val="1319"/>
+        <w:pStyle w:val="1320"/>
         <w:numPr>
           <w:ilvl w:val="0"/>
           <w:numId w:val="139"/>
@@ -7530,7 +7586,7 @@
       </w:r>
       <w:r>
         <w:rPr>
-          <w:rStyle w:val="1304"/>
+          <w:rStyle w:val="1305"/>
           <w:highlight w:val="none"/>
         </w:rPr>
         <w:footnoteReference w:id="10"/>
@@ -7584,40 +7640,41 @@
         <w:ind/>
         <w:jc w:val="both"/>
         <w:rPr>
-          <w:b/>
-          <w:bCs/>
-        </w:rPr>
-      </w:pPr>
-      <w:r>
-        <w:rPr>
-          <w:b/>
-          <w:bCs/>
-        </w:rPr>
-      </w:r>
-      <w:r>
-        <w:rPr>
-          <w:b/>
-          <w:bCs/>
+          <w:b w:val="0"/>
+          <w:bCs w:val="0"/>
+        </w:rPr>
+      </w:pPr>
+      <w:r>
+        <w:rPr>
+          <w:b w:val="0"/>
+          <w:bCs w:val="0"/>
+        </w:rPr>
+      </w:r>
+      <w:r>
+        <w:rPr>
+          <w:b w:val="0"/>
+          <w:bCs w:val="0"/>
           <w:highlight w:val="none"/>
         </w:rPr>
         <w:t xml:space="preserve">Функциональные требования</w:t>
       </w:r>
       <w:r>
         <w:rPr>
-          <w:b/>
-          <w:bCs/>
-        </w:rPr>
-      </w:r>
-      <w:r>
-        <w:rPr>
-          <w:b/>
-          <w:bCs/>
+          <w:b w:val="0"/>
+          <w:bCs w:val="0"/>
+        </w:rPr>
+        <w:t xml:space="preserve">:</w:t>
+      </w:r>
+      <w:r>
+        <w:rPr>
+          <w:b w:val="0"/>
+          <w:bCs w:val="0"/>
         </w:rPr>
       </w:r>
     </w:p>
     <w:p>
       <w:pPr>
-        <w:pStyle w:val="1319"/>
+        <w:pStyle w:val="1320"/>
         <w:numPr>
           <w:ilvl w:val="0"/>
           <w:numId w:val="112"/>
@@ -7628,37 +7685,37 @@
         <w:ind/>
         <w:jc w:val="both"/>
         <w:rPr>
-          <w:b/>
-          <w:bCs/>
+          <w:b w:val="0"/>
+          <w:bCs w:val="0"/>
           <w14:ligatures w14:val="none"/>
         </w:rPr>
       </w:pPr>
       <w:r>
         <w:rPr>
-          <w:b/>
-          <w:bCs/>
-          <w:highlight w:val="none"/>
-        </w:rPr>
-      </w:r>
-      <w:r>
-        <w:rPr>
-          <w:b/>
-          <w:bCs/>
+          <w:b w:val="0"/>
+          <w:bCs w:val="0"/>
+          <w:highlight w:val="none"/>
+        </w:rPr>
+      </w:r>
+      <w:r>
+        <w:rPr>
+          <w:b w:val="0"/>
+          <w:bCs w:val="0"/>
           <w:highlight w:val="none"/>
         </w:rPr>
         <w:t xml:space="preserve">Управление задачами</w:t>
       </w:r>
       <w:r>
         <w:rPr>
-          <w:b/>
-          <w:bCs/>
+          <w:b w:val="0"/>
+          <w:bCs w:val="0"/>
           <w14:ligatures w14:val="none"/>
         </w:rPr>
       </w:r>
       <w:r>
         <w:rPr>
-          <w:b/>
-          <w:bCs/>
+          <w:b w:val="0"/>
+          <w:bCs w:val="0"/>
           <w14:ligatures w14:val="none"/>
         </w:rPr>
       </w:r>
@@ -7682,7 +7739,7 @@
     </w:p>
     <w:p>
       <w:pPr>
-        <w:pStyle w:val="1319"/>
+        <w:pStyle w:val="1320"/>
         <w:numPr>
           <w:ilvl w:val="0"/>
           <w:numId w:val="113"/>
@@ -7704,7 +7761,7 @@
     </w:p>
     <w:p>
       <w:pPr>
-        <w:pStyle w:val="1319"/>
+        <w:pStyle w:val="1320"/>
         <w:numPr>
           <w:ilvl w:val="0"/>
           <w:numId w:val="113"/>
@@ -7746,7 +7803,7 @@
     </w:p>
     <w:p>
       <w:pPr>
-        <w:pStyle w:val="1319"/>
+        <w:pStyle w:val="1320"/>
         <w:numPr>
           <w:ilvl w:val="0"/>
           <w:numId w:val="113"/>
@@ -7779,7 +7836,7 @@
     </w:p>
     <w:p>
       <w:pPr>
-        <w:pStyle w:val="1319"/>
+        <w:pStyle w:val="1320"/>
         <w:numPr>
           <w:ilvl w:val="0"/>
           <w:numId w:val="113"/>
@@ -7809,7 +7866,7 @@
     </w:p>
     <w:p>
       <w:pPr>
-        <w:pStyle w:val="1319"/>
+        <w:pStyle w:val="1320"/>
         <w:numPr>
           <w:ilvl w:val="0"/>
           <w:numId w:val="113"/>
@@ -7875,7 +7932,7 @@
     </w:p>
     <w:p>
       <w:pPr>
-        <w:pStyle w:val="1319"/>
+        <w:pStyle w:val="1320"/>
         <w:numPr>
           <w:ilvl w:val="0"/>
           <w:numId w:val="112"/>
@@ -7886,37 +7943,37 @@
         <w:ind/>
         <w:jc w:val="both"/>
         <w:rPr>
-          <w:b/>
-          <w:bCs/>
-          <w:highlight w:val="none"/>
-        </w:rPr>
-      </w:pPr>
-      <w:r>
-        <w:rPr>
-          <w:b/>
-          <w:bCs/>
-          <w:highlight w:val="none"/>
-        </w:rPr>
-      </w:r>
-      <w:r>
-        <w:rPr>
-          <w:b/>
-          <w:bCs/>
+          <w:b w:val="0"/>
+          <w:bCs w:val="0"/>
+          <w:highlight w:val="none"/>
+        </w:rPr>
+      </w:pPr>
+      <w:r>
+        <w:rPr>
+          <w:b w:val="0"/>
+          <w:bCs w:val="0"/>
+          <w:highlight w:val="none"/>
+        </w:rPr>
+      </w:r>
+      <w:r>
+        <w:rPr>
+          <w:b w:val="0"/>
+          <w:bCs w:val="0"/>
           <w:highlight w:val="none"/>
         </w:rPr>
         <w:t xml:space="preserve">Ведение текстовых записей</w:t>
       </w:r>
       <w:r>
         <w:rPr>
-          <w:b/>
-          <w:bCs/>
-          <w:highlight w:val="none"/>
-        </w:rPr>
-      </w:r>
-      <w:r>
-        <w:rPr>
-          <w:b/>
-          <w:bCs/>
+          <w:b w:val="0"/>
+          <w:bCs w:val="0"/>
+          <w:highlight w:val="none"/>
+        </w:rPr>
+      </w:r>
+      <w:r>
+        <w:rPr>
+          <w:b w:val="0"/>
+          <w:bCs w:val="0"/>
           <w:highlight w:val="none"/>
         </w:rPr>
       </w:r>
@@ -7951,7 +8008,7 @@
     </w:p>
     <w:p>
       <w:pPr>
-        <w:pStyle w:val="1319"/>
+        <w:pStyle w:val="1320"/>
         <w:numPr>
           <w:ilvl w:val="0"/>
           <w:numId w:val="115"/>
@@ -7984,7 +8041,7 @@
     </w:p>
     <w:p>
       <w:pPr>
-        <w:pStyle w:val="1319"/>
+        <w:pStyle w:val="1320"/>
         <w:numPr>
           <w:ilvl w:val="0"/>
           <w:numId w:val="115"/>
@@ -8022,7 +8079,7 @@
     </w:p>
     <w:p>
       <w:pPr>
-        <w:pStyle w:val="1319"/>
+        <w:pStyle w:val="1320"/>
         <w:numPr>
           <w:ilvl w:val="0"/>
           <w:numId w:val="115"/>
@@ -8060,7 +8117,7 @@
     </w:p>
     <w:p>
       <w:pPr>
-        <w:pStyle w:val="1319"/>
+        <w:pStyle w:val="1320"/>
         <w:numPr>
           <w:ilvl w:val="0"/>
           <w:numId w:val="115"/>
@@ -8098,7 +8155,7 @@
     </w:p>
     <w:p>
       <w:pPr>
-        <w:pStyle w:val="1319"/>
+        <w:pStyle w:val="1320"/>
         <w:numPr>
           <w:ilvl w:val="0"/>
           <w:numId w:val="115"/>
@@ -8163,7 +8220,7 @@
     </w:p>
     <w:p>
       <w:pPr>
-        <w:pStyle w:val="1319"/>
+        <w:pStyle w:val="1320"/>
         <w:numPr>
           <w:ilvl w:val="0"/>
           <w:numId w:val="112"/>
@@ -8174,37 +8231,37 @@
         <w:ind/>
         <w:jc w:val="both"/>
         <w:rPr>
-          <w:b/>
-          <w:bCs/>
-          <w:highlight w:val="none"/>
-        </w:rPr>
-      </w:pPr>
-      <w:r>
-        <w:rPr>
-          <w:b/>
-          <w:bCs/>
-          <w:highlight w:val="none"/>
-        </w:rPr>
-      </w:r>
-      <w:r>
-        <w:rPr>
-          <w:b/>
-          <w:bCs/>
+          <w:b w:val="0"/>
+          <w:bCs w:val="0"/>
+          <w:highlight w:val="none"/>
+        </w:rPr>
+      </w:pPr>
+      <w:r>
+        <w:rPr>
+          <w:b w:val="0"/>
+          <w:bCs w:val="0"/>
+          <w:highlight w:val="none"/>
+        </w:rPr>
+      </w:r>
+      <w:r>
+        <w:rPr>
+          <w:b w:val="0"/>
+          <w:bCs w:val="0"/>
           <w:highlight w:val="none"/>
         </w:rPr>
         <w:t xml:space="preserve">Совместный доступ к проекту</w:t>
       </w:r>
       <w:r>
         <w:rPr>
-          <w:b/>
-          <w:bCs/>
-          <w:highlight w:val="none"/>
-        </w:rPr>
-      </w:r>
-      <w:r>
-        <w:rPr>
-          <w:b/>
-          <w:bCs/>
+          <w:b w:val="0"/>
+          <w:bCs w:val="0"/>
+          <w:highlight w:val="none"/>
+        </w:rPr>
+      </w:r>
+      <w:r>
+        <w:rPr>
+          <w:b w:val="0"/>
+          <w:bCs w:val="0"/>
           <w:highlight w:val="none"/>
         </w:rPr>
       </w:r>
@@ -8262,7 +8319,7 @@
     </w:p>
     <w:p>
       <w:pPr>
-        <w:pStyle w:val="1319"/>
+        <w:pStyle w:val="1320"/>
         <w:numPr>
           <w:ilvl w:val="0"/>
           <w:numId w:val="117"/>
@@ -8307,7 +8364,7 @@
     </w:p>
     <w:p>
       <w:pPr>
-        <w:pStyle w:val="1319"/>
+        <w:pStyle w:val="1320"/>
         <w:numPr>
           <w:ilvl w:val="0"/>
           <w:numId w:val="117"/>
@@ -8357,7 +8414,7 @@
     </w:p>
     <w:p>
       <w:pPr>
-        <w:pStyle w:val="1319"/>
+        <w:pStyle w:val="1320"/>
         <w:numPr>
           <w:ilvl w:val="0"/>
           <w:numId w:val="117"/>
@@ -8431,7 +8488,7 @@
     </w:p>
     <w:p>
       <w:pPr>
-        <w:pStyle w:val="1319"/>
+        <w:pStyle w:val="1320"/>
         <w:numPr>
           <w:ilvl w:val="0"/>
           <w:numId w:val="112"/>
@@ -8442,33 +8499,33 @@
         <w:ind/>
         <w:jc w:val="both"/>
         <w:rPr>
-          <w:b/>
-          <w:bCs/>
-        </w:rPr>
-      </w:pPr>
-      <w:r>
-        <w:rPr>
-          <w:b/>
-          <w:bCs/>
-        </w:rPr>
-      </w:r>
-      <w:r>
-        <w:rPr>
-          <w:b/>
-          <w:bCs/>
+          <w:b w:val="0"/>
+          <w:bCs w:val="0"/>
+        </w:rPr>
+      </w:pPr>
+      <w:r>
+        <w:rPr>
+          <w:b w:val="0"/>
+          <w:bCs w:val="0"/>
+        </w:rPr>
+      </w:r>
+      <w:r>
+        <w:rPr>
+          <w:b w:val="0"/>
+          <w:bCs w:val="0"/>
         </w:rPr>
         <w:t xml:space="preserve">Простой механизм авторизации и входа в систему</w:t>
       </w:r>
       <w:r>
         <w:rPr>
-          <w:b/>
-          <w:bCs/>
-        </w:rPr>
-      </w:r>
-      <w:r>
-        <w:rPr>
-          <w:b/>
-          <w:bCs/>
+          <w:b w:val="0"/>
+          <w:bCs w:val="0"/>
+        </w:rPr>
+      </w:r>
+      <w:r>
+        <w:rPr>
+          <w:b w:val="0"/>
+          <w:bCs w:val="0"/>
         </w:rPr>
       </w:r>
     </w:p>
@@ -8553,7 +8610,7 @@
     </w:p>
     <w:p>
       <w:pPr>
-        <w:pStyle w:val="1319"/>
+        <w:pStyle w:val="1320"/>
         <w:numPr>
           <w:ilvl w:val="0"/>
           <w:numId w:val="119"/>
@@ -8622,7 +8679,7 @@
     </w:p>
     <w:p>
       <w:pPr>
-        <w:pStyle w:val="1319"/>
+        <w:pStyle w:val="1320"/>
         <w:numPr>
           <w:ilvl w:val="0"/>
           <w:numId w:val="119"/>
@@ -8683,7 +8740,7 @@
     </w:p>
     <w:p>
       <w:pPr>
-        <w:pStyle w:val="1319"/>
+        <w:pStyle w:val="1320"/>
         <w:numPr>
           <w:ilvl w:val="0"/>
           <w:numId w:val="119"/>
@@ -8760,7 +8817,7 @@
     </w:p>
     <w:p>
       <w:pPr>
-        <w:pStyle w:val="1319"/>
+        <w:pStyle w:val="1320"/>
         <w:numPr>
           <w:ilvl w:val="0"/>
           <w:numId w:val="112"/>
@@ -8771,33 +8828,33 @@
         <w:ind/>
         <w:jc w:val="both"/>
         <w:rPr>
-          <w:b/>
-          <w:bCs/>
-        </w:rPr>
-      </w:pPr>
-      <w:r>
-        <w:rPr>
-          <w:b/>
-          <w:bCs/>
-        </w:rPr>
-      </w:r>
-      <w:r>
-        <w:rPr>
-          <w:b/>
-          <w:bCs/>
+          <w:b w:val="0"/>
+          <w:bCs w:val="0"/>
+        </w:rPr>
+      </w:pPr>
+      <w:r>
+        <w:rPr>
+          <w:b w:val="0"/>
+          <w:bCs w:val="0"/>
+        </w:rPr>
+      </w:r>
+      <w:r>
+        <w:rPr>
+          <w:b w:val="0"/>
+          <w:bCs w:val="0"/>
         </w:rPr>
         <w:t xml:space="preserve">Просмотр и управление проектами</w:t>
       </w:r>
       <w:r>
         <w:rPr>
-          <w:b/>
-          <w:bCs/>
-        </w:rPr>
-      </w:r>
-      <w:r>
-        <w:rPr>
-          <w:b/>
-          <w:bCs/>
+          <w:b w:val="0"/>
+          <w:bCs w:val="0"/>
+        </w:rPr>
+      </w:r>
+      <w:r>
+        <w:rPr>
+          <w:b w:val="0"/>
+          <w:bCs w:val="0"/>
         </w:rPr>
       </w:r>
     </w:p>
@@ -8823,7 +8880,7 @@
     </w:p>
     <w:p>
       <w:pPr>
-        <w:pStyle w:val="1319"/>
+        <w:pStyle w:val="1320"/>
         <w:numPr>
           <w:ilvl w:val="0"/>
           <w:numId w:val="122"/>
@@ -8845,7 +8902,7 @@
     </w:p>
     <w:p>
       <w:pPr>
-        <w:pStyle w:val="1319"/>
+        <w:pStyle w:val="1320"/>
         <w:numPr>
           <w:ilvl w:val="0"/>
           <w:numId w:val="122"/>
@@ -8864,7 +8921,7 @@
     </w:p>
     <w:p>
       <w:pPr>
-        <w:pStyle w:val="1319"/>
+        <w:pStyle w:val="1320"/>
         <w:numPr>
           <w:ilvl w:val="0"/>
           <w:numId w:val="122"/>
@@ -8886,7 +8943,7 @@
     </w:p>
     <w:p>
       <w:pPr>
-        <w:pStyle w:val="1319"/>
+        <w:pStyle w:val="1320"/>
         <w:numPr>
           <w:ilvl w:val="0"/>
           <w:numId w:val="122"/>
@@ -8933,39 +8990,40 @@
         <w:spacing/>
         <w:ind/>
         <w:rPr>
-          <w:b/>
-          <w:bCs/>
-        </w:rPr>
-      </w:pPr>
-      <w:r>
-        <w:rPr>
-          <w:b/>
-          <w:bCs/>
-        </w:rPr>
-      </w:r>
-      <w:r>
-        <w:rPr>
-          <w:b/>
-          <w:bCs/>
+          <w:b w:val="0"/>
+          <w:bCs w:val="0"/>
+        </w:rPr>
+      </w:pPr>
+      <w:r>
+        <w:rPr>
+          <w:b w:val="0"/>
+          <w:bCs w:val="0"/>
+        </w:rPr>
+      </w:r>
+      <w:r>
+        <w:rPr>
+          <w:b w:val="0"/>
+          <w:bCs w:val="0"/>
         </w:rPr>
         <w:t xml:space="preserve">Нефункциональные требования</w:t>
       </w:r>
       <w:r>
         <w:rPr>
-          <w:b/>
-          <w:bCs/>
-        </w:rPr>
-      </w:r>
-      <w:r>
-        <w:rPr>
-          <w:b/>
-          <w:bCs/>
+          <w:b w:val="0"/>
+          <w:bCs w:val="0"/>
+        </w:rPr>
+        <w:t xml:space="preserve">:</w:t>
+      </w:r>
+      <w:r>
+        <w:rPr>
+          <w:b w:val="0"/>
+          <w:bCs w:val="0"/>
         </w:rPr>
       </w:r>
     </w:p>
     <w:p>
       <w:pPr>
-        <w:pStyle w:val="1319"/>
+        <w:pStyle w:val="1320"/>
         <w:numPr>
           <w:ilvl w:val="0"/>
           <w:numId w:val="123"/>
@@ -8976,35 +9034,35 @@
         <w:ind/>
         <w:jc w:val="both"/>
         <w:rPr>
-          <w:b/>
-          <w:bCs/>
-        </w:rPr>
-      </w:pPr>
-      <w:r>
-        <w:rPr>
-          <w:b/>
-          <w:bCs/>
-          <w:highlight w:val="none"/>
-        </w:rPr>
-      </w:r>
-      <w:r>
-        <w:rPr>
-          <w:b/>
-          <w:bCs/>
+          <w:b w:val="0"/>
+          <w:bCs w:val="0"/>
+        </w:rPr>
+      </w:pPr>
+      <w:r>
+        <w:rPr>
+          <w:b w:val="0"/>
+          <w:bCs w:val="0"/>
+          <w:highlight w:val="none"/>
+        </w:rPr>
+      </w:r>
+      <w:r>
+        <w:rPr>
+          <w:b w:val="0"/>
+          <w:bCs w:val="0"/>
           <w:highlight w:val="none"/>
         </w:rPr>
         <w:t xml:space="preserve">Простота и удобство интерфейса</w:t>
       </w:r>
       <w:r>
         <w:rPr>
-          <w:b/>
-          <w:bCs/>
-        </w:rPr>
-      </w:r>
-      <w:r>
-        <w:rPr>
-          <w:b/>
-          <w:bCs/>
+          <w:b w:val="0"/>
+          <w:bCs w:val="0"/>
+        </w:rPr>
+      </w:r>
+      <w:r>
+        <w:rPr>
+          <w:b w:val="0"/>
+          <w:bCs w:val="0"/>
         </w:rPr>
       </w:r>
     </w:p>
@@ -9032,7 +9090,7 @@
       </w:r>
       <w:r>
         <w:rPr>
-          <w:rStyle w:val="1304"/>
+          <w:rStyle w:val="1305"/>
         </w:rPr>
         <w:footnoteReference w:id="11"/>
       </w:r>
@@ -9049,7 +9107,7 @@
     </w:p>
     <w:p>
       <w:pPr>
-        <w:pStyle w:val="1319"/>
+        <w:pStyle w:val="1320"/>
         <w:numPr>
           <w:ilvl w:val="0"/>
           <w:numId w:val="124"/>
@@ -9072,7 +9130,7 @@
     </w:p>
     <w:p>
       <w:pPr>
-        <w:pStyle w:val="1319"/>
+        <w:pStyle w:val="1320"/>
         <w:numPr>
           <w:ilvl w:val="0"/>
           <w:numId w:val="124"/>
@@ -9098,7 +9156,7 @@
     </w:p>
     <w:p>
       <w:pPr>
-        <w:pStyle w:val="1319"/>
+        <w:pStyle w:val="1320"/>
         <w:numPr>
           <w:ilvl w:val="0"/>
           <w:numId w:val="124"/>
@@ -9124,7 +9182,7 @@
     </w:p>
     <w:p>
       <w:pPr>
-        <w:pStyle w:val="1319"/>
+        <w:pStyle w:val="1320"/>
         <w:numPr>
           <w:ilvl w:val="0"/>
           <w:numId w:val="124"/>
@@ -9191,7 +9249,7 @@
     </w:p>
     <w:p>
       <w:pPr>
-        <w:pStyle w:val="1319"/>
+        <w:pStyle w:val="1320"/>
         <w:numPr>
           <w:ilvl w:val="0"/>
           <w:numId w:val="123"/>
@@ -9202,34 +9260,34 @@
         <w:ind/>
         <w:jc w:val="both"/>
         <w:rPr>
-          <w:b/>
-          <w:bCs/>
-        </w:rPr>
-      </w:pPr>
-      <w:r>
-        <w:rPr>
-          <w:b/>
-          <w:bCs/>
-          <w:highlight w:val="none"/>
-        </w:rPr>
-      </w:r>
-      <w:r>
-        <w:rPr>
-          <w:b/>
-          <w:bCs/>
+          <w:b w:val="0"/>
+          <w:bCs w:val="0"/>
+        </w:rPr>
+      </w:pPr>
+      <w:r>
+        <w:rPr>
+          <w:b w:val="0"/>
+          <w:bCs w:val="0"/>
+          <w:highlight w:val="none"/>
+        </w:rPr>
+      </w:r>
+      <w:r>
+        <w:rPr>
+          <w:b w:val="0"/>
+          <w:bCs w:val="0"/>
         </w:rPr>
         <w:t xml:space="preserve">Производительность и быстродействие</w:t>
       </w:r>
       <w:r>
         <w:rPr>
-          <w:b/>
-          <w:bCs/>
-        </w:rPr>
-      </w:r>
-      <w:r>
-        <w:rPr>
-          <w:b/>
-          <w:bCs/>
+          <w:b w:val="0"/>
+          <w:bCs w:val="0"/>
+        </w:rPr>
+      </w:r>
+      <w:r>
+        <w:rPr>
+          <w:b w:val="0"/>
+          <w:bCs w:val="0"/>
         </w:rPr>
       </w:r>
     </w:p>
@@ -9268,7 +9326,7 @@
     </w:p>
     <w:p>
       <w:pPr>
-        <w:pStyle w:val="1319"/>
+        <w:pStyle w:val="1320"/>
         <w:numPr>
           <w:ilvl w:val="0"/>
           <w:numId w:val="126"/>
@@ -9291,7 +9349,7 @@
     </w:p>
     <w:p>
       <w:pPr>
-        <w:pStyle w:val="1319"/>
+        <w:pStyle w:val="1320"/>
         <w:numPr>
           <w:ilvl w:val="0"/>
           <w:numId w:val="126"/>
@@ -9314,7 +9372,7 @@
     </w:p>
     <w:p>
       <w:pPr>
-        <w:pStyle w:val="1319"/>
+        <w:pStyle w:val="1320"/>
         <w:numPr>
           <w:ilvl w:val="0"/>
           <w:numId w:val="126"/>
@@ -9349,7 +9407,7 @@
     </w:p>
     <w:p>
       <w:pPr>
-        <w:pStyle w:val="1319"/>
+        <w:pStyle w:val="1320"/>
         <w:numPr>
           <w:ilvl w:val="0"/>
           <w:numId w:val="123"/>
@@ -9360,34 +9418,34 @@
         <w:ind/>
         <w:jc w:val="both"/>
         <w:rPr>
-          <w:b/>
-          <w:bCs/>
-        </w:rPr>
-      </w:pPr>
-      <w:r>
-        <w:rPr>
-          <w:b/>
-          <w:bCs/>
-          <w:highlight w:val="none"/>
-        </w:rPr>
-      </w:r>
-      <w:r>
-        <w:rPr>
-          <w:b/>
-          <w:bCs/>
+          <w:b w:val="0"/>
+          <w:bCs w:val="0"/>
+        </w:rPr>
+      </w:pPr>
+      <w:r>
+        <w:rPr>
+          <w:b w:val="0"/>
+          <w:bCs w:val="0"/>
+          <w:highlight w:val="none"/>
+        </w:rPr>
+      </w:r>
+      <w:r>
+        <w:rPr>
+          <w:b w:val="0"/>
+          <w:bCs w:val="0"/>
         </w:rPr>
         <w:t xml:space="preserve">Кроссплатформенность</w:t>
       </w:r>
       <w:r>
         <w:rPr>
-          <w:b/>
-          <w:bCs/>
-        </w:rPr>
-      </w:r>
-      <w:r>
-        <w:rPr>
-          <w:b/>
-          <w:bCs/>
+          <w:b w:val="0"/>
+          <w:bCs w:val="0"/>
+        </w:rPr>
+      </w:r>
+      <w:r>
+        <w:rPr>
+          <w:b w:val="0"/>
+          <w:bCs w:val="0"/>
         </w:rPr>
       </w:r>
     </w:p>
@@ -9423,7 +9481,7 @@
     </w:p>
     <w:p>
       <w:pPr>
-        <w:pStyle w:val="1319"/>
+        <w:pStyle w:val="1320"/>
         <w:numPr>
           <w:ilvl w:val="0"/>
           <w:numId w:val="128"/>
@@ -9449,7 +9507,7 @@
     </w:p>
     <w:p>
       <w:pPr>
-        <w:pStyle w:val="1319"/>
+        <w:pStyle w:val="1320"/>
         <w:numPr>
           <w:ilvl w:val="0"/>
           <w:numId w:val="128"/>
@@ -9472,7 +9530,7 @@
     </w:p>
     <w:p>
       <w:pPr>
-        <w:pStyle w:val="1319"/>
+        <w:pStyle w:val="1320"/>
         <w:numPr>
           <w:ilvl w:val="0"/>
           <w:numId w:val="128"/>
@@ -9520,7 +9578,7 @@
     </w:p>
     <w:p>
       <w:pPr>
-        <w:pStyle w:val="1319"/>
+        <w:pStyle w:val="1320"/>
         <w:numPr>
           <w:ilvl w:val="0"/>
           <w:numId w:val="123"/>
@@ -9531,33 +9589,33 @@
         <w:ind/>
         <w:jc w:val="both"/>
         <w:rPr>
-          <w:b/>
-          <w:bCs/>
-        </w:rPr>
-      </w:pPr>
-      <w:r>
-        <w:rPr>
-          <w:b/>
-          <w:bCs/>
-        </w:rPr>
-      </w:r>
-      <w:r>
-        <w:rPr>
-          <w:b/>
-          <w:bCs/>
+          <w:b w:val="0"/>
+          <w:bCs w:val="0"/>
+        </w:rPr>
+      </w:pPr>
+      <w:r>
+        <w:rPr>
+          <w:b w:val="0"/>
+          <w:bCs w:val="0"/>
+        </w:rPr>
+      </w:r>
+      <w:r>
+        <w:rPr>
+          <w:b w:val="0"/>
+          <w:bCs w:val="0"/>
         </w:rPr>
         <w:t xml:space="preserve">Надежность и отказоустойчивость</w:t>
       </w:r>
       <w:r>
         <w:rPr>
-          <w:b/>
-          <w:bCs/>
-        </w:rPr>
-      </w:r>
-      <w:r>
-        <w:rPr>
-          <w:b/>
-          <w:bCs/>
+          <w:b w:val="0"/>
+          <w:bCs w:val="0"/>
+        </w:rPr>
+      </w:r>
+      <w:r>
+        <w:rPr>
+          <w:b w:val="0"/>
+          <w:bCs w:val="0"/>
         </w:rPr>
       </w:r>
     </w:p>
@@ -9593,7 +9651,7 @@
     </w:p>
     <w:p>
       <w:pPr>
-        <w:pStyle w:val="1319"/>
+        <w:pStyle w:val="1320"/>
         <w:numPr>
           <w:ilvl w:val="0"/>
           <w:numId w:val="130"/>
@@ -9616,7 +9674,7 @@
     </w:p>
     <w:p>
       <w:pPr>
-        <w:pStyle w:val="1319"/>
+        <w:pStyle w:val="1320"/>
         <w:numPr>
           <w:ilvl w:val="0"/>
           <w:numId w:val="130"/>
@@ -9639,7 +9697,7 @@
     </w:p>
     <w:p>
       <w:pPr>
-        <w:pStyle w:val="1319"/>
+        <w:pStyle w:val="1320"/>
         <w:numPr>
           <w:ilvl w:val="0"/>
           <w:numId w:val="130"/>
@@ -9678,7 +9736,7 @@
     </w:p>
     <w:p>
       <w:pPr>
-        <w:pStyle w:val="1319"/>
+        <w:pStyle w:val="1320"/>
         <w:numPr>
           <w:ilvl w:val="0"/>
           <w:numId w:val="123"/>
@@ -9689,28 +9747,28 @@
         <w:ind/>
         <w:jc w:val="both"/>
         <w:rPr>
-          <w:b/>
-          <w:bCs/>
-        </w:rPr>
-      </w:pPr>
-      <w:r>
-        <w:rPr>
-          <w:b/>
-          <w:bCs/>
+          <w:b w:val="0"/>
+          <w:bCs w:val="0"/>
+        </w:rPr>
+      </w:pPr>
+      <w:r>
+        <w:rPr>
+          <w:b w:val="0"/>
+          <w:bCs w:val="0"/>
           <w:highlight w:val="none"/>
         </w:rPr>
         <w:t xml:space="preserve">Безопасность данных</w:t>
       </w:r>
       <w:r>
         <w:rPr>
-          <w:b/>
-          <w:bCs/>
-        </w:rPr>
-      </w:r>
-      <w:r>
-        <w:rPr>
-          <w:b/>
-          <w:bCs/>
+          <w:b w:val="0"/>
+          <w:bCs w:val="0"/>
+        </w:rPr>
+      </w:r>
+      <w:r>
+        <w:rPr>
+          <w:b w:val="0"/>
+          <w:bCs w:val="0"/>
         </w:rPr>
       </w:r>
     </w:p>
@@ -9743,7 +9801,7 @@
     </w:p>
     <w:p>
       <w:pPr>
-        <w:pStyle w:val="1319"/>
+        <w:pStyle w:val="1320"/>
         <w:numPr>
           <w:ilvl w:val="0"/>
           <w:numId w:val="132"/>
@@ -9766,7 +9824,7 @@
     </w:p>
     <w:p>
       <w:pPr>
-        <w:pStyle w:val="1319"/>
+        <w:pStyle w:val="1320"/>
         <w:numPr>
           <w:ilvl w:val="0"/>
           <w:numId w:val="151"/>
@@ -9793,7 +9851,7 @@
       </w:r>
       <w:r>
         <w:rPr>
-          <w:rStyle w:val="1304"/>
+          <w:rStyle w:val="1305"/>
         </w:rPr>
         <w:footnoteReference w:id="12"/>
       </w:r>
@@ -9806,7 +9864,7 @@
     </w:p>
     <w:p>
       <w:pPr>
-        <w:pStyle w:val="1319"/>
+        <w:pStyle w:val="1320"/>
         <w:numPr>
           <w:ilvl w:val="0"/>
           <w:numId w:val="132"/>
@@ -9829,7 +9887,7 @@
     </w:p>
     <w:p>
       <w:pPr>
-        <w:pStyle w:val="1319"/>
+        <w:pStyle w:val="1320"/>
         <w:numPr>
           <w:ilvl w:val="0"/>
           <w:numId w:val="132"/>
@@ -10079,7 +10137,7 @@
     </w:p>
     <w:p>
       <w:pPr>
-        <w:pStyle w:val="1316"/>
+        <w:pStyle w:val="1317"/>
         <w:pBdr/>
         <w:spacing/>
         <w:ind/>
@@ -10089,7 +10147,6 @@
       </w:pPr>
       <w:r/>
       <w:bookmarkStart w:id="78" w:name="_Toc6"/>
-      <w:r/>
       <w:r>
         <w:rPr>
           <w:highlight w:val="none"/>
@@ -10156,7 +10213,7 @@
     </w:p>
     <w:p>
       <w:pPr>
-        <w:pStyle w:val="1316"/>
+        <w:pStyle w:val="1317"/>
         <w:pBdr/>
         <w:spacing/>
         <w:ind/>
@@ -10219,7 +10276,7 @@
     </w:p>
     <w:p>
       <w:pPr>
-        <w:pStyle w:val="1316"/>
+        <w:pStyle w:val="1317"/>
         <w:pBdr/>
         <w:spacing/>
         <w:ind w:right="0" w:firstLine="0" w:left="0"/>
@@ -10234,7 +10291,6 @@
       </w:pPr>
       <w:r/>
       <w:bookmarkStart w:id="80" w:name="_Toc8"/>
-      <w:r/>
       <w:r/>
       <w:bookmarkStart w:id="64" w:name="_Оглавление000065"/>
       <w:r/>
@@ -10322,7 +10378,7 @@
     </w:p>
     <w:p>
       <w:pPr>
-        <w:pStyle w:val="1316"/>
+        <w:pStyle w:val="1317"/>
         <w:pBdr/>
         <w:spacing/>
         <w:ind w:right="0" w:firstLine="0" w:left="0"/>
@@ -10396,7 +10452,7 @@
     </w:p>
     <w:p>
       <w:pPr>
-        <w:pStyle w:val="1319"/>
+        <w:pStyle w:val="1320"/>
         <w:numPr>
           <w:ilvl w:val="0"/>
           <w:numId w:val="142"/>
@@ -10437,7 +10493,7 @@
     </w:p>
     <w:p>
       <w:pPr>
-        <w:pStyle w:val="1319"/>
+        <w:pStyle w:val="1320"/>
         <w:numPr>
           <w:ilvl w:val="0"/>
           <w:numId w:val="142"/>
@@ -10468,7 +10524,7 @@
       <w:hyperlink r:id="rId10" w:tooltip="https://habr.com/ru/companies/yougile/articles/537920/" w:history="1">
         <w:r>
           <w:rPr>
-            <w:rStyle w:val="1329"/>
+            <w:rStyle w:val="1330"/>
             <w:rFonts w:cs="Times New Roman"/>
             <w:szCs w:val="28"/>
             <w:highlight w:val="none"/>
@@ -10497,7 +10553,7 @@
     </w:p>
     <w:p>
       <w:pPr>
-        <w:pStyle w:val="1319"/>
+        <w:pStyle w:val="1320"/>
         <w:numPr>
           <w:ilvl w:val="0"/>
           <w:numId w:val="142"/>
@@ -10528,7 +10584,7 @@
       <w:hyperlink r:id="rId11" w:tooltip="https://vc.ru/services/54288-pochemu-ispolzovat-jira-dlya-vedeniya-proektov-neeffektivno" w:history="1">
         <w:r>
           <w:rPr>
-            <w:rStyle w:val="1329"/>
+            <w:rStyle w:val="1330"/>
             <w:rFonts w:cs="Times New Roman"/>
             <w:szCs w:val="28"/>
             <w:highlight w:val="none"/>
@@ -10557,7 +10613,7 @@
     </w:p>
     <w:p>
       <w:pPr>
-        <w:pStyle w:val="1319"/>
+        <w:pStyle w:val="1320"/>
         <w:numPr>
           <w:ilvl w:val="0"/>
           <w:numId w:val="142"/>
@@ -10598,7 +10654,7 @@
     </w:p>
     <w:p>
       <w:pPr>
-        <w:pStyle w:val="1319"/>
+        <w:pStyle w:val="1320"/>
         <w:numPr>
           <w:ilvl w:val="0"/>
           <w:numId w:val="142"/>
@@ -10639,7 +10695,7 @@
     </w:p>
     <w:p>
       <w:pPr>
-        <w:pStyle w:val="1319"/>
+        <w:pStyle w:val="1320"/>
         <w:numPr>
           <w:ilvl w:val="0"/>
           <w:numId w:val="142"/>
@@ -10680,7 +10736,7 @@
     </w:p>
     <w:p>
       <w:pPr>
-        <w:pStyle w:val="1319"/>
+        <w:pStyle w:val="1320"/>
         <w:numPr>
           <w:ilvl w:val="0"/>
           <w:numId w:val="142"/>
@@ -10721,7 +10777,7 @@
     </w:p>
     <w:p>
       <w:pPr>
-        <w:pStyle w:val="1319"/>
+        <w:pStyle w:val="1320"/>
         <w:numPr>
           <w:ilvl w:val="0"/>
           <w:numId w:val="142"/>
@@ -10762,7 +10818,7 @@
     </w:p>
     <w:p>
       <w:pPr>
-        <w:pStyle w:val="1319"/>
+        <w:pStyle w:val="1320"/>
         <w:numPr>
           <w:ilvl w:val="0"/>
           <w:numId w:val="142"/>
@@ -10803,7 +10859,7 @@
     </w:p>
     <w:p>
       <w:pPr>
-        <w:pStyle w:val="1319"/>
+        <w:pStyle w:val="1320"/>
         <w:numPr>
           <w:ilvl w:val="0"/>
           <w:numId w:val="142"/>
@@ -10844,7 +10900,7 @@
     </w:p>
     <w:p>
       <w:pPr>
-        <w:pStyle w:val="1319"/>
+        <w:pStyle w:val="1320"/>
         <w:numPr>
           <w:ilvl w:val="0"/>
           <w:numId w:val="142"/>
@@ -10944,7 +11000,7 @@
 <w:ftr xmlns:wpc="http://schemas.microsoft.com/office/word/2010/wordprocessingCanvas" xmlns:mc="http://schemas.openxmlformats.org/markup-compatibility/2006" xmlns:o="urn:schemas-microsoft-com:office:office" xmlns:r="http://schemas.openxmlformats.org/officeDocument/2006/relationships" xmlns:m="http://schemas.openxmlformats.org/officeDocument/2006/math" xmlns:v="urn:schemas-microsoft-com:vml" xmlns:wp14="http://schemas.microsoft.com/office/word/2010/wordprocessingDrawing" xmlns:wp="http://schemas.openxmlformats.org/drawingml/2006/wordprocessingDrawing" xmlns:w10="urn:schemas-microsoft-com:office:word" xmlns:w="http://schemas.openxmlformats.org/wordprocessingml/2006/main" xmlns:w14="http://schemas.microsoft.com/office/word/2010/wordml" xmlns:w15="http://schemas.microsoft.com/office/word/2012/wordml" xmlns:wpg="http://schemas.microsoft.com/office/word/2010/wordprocessingGroup" xmlns:wpi="http://schemas.microsoft.com/office/word/2010/wordprocessingInk" xmlns:wne="http://schemas.microsoft.com/office/word/2006/wordml" xmlns:a="http://schemas.openxmlformats.org/drawingml/2006/main" xmlns:wps="http://schemas.microsoft.com/office/word/2010/wordprocessingShape" mc:Ignorable="w14 w15 wp14">
   <w:p>
     <w:pPr>
-      <w:pStyle w:val="1322"/>
+      <w:pStyle w:val="1323"/>
       <w:pBdr/>
       <w:spacing/>
       <w:ind/>
@@ -10962,7 +11018,7 @@
   </w:p>
   <w:p>
     <w:pPr>
-      <w:pStyle w:val="1322"/>
+      <w:pStyle w:val="1323"/>
       <w:pBdr/>
       <w:spacing/>
       <w:ind/>
@@ -11007,7 +11063,7 @@
   <w:footnote w:id="2">
     <w:p>
       <w:pPr>
-        <w:pStyle w:val="1302"/>
+        <w:pStyle w:val="1303"/>
         <w:pBdr/>
         <w:spacing/>
         <w:ind/>
@@ -11018,7 +11074,7 @@
       </w:pPr>
       <w:r>
         <w:rPr>
-          <w:rStyle w:val="1304"/>
+          <w:rStyle w:val="1305"/>
           <w:sz w:val="24"/>
           <w:szCs w:val="24"/>
         </w:rPr>
@@ -11055,7 +11111,7 @@
   <w:footnote w:id="3">
     <w:p>
       <w:pPr>
-        <w:pStyle w:val="1302"/>
+        <w:pStyle w:val="1303"/>
         <w:pBdr/>
         <w:spacing/>
         <w:ind/>
@@ -11087,7 +11143,7 @@
   <w:footnote w:id="4">
     <w:p>
       <w:pPr>
-        <w:pStyle w:val="1302"/>
+        <w:pStyle w:val="1303"/>
         <w:pBdr/>
         <w:spacing/>
         <w:ind/>
@@ -11095,7 +11151,7 @@
       </w:pPr>
       <w:r>
         <w:rPr>
-          <w:rStyle w:val="1304"/>
+          <w:rStyle w:val="1305"/>
         </w:rPr>
         <w:footnoteRef/>
       </w:r>
@@ -11111,7 +11167,7 @@
   <w:footnote w:id="5">
     <w:p>
       <w:pPr>
-        <w:pStyle w:val="1302"/>
+        <w:pStyle w:val="1303"/>
         <w:pBdr/>
         <w:spacing/>
         <w:ind/>
@@ -11119,7 +11175,7 @@
       </w:pPr>
       <w:r>
         <w:rPr>
-          <w:rStyle w:val="1304"/>
+          <w:rStyle w:val="1305"/>
         </w:rPr>
         <w:footnoteRef/>
       </w:r>
@@ -11135,7 +11191,7 @@
   <w:footnote w:id="6">
     <w:p>
       <w:pPr>
-        <w:pStyle w:val="1302"/>
+        <w:pStyle w:val="1303"/>
         <w:pBdr/>
         <w:spacing/>
         <w:ind/>
@@ -11143,7 +11199,7 @@
       </w:pPr>
       <w:r>
         <w:rPr>
-          <w:rStyle w:val="1304"/>
+          <w:rStyle w:val="1305"/>
         </w:rPr>
         <w:footnoteRef/>
       </w:r>
@@ -11159,7 +11215,7 @@
   <w:footnote w:id="7">
     <w:p>
       <w:pPr>
-        <w:pStyle w:val="1302"/>
+        <w:pStyle w:val="1303"/>
         <w:pBdr/>
         <w:spacing/>
         <w:ind/>
@@ -11167,7 +11223,7 @@
       </w:pPr>
       <w:r>
         <w:rPr>
-          <w:rStyle w:val="1304"/>
+          <w:rStyle w:val="1305"/>
         </w:rPr>
         <w:footnoteRef/>
       </w:r>
@@ -11183,7 +11239,7 @@
   <w:footnote w:id="8">
     <w:p>
       <w:pPr>
-        <w:pStyle w:val="1302"/>
+        <w:pStyle w:val="1303"/>
         <w:pBdr/>
         <w:spacing/>
         <w:ind/>
@@ -11191,7 +11247,7 @@
       </w:pPr>
       <w:r>
         <w:rPr>
-          <w:rStyle w:val="1304"/>
+          <w:rStyle w:val="1305"/>
         </w:rPr>
         <w:footnoteRef/>
       </w:r>
@@ -11207,7 +11263,7 @@
   <w:footnote w:id="9">
     <w:p>
       <w:pPr>
-        <w:pStyle w:val="1302"/>
+        <w:pStyle w:val="1303"/>
         <w:pBdr/>
         <w:spacing/>
         <w:ind/>
@@ -11215,7 +11271,7 @@
       </w:pPr>
       <w:r>
         <w:rPr>
-          <w:rStyle w:val="1304"/>
+          <w:rStyle w:val="1305"/>
         </w:rPr>
         <w:footnoteRef/>
       </w:r>
@@ -11231,7 +11287,7 @@
   <w:footnote w:id="10">
     <w:p>
       <w:pPr>
-        <w:pStyle w:val="1302"/>
+        <w:pStyle w:val="1303"/>
         <w:pBdr/>
         <w:spacing/>
         <w:ind/>
@@ -11239,7 +11295,7 @@
       </w:pPr>
       <w:r>
         <w:rPr>
-          <w:rStyle w:val="1304"/>
+          <w:rStyle w:val="1305"/>
         </w:rPr>
         <w:footnoteRef/>
       </w:r>
@@ -11255,7 +11311,7 @@
   <w:footnote w:id="11">
     <w:p>
       <w:pPr>
-        <w:pStyle w:val="1302"/>
+        <w:pStyle w:val="1303"/>
         <w:pBdr/>
         <w:spacing/>
         <w:ind/>
@@ -11263,7 +11319,7 @@
       </w:pPr>
       <w:r>
         <w:rPr>
-          <w:rStyle w:val="1304"/>
+          <w:rStyle w:val="1305"/>
         </w:rPr>
         <w:footnoteRef/>
       </w:r>
@@ -11279,7 +11335,7 @@
   <w:footnote w:id="12">
     <w:p>
       <w:pPr>
-        <w:pStyle w:val="1302"/>
+        <w:pStyle w:val="1303"/>
         <w:pBdr/>
         <w:spacing/>
         <w:ind/>
@@ -11287,7 +11343,7 @@
       </w:pPr>
       <w:r>
         <w:rPr>
-          <w:rStyle w:val="1304"/>
+          <w:rStyle w:val="1305"/>
         </w:rPr>
         <w:footnoteRef/>
       </w:r>
@@ -32970,9 +33026,9 @@
     <w:lsdException w:name="Bibliography" w:uiPriority="37"/>
     <w:lsdException w:name="TOC Heading" w:uiPriority="39" w:qFormat="1"/>
   </w:latentStyles>
-  <w:style w:type="table" w:styleId="1142">
+  <w:style w:type="table" w:styleId="1143">
     <w:name w:val="Table Grid"/>
-    <w:basedOn w:val="1335"/>
+    <w:basedOn w:val="1336"/>
     <w:uiPriority w:val="59"/>
     <w:pPr>
       <w:pBdr/>
@@ -33169,9 +33225,9 @@
       </w:tcPr>
     </w:tblStylePr>
   </w:style>
-  <w:style w:type="table" w:styleId="1143">
+  <w:style w:type="table" w:styleId="1144">
     <w:name w:val="Table Grid Light"/>
-    <w:basedOn w:val="1335"/>
+    <w:basedOn w:val="1336"/>
     <w:uiPriority w:val="59"/>
     <w:pPr>
       <w:pBdr/>
@@ -33368,9 +33424,9 @@
       </w:tcPr>
     </w:tblStylePr>
   </w:style>
-  <w:style w:type="table" w:styleId="1144">
+  <w:style w:type="table" w:styleId="1145">
     <w:name w:val="Plain Table 1"/>
-    <w:basedOn w:val="1335"/>
+    <w:basedOn w:val="1336"/>
     <w:uiPriority w:val="59"/>
     <w:pPr>
       <w:pBdr/>
@@ -33593,9 +33649,9 @@
       </w:tcPr>
     </w:tblStylePr>
   </w:style>
-  <w:style w:type="table" w:styleId="1145">
+  <w:style w:type="table" w:styleId="1146">
     <w:name w:val="Plain Table 2"/>
-    <w:basedOn w:val="1335"/>
+    <w:basedOn w:val="1336"/>
     <w:uiPriority w:val="59"/>
     <w:pPr>
       <w:pBdr/>
@@ -33826,9 +33882,9 @@
       </w:tcPr>
     </w:tblStylePr>
   </w:style>
-  <w:style w:type="table" w:styleId="1146">
+  <w:style w:type="table" w:styleId="1147">
     <w:name w:val="Plain Table 3"/>
-    <w:basedOn w:val="1335"/>
+    <w:basedOn w:val="1336"/>
     <w:uiPriority w:val="99"/>
     <w:pPr>
       <w:pBdr/>
@@ -34056,9 +34112,9 @@
       </w:tcPr>
     </w:tblStylePr>
   </w:style>
-  <w:style w:type="table" w:styleId="1147">
+  <w:style w:type="table" w:styleId="1148">
     <w:name w:val="Plain Table 4"/>
-    <w:basedOn w:val="1335"/>
+    <w:basedOn w:val="1336"/>
     <w:uiPriority w:val="99"/>
     <w:pPr>
       <w:pBdr/>
@@ -34272,9 +34328,9 @@
       </w:tcPr>
     </w:tblStylePr>
   </w:style>
-  <w:style w:type="table" w:styleId="1148">
+  <w:style w:type="table" w:styleId="1149">
     <w:name w:val="Plain Table 5"/>
-    <w:basedOn w:val="1335"/>
+    <w:basedOn w:val="1336"/>
     <w:uiPriority w:val="99"/>
     <w:pPr>
       <w:pBdr/>
@@ -34505,9 +34561,9 @@
       </w:tcPr>
     </w:tblStylePr>
   </w:style>
-  <w:style w:type="table" w:styleId="1149">
+  <w:style w:type="table" w:styleId="1150">
     <w:name w:val="Grid Table 1 Light"/>
-    <w:basedOn w:val="1335"/>
+    <w:basedOn w:val="1336"/>
     <w:uiPriority w:val="99"/>
     <w:pPr>
       <w:pBdr/>
@@ -34728,9 +34784,9 @@
       </w:tcPr>
     </w:tblStylePr>
   </w:style>
-  <w:style w:type="table" w:styleId="1150">
+  <w:style w:type="table" w:styleId="1151">
     <w:name w:val="Grid Table 1 Light - Accent 1"/>
-    <w:basedOn w:val="1335"/>
+    <w:basedOn w:val="1336"/>
     <w:uiPriority w:val="99"/>
     <w:pPr>
       <w:pBdr/>
@@ -34951,9 +35007,9 @@
       </w:tcPr>
     </w:tblStylePr>
   </w:style>
-  <w:style w:type="table" w:styleId="1151">
+  <w:style w:type="table" w:styleId="1152">
     <w:name w:val="Grid Table 1 Light - Accent 2"/>
-    <w:basedOn w:val="1335"/>
+    <w:basedOn w:val="1336"/>
     <w:uiPriority w:val="99"/>
     <w:pPr>
       <w:pBdr/>
@@ -35174,9 +35230,9 @@
       </w:tcPr>
     </w:tblStylePr>
   </w:style>
-  <w:style w:type="table" w:styleId="1152">
+  <w:style w:type="table" w:styleId="1153">
     <w:name w:val="Grid Table 1 Light - Accent 3"/>
-    <w:basedOn w:val="1335"/>
+    <w:basedOn w:val="1336"/>
     <w:uiPriority w:val="99"/>
     <w:pPr>
       <w:pBdr/>
@@ -35397,9 +35453,9 @@
       </w:tcPr>
     </w:tblStylePr>
   </w:style>
-  <w:style w:type="table" w:styleId="1153">
+  <w:style w:type="table" w:styleId="1154">
     <w:name w:val="Grid Table 1 Light - Accent 4"/>
-    <w:basedOn w:val="1335"/>
+    <w:basedOn w:val="1336"/>
     <w:uiPriority w:val="99"/>
     <w:pPr>
       <w:pBdr/>
@@ -35620,9 +35676,9 @@
       </w:tcPr>
     </w:tblStylePr>
   </w:style>
-  <w:style w:type="table" w:styleId="1154">
+  <w:style w:type="table" w:styleId="1155">
     <w:name w:val="Grid Table 1 Light - Accent 5"/>
-    <w:basedOn w:val="1335"/>
+    <w:basedOn w:val="1336"/>
     <w:uiPriority w:val="99"/>
     <w:pPr>
       <w:pBdr/>
@@ -35843,9 +35899,9 @@
       </w:tcPr>
     </w:tblStylePr>
   </w:style>
-  <w:style w:type="table" w:styleId="1155">
+  <w:style w:type="table" w:styleId="1156">
     <w:name w:val="Grid Table 1 Light - Accent 6"/>
-    <w:basedOn w:val="1335"/>
+    <w:basedOn w:val="1336"/>
     <w:uiPriority w:val="99"/>
     <w:pPr>
       <w:pBdr/>
@@ -36066,9 +36122,9 @@
       </w:tcPr>
     </w:tblStylePr>
   </w:style>
-  <w:style w:type="table" w:styleId="1156">
+  <w:style w:type="table" w:styleId="1157">
     <w:name w:val="Grid Table 2"/>
-    <w:basedOn w:val="1335"/>
+    <w:basedOn w:val="1336"/>
     <w:uiPriority w:val="99"/>
     <w:pPr>
       <w:pBdr/>
@@ -36298,9 +36354,9 @@
       </w:tcPr>
     </w:tblStylePr>
   </w:style>
-  <w:style w:type="table" w:styleId="1157">
+  <w:style w:type="table" w:styleId="1158">
     <w:name w:val="Grid Table 2 - Accent 1"/>
-    <w:basedOn w:val="1335"/>
+    <w:basedOn w:val="1336"/>
     <w:uiPriority w:val="99"/>
     <w:pPr>
       <w:pBdr/>
@@ -36530,9 +36586,9 @@
       </w:tcPr>
     </w:tblStylePr>
   </w:style>
-  <w:style w:type="table" w:styleId="1158">
+  <w:style w:type="table" w:styleId="1159">
     <w:name w:val="Grid Table 2 - Accent 2"/>
-    <w:basedOn w:val="1335"/>
+    <w:basedOn w:val="1336"/>
     <w:uiPriority w:val="99"/>
     <w:pPr>
       <w:pBdr/>
@@ -36762,9 +36818,9 @@
       </w:tcPr>
     </w:tblStylePr>
   </w:style>
-  <w:style w:type="table" w:styleId="1159">
+  <w:style w:type="table" w:styleId="1160">
     <w:name w:val="Grid Table 2 - Accent 3"/>
-    <w:basedOn w:val="1335"/>
+    <w:basedOn w:val="1336"/>
     <w:uiPriority w:val="99"/>
     <w:pPr>
       <w:pBdr/>
@@ -36994,9 +37050,9 @@
       </w:tcPr>
     </w:tblStylePr>
   </w:style>
-  <w:style w:type="table" w:styleId="1160">
+  <w:style w:type="table" w:styleId="1161">
     <w:name w:val="Grid Table 2 - Accent 4"/>
-    <w:basedOn w:val="1335"/>
+    <w:basedOn w:val="1336"/>
     <w:uiPriority w:val="99"/>
     <w:pPr>
       <w:pBdr/>
@@ -37226,9 +37282,9 @@
       </w:tcPr>
     </w:tblStylePr>
   </w:style>
-  <w:style w:type="table" w:styleId="1161">
+  <w:style w:type="table" w:styleId="1162">
     <w:name w:val="Grid Table 2 - Accent 5"/>
-    <w:basedOn w:val="1335"/>
+    <w:basedOn w:val="1336"/>
     <w:uiPriority w:val="99"/>
     <w:pPr>
       <w:pBdr/>
@@ -37458,9 +37514,9 @@
       </w:tcPr>
     </w:tblStylePr>
   </w:style>
-  <w:style w:type="table" w:styleId="1162">
+  <w:style w:type="table" w:styleId="1163">
     <w:name w:val="Grid Table 2 - Accent 6"/>
-    <w:basedOn w:val="1335"/>
+    <w:basedOn w:val="1336"/>
     <w:uiPriority w:val="99"/>
     <w:pPr>
       <w:pBdr/>
@@ -37690,9 +37746,9 @@
       </w:tcPr>
     </w:tblStylePr>
   </w:style>
-  <w:style w:type="table" w:styleId="1163">
+  <w:style w:type="table" w:styleId="1164">
     <w:name w:val="Grid Table 3"/>
-    <w:basedOn w:val="1335"/>
+    <w:basedOn w:val="1336"/>
     <w:uiPriority w:val="99"/>
     <w:pPr>
       <w:pBdr/>
@@ -37935,9 +37991,9 @@
       </w:tcPr>
     </w:tblStylePr>
   </w:style>
-  <w:style w:type="table" w:styleId="1164">
+  <w:style w:type="table" w:styleId="1165">
     <w:name w:val="Grid Table 3 - Accent 1"/>
-    <w:basedOn w:val="1335"/>
+    <w:basedOn w:val="1336"/>
     <w:uiPriority w:val="99"/>
     <w:pPr>
       <w:pBdr/>
@@ -38180,9 +38236,9 @@
       </w:tcPr>
     </w:tblStylePr>
   </w:style>
-  <w:style w:type="table" w:styleId="1165">
+  <w:style w:type="table" w:styleId="1166">
     <w:name w:val="Grid Table 3 - Accent 2"/>
-    <w:basedOn w:val="1335"/>
+    <w:basedOn w:val="1336"/>
     <w:uiPriority w:val="99"/>
     <w:pPr>
       <w:pBdr/>
@@ -38425,9 +38481,9 @@
       </w:tcPr>
     </w:tblStylePr>
   </w:style>
-  <w:style w:type="table" w:styleId="1166">
+  <w:style w:type="table" w:styleId="1167">
     <w:name w:val="Grid Table 3 - Accent 3"/>
-    <w:basedOn w:val="1335"/>
+    <w:basedOn w:val="1336"/>
     <w:uiPriority w:val="99"/>
     <w:pPr>
       <w:pBdr/>
@@ -38670,9 +38726,9 @@
       </w:tcPr>
     </w:tblStylePr>
   </w:style>
-  <w:style w:type="table" w:styleId="1167">
+  <w:style w:type="table" w:styleId="1168">
     <w:name w:val="Grid Table 3 - Accent 4"/>
-    <w:basedOn w:val="1335"/>
+    <w:basedOn w:val="1336"/>
     <w:uiPriority w:val="99"/>
     <w:pPr>
       <w:pBdr/>
@@ -38915,9 +38971,9 @@
       </w:tcPr>
     </w:tblStylePr>
   </w:style>
-  <w:style w:type="table" w:styleId="1168">
+  <w:style w:type="table" w:styleId="1169">
     <w:name w:val="Grid Table 3 - Accent 5"/>
-    <w:basedOn w:val="1335"/>
+    <w:basedOn w:val="1336"/>
     <w:uiPriority w:val="99"/>
     <w:pPr>
       <w:pBdr/>
@@ -39160,9 +39216,9 @@
       </w:tcPr>
     </w:tblStylePr>
   </w:style>
-  <w:style w:type="table" w:styleId="1169">
+  <w:style w:type="table" w:styleId="1170">
     <w:name w:val="Grid Table 3 - Accent 6"/>
-    <w:basedOn w:val="1335"/>
+    <w:basedOn w:val="1336"/>
     <w:uiPriority w:val="99"/>
     <w:pPr>
       <w:pBdr/>
@@ -39405,9 +39461,9 @@
       </w:tcPr>
     </w:tblStylePr>
   </w:style>
-  <w:style w:type="table" w:styleId="1170">
+  <w:style w:type="table" w:styleId="1171">
     <w:name w:val="Grid Table 4"/>
-    <w:basedOn w:val="1335"/>
+    <w:basedOn w:val="1336"/>
     <w:uiPriority w:val="59"/>
     <w:pPr>
       <w:pBdr/>
@@ -39638,9 +39694,9 @@
       </w:tcPr>
     </w:tblStylePr>
   </w:style>
-  <w:style w:type="table" w:styleId="1171">
+  <w:style w:type="table" w:styleId="1172">
     <w:name w:val="Grid Table 4 - Accent 1"/>
-    <w:basedOn w:val="1335"/>
+    <w:basedOn w:val="1336"/>
     <w:uiPriority w:val="59"/>
     <w:pPr>
       <w:pBdr/>
@@ -39871,9 +39927,9 @@
       </w:tcPr>
     </w:tblStylePr>
   </w:style>
-  <w:style w:type="table" w:styleId="1172">
+  <w:style w:type="table" w:styleId="1173">
     <w:name w:val="Grid Table 4 - Accent 2"/>
-    <w:basedOn w:val="1335"/>
+    <w:basedOn w:val="1336"/>
     <w:uiPriority w:val="59"/>
     <w:pPr>
       <w:pBdr/>
@@ -40104,9 +40160,9 @@
       </w:tcPr>
     </w:tblStylePr>
   </w:style>
-  <w:style w:type="table" w:styleId="1173">
+  <w:style w:type="table" w:styleId="1174">
     <w:name w:val="Grid Table 4 - Accent 3"/>
-    <w:basedOn w:val="1335"/>
+    <w:basedOn w:val="1336"/>
     <w:uiPriority w:val="59"/>
     <w:pPr>
       <w:pBdr/>
@@ -40337,9 +40393,9 @@
       </w:tcPr>
     </w:tblStylePr>
   </w:style>
-  <w:style w:type="table" w:styleId="1174">
+  <w:style w:type="table" w:styleId="1175">
     <w:name w:val="Grid Table 4 - Accent 4"/>
-    <w:basedOn w:val="1335"/>
+    <w:basedOn w:val="1336"/>
     <w:uiPriority w:val="59"/>
     <w:pPr>
       <w:pBdr/>
@@ -40570,9 +40626,9 @@
       </w:tcPr>
     </w:tblStylePr>
   </w:style>
-  <w:style w:type="table" w:styleId="1175">
+  <w:style w:type="table" w:styleId="1176">
     <w:name w:val="Grid Table 4 - Accent 5"/>
-    <w:basedOn w:val="1335"/>
+    <w:basedOn w:val="1336"/>
     <w:uiPriority w:val="59"/>
     <w:pPr>
       <w:pBdr/>
@@ -40803,9 +40859,9 @@
       </w:tcPr>
     </w:tblStylePr>
   </w:style>
-  <w:style w:type="table" w:styleId="1176">
+  <w:style w:type="table" w:styleId="1177">
     <w:name w:val="Grid Table 4 - Accent 6"/>
-    <w:basedOn w:val="1335"/>
+    <w:basedOn w:val="1336"/>
     <w:uiPriority w:val="59"/>
     <w:pPr>
       <w:pBdr/>
@@ -41036,9 +41092,9 @@
       </w:tcPr>
     </w:tblStylePr>
   </w:style>
-  <w:style w:type="table" w:styleId="1177">
+  <w:style w:type="table" w:styleId="1178">
     <w:name w:val="Grid Table 5 Dark"/>
-    <w:basedOn w:val="1335"/>
+    <w:basedOn w:val="1336"/>
     <w:uiPriority w:val="99"/>
     <w:pPr>
       <w:pBdr/>
@@ -41264,9 +41320,9 @@
       </w:tcPr>
     </w:tblStylePr>
   </w:style>
-  <w:style w:type="table" w:styleId="1178">
+  <w:style w:type="table" w:styleId="1179">
     <w:name w:val="Grid Table 5 Dark- Accent 1"/>
-    <w:basedOn w:val="1335"/>
+    <w:basedOn w:val="1336"/>
     <w:uiPriority w:val="99"/>
     <w:pPr>
       <w:pBdr/>
@@ -41492,9 +41548,9 @@
       </w:tcPr>
     </w:tblStylePr>
   </w:style>
-  <w:style w:type="table" w:styleId="1179">
+  <w:style w:type="table" w:styleId="1180">
     <w:name w:val="Grid Table 5 Dark - Accent 2"/>
-    <w:basedOn w:val="1335"/>
+    <w:basedOn w:val="1336"/>
     <w:uiPriority w:val="99"/>
     <w:pPr>
       <w:pBdr/>
@@ -41720,9 +41776,9 @@
       </w:tcPr>
     </w:tblStylePr>
   </w:style>
-  <w:style w:type="table" w:styleId="1180">
+  <w:style w:type="table" w:styleId="1181">
     <w:name w:val="Grid Table 5 Dark - Accent 3"/>
-    <w:basedOn w:val="1335"/>
+    <w:basedOn w:val="1336"/>
     <w:uiPriority w:val="99"/>
     <w:pPr>
       <w:pBdr/>
@@ -41948,9 +42004,9 @@
       </w:tcPr>
     </w:tblStylePr>
   </w:style>
-  <w:style w:type="table" w:styleId="1181">
+  <w:style w:type="table" w:styleId="1182">
     <w:name w:val="Grid Table 5 Dark- Accent 4"/>
-    <w:basedOn w:val="1335"/>
+    <w:basedOn w:val="1336"/>
     <w:uiPriority w:val="99"/>
     <w:pPr>
       <w:pBdr/>
@@ -42176,9 +42232,9 @@
       </w:tcPr>
     </w:tblStylePr>
   </w:style>
-  <w:style w:type="table" w:styleId="1182">
+  <w:style w:type="table" w:styleId="1183">
     <w:name w:val="Grid Table 5 Dark - Accent 5"/>
-    <w:basedOn w:val="1335"/>
+    <w:basedOn w:val="1336"/>
     <w:uiPriority w:val="99"/>
     <w:pPr>
       <w:pBdr/>
@@ -42404,9 +42460,9 @@
       </w:tcPr>
     </w:tblStylePr>
   </w:style>
-  <w:style w:type="table" w:styleId="1183">
+  <w:style w:type="table" w:styleId="1184">
     <w:name w:val="Grid Table 5 Dark - Accent 6"/>
-    <w:basedOn w:val="1335"/>
+    <w:basedOn w:val="1336"/>
     <w:uiPriority w:val="99"/>
     <w:pPr>
       <w:pBdr/>
@@ -42632,9 +42688,9 @@
       </w:tcPr>
     </w:tblStylePr>
   </w:style>
-  <w:style w:type="table" w:styleId="1184">
+  <w:style w:type="table" w:styleId="1185">
     <w:name w:val="Grid Table 6 Colorful"/>
-    <w:basedOn w:val="1335"/>
+    <w:basedOn w:val="1336"/>
     <w:uiPriority w:val="99"/>
     <w:pPr>
       <w:pBdr/>
@@ -42862,9 +42918,9 @@
       </w:tcPr>
     </w:tblStylePr>
   </w:style>
-  <w:style w:type="table" w:styleId="1185">
+  <w:style w:type="table" w:styleId="1186">
     <w:name w:val="Grid Table 6 Colorful - Accent 1"/>
-    <w:basedOn w:val="1335"/>
+    <w:basedOn w:val="1336"/>
     <w:uiPriority w:val="99"/>
     <w:pPr>
       <w:pBdr/>
@@ -43092,9 +43148,9 @@
       </w:tcPr>
     </w:tblStylePr>
   </w:style>
-  <w:style w:type="table" w:styleId="1186">
+  <w:style w:type="table" w:styleId="1187">
     <w:name w:val="Grid Table 6 Colorful - Accent 2"/>
-    <w:basedOn w:val="1335"/>
+    <w:basedOn w:val="1336"/>
     <w:uiPriority w:val="99"/>
     <w:pPr>
       <w:pBdr/>
@@ -43322,9 +43378,9 @@
       </w:tcPr>
     </w:tblStylePr>
   </w:style>
-  <w:style w:type="table" w:styleId="1187">
+  <w:style w:type="table" w:styleId="1188">
     <w:name w:val="Grid Table 6 Colorful - Accent 3"/>
-    <w:basedOn w:val="1335"/>
+    <w:basedOn w:val="1336"/>
     <w:uiPriority w:val="99"/>
     <w:pPr>
       <w:pBdr/>
@@ -43552,9 +43608,9 @@
       </w:tcPr>
     </w:tblStylePr>
   </w:style>
-  <w:style w:type="table" w:styleId="1188">
+  <w:style w:type="table" w:styleId="1189">
     <w:name w:val="Grid Table 6 Colorful - Accent 4"/>
-    <w:basedOn w:val="1335"/>
+    <w:basedOn w:val="1336"/>
     <w:uiPriority w:val="99"/>
     <w:pPr>
       <w:pBdr/>
@@ -43782,9 +43838,9 @@
       </w:tcPr>
     </w:tblStylePr>
   </w:style>
-  <w:style w:type="table" w:styleId="1189">
+  <w:style w:type="table" w:styleId="1190">
     <w:name w:val="Grid Table 6 Colorful - Accent 5"/>
-    <w:basedOn w:val="1335"/>
+    <w:basedOn w:val="1336"/>
     <w:uiPriority w:val="99"/>
     <w:pPr>
       <w:pBdr/>
@@ -44012,9 +44068,9 @@
       </w:tcPr>
     </w:tblStylePr>
   </w:style>
-  <w:style w:type="table" w:styleId="1190">
+  <w:style w:type="table" w:styleId="1191">
     <w:name w:val="Grid Table 6 Colorful - Accent 6"/>
-    <w:basedOn w:val="1335"/>
+    <w:basedOn w:val="1336"/>
     <w:uiPriority w:val="99"/>
     <w:pPr>
       <w:pBdr/>
@@ -44242,9 +44298,9 @@
       </w:tcPr>
     </w:tblStylePr>
   </w:style>
-  <w:style w:type="table" w:styleId="1191">
+  <w:style w:type="table" w:styleId="1192">
     <w:name w:val="Grid Table 7 Colorful"/>
-    <w:basedOn w:val="1335"/>
+    <w:basedOn w:val="1336"/>
     <w:uiPriority w:val="99"/>
     <w:pPr>
       <w:pBdr/>
@@ -44496,9 +44552,9 @@
       </w:tcPr>
     </w:tblStylePr>
   </w:style>
-  <w:style w:type="table" w:styleId="1192">
+  <w:style w:type="table" w:styleId="1193">
     <w:name w:val="Grid Table 7 Colorful - Accent 1"/>
-    <w:basedOn w:val="1335"/>
+    <w:basedOn w:val="1336"/>
     <w:uiPriority w:val="99"/>
     <w:pPr>
       <w:pBdr/>
@@ -44750,9 +44806,9 @@
       </w:tcPr>
     </w:tblStylePr>
   </w:style>
-  <w:style w:type="table" w:styleId="1193">
+  <w:style w:type="table" w:styleId="1194">
     <w:name w:val="Grid Table 7 Colorful - Accent 2"/>
-    <w:basedOn w:val="1335"/>
+    <w:basedOn w:val="1336"/>
     <w:uiPriority w:val="99"/>
     <w:pPr>
       <w:pBdr/>
@@ -45004,9 +45060,9 @@
       </w:tcPr>
     </w:tblStylePr>
   </w:style>
-  <w:style w:type="table" w:styleId="1194">
+  <w:style w:type="table" w:styleId="1195">
     <w:name w:val="Grid Table 7 Colorful - Accent 3"/>
-    <w:basedOn w:val="1335"/>
+    <w:basedOn w:val="1336"/>
     <w:uiPriority w:val="99"/>
     <w:pPr>
       <w:pBdr/>
@@ -45258,9 +45314,9 @@
       </w:tcPr>
     </w:tblStylePr>
   </w:style>
-  <w:style w:type="table" w:styleId="1195">
+  <w:style w:type="table" w:styleId="1196">
     <w:name w:val="Grid Table 7 Colorful - Accent 4"/>
-    <w:basedOn w:val="1335"/>
+    <w:basedOn w:val="1336"/>
     <w:uiPriority w:val="99"/>
     <w:pPr>
       <w:pBdr/>
@@ -45512,9 +45568,9 @@
       </w:tcPr>
     </w:tblStylePr>
   </w:style>
-  <w:style w:type="table" w:styleId="1196">
+  <w:style w:type="table" w:styleId="1197">
     <w:name w:val="Grid Table 7 Colorful - Accent 5"/>
-    <w:basedOn w:val="1335"/>
+    <w:basedOn w:val="1336"/>
     <w:uiPriority w:val="99"/>
     <w:pPr>
       <w:pBdr/>
@@ -45766,9 +45822,9 @@
       </w:tcPr>
     </w:tblStylePr>
   </w:style>
-  <w:style w:type="table" w:styleId="1197">
+  <w:style w:type="table" w:styleId="1198">
     <w:name w:val="Grid Table 7 Colorful - Accent 6"/>
-    <w:basedOn w:val="1335"/>
+    <w:basedOn w:val="1336"/>
     <w:uiPriority w:val="99"/>
     <w:pPr>
       <w:pBdr/>
@@ -46020,9 +46076,9 @@
       </w:tcPr>
     </w:tblStylePr>
   </w:style>
-  <w:style w:type="table" w:styleId="1198">
+  <w:style w:type="table" w:styleId="1199">
     <w:name w:val="List Table 1 Light"/>
-    <w:basedOn w:val="1335"/>
+    <w:basedOn w:val="1336"/>
     <w:uiPriority w:val="99"/>
     <w:pPr>
       <w:pBdr/>
@@ -46236,9 +46292,9 @@
       </w:tcPr>
     </w:tblStylePr>
   </w:style>
-  <w:style w:type="table" w:styleId="1199">
+  <w:style w:type="table" w:styleId="1200">
     <w:name w:val="List Table 1 Light - Accent 1"/>
-    <w:basedOn w:val="1335"/>
+    <w:basedOn w:val="1336"/>
     <w:uiPriority w:val="99"/>
     <w:pPr>
       <w:pBdr/>
@@ -46452,9 +46508,9 @@
       </w:tcPr>
     </w:tblStylePr>
   </w:style>
-  <w:style w:type="table" w:styleId="1200">
+  <w:style w:type="table" w:styleId="1201">
     <w:name w:val="List Table 1 Light - Accent 2"/>
-    <w:basedOn w:val="1335"/>
+    <w:basedOn w:val="1336"/>
     <w:uiPriority w:val="99"/>
     <w:pPr>
       <w:pBdr/>
@@ -46668,9 +46724,9 @@
       </w:tcPr>
     </w:tblStylePr>
   </w:style>
-  <w:style w:type="table" w:styleId="1201">
+  <w:style w:type="table" w:styleId="1202">
     <w:name w:val="List Table 1 Light - Accent 3"/>
-    <w:basedOn w:val="1335"/>
+    <w:basedOn w:val="1336"/>
     <w:uiPriority w:val="99"/>
     <w:pPr>
       <w:pBdr/>
@@ -46884,9 +46940,9 @@
       </w:tcPr>
     </w:tblStylePr>
   </w:style>
-  <w:style w:type="table" w:styleId="1202">
+  <w:style w:type="table" w:styleId="1203">
     <w:name w:val="List Table 1 Light - Accent 4"/>
-    <w:basedOn w:val="1335"/>
+    <w:basedOn w:val="1336"/>
     <w:uiPriority w:val="99"/>
     <w:pPr>
       <w:pBdr/>
@@ -47100,9 +47156,9 @@
       </w:tcPr>
     </w:tblStylePr>
   </w:style>
-  <w:style w:type="table" w:styleId="1203">
+  <w:style w:type="table" w:styleId="1204">
     <w:name w:val="List Table 1 Light - Accent 5"/>
-    <w:basedOn w:val="1335"/>
+    <w:basedOn w:val="1336"/>
     <w:uiPriority w:val="99"/>
     <w:pPr>
       <w:pBdr/>
@@ -47316,9 +47372,9 @@
       </w:tcPr>
     </w:tblStylePr>
   </w:style>
-  <w:style w:type="table" w:styleId="1204">
+  <w:style w:type="table" w:styleId="1205">
     <w:name w:val="List Table 1 Light - Accent 6"/>
-    <w:basedOn w:val="1335"/>
+    <w:basedOn w:val="1336"/>
     <w:uiPriority w:val="99"/>
     <w:pPr>
       <w:pBdr/>
@@ -47532,9 +47588,9 @@
       </w:tcPr>
     </w:tblStylePr>
   </w:style>
-  <w:style w:type="table" w:styleId="1205">
+  <w:style w:type="table" w:styleId="1206">
     <w:name w:val="List Table 2"/>
-    <w:basedOn w:val="1335"/>
+    <w:basedOn w:val="1336"/>
     <w:uiPriority w:val="99"/>
     <w:pPr>
       <w:pBdr/>
@@ -47770,9 +47826,9 @@
       </w:tcPr>
     </w:tblStylePr>
   </w:style>
-  <w:style w:type="table" w:styleId="1206">
+  <w:style w:type="table" w:styleId="1207">
     <w:name w:val="List Table 2 - Accent 1"/>
-    <w:basedOn w:val="1335"/>
+    <w:basedOn w:val="1336"/>
     <w:uiPriority w:val="99"/>
     <w:pPr>
       <w:pBdr/>
@@ -48008,9 +48064,9 @@
       </w:tcPr>
     </w:tblStylePr>
   </w:style>
-  <w:style w:type="table" w:styleId="1207">
+  <w:style w:type="table" w:styleId="1208">
     <w:name w:val="List Table 2 - Accent 2"/>
-    <w:basedOn w:val="1335"/>
+    <w:basedOn w:val="1336"/>
     <w:uiPriority w:val="99"/>
     <w:pPr>
       <w:pBdr/>
@@ -48246,9 +48302,9 @@
       </w:tcPr>
     </w:tblStylePr>
   </w:style>
-  <w:style w:type="table" w:styleId="1208">
+  <w:style w:type="table" w:styleId="1209">
     <w:name w:val="List Table 2 - Accent 3"/>
-    <w:basedOn w:val="1335"/>
+    <w:basedOn w:val="1336"/>
     <w:uiPriority w:val="99"/>
     <w:pPr>
       <w:pBdr/>
@@ -48484,9 +48540,9 @@
       </w:tcPr>
     </w:tblStylePr>
   </w:style>
-  <w:style w:type="table" w:styleId="1209">
+  <w:style w:type="table" w:styleId="1210">
     <w:name w:val="List Table 2 - Accent 4"/>
-    <w:basedOn w:val="1335"/>
+    <w:basedOn w:val="1336"/>
     <w:uiPriority w:val="99"/>
     <w:pPr>
       <w:pBdr/>
@@ -48722,9 +48778,9 @@
       </w:tcPr>
     </w:tblStylePr>
   </w:style>
-  <w:style w:type="table" w:styleId="1210">
+  <w:style w:type="table" w:styleId="1211">
     <w:name w:val="List Table 2 - Accent 5"/>
-    <w:basedOn w:val="1335"/>
+    <w:basedOn w:val="1336"/>
     <w:uiPriority w:val="99"/>
     <w:pPr>
       <w:pBdr/>
@@ -48960,9 +49016,9 @@
       </w:tcPr>
     </w:tblStylePr>
   </w:style>
-  <w:style w:type="table" w:styleId="1211">
+  <w:style w:type="table" w:styleId="1212">
     <w:name w:val="List Table 2 - Accent 6"/>
-    <w:basedOn w:val="1335"/>
+    <w:basedOn w:val="1336"/>
     <w:uiPriority w:val="99"/>
     <w:pPr>
       <w:pBdr/>
@@ -49198,9 +49254,9 @@
       </w:tcPr>
     </w:tblStylePr>
   </w:style>
-  <w:style w:type="table" w:styleId="1212">
+  <w:style w:type="table" w:styleId="1213">
     <w:name w:val="List Table 3"/>
-    <w:basedOn w:val="1335"/>
+    <w:basedOn w:val="1336"/>
     <w:uiPriority w:val="99"/>
     <w:pPr>
       <w:pBdr/>
@@ -49426,9 +49482,9 @@
       </w:tcPr>
     </w:tblStylePr>
   </w:style>
-  <w:style w:type="table" w:styleId="1213">
+  <w:style w:type="table" w:styleId="1214">
     <w:name w:val="List Table 3 - Accent 1"/>
-    <w:basedOn w:val="1335"/>
+    <w:basedOn w:val="1336"/>
     <w:uiPriority w:val="99"/>
     <w:pPr>
       <w:pBdr/>
@@ -49654,9 +49710,9 @@
       </w:tcPr>
     </w:tblStylePr>
   </w:style>
-  <w:style w:type="table" w:styleId="1214">
+  <w:style w:type="table" w:styleId="1215">
     <w:name w:val="List Table 3 - Accent 2"/>
-    <w:basedOn w:val="1335"/>
+    <w:basedOn w:val="1336"/>
     <w:uiPriority w:val="99"/>
     <w:pPr>
       <w:pBdr/>
@@ -49882,9 +49938,9 @@
       </w:tcPr>
     </w:tblStylePr>
   </w:style>
-  <w:style w:type="table" w:styleId="1215">
+  <w:style w:type="table" w:styleId="1216">
     <w:name w:val="List Table 3 - Accent 3"/>
-    <w:basedOn w:val="1335"/>
+    <w:basedOn w:val="1336"/>
     <w:uiPriority w:val="99"/>
     <w:pPr>
       <w:pBdr/>
@@ -50110,9 +50166,9 @@
       </w:tcPr>
     </w:tblStylePr>
   </w:style>
-  <w:style w:type="table" w:styleId="1216">
+  <w:style w:type="table" w:styleId="1217">
     <w:name w:val="List Table 3 - Accent 4"/>
-    <w:basedOn w:val="1335"/>
+    <w:basedOn w:val="1336"/>
     <w:uiPriority w:val="99"/>
     <w:pPr>
       <w:pBdr/>
@@ -50338,9 +50394,9 @@
       </w:tcPr>
     </w:tblStylePr>
   </w:style>
-  <w:style w:type="table" w:styleId="1217">
+  <w:style w:type="table" w:styleId="1218">
     <w:name w:val="List Table 3 - Accent 5"/>
-    <w:basedOn w:val="1335"/>
+    <w:basedOn w:val="1336"/>
     <w:uiPriority w:val="99"/>
     <w:pPr>
       <w:pBdr/>
@@ -50566,9 +50622,9 @@
       </w:tcPr>
     </w:tblStylePr>
   </w:style>
-  <w:style w:type="table" w:styleId="1218">
+  <w:style w:type="table" w:styleId="1219">
     <w:name w:val="List Table 3 - Accent 6"/>
-    <w:basedOn w:val="1335"/>
+    <w:basedOn w:val="1336"/>
     <w:uiPriority w:val="99"/>
     <w:pPr>
       <w:pBdr/>
@@ -50794,9 +50850,9 @@
       </w:tcPr>
     </w:tblStylePr>
   </w:style>
-  <w:style w:type="table" w:styleId="1219">
+  <w:style w:type="table" w:styleId="1220">
     <w:name w:val="List Table 4"/>
-    <w:basedOn w:val="1335"/>
+    <w:basedOn w:val="1336"/>
     <w:uiPriority w:val="99"/>
     <w:pPr>
       <w:pBdr/>
@@ -51019,9 +51075,9 @@
       </w:tcPr>
     </w:tblStylePr>
   </w:style>
-  <w:style w:type="table" w:styleId="1220">
+  <w:style w:type="table" w:styleId="1221">
     <w:name w:val="List Table 4 - Accent 1"/>
-    <w:basedOn w:val="1335"/>
+    <w:basedOn w:val="1336"/>
     <w:uiPriority w:val="99"/>
     <w:pPr>
       <w:pBdr/>
@@ -51244,9 +51300,9 @@
       </w:tcPr>
     </w:tblStylePr>
   </w:style>
-  <w:style w:type="table" w:styleId="1221">
+  <w:style w:type="table" w:styleId="1222">
     <w:name w:val="List Table 4 - Accent 2"/>
-    <w:basedOn w:val="1335"/>
+    <w:basedOn w:val="1336"/>
     <w:uiPriority w:val="99"/>
     <w:pPr>
       <w:pBdr/>
@@ -51469,9 +51525,9 @@
       </w:tcPr>
     </w:tblStylePr>
   </w:style>
-  <w:style w:type="table" w:styleId="1222">
+  <w:style w:type="table" w:styleId="1223">
     <w:name w:val="List Table 4 - Accent 3"/>
-    <w:basedOn w:val="1335"/>
+    <w:basedOn w:val="1336"/>
     <w:uiPriority w:val="99"/>
     <w:pPr>
       <w:pBdr/>
@@ -51694,9 +51750,9 @@
       </w:tcPr>
     </w:tblStylePr>
   </w:style>
-  <w:style w:type="table" w:styleId="1223">
+  <w:style w:type="table" w:styleId="1224">
     <w:name w:val="List Table 4 - Accent 4"/>
-    <w:basedOn w:val="1335"/>
+    <w:basedOn w:val="1336"/>
     <w:uiPriority w:val="99"/>
     <w:pPr>
       <w:pBdr/>
@@ -51919,9 +51975,9 @@
       </w:tcPr>
     </w:tblStylePr>
   </w:style>
-  <w:style w:type="table" w:styleId="1224">
+  <w:style w:type="table" w:styleId="1225">
     <w:name w:val="List Table 4 - Accent 5"/>
-    <w:basedOn w:val="1335"/>
+    <w:basedOn w:val="1336"/>
     <w:uiPriority w:val="99"/>
     <w:pPr>
       <w:pBdr/>
@@ -52144,9 +52200,9 @@
       </w:tcPr>
     </w:tblStylePr>
   </w:style>
-  <w:style w:type="table" w:styleId="1225">
+  <w:style w:type="table" w:styleId="1226">
     <w:name w:val="List Table 4 - Accent 6"/>
-    <w:basedOn w:val="1335"/>
+    <w:basedOn w:val="1336"/>
     <w:uiPriority w:val="99"/>
     <w:pPr>
       <w:pBdr/>
@@ -52369,9 +52425,9 @@
       </w:tcPr>
     </w:tblStylePr>
   </w:style>
-  <w:style w:type="table" w:styleId="1226">
+  <w:style w:type="table" w:styleId="1227">
     <w:name w:val="List Table 5 Dark"/>
-    <w:basedOn w:val="1335"/>
+    <w:basedOn w:val="1336"/>
     <w:uiPriority w:val="99"/>
     <w:pPr>
       <w:pBdr/>
@@ -52611,9 +52667,9 @@
       </w:tcPr>
     </w:tblStylePr>
   </w:style>
-  <w:style w:type="table" w:styleId="1227">
+  <w:style w:type="table" w:styleId="1228">
     <w:name w:val="List Table 5 Dark - Accent 1"/>
-    <w:basedOn w:val="1335"/>
+    <w:basedOn w:val="1336"/>
     <w:uiPriority w:val="99"/>
     <w:pPr>
       <w:pBdr/>
@@ -52853,9 +52909,9 @@
       </w:tcPr>
     </w:tblStylePr>
   </w:style>
-  <w:style w:type="table" w:styleId="1228">
+  <w:style w:type="table" w:styleId="1229">
     <w:name w:val="List Table 5 Dark - Accent 2"/>
-    <w:basedOn w:val="1335"/>
+    <w:basedOn w:val="1336"/>
     <w:uiPriority w:val="99"/>
     <w:pPr>
       <w:pBdr/>
@@ -53095,9 +53151,9 @@
       </w:tcPr>
     </w:tblStylePr>
   </w:style>
-  <w:style w:type="table" w:styleId="1229">
+  <w:style w:type="table" w:styleId="1230">
     <w:name w:val="List Table 5 Dark - Accent 3"/>
-    <w:basedOn w:val="1335"/>
+    <w:basedOn w:val="1336"/>
     <w:uiPriority w:val="99"/>
     <w:pPr>
       <w:pBdr/>
@@ -53337,9 +53393,9 @@
       </w:tcPr>
     </w:tblStylePr>
   </w:style>
-  <w:style w:type="table" w:styleId="1230">
+  <w:style w:type="table" w:styleId="1231">
     <w:name w:val="List Table 5 Dark - Accent 4"/>
-    <w:basedOn w:val="1335"/>
+    <w:basedOn w:val="1336"/>
     <w:uiPriority w:val="99"/>
     <w:pPr>
       <w:pBdr/>
@@ -53579,9 +53635,9 @@
       </w:tcPr>
     </w:tblStylePr>
   </w:style>
-  <w:style w:type="table" w:styleId="1231">
+  <w:style w:type="table" w:styleId="1232">
     <w:name w:val="List Table 5 Dark - Accent 5"/>
-    <w:basedOn w:val="1335"/>
+    <w:basedOn w:val="1336"/>
     <w:uiPriority w:val="99"/>
     <w:pPr>
       <w:pBdr/>
@@ -53821,9 +53877,9 @@
       </w:tcPr>
     </w:tblStylePr>
   </w:style>
-  <w:style w:type="table" w:styleId="1232">
+  <w:style w:type="table" w:styleId="1233">
     <w:name w:val="List Table 5 Dark - Accent 6"/>
-    <w:basedOn w:val="1335"/>
+    <w:basedOn w:val="1336"/>
     <w:uiPriority w:val="99"/>
     <w:pPr>
       <w:pBdr/>
@@ -54063,9 +54119,9 @@
       </w:tcPr>
     </w:tblStylePr>
   </w:style>
-  <w:style w:type="table" w:styleId="1233">
+  <w:style w:type="table" w:styleId="1234">
     <w:name w:val="List Table 6 Colorful"/>
-    <w:basedOn w:val="1335"/>
+    <w:basedOn w:val="1336"/>
     <w:uiPriority w:val="99"/>
     <w:pPr>
       <w:pBdr/>
@@ -54286,9 +54342,9 @@
       </w:tcPr>
     </w:tblStylePr>
   </w:style>
-  <w:style w:type="table" w:styleId="1234">
+  <w:style w:type="table" w:styleId="1235">
     <w:name w:val="List Table 6 Colorful - Accent 1"/>
-    <w:basedOn w:val="1335"/>
+    <w:basedOn w:val="1336"/>
     <w:uiPriority w:val="99"/>
     <w:pPr>
       <w:pBdr/>
@@ -54509,9 +54565,9 @@
       </w:tcPr>
     </w:tblStylePr>
   </w:style>
-  <w:style w:type="table" w:styleId="1235">
+  <w:style w:type="table" w:styleId="1236">
     <w:name w:val="List Table 6 Colorful - Accent 2"/>
-    <w:basedOn w:val="1335"/>
+    <w:basedOn w:val="1336"/>
     <w:uiPriority w:val="99"/>
     <w:pPr>
       <w:pBdr/>
@@ -54732,9 +54788,9 @@
       </w:tcPr>
     </w:tblStylePr>
   </w:style>
-  <w:style w:type="table" w:styleId="1236">
+  <w:style w:type="table" w:styleId="1237">
     <w:name w:val="List Table 6 Colorful - Accent 3"/>
-    <w:basedOn w:val="1335"/>
+    <w:basedOn w:val="1336"/>
     <w:uiPriority w:val="99"/>
     <w:pPr>
       <w:pBdr/>
@@ -54955,9 +55011,9 @@
       </w:tcPr>
     </w:tblStylePr>
   </w:style>
-  <w:style w:type="table" w:styleId="1237">
+  <w:style w:type="table" w:styleId="1238">
     <w:name w:val="List Table 6 Colorful - Accent 4"/>
-    <w:basedOn w:val="1335"/>
+    <w:basedOn w:val="1336"/>
     <w:uiPriority w:val="99"/>
     <w:pPr>
       <w:pBdr/>
@@ -55178,9 +55234,9 @@
       </w:tcPr>
     </w:tblStylePr>
   </w:style>
-  <w:style w:type="table" w:styleId="1238">
+  <w:style w:type="table" w:styleId="1239">
     <w:name w:val="List Table 6 Colorful - Accent 5"/>
-    <w:basedOn w:val="1335"/>
+    <w:basedOn w:val="1336"/>
     <w:uiPriority w:val="99"/>
     <w:pPr>
       <w:pBdr/>
@@ -55401,9 +55457,9 @@
       </w:tcPr>
     </w:tblStylePr>
   </w:style>
-  <w:style w:type="table" w:styleId="1239">
+  <w:style w:type="table" w:styleId="1240">
     <w:name w:val="List Table 6 Colorful - Accent 6"/>
-    <w:basedOn w:val="1335"/>
+    <w:basedOn w:val="1336"/>
     <w:uiPriority w:val="99"/>
     <w:pPr>
       <w:pBdr/>
@@ -55624,9 +55680,9 @@
       </w:tcPr>
     </w:tblStylePr>
   </w:style>
-  <w:style w:type="table" w:styleId="1240">
+  <w:style w:type="table" w:styleId="1241">
     <w:name w:val="List Table 7 Colorful"/>
-    <w:basedOn w:val="1335"/>
+    <w:basedOn w:val="1336"/>
     <w:uiPriority w:val="99"/>
     <w:pPr>
       <w:pBdr/>
@@ -55880,9 +55936,9 @@
       </w:tcPr>
     </w:tblStylePr>
   </w:style>
-  <w:style w:type="table" w:styleId="1241">
+  <w:style w:type="table" w:styleId="1242">
     <w:name w:val="List Table 7 Colorful - Accent 1"/>
-    <w:basedOn w:val="1335"/>
+    <w:basedOn w:val="1336"/>
     <w:uiPriority w:val="99"/>
     <w:pPr>
       <w:pBdr/>
@@ -56136,9 +56192,9 @@
       </w:tcPr>
     </w:tblStylePr>
   </w:style>
-  <w:style w:type="table" w:styleId="1242">
+  <w:style w:type="table" w:styleId="1243">
     <w:name w:val="List Table 7 Colorful - Accent 2"/>
-    <w:basedOn w:val="1335"/>
+    <w:basedOn w:val="1336"/>
     <w:uiPriority w:val="99"/>
     <w:pPr>
       <w:pBdr/>
@@ -56392,9 +56448,9 @@
       </w:tcPr>
     </w:tblStylePr>
   </w:style>
-  <w:style w:type="table" w:styleId="1243">
+  <w:style w:type="table" w:styleId="1244">
     <w:name w:val="List Table 7 Colorful - Accent 3"/>
-    <w:basedOn w:val="1335"/>
+    <w:basedOn w:val="1336"/>
     <w:uiPriority w:val="99"/>
     <w:pPr>
       <w:pBdr/>
@@ -56648,9 +56704,9 @@
       </w:tcPr>
     </w:tblStylePr>
   </w:style>
-  <w:style w:type="table" w:styleId="1244">
+  <w:style w:type="table" w:styleId="1245">
     <w:name w:val="List Table 7 Colorful - Accent 4"/>
-    <w:basedOn w:val="1335"/>
+    <w:basedOn w:val="1336"/>
     <w:uiPriority w:val="99"/>
     <w:pPr>
       <w:pBdr/>
@@ -56904,9 +56960,9 @@
       </w:tcPr>
     </w:tblStylePr>
   </w:style>
-  <w:style w:type="table" w:styleId="1245">
+  <w:style w:type="table" w:styleId="1246">
     <w:name w:val="List Table 7 Colorful - Accent 5"/>
-    <w:basedOn w:val="1335"/>
+    <w:basedOn w:val="1336"/>
     <w:uiPriority w:val="99"/>
     <w:pPr>
       <w:pBdr/>
@@ -57160,9 +57216,9 @@
       </w:tcPr>
     </w:tblStylePr>
   </w:style>
-  <w:style w:type="table" w:styleId="1246">
+  <w:style w:type="table" w:styleId="1247">
     <w:name w:val="List Table 7 Colorful - Accent 6"/>
-    <w:basedOn w:val="1335"/>
+    <w:basedOn w:val="1336"/>
     <w:uiPriority w:val="99"/>
     <w:pPr>
       <w:pBdr/>
@@ -57416,9 +57472,9 @@
       </w:tcPr>
     </w:tblStylePr>
   </w:style>
-  <w:style w:type="table" w:styleId="1247">
+  <w:style w:type="table" w:styleId="1248">
     <w:name w:val="Lined - Accent"/>
-    <w:basedOn w:val="1335"/>
+    <w:basedOn w:val="1336"/>
     <w:uiPriority w:val="99"/>
     <w:pPr>
       <w:pBdr/>
@@ -57653,9 +57709,9 @@
       </w:tcPr>
     </w:tblStylePr>
   </w:style>
-  <w:style w:type="table" w:styleId="1248">
+  <w:style w:type="table" w:styleId="1249">
     <w:name w:val="Lined - Accent 1"/>
-    <w:basedOn w:val="1335"/>
+    <w:basedOn w:val="1336"/>
     <w:uiPriority w:val="99"/>
     <w:pPr>
       <w:pBdr/>
@@ -57890,9 +57946,9 @@
       </w:tcPr>
     </w:tblStylePr>
   </w:style>
-  <w:style w:type="table" w:styleId="1249">
+  <w:style w:type="table" w:styleId="1250">
     <w:name w:val="Lined - Accent 2"/>
-    <w:basedOn w:val="1335"/>
+    <w:basedOn w:val="1336"/>
     <w:uiPriority w:val="99"/>
     <w:pPr>
       <w:pBdr/>
@@ -58127,9 +58183,9 @@
       </w:tcPr>
     </w:tblStylePr>
   </w:style>
-  <w:style w:type="table" w:styleId="1250">
+  <w:style w:type="table" w:styleId="1251">
     <w:name w:val="Lined - Accent 3"/>
-    <w:basedOn w:val="1335"/>
+    <w:basedOn w:val="1336"/>
     <w:uiPriority w:val="99"/>
     <w:pPr>
       <w:pBdr/>
@@ -58364,9 +58420,9 @@
       </w:tcPr>
     </w:tblStylePr>
   </w:style>
-  <w:style w:type="table" w:styleId="1251">
+  <w:style w:type="table" w:styleId="1252">
     <w:name w:val="Lined - Accent 4"/>
-    <w:basedOn w:val="1335"/>
+    <w:basedOn w:val="1336"/>
     <w:uiPriority w:val="99"/>
     <w:pPr>
       <w:pBdr/>
@@ -58601,9 +58657,9 @@
       </w:tcPr>
     </w:tblStylePr>
   </w:style>
-  <w:style w:type="table" w:styleId="1252">
+  <w:style w:type="table" w:styleId="1253">
     <w:name w:val="Lined - Accent 5"/>
-    <w:basedOn w:val="1335"/>
+    <w:basedOn w:val="1336"/>
     <w:uiPriority w:val="99"/>
     <w:pPr>
       <w:pBdr/>
@@ -58838,9 +58894,9 @@
       </w:tcPr>
     </w:tblStylePr>
   </w:style>
-  <w:style w:type="table" w:styleId="1253">
+  <w:style w:type="table" w:styleId="1254">
     <w:name w:val="Lined - Accent 6"/>
-    <w:basedOn w:val="1335"/>
+    <w:basedOn w:val="1336"/>
     <w:uiPriority w:val="99"/>
     <w:pPr>
       <w:pBdr/>
@@ -59075,9 +59131,9 @@
       </w:tcPr>
     </w:tblStylePr>
   </w:style>
-  <w:style w:type="table" w:styleId="1254">
+  <w:style w:type="table" w:styleId="1255">
     <w:name w:val="Bordered &amp; Lined - Accent"/>
-    <w:basedOn w:val="1335"/>
+    <w:basedOn w:val="1336"/>
     <w:uiPriority w:val="99"/>
     <w:pPr>
       <w:pBdr/>
@@ -59319,9 +59375,9 @@
       </w:tcPr>
     </w:tblStylePr>
   </w:style>
-  <w:style w:type="table" w:styleId="1255">
+  <w:style w:type="table" w:styleId="1256">
     <w:name w:val="Bordered &amp; Lined - Accent 1"/>
-    <w:basedOn w:val="1335"/>
+    <w:basedOn w:val="1336"/>
     <w:uiPriority w:val="99"/>
     <w:pPr>
       <w:pBdr/>
@@ -59563,9 +59619,9 @@
       </w:tcPr>
     </w:tblStylePr>
   </w:style>
-  <w:style w:type="table" w:styleId="1256">
+  <w:style w:type="table" w:styleId="1257">
     <w:name w:val="Bordered &amp; Lined - Accent 2"/>
-    <w:basedOn w:val="1335"/>
+    <w:basedOn w:val="1336"/>
     <w:uiPriority w:val="99"/>
     <w:pPr>
       <w:pBdr/>
@@ -59807,9 +59863,9 @@
       </w:tcPr>
     </w:tblStylePr>
   </w:style>
-  <w:style w:type="table" w:styleId="1257">
+  <w:style w:type="table" w:styleId="1258">
     <w:name w:val="Bordered &amp; Lined - Accent 3"/>
-    <w:basedOn w:val="1335"/>
+    <w:basedOn w:val="1336"/>
     <w:uiPriority w:val="99"/>
     <w:pPr>
       <w:pBdr/>
@@ -60051,9 +60107,9 @@
       </w:tcPr>
     </w:tblStylePr>
   </w:style>
-  <w:style w:type="table" w:styleId="1258">
+  <w:style w:type="table" w:styleId="1259">
     <w:name w:val="Bordered &amp; Lined - Accent 4"/>
-    <w:basedOn w:val="1335"/>
+    <w:basedOn w:val="1336"/>
     <w:uiPriority w:val="99"/>
     <w:pPr>
       <w:pBdr/>
@@ -60295,9 +60351,9 @@
       </w:tcPr>
     </w:tblStylePr>
   </w:style>
-  <w:style w:type="table" w:styleId="1259">
+  <w:style w:type="table" w:styleId="1260">
     <w:name w:val="Bordered &amp; Lined - Accent 5"/>
-    <w:basedOn w:val="1335"/>
+    <w:basedOn w:val="1336"/>
     <w:uiPriority w:val="99"/>
     <w:pPr>
       <w:pBdr/>
@@ -60539,9 +60595,9 @@
       </w:tcPr>
     </w:tblStylePr>
   </w:style>
-  <w:style w:type="table" w:styleId="1260">
+  <w:style w:type="table" w:styleId="1261">
     <w:name w:val="Bordered &amp; Lined - Accent 6"/>
-    <w:basedOn w:val="1335"/>
+    <w:basedOn w:val="1336"/>
     <w:uiPriority w:val="99"/>
     <w:pPr>
       <w:pBdr/>
@@ -60783,9 +60839,9 @@
       </w:tcPr>
     </w:tblStylePr>
   </w:style>
-  <w:style w:type="table" w:styleId="1261">
+  <w:style w:type="table" w:styleId="1262">
     <w:name w:val="Bordered"/>
-    <w:basedOn w:val="1335"/>
+    <w:basedOn w:val="1336"/>
     <w:uiPriority w:val="99"/>
     <w:pPr>
       <w:pBdr/>
@@ -61014,9 +61070,9 @@
       </w:tcPr>
     </w:tblStylePr>
   </w:style>
-  <w:style w:type="table" w:styleId="1262">
+  <w:style w:type="table" w:styleId="1263">
     <w:name w:val="Bordered - Accent 1"/>
-    <w:basedOn w:val="1335"/>
+    <w:basedOn w:val="1336"/>
     <w:uiPriority w:val="99"/>
     <w:pPr>
       <w:pBdr/>
@@ -61245,9 +61301,9 @@
       </w:tcPr>
     </w:tblStylePr>
   </w:style>
-  <w:style w:type="table" w:styleId="1263">
+  <w:style w:type="table" w:styleId="1264">
     <w:name w:val="Bordered - Accent 2"/>
-    <w:basedOn w:val="1335"/>
+    <w:basedOn w:val="1336"/>
     <w:uiPriority w:val="99"/>
     <w:pPr>
       <w:pBdr/>
@@ -61476,9 +61532,9 @@
       </w:tcPr>
     </w:tblStylePr>
   </w:style>
-  <w:style w:type="table" w:styleId="1264">
+  <w:style w:type="table" w:styleId="1265">
     <w:name w:val="Bordered - Accent 3"/>
-    <w:basedOn w:val="1335"/>
+    <w:basedOn w:val="1336"/>
     <w:uiPriority w:val="99"/>
     <w:pPr>
       <w:pBdr/>
@@ -61707,9 +61763,9 @@
       </w:tcPr>
     </w:tblStylePr>
   </w:style>
-  <w:style w:type="table" w:styleId="1265">
+  <w:style w:type="table" w:styleId="1266">
     <w:name w:val="Bordered - Accent 4"/>
-    <w:basedOn w:val="1335"/>
+    <w:basedOn w:val="1336"/>
     <w:uiPriority w:val="99"/>
     <w:pPr>
       <w:pBdr/>
@@ -61938,9 +61994,9 @@
       </w:tcPr>
     </w:tblStylePr>
   </w:style>
-  <w:style w:type="table" w:styleId="1266">
+  <w:style w:type="table" w:styleId="1267">
     <w:name w:val="Bordered - Accent 5"/>
-    <w:basedOn w:val="1335"/>
+    <w:basedOn w:val="1336"/>
     <w:uiPriority w:val="99"/>
     <w:pPr>
       <w:pBdr/>
@@ -62169,9 +62225,9 @@
       </w:tcPr>
     </w:tblStylePr>
   </w:style>
-  <w:style w:type="table" w:styleId="1267">
+  <w:style w:type="table" w:styleId="1268">
     <w:name w:val="Bordered - Accent 6"/>
-    <w:basedOn w:val="1335"/>
+    <w:basedOn w:val="1336"/>
     <w:uiPriority w:val="99"/>
     <w:pPr>
       <w:pBdr/>
@@ -62400,11 +62456,11 @@
       </w:tcPr>
     </w:tblStylePr>
   </w:style>
-  <w:style w:type="paragraph" w:styleId="1268">
+  <w:style w:type="paragraph" w:styleId="1269">
     <w:name w:val="Heading 4"/>
-    <w:basedOn w:val="1315"/>
-    <w:next w:val="1315"/>
-    <w:link w:val="1278"/>
+    <w:basedOn w:val="1316"/>
+    <w:next w:val="1316"/>
+    <w:link w:val="1279"/>
     <w:uiPriority w:val="9"/>
     <w:unhideWhenUsed/>
     <w:qFormat/>
@@ -62423,11 +62479,11 @@
       <w:color w:val="0f4761" w:themeColor="accent1" w:themeShade="BF"/>
     </w:rPr>
   </w:style>
-  <w:style w:type="paragraph" w:styleId="1269">
+  <w:style w:type="paragraph" w:styleId="1270">
     <w:name w:val="Heading 5"/>
-    <w:basedOn w:val="1315"/>
-    <w:next w:val="1315"/>
-    <w:link w:val="1279"/>
+    <w:basedOn w:val="1316"/>
+    <w:next w:val="1316"/>
+    <w:link w:val="1280"/>
     <w:uiPriority w:val="9"/>
     <w:unhideWhenUsed/>
     <w:qFormat/>
@@ -62444,11 +62500,11 @@
       <w:color w:val="0f4761" w:themeColor="accent1" w:themeShade="BF"/>
     </w:rPr>
   </w:style>
-  <w:style w:type="paragraph" w:styleId="1270">
+  <w:style w:type="paragraph" w:styleId="1271">
     <w:name w:val="Heading 6"/>
-    <w:basedOn w:val="1315"/>
-    <w:next w:val="1315"/>
-    <w:link w:val="1280"/>
+    <w:basedOn w:val="1316"/>
+    <w:next w:val="1316"/>
+    <w:link w:val="1281"/>
     <w:uiPriority w:val="9"/>
     <w:unhideWhenUsed/>
     <w:qFormat/>
@@ -62467,11 +62523,11 @@
       <w:color w:val="595959" w:themeColor="text1" w:themeTint="A6"/>
     </w:rPr>
   </w:style>
-  <w:style w:type="paragraph" w:styleId="1271">
+  <w:style w:type="paragraph" w:styleId="1272">
     <w:name w:val="Heading 7"/>
-    <w:basedOn w:val="1315"/>
-    <w:next w:val="1315"/>
-    <w:link w:val="1281"/>
+    <w:basedOn w:val="1316"/>
+    <w:next w:val="1316"/>
+    <w:link w:val="1282"/>
     <w:uiPriority w:val="9"/>
     <w:unhideWhenUsed/>
     <w:qFormat/>
@@ -62488,11 +62544,11 @@
       <w:color w:val="595959" w:themeColor="text1" w:themeTint="A6"/>
     </w:rPr>
   </w:style>
-  <w:style w:type="paragraph" w:styleId="1272">
+  <w:style w:type="paragraph" w:styleId="1273">
     <w:name w:val="Heading 8"/>
-    <w:basedOn w:val="1315"/>
-    <w:next w:val="1315"/>
-    <w:link w:val="1282"/>
+    <w:basedOn w:val="1316"/>
+    <w:next w:val="1316"/>
+    <w:link w:val="1283"/>
     <w:uiPriority w:val="9"/>
     <w:unhideWhenUsed/>
     <w:qFormat/>
@@ -62511,11 +62567,11 @@
       <w:color w:val="272727" w:themeColor="text1" w:themeTint="D8"/>
     </w:rPr>
   </w:style>
-  <w:style w:type="paragraph" w:styleId="1273">
+  <w:style w:type="paragraph" w:styleId="1274">
     <w:name w:val="Heading 9"/>
-    <w:basedOn w:val="1315"/>
-    <w:next w:val="1315"/>
-    <w:link w:val="1283"/>
+    <w:basedOn w:val="1316"/>
+    <w:next w:val="1316"/>
+    <w:link w:val="1284"/>
     <w:uiPriority w:val="9"/>
     <w:unhideWhenUsed/>
     <w:qFormat/>
@@ -62534,7 +62590,7 @@
       <w:color w:val="272727" w:themeColor="text1" w:themeTint="D8"/>
     </w:rPr>
   </w:style>
-  <w:style w:type="numbering" w:styleId="1274" w:default="1">
+  <w:style w:type="numbering" w:styleId="1275" w:default="1">
     <w:name w:val="No List"/>
     <w:uiPriority w:val="99"/>
     <w:semiHidden/>
@@ -62545,10 +62601,10 @@
       <w:ind/>
     </w:pPr>
   </w:style>
-  <w:style w:type="character" w:styleId="1275">
+  <w:style w:type="character" w:styleId="1276">
     <w:name w:val="Heading 1 Char"/>
-    <w:basedOn w:val="1327"/>
-    <w:link w:val="1316"/>
+    <w:basedOn w:val="1328"/>
+    <w:link w:val="1317"/>
     <w:uiPriority w:val="9"/>
     <w:pPr>
       <w:pBdr/>
@@ -62562,10 +62618,10 @@
       <w:szCs w:val="40"/>
     </w:rPr>
   </w:style>
-  <w:style w:type="character" w:styleId="1276">
+  <w:style w:type="character" w:styleId="1277">
     <w:name w:val="Heading 2 Char"/>
-    <w:basedOn w:val="1327"/>
-    <w:link w:val="1317"/>
+    <w:basedOn w:val="1328"/>
+    <w:link w:val="1318"/>
     <w:uiPriority w:val="9"/>
     <w:pPr>
       <w:pBdr/>
@@ -62579,10 +62635,10 @@
       <w:szCs w:val="32"/>
     </w:rPr>
   </w:style>
-  <w:style w:type="character" w:styleId="1277">
+  <w:style w:type="character" w:styleId="1278">
     <w:name w:val="Heading 3 Char"/>
-    <w:basedOn w:val="1327"/>
-    <w:link w:val="1325"/>
+    <w:basedOn w:val="1328"/>
+    <w:link w:val="1326"/>
     <w:uiPriority w:val="9"/>
     <w:pPr>
       <w:pBdr/>
@@ -62596,10 +62652,10 @@
       <w:szCs w:val="28"/>
     </w:rPr>
   </w:style>
-  <w:style w:type="character" w:styleId="1278">
+  <w:style w:type="character" w:styleId="1279">
     <w:name w:val="Heading 4 Char"/>
-    <w:basedOn w:val="1327"/>
-    <w:link w:val="1268"/>
+    <w:basedOn w:val="1328"/>
+    <w:link w:val="1269"/>
     <w:uiPriority w:val="9"/>
     <w:pPr>
       <w:pBdr/>
@@ -62613,10 +62669,10 @@
       <w:color w:val="0f4761" w:themeColor="accent1" w:themeShade="BF"/>
     </w:rPr>
   </w:style>
-  <w:style w:type="character" w:styleId="1279">
+  <w:style w:type="character" w:styleId="1280">
     <w:name w:val="Heading 5 Char"/>
-    <w:basedOn w:val="1327"/>
-    <w:link w:val="1269"/>
+    <w:basedOn w:val="1328"/>
+    <w:link w:val="1270"/>
     <w:uiPriority w:val="9"/>
     <w:pPr>
       <w:pBdr/>
@@ -62628,10 +62684,10 @@
       <w:color w:val="0f4761" w:themeColor="accent1" w:themeShade="BF"/>
     </w:rPr>
   </w:style>
-  <w:style w:type="character" w:styleId="1280">
+  <w:style w:type="character" w:styleId="1281">
     <w:name w:val="Heading 6 Char"/>
-    <w:basedOn w:val="1327"/>
-    <w:link w:val="1270"/>
+    <w:basedOn w:val="1328"/>
+    <w:link w:val="1271"/>
     <w:uiPriority w:val="9"/>
     <w:pPr>
       <w:pBdr/>
@@ -62645,10 +62701,10 @@
       <w:color w:val="595959" w:themeColor="text1" w:themeTint="A6"/>
     </w:rPr>
   </w:style>
-  <w:style w:type="character" w:styleId="1281">
+  <w:style w:type="character" w:styleId="1282">
     <w:name w:val="Heading 7 Char"/>
-    <w:basedOn w:val="1327"/>
-    <w:link w:val="1271"/>
+    <w:basedOn w:val="1328"/>
+    <w:link w:val="1272"/>
     <w:uiPriority w:val="9"/>
     <w:pPr>
       <w:pBdr/>
@@ -62660,26 +62716,9 @@
       <w:color w:val="595959" w:themeColor="text1" w:themeTint="A6"/>
     </w:rPr>
   </w:style>
-  <w:style w:type="character" w:styleId="1282">
+  <w:style w:type="character" w:styleId="1283">
     <w:name w:val="Heading 8 Char"/>
-    <w:basedOn w:val="1327"/>
-    <w:link w:val="1272"/>
-    <w:uiPriority w:val="9"/>
-    <w:pPr>
-      <w:pBdr/>
-      <w:spacing/>
-      <w:ind/>
-    </w:pPr>
-    <w:rPr>
-      <w:rFonts w:ascii="Arial" w:hAnsi="Arial" w:eastAsia="Arial" w:cs="Arial"/>
-      <w:i/>
-      <w:iCs/>
-      <w:color w:val="272727" w:themeColor="text1" w:themeTint="D8"/>
-    </w:rPr>
-  </w:style>
-  <w:style w:type="character" w:styleId="1283">
-    <w:name w:val="Heading 9 Char"/>
-    <w:basedOn w:val="1327"/>
+    <w:basedOn w:val="1328"/>
     <w:link w:val="1273"/>
     <w:uiPriority w:val="9"/>
     <w:pPr>
@@ -62694,11 +62733,28 @@
       <w:color w:val="272727" w:themeColor="text1" w:themeTint="D8"/>
     </w:rPr>
   </w:style>
-  <w:style w:type="paragraph" w:styleId="1284">
+  <w:style w:type="character" w:styleId="1284">
+    <w:name w:val="Heading 9 Char"/>
+    <w:basedOn w:val="1328"/>
+    <w:link w:val="1274"/>
+    <w:uiPriority w:val="9"/>
+    <w:pPr>
+      <w:pBdr/>
+      <w:spacing/>
+      <w:ind/>
+    </w:pPr>
+    <w:rPr>
+      <w:rFonts w:ascii="Arial" w:hAnsi="Arial" w:eastAsia="Arial" w:cs="Arial"/>
+      <w:i/>
+      <w:iCs/>
+      <w:color w:val="272727" w:themeColor="text1" w:themeTint="D8"/>
+    </w:rPr>
+  </w:style>
+  <w:style w:type="paragraph" w:styleId="1285">
     <w:name w:val="Title"/>
-    <w:basedOn w:val="1315"/>
-    <w:next w:val="1315"/>
-    <w:link w:val="1285"/>
+    <w:basedOn w:val="1316"/>
+    <w:next w:val="1316"/>
+    <w:link w:val="1286"/>
     <w:uiPriority w:val="10"/>
     <w:qFormat/>
     <w:pPr>
@@ -62714,10 +62770,10 @@
       <w:szCs w:val="56"/>
     </w:rPr>
   </w:style>
-  <w:style w:type="character" w:styleId="1285">
+  <w:style w:type="character" w:styleId="1286">
     <w:name w:val="Title Char"/>
-    <w:basedOn w:val="1327"/>
-    <w:link w:val="1284"/>
+    <w:basedOn w:val="1328"/>
+    <w:link w:val="1285"/>
     <w:uiPriority w:val="10"/>
     <w:pPr>
       <w:pBdr/>
@@ -62731,11 +62787,11 @@
       <w:szCs w:val="56"/>
     </w:rPr>
   </w:style>
-  <w:style w:type="paragraph" w:styleId="1286">
+  <w:style w:type="paragraph" w:styleId="1287">
     <w:name w:val="Subtitle"/>
-    <w:basedOn w:val="1315"/>
-    <w:next w:val="1315"/>
-    <w:link w:val="1287"/>
+    <w:basedOn w:val="1316"/>
+    <w:next w:val="1316"/>
+    <w:link w:val="1288"/>
     <w:uiPriority w:val="11"/>
     <w:qFormat/>
     <w:pPr>
@@ -62753,10 +62809,10 @@
       <w:szCs w:val="28"/>
     </w:rPr>
   </w:style>
-  <w:style w:type="character" w:styleId="1287">
+  <w:style w:type="character" w:styleId="1288">
     <w:name w:val="Subtitle Char"/>
-    <w:basedOn w:val="1327"/>
-    <w:link w:val="1286"/>
+    <w:basedOn w:val="1328"/>
+    <w:link w:val="1287"/>
     <w:uiPriority w:val="11"/>
     <w:pPr>
       <w:pBdr/>
@@ -62770,11 +62826,11 @@
       <w:szCs w:val="28"/>
     </w:rPr>
   </w:style>
-  <w:style w:type="paragraph" w:styleId="1288">
+  <w:style w:type="paragraph" w:styleId="1289">
     <w:name w:val="Quote"/>
-    <w:basedOn w:val="1315"/>
-    <w:next w:val="1315"/>
-    <w:link w:val="1289"/>
+    <w:basedOn w:val="1316"/>
+    <w:next w:val="1316"/>
+    <w:link w:val="1290"/>
     <w:uiPriority w:val="29"/>
     <w:qFormat/>
     <w:pPr>
@@ -62789,10 +62845,10 @@
       <w:color w:val="404040" w:themeColor="text1" w:themeTint="BF"/>
     </w:rPr>
   </w:style>
-  <w:style w:type="character" w:styleId="1289">
+  <w:style w:type="character" w:styleId="1290">
     <w:name w:val="Quote Char"/>
-    <w:basedOn w:val="1327"/>
-    <w:link w:val="1288"/>
+    <w:basedOn w:val="1328"/>
+    <w:link w:val="1289"/>
     <w:uiPriority w:val="29"/>
     <w:pPr>
       <w:pBdr/>
@@ -62805,9 +62861,9 @@
       <w:color w:val="404040" w:themeColor="text1" w:themeTint="BF"/>
     </w:rPr>
   </w:style>
-  <w:style w:type="character" w:styleId="1290">
+  <w:style w:type="character" w:styleId="1291">
     <w:name w:val="Intense Emphasis"/>
-    <w:basedOn w:val="1327"/>
+    <w:basedOn w:val="1328"/>
     <w:uiPriority w:val="21"/>
     <w:qFormat/>
     <w:pPr>
@@ -62821,11 +62877,11 @@
       <w:color w:val="0f4761" w:themeColor="accent1" w:themeShade="BF"/>
     </w:rPr>
   </w:style>
-  <w:style w:type="paragraph" w:styleId="1291">
+  <w:style w:type="paragraph" w:styleId="1292">
     <w:name w:val="Intense Quote"/>
-    <w:basedOn w:val="1315"/>
-    <w:next w:val="1315"/>
-    <w:link w:val="1292"/>
+    <w:basedOn w:val="1316"/>
+    <w:next w:val="1316"/>
+    <w:link w:val="1293"/>
     <w:uiPriority w:val="30"/>
     <w:qFormat/>
     <w:pPr>
@@ -62843,10 +62899,10 @@
       <w:color w:val="0f4761" w:themeColor="accent1" w:themeShade="BF"/>
     </w:rPr>
   </w:style>
-  <w:style w:type="character" w:styleId="1292">
+  <w:style w:type="character" w:styleId="1293">
     <w:name w:val="Intense Quote Char"/>
-    <w:basedOn w:val="1327"/>
-    <w:link w:val="1291"/>
+    <w:basedOn w:val="1328"/>
+    <w:link w:val="1292"/>
     <w:uiPriority w:val="30"/>
     <w:pPr>
       <w:pBdr/>
@@ -62859,9 +62915,9 @@
       <w:color w:val="0f4761" w:themeColor="accent1" w:themeShade="BF"/>
     </w:rPr>
   </w:style>
-  <w:style w:type="character" w:styleId="1293">
+  <w:style w:type="character" w:styleId="1294">
     <w:name w:val="Intense Reference"/>
-    <w:basedOn w:val="1327"/>
+    <w:basedOn w:val="1328"/>
     <w:uiPriority w:val="32"/>
     <w:qFormat/>
     <w:pPr>
@@ -62877,9 +62933,9 @@
       <w:spacing w:val="5"/>
     </w:rPr>
   </w:style>
-  <w:style w:type="paragraph" w:styleId="1294">
+  <w:style w:type="paragraph" w:styleId="1295">
     <w:name w:val="No Spacing"/>
-    <w:basedOn w:val="1315"/>
+    <w:basedOn w:val="1316"/>
     <w:uiPriority w:val="1"/>
     <w:qFormat/>
     <w:pPr>
@@ -62888,9 +62944,9 @@
       <w:ind/>
     </w:pPr>
   </w:style>
-  <w:style w:type="character" w:styleId="1295">
+  <w:style w:type="character" w:styleId="1296">
     <w:name w:val="Subtle Emphasis"/>
-    <w:basedOn w:val="1327"/>
+    <w:basedOn w:val="1328"/>
     <w:uiPriority w:val="19"/>
     <w:qFormat/>
     <w:pPr>
@@ -62904,9 +62960,9 @@
       <w:color w:val="404040" w:themeColor="text1" w:themeTint="BF"/>
     </w:rPr>
   </w:style>
-  <w:style w:type="character" w:styleId="1296">
+  <w:style w:type="character" w:styleId="1297">
     <w:name w:val="Emphasis"/>
-    <w:basedOn w:val="1327"/>
+    <w:basedOn w:val="1328"/>
     <w:uiPriority w:val="20"/>
     <w:qFormat/>
     <w:pPr>
@@ -62919,9 +62975,9 @@
       <w:iCs/>
     </w:rPr>
   </w:style>
-  <w:style w:type="character" w:styleId="1297">
+  <w:style w:type="character" w:styleId="1298">
     <w:name w:val="Strong"/>
-    <w:basedOn w:val="1327"/>
+    <w:basedOn w:val="1328"/>
     <w:uiPriority w:val="22"/>
     <w:qFormat/>
     <w:pPr>
@@ -62934,9 +62990,9 @@
       <w:bCs/>
     </w:rPr>
   </w:style>
-  <w:style w:type="character" w:styleId="1298">
+  <w:style w:type="character" w:styleId="1299">
     <w:name w:val="Subtle Reference"/>
-    <w:basedOn w:val="1327"/>
+    <w:basedOn w:val="1328"/>
     <w:uiPriority w:val="31"/>
     <w:qFormat/>
     <w:pPr>
@@ -62949,9 +63005,9 @@
       <w:color w:val="5a5a5a" w:themeColor="text1" w:themeTint="A5"/>
     </w:rPr>
   </w:style>
-  <w:style w:type="character" w:styleId="1299">
+  <w:style w:type="character" w:styleId="1300">
     <w:name w:val="Book Title"/>
-    <w:basedOn w:val="1327"/>
+    <w:basedOn w:val="1328"/>
     <w:uiPriority w:val="33"/>
     <w:qFormat/>
     <w:pPr>
@@ -62967,20 +63023,9 @@
       <w:spacing w:val="5"/>
     </w:rPr>
   </w:style>
-  <w:style w:type="character" w:styleId="1300">
+  <w:style w:type="character" w:styleId="1301">
     <w:name w:val="Header Char"/>
-    <w:basedOn w:val="1327"/>
-    <w:link w:val="1321"/>
-    <w:uiPriority w:val="99"/>
-    <w:pPr>
-      <w:pBdr/>
-      <w:spacing/>
-      <w:ind/>
-    </w:pPr>
-  </w:style>
-  <w:style w:type="character" w:styleId="1301">
-    <w:name w:val="Footer Char"/>
-    <w:basedOn w:val="1327"/>
+    <w:basedOn w:val="1328"/>
     <w:link w:val="1322"/>
     <w:uiPriority w:val="99"/>
     <w:pPr>
@@ -62989,10 +63034,21 @@
       <w:ind/>
     </w:pPr>
   </w:style>
-  <w:style w:type="paragraph" w:styleId="1302">
+  <w:style w:type="character" w:styleId="1302">
+    <w:name w:val="Footer Char"/>
+    <w:basedOn w:val="1328"/>
+    <w:link w:val="1323"/>
+    <w:uiPriority w:val="99"/>
+    <w:pPr>
+      <w:pBdr/>
+      <w:spacing/>
+      <w:ind/>
+    </w:pPr>
+  </w:style>
+  <w:style w:type="paragraph" w:styleId="1303">
     <w:name w:val="footnote text"/>
-    <w:basedOn w:val="1315"/>
-    <w:link w:val="1303"/>
+    <w:basedOn w:val="1316"/>
+    <w:link w:val="1304"/>
     <w:uiPriority w:val="99"/>
     <w:semiHidden/>
     <w:unhideWhenUsed/>
@@ -63006,10 +63062,10 @@
       <w:szCs w:val="24"/>
     </w:rPr>
   </w:style>
-  <w:style w:type="character" w:styleId="1303">
+  <w:style w:type="character" w:styleId="1304">
     <w:name w:val="Footnote Text Char"/>
-    <w:basedOn w:val="1304"/>
-    <w:link w:val="1302"/>
+    <w:basedOn w:val="1305"/>
+    <w:link w:val="1303"/>
     <w:uiPriority w:val="99"/>
     <w:semiHidden/>
     <w:pPr>
@@ -63022,9 +63078,9 @@
       <w:szCs w:val="24"/>
     </w:rPr>
   </w:style>
-  <w:style w:type="character" w:styleId="1304">
+  <w:style w:type="character" w:styleId="1305">
     <w:name w:val="footnote reference"/>
-    <w:basedOn w:val="1327"/>
+    <w:basedOn w:val="1328"/>
     <w:uiPriority w:val="99"/>
     <w:semiHidden/>
     <w:unhideWhenUsed/>
@@ -63037,10 +63093,10 @@
       <w:vertAlign w:val="superscript"/>
     </w:rPr>
   </w:style>
-  <w:style w:type="paragraph" w:styleId="1305">
+  <w:style w:type="paragraph" w:styleId="1306">
     <w:name w:val="endnote text"/>
-    <w:basedOn w:val="1315"/>
-    <w:link w:val="1306"/>
+    <w:basedOn w:val="1316"/>
+    <w:link w:val="1307"/>
     <w:uiPriority w:val="99"/>
     <w:semiHidden/>
     <w:unhideWhenUsed/>
@@ -63054,10 +63110,10 @@
       <w:szCs w:val="20"/>
     </w:rPr>
   </w:style>
-  <w:style w:type="character" w:styleId="1306">
+  <w:style w:type="character" w:styleId="1307">
     <w:name w:val="Endnote Text Char"/>
-    <w:basedOn w:val="1327"/>
-    <w:link w:val="1305"/>
+    <w:basedOn w:val="1328"/>
+    <w:link w:val="1306"/>
     <w:uiPriority w:val="99"/>
     <w:semiHidden/>
     <w:pPr>
@@ -63070,9 +63126,9 @@
       <w:szCs w:val="20"/>
     </w:rPr>
   </w:style>
-  <w:style w:type="character" w:styleId="1307">
+  <w:style w:type="character" w:styleId="1308">
     <w:name w:val="endnote reference"/>
-    <w:basedOn w:val="1327"/>
+    <w:basedOn w:val="1328"/>
     <w:uiPriority w:val="99"/>
     <w:semiHidden/>
     <w:unhideWhenUsed/>
@@ -63085,10 +63141,10 @@
       <w:vertAlign w:val="superscript"/>
     </w:rPr>
   </w:style>
-  <w:style w:type="paragraph" w:styleId="1308">
+  <w:style w:type="paragraph" w:styleId="1309">
     <w:name w:val="toc 4"/>
-    <w:basedOn w:val="1315"/>
-    <w:next w:val="1315"/>
+    <w:basedOn w:val="1316"/>
+    <w:next w:val="1316"/>
     <w:uiPriority w:val="39"/>
     <w:unhideWhenUsed/>
     <w:pPr>
@@ -63097,10 +63153,10 @@
       <w:ind w:left="660"/>
     </w:pPr>
   </w:style>
-  <w:style w:type="paragraph" w:styleId="1309">
+  <w:style w:type="paragraph" w:styleId="1310">
     <w:name w:val="toc 5"/>
-    <w:basedOn w:val="1315"/>
-    <w:next w:val="1315"/>
+    <w:basedOn w:val="1316"/>
+    <w:next w:val="1316"/>
     <w:uiPriority w:val="39"/>
     <w:unhideWhenUsed/>
     <w:pPr>
@@ -63109,10 +63165,10 @@
       <w:ind w:left="880"/>
     </w:pPr>
   </w:style>
-  <w:style w:type="paragraph" w:styleId="1310">
+  <w:style w:type="paragraph" w:styleId="1311">
     <w:name w:val="toc 6"/>
-    <w:basedOn w:val="1315"/>
-    <w:next w:val="1315"/>
+    <w:basedOn w:val="1316"/>
+    <w:next w:val="1316"/>
     <w:uiPriority w:val="39"/>
     <w:unhideWhenUsed/>
     <w:pPr>
@@ -63121,10 +63177,10 @@
       <w:ind w:left="1100"/>
     </w:pPr>
   </w:style>
-  <w:style w:type="paragraph" w:styleId="1311">
+  <w:style w:type="paragraph" w:styleId="1312">
     <w:name w:val="toc 7"/>
-    <w:basedOn w:val="1315"/>
-    <w:next w:val="1315"/>
+    <w:basedOn w:val="1316"/>
+    <w:next w:val="1316"/>
     <w:uiPriority w:val="39"/>
     <w:unhideWhenUsed/>
     <w:pPr>
@@ -63133,10 +63189,10 @@
       <w:ind w:left="1320"/>
     </w:pPr>
   </w:style>
-  <w:style w:type="paragraph" w:styleId="1312">
+  <w:style w:type="paragraph" w:styleId="1313">
     <w:name w:val="toc 8"/>
-    <w:basedOn w:val="1315"/>
-    <w:next w:val="1315"/>
+    <w:basedOn w:val="1316"/>
+    <w:next w:val="1316"/>
     <w:uiPriority w:val="39"/>
     <w:unhideWhenUsed/>
     <w:pPr>
@@ -63145,10 +63201,10 @@
       <w:ind w:left="1540"/>
     </w:pPr>
   </w:style>
-  <w:style w:type="paragraph" w:styleId="1313">
+  <w:style w:type="paragraph" w:styleId="1314">
     <w:name w:val="toc 9"/>
-    <w:basedOn w:val="1315"/>
-    <w:next w:val="1315"/>
+    <w:basedOn w:val="1316"/>
+    <w:next w:val="1316"/>
     <w:uiPriority w:val="39"/>
     <w:unhideWhenUsed/>
     <w:pPr>
@@ -63157,10 +63213,10 @@
       <w:ind w:left="1760"/>
     </w:pPr>
   </w:style>
-  <w:style w:type="paragraph" w:styleId="1314">
+  <w:style w:type="paragraph" w:styleId="1315">
     <w:name w:val="table of figures"/>
-    <w:basedOn w:val="1315"/>
-    <w:next w:val="1315"/>
+    <w:basedOn w:val="1316"/>
+    <w:next w:val="1316"/>
     <w:uiPriority w:val="99"/>
     <w:unhideWhenUsed/>
     <w:pPr>
@@ -63169,7 +63225,7 @@
       <w:ind/>
     </w:pPr>
   </w:style>
-  <w:style w:type="paragraph" w:styleId="1315" w:default="1">
+  <w:style w:type="paragraph" w:styleId="1316" w:default="1">
     <w:name w:val="Normal"/>
     <w:qFormat/>
     <w:pPr>
@@ -63186,10 +63242,10 @@
       <w:szCs w:val="28"/>
     </w:rPr>
   </w:style>
-  <w:style w:type="paragraph" w:styleId="1316">
+  <w:style w:type="paragraph" w:styleId="1317">
     <w:name w:val="Heading 1"/>
-    <w:basedOn w:val="1315"/>
-    <w:next w:val="1315"/>
+    <w:basedOn w:val="1316"/>
+    <w:next w:val="1316"/>
     <w:qFormat/>
     <w:pPr>
       <w:keepNext w:val="true"/>
@@ -63208,10 +63264,10 @@
       <w:szCs w:val="28"/>
     </w:rPr>
   </w:style>
-  <w:style w:type="paragraph" w:styleId="1317">
+  <w:style w:type="paragraph" w:styleId="1318">
     <w:name w:val="Heading 2"/>
-    <w:basedOn w:val="1315"/>
-    <w:next w:val="1315"/>
+    <w:basedOn w:val="1316"/>
+    <w:next w:val="1316"/>
     <w:qFormat/>
     <w:pPr>
       <w:keepNext w:val="true"/>
@@ -63231,10 +63287,10 @@
       <w:szCs w:val="28"/>
     </w:rPr>
   </w:style>
-  <w:style w:type="paragraph" w:styleId="1318">
+  <w:style w:type="paragraph" w:styleId="1319">
     <w:name w:val="TOC Heading"/>
-    <w:basedOn w:val="1316"/>
-    <w:next w:val="1315"/>
+    <w:basedOn w:val="1317"/>
+    <w:next w:val="1316"/>
     <w:qFormat/>
     <w:pPr>
       <w:pBdr/>
@@ -63243,9 +63299,9 @@
       <w:outlineLvl w:val="9"/>
     </w:pPr>
   </w:style>
-  <w:style w:type="paragraph" w:styleId="1319">
+  <w:style w:type="paragraph" w:styleId="1320">
     <w:name w:val="List Paragraph"/>
-    <w:basedOn w:val="1315"/>
+    <w:basedOn w:val="1316"/>
     <w:qFormat/>
     <w:pPr>
       <w:pBdr/>
@@ -63254,10 +63310,10 @@
       <w:contextualSpacing w:val="true"/>
     </w:pPr>
   </w:style>
-  <w:style w:type="paragraph" w:styleId="1320">
+  <w:style w:type="paragraph" w:styleId="1321">
     <w:name w:val="toc 1"/>
-    <w:basedOn w:val="1315"/>
-    <w:next w:val="1315"/>
+    <w:basedOn w:val="1316"/>
+    <w:next w:val="1316"/>
     <w:qFormat/>
     <w:pPr>
       <w:pBdr/>
@@ -63265,23 +63321,9 @@
       <w:ind/>
     </w:pPr>
   </w:style>
-  <w:style w:type="paragraph" w:styleId="1321">
+  <w:style w:type="paragraph" w:styleId="1322">
     <w:name w:val="Header"/>
-    <w:basedOn w:val="1315"/>
-    <w:qFormat/>
-    <w:pPr>
-      <w:pBdr/>
-      <w:tabs>
-        <w:tab w:val="center" w:leader="none" w:pos="4677"/>
-        <w:tab w:val="right" w:leader="none" w:pos="9355"/>
-      </w:tabs>
-      <w:spacing w:after="0" w:line="240" w:lineRule="auto"/>
-      <w:ind/>
-    </w:pPr>
-  </w:style>
-  <w:style w:type="paragraph" w:styleId="1322">
-    <w:name w:val="Footer"/>
-    <w:basedOn w:val="1315"/>
+    <w:basedOn w:val="1316"/>
     <w:qFormat/>
     <w:pPr>
       <w:pBdr/>
@@ -63294,9 +63336,23 @@
     </w:pPr>
   </w:style>
   <w:style w:type="paragraph" w:styleId="1323">
+    <w:name w:val="Footer"/>
+    <w:basedOn w:val="1316"/>
+    <w:qFormat/>
+    <w:pPr>
+      <w:pBdr/>
+      <w:tabs>
+        <w:tab w:val="center" w:leader="none" w:pos="4677"/>
+        <w:tab w:val="right" w:leader="none" w:pos="9355"/>
+      </w:tabs>
+      <w:spacing w:after="0" w:line="240" w:lineRule="auto"/>
+      <w:ind/>
+    </w:pPr>
+  </w:style>
+  <w:style w:type="paragraph" w:styleId="1324">
     <w:name w:val="toc 2"/>
-    <w:basedOn w:val="1315"/>
-    <w:next w:val="1315"/>
+    <w:basedOn w:val="1316"/>
+    <w:next w:val="1316"/>
     <w:qFormat/>
     <w:pPr>
       <w:pBdr/>
@@ -63304,10 +63360,10 @@
       <w:ind w:left="280"/>
     </w:pPr>
   </w:style>
-  <w:style w:type="paragraph" w:styleId="1324">
+  <w:style w:type="paragraph" w:styleId="1325">
     <w:name w:val="Caption"/>
-    <w:basedOn w:val="1315"/>
-    <w:next w:val="1315"/>
+    <w:basedOn w:val="1316"/>
+    <w:next w:val="1316"/>
     <w:qFormat/>
     <w:pPr>
       <w:pBdr/>
@@ -63322,10 +63378,10 @@
       <w:szCs w:val="18"/>
     </w:rPr>
   </w:style>
-  <w:style w:type="paragraph" w:styleId="1325">
+  <w:style w:type="paragraph" w:styleId="1326">
     <w:name w:val="Heading 3"/>
-    <w:basedOn w:val="1317"/>
-    <w:next w:val="1315"/>
+    <w:basedOn w:val="1318"/>
+    <w:next w:val="1316"/>
     <w:qFormat/>
     <w:pPr>
       <w:pBdr/>
@@ -63341,10 +63397,10 @@
       <w:szCs w:val="28"/>
     </w:rPr>
   </w:style>
-  <w:style w:type="paragraph" w:styleId="1326">
+  <w:style w:type="paragraph" w:styleId="1327">
     <w:name w:val="toc 3"/>
-    <w:basedOn w:val="1315"/>
-    <w:next w:val="1315"/>
+    <w:basedOn w:val="1316"/>
+    <w:next w:val="1316"/>
     <w:qFormat/>
     <w:pPr>
       <w:pBdr/>
@@ -63352,7 +63408,7 @@
       <w:ind w:left="566"/>
     </w:pPr>
   </w:style>
-  <w:style w:type="character" w:styleId="1327" w:default="1">
+  <w:style w:type="character" w:styleId="1328" w:default="1">
     <w:name w:val="Default Paragraph Font"/>
     <w:pPr>
       <w:pBdr/>
@@ -63360,9 +63416,9 @@
       <w:ind/>
     </w:pPr>
   </w:style>
-  <w:style w:type="character" w:styleId="1328" w:customStyle="1">
+  <w:style w:type="character" w:styleId="1329" w:customStyle="1">
     <w:name w:val="Заголовок 1 Знак"/>
-    <w:basedOn w:val="1327"/>
+    <w:basedOn w:val="1328"/>
     <w:pPr>
       <w:pBdr/>
       <w:spacing/>
@@ -63375,9 +63431,9 @@
       <w:szCs w:val="32"/>
     </w:rPr>
   </w:style>
-  <w:style w:type="character" w:styleId="1329">
+  <w:style w:type="character" w:styleId="1330">
     <w:name w:val="Hyperlink"/>
-    <w:basedOn w:val="1327"/>
+    <w:basedOn w:val="1328"/>
     <w:pPr>
       <w:pBdr/>
       <w:spacing/>
@@ -63388,22 +63444,9 @@
       <w:u w:val="single"/>
     </w:rPr>
   </w:style>
-  <w:style w:type="character" w:styleId="1330" w:customStyle="1">
+  <w:style w:type="character" w:styleId="1331" w:customStyle="1">
     <w:name w:val="Верхний колонтитул Знак"/>
-    <w:basedOn w:val="1327"/>
-    <w:pPr>
-      <w:pBdr/>
-      <w:spacing/>
-      <w:ind/>
-    </w:pPr>
-    <w:rPr>
-      <w:rFonts w:ascii="Times New Roman" w:hAnsi="Times New Roman"/>
-      <w:sz w:val="28"/>
-    </w:rPr>
-  </w:style>
-  <w:style w:type="character" w:styleId="1331" w:customStyle="1">
-    <w:name w:val="Нижний колонтитул Знак"/>
-    <w:basedOn w:val="1327"/>
+    <w:basedOn w:val="1328"/>
     <w:pPr>
       <w:pBdr/>
       <w:spacing/>
@@ -63415,8 +63458,21 @@
     </w:rPr>
   </w:style>
   <w:style w:type="character" w:styleId="1332" w:customStyle="1">
+    <w:name w:val="Нижний колонтитул Знак"/>
+    <w:basedOn w:val="1328"/>
+    <w:pPr>
+      <w:pBdr/>
+      <w:spacing/>
+      <w:ind/>
+    </w:pPr>
+    <w:rPr>
+      <w:rFonts w:ascii="Times New Roman" w:hAnsi="Times New Roman"/>
+      <w:sz w:val="28"/>
+    </w:rPr>
+  </w:style>
+  <w:style w:type="character" w:styleId="1333" w:customStyle="1">
     <w:name w:val="Заголовок 2 Знак"/>
-    <w:basedOn w:val="1327"/>
+    <w:basedOn w:val="1328"/>
     <w:pPr>
       <w:pBdr/>
       <w:spacing/>
@@ -63429,9 +63485,9 @@
       <w:szCs w:val="26"/>
     </w:rPr>
   </w:style>
-  <w:style w:type="character" w:styleId="1333">
+  <w:style w:type="character" w:styleId="1334">
     <w:name w:val="FollowedHyperlink"/>
-    <w:basedOn w:val="1327"/>
+    <w:basedOn w:val="1328"/>
     <w:pPr>
       <w:pBdr/>
       <w:spacing/>
@@ -63442,7 +63498,7 @@
       <w:u w:val="single"/>
     </w:rPr>
   </w:style>
-  <w:style w:type="table" w:styleId="1334">
+  <w:style w:type="table" w:styleId="1335">
     <w:name w:val="Обычная таблица"/>
     <w:uiPriority w:val="99"/>
     <w:semiHidden/>
@@ -63637,7 +63693,7 @@
       </w:tcPr>
     </w:tblStylePr>
   </w:style>
-  <w:style w:type="table" w:styleId="1335" w:default="1">
+  <w:style w:type="table" w:styleId="1336" w:default="1">
     <w:name w:val="Normal Table"/>
     <w:pPr>
       <w:pBdr/>
@@ -63827,9 +63883,9 @@
       </w:tcPr>
     </w:tblStylePr>
   </w:style>
-  <w:style w:type="table" w:styleId="1336">
+  <w:style w:type="table" w:styleId="1337">
     <w:name w:val="Сетка таблицы"/>
-    <w:basedOn w:val="1334"/>
+    <w:basedOn w:val="1335"/>
     <w:pPr>
       <w:pBdr/>
       <w:spacing w:after="0" w:line="240" w:lineRule="auto"/>
